--- a/F21MP/Report/F21MP - Kawthar Adam - H00399169.docx
+++ b/F21MP/Report/F21MP - Kawthar Adam - H00399169.docx
@@ -9,8 +9,8 @@
         <w:tblLook w:val="04A0" w:firstRow="1" w:lastRow="0" w:firstColumn="1" w:lastColumn="0" w:noHBand="0" w:noVBand="1"/>
       </w:tblPr>
       <w:tblGrid>
-        <w:gridCol w:w="2894"/>
-        <w:gridCol w:w="6348"/>
+        <w:gridCol w:w="2893"/>
+        <w:gridCol w:w="6349"/>
       </w:tblGrid>
       <w:tr>
         <w:tc>
@@ -92,7 +92,31 @@
                 <w:color w:val="0070C0"/>
                 <w:szCs w:val="24"/>
               </w:rPr>
-              <w:t>F21RP – Research Methods and Project Planning</w:t>
+              <w:t>F21</w:t>
+            </w:r>
+            <w:r>
+              <w:rPr>
+                <w:rFonts w:ascii="Arial" w:hAnsi="Arial" w:cs="Arial"/>
+                <w:color w:val="0070C0"/>
+                <w:szCs w:val="24"/>
+              </w:rPr>
+              <w:t>M</w:t>
+            </w:r>
+            <w:r>
+              <w:rPr>
+                <w:rFonts w:ascii="Arial" w:hAnsi="Arial" w:cs="Arial"/>
+                <w:color w:val="0070C0"/>
+                <w:szCs w:val="24"/>
+              </w:rPr>
+              <w:t xml:space="preserve">P – </w:t>
+            </w:r>
+            <w:r>
+              <w:rPr>
+                <w:rFonts w:ascii="Arial" w:hAnsi="Arial" w:cs="Arial"/>
+                <w:color w:val="0070C0"/>
+                <w:szCs w:val="24"/>
+              </w:rPr>
+              <w:t>Masters Project and Dissertation</w:t>
             </w:r>
           </w:p>
         </w:tc>
@@ -483,25 +507,7 @@
                 <w:iCs/>
                 <w:szCs w:val="24"/>
               </w:rPr>
-              <w:t xml:space="preserve"> is expressed in my own words. Any uses made within this work of the ideas, </w:t>
-            </w:r>
-            <w:proofErr w:type="gramStart"/>
-            <w:r>
-              <w:rPr>
-                <w:rFonts w:ascii="Arial" w:hAnsi="Arial" w:cs="Arial"/>
-                <w:iCs/>
-                <w:szCs w:val="24"/>
-              </w:rPr>
-              <w:t>writings</w:t>
-            </w:r>
-            <w:proofErr w:type="gramEnd"/>
-            <w:r>
-              <w:rPr>
-                <w:rFonts w:ascii="Arial" w:hAnsi="Arial" w:cs="Arial"/>
-                <w:iCs/>
-                <w:szCs w:val="24"/>
-              </w:rPr>
-              <w:t xml:space="preserve"> or inventions of others, or of any existing sources of information (books, journals, websites, etc.) are properly acknowledged and listed in the references and/or acknowledgements section.</w:t>
+              <w:t xml:space="preserve"> is expressed in my own words. Any uses made within this work of the ideas, writings or inventions of others, or of any existing sources of information (books, journals, websites, etc.) are properly acknowledged and listed in the references and/or acknowledgements section.</w:t>
             </w:r>
           </w:p>
           <w:p>
@@ -702,7 +708,6 @@
                   <w:docPart w:val="EDCBEB5B8CA845E88AED28E29E471328"/>
                 </w:placeholder>
               </w:sdtPr>
-              <w:sdtEndPr/>
               <w:sdtContent>
                 <w:r>
                   <w:rPr>
@@ -780,14 +785,13 @@
                 <w:placeholder>
                   <w:docPart w:val="AB18054DBE894BB89CD3EE36BC1BD4E7"/>
                 </w:placeholder>
-                <w:date w:fullDate="2024-04-14T00:00:00Z">
+                <w:date w:fullDate="2024-11-27T00:00:00Z">
                   <w:dateFormat w:val="dd/MM/yyyy"/>
                   <w:lid w:val="en-GB"/>
                   <w:storeMappedDataAs w:val="dateTime"/>
                   <w:calendar w:val="gregorian"/>
                 </w:date>
               </w:sdtPr>
-              <w:sdtEndPr/>
               <w:sdtContent>
                 <w:r>
                   <w:rPr>
@@ -795,7 +799,31 @@
                     <w:i/>
                     <w:szCs w:val="24"/>
                   </w:rPr>
-                  <w:t>14/04/2024</w:t>
+                  <w:t>27</w:t>
+                </w:r>
+                <w:r>
+                  <w:rPr>
+                    <w:rFonts w:ascii="Arial" w:hAnsi="Arial" w:cs="Arial"/>
+                    <w:i/>
+                    <w:szCs w:val="24"/>
+                  </w:rPr>
+                  <w:t>/</w:t>
+                </w:r>
+                <w:r>
+                  <w:rPr>
+                    <w:rFonts w:ascii="Arial" w:hAnsi="Arial" w:cs="Arial"/>
+                    <w:i/>
+                    <w:szCs w:val="24"/>
+                  </w:rPr>
+                  <w:t>11</w:t>
+                </w:r>
+                <w:r>
+                  <w:rPr>
+                    <w:rFonts w:ascii="Arial" w:hAnsi="Arial" w:cs="Arial"/>
+                    <w:i/>
+                    <w:szCs w:val="24"/>
+                  </w:rPr>
+                  <w:t>/2024</w:t>
                 </w:r>
               </w:sdtContent>
             </w:sdt>
@@ -1099,7 +1127,6 @@
                 <w:szCs w:val="24"/>
               </w:rPr>
             </w:pPr>
-            <w:proofErr w:type="spellStart"/>
             <w:r>
               <w:rPr>
                 <w:rFonts w:asciiTheme="minorBidi" w:hAnsiTheme="minorBidi"/>
@@ -1116,25 +1143,14 @@
               </w:rPr>
               <w:t>.</w:t>
             </w:r>
-            <w:proofErr w:type="spellEnd"/>
             <w:r>
               <w:rPr>
                 <w:rFonts w:asciiTheme="minorBidi" w:hAnsiTheme="minorBidi"/>
                 <w:color w:val="000000"/>
                 <w:szCs w:val="24"/>
               </w:rPr>
-              <w:t xml:space="preserve"> Hind </w:t>
-            </w:r>
-            <w:proofErr w:type="spellStart"/>
-            <w:r>
-              <w:rPr>
-                <w:rFonts w:asciiTheme="minorBidi" w:hAnsiTheme="minorBidi"/>
-                <w:color w:val="000000"/>
-                <w:szCs w:val="24"/>
-              </w:rPr>
-              <w:t>Zantout</w:t>
-            </w:r>
-            <w:proofErr w:type="spellEnd"/>
+              <w:t xml:space="preserve"> Hind Zantout</w:t>
+            </w:r>
           </w:p>
         </w:tc>
       </w:tr>
@@ -1208,7 +1224,31 @@
                 <w:color w:val="000000"/>
                 <w:szCs w:val="24"/>
               </w:rPr>
-              <w:t>F21RP</w:t>
+              <w:t>F21</w:t>
+            </w:r>
+            <w:r>
+              <w:rPr>
+                <w:rFonts w:ascii="Calibri-BoldItalic" w:hAnsi="Calibri-BoldItalic"/>
+                <w:b/>
+                <w:bCs/>
+                <w:i/>
+                <w:iCs/>
+                <w:color w:val="000000"/>
+                <w:szCs w:val="24"/>
+              </w:rPr>
+              <w:t>M</w:t>
+            </w:r>
+            <w:r>
+              <w:rPr>
+                <w:rFonts w:ascii="Calibri-BoldItalic" w:hAnsi="Calibri-BoldItalic"/>
+                <w:b/>
+                <w:bCs/>
+                <w:i/>
+                <w:iCs/>
+                <w:color w:val="000000"/>
+                <w:szCs w:val="24"/>
+              </w:rPr>
+              <w:t>P</w:t>
             </w:r>
           </w:p>
         </w:tc>
@@ -1459,6 +1499,9 @@
       <w:bookmarkStart w:id="4" w:name="_Toc164278599"/>
       <w:bookmarkEnd w:id="0"/>
       <w:r>
+        <w:rPr>
+          <w:highlight w:val="yellow"/>
+        </w:rPr>
         <w:lastRenderedPageBreak/>
         <w:t>Abstract</w:t>
       </w:r>
@@ -1591,23 +1634,7 @@
         <w:pStyle w:val="Text"/>
       </w:pPr>
       <w:r>
-        <w:t xml:space="preserve">I would like to express my gratitude to my supervisor, </w:t>
-      </w:r>
-      <w:proofErr w:type="spellStart"/>
-      <w:r>
-        <w:t>Dr.</w:t>
-      </w:r>
-      <w:proofErr w:type="spellEnd"/>
-      <w:r>
-        <w:t xml:space="preserve"> Hind </w:t>
-      </w:r>
-      <w:proofErr w:type="spellStart"/>
-      <w:r>
-        <w:t>Zantout</w:t>
-      </w:r>
-      <w:proofErr w:type="spellEnd"/>
-      <w:r>
-        <w:t>, for her invaluable expertise and guidance throughout this dissertation. Without her cooperation, this report would have been impossible to complete.</w:t>
+        <w:t>I would like to express my gratitude to my supervisor, Dr. Hind Zantout, for her invaluable expertise and guidance throughout this dissertation. Without her cooperation, this report would have been impossible to complete.</w:t>
       </w:r>
     </w:p>
     <w:p>
@@ -6183,7 +6210,6 @@
           <w:id w:val="-1457869131"/>
           <w:citation/>
         </w:sdtPr>
-        <w:sdtEndPr/>
         <w:sdtContent>
           <w:r>
             <w:fldChar w:fldCharType="begin"/>
@@ -6235,7 +6261,6 @@
           <w:id w:val="97372124"/>
           <w:citation/>
         </w:sdtPr>
-        <w:sdtEndPr/>
         <w:sdtContent>
           <w:r>
             <w:fldChar w:fldCharType="begin"/>
@@ -6266,7 +6291,6 @@
           <w:id w:val="-843702319"/>
           <w:citation/>
         </w:sdtPr>
-        <w:sdtEndPr/>
         <w:sdtContent>
           <w:r>
             <w:fldChar w:fldCharType="begin"/>
@@ -6304,21 +6328,41 @@
       </w:r>
     </w:p>
     <w:p>
-      <w:pPr>
-        <w:pStyle w:val="Text"/>
-      </w:pPr>
-      <w:r>
-        <w:t>As coursework is a critical part of the degree, failure to meet deadlines can result in poor grades and subsequent depression. Reports indicate that 3.8% of students with poor academic performance attempt suicide</w:t>
+      <w:r>
+        <w:t xml:space="preserve">As coursework is a critical part of the degree, failure to meet deadlines can result in poor grades and subsequent depression. </w:t>
+      </w:r>
+      <w:r>
+        <w:t>A Swedish study</w:t>
       </w:r>
       <w:r>
         <w:t xml:space="preserve"> </w:t>
+      </w:r>
+      <w:r>
+        <w:t xml:space="preserve">of 6,146 participants </w:t>
+      </w:r>
+      <w:r>
+        <w:t>indicate</w:t>
+      </w:r>
+      <w:r>
+        <w:t>d</w:t>
+      </w:r>
+      <w:r>
+        <w:t xml:space="preserve"> that </w:t>
+      </w:r>
+      <w:r>
+        <w:t xml:space="preserve">20% </w:t>
+      </w:r>
+      <w:r>
+        <w:t xml:space="preserve">of students </w:t>
+      </w:r>
+      <w:r>
+        <w:t xml:space="preserve">aged 19-33 reported suicide thoughts and 3% attempted suicide. Upon further research, a positive relation was discovered between suicide attempts and school performance after considering factors like family background, social conditions, drug addiction, and health behaviours </w:t>
       </w:r>
       <w:sdt>
         <w:sdtPr>
-          <w:id w:val="358931299"/>
+          <w:id w:val="-659382340"/>
           <w:citation/>
         </w:sdtPr>
-        <w:sdtEndPr/>
         <w:sdtContent>
           <w:r>
             <w:fldChar w:fldCharType="begin"/>
@@ -6327,7 +6371,7 @@
             <w:rPr>
               <w:lang w:val="en-US"/>
             </w:rPr>
-            <w:instrText xml:space="preserve"> CITATION Ric18 \l 1033 </w:instrText>
+            <w:instrText xml:space="preserve"> CITATION Kos14 \l 1033 </w:instrText>
           </w:r>
           <w:r>
             <w:fldChar w:fldCharType="separate"/>
@@ -6361,7 +6405,6 @@
           <w:id w:val="-544604755"/>
           <w:citation/>
         </w:sdtPr>
-        <w:sdtEndPr/>
         <w:sdtContent>
           <w:r>
             <w:fldChar w:fldCharType="begin"/>
@@ -6398,7 +6441,6 @@
           <w:id w:val="-1516532362"/>
           <w:citation/>
         </w:sdtPr>
-        <w:sdtEndPr/>
         <w:sdtContent>
           <w:r>
             <w:fldChar w:fldCharType="begin"/>
@@ -6458,11 +6500,20 @@
         <w:t>”</w:t>
       </w:r>
       <w:r>
-        <w:t xml:space="preserve">, coursework will be broken down into small manageable milestones, and students will receive regular reminders. Moreover, their progress will be visualized using gamification modules to motivate them and provide a reality check on their performance. The incremental approach to solving </w:t>
+        <w:t xml:space="preserve">, coursework will be broken down into small manageable milestones, and students will receive regular reminders. </w:t>
       </w:r>
       <w:r>
         <w:lastRenderedPageBreak/>
-        <w:t>coursework will reduce last-minute anxiety and give students an opportunity to review their work before final submission, allowing for enhancements to improve grades.</w:t>
+        <w:t>Moreover, their progress will be visualized using gamification modules to motivate them and provide a reality check on their performance. The incremental approach to solving coursework will reduce last-minute anxiety and give students an opportunity to review their work before final submission, allowing for enhancements to improve grades.</w:t>
+      </w:r>
+      <w:r>
+        <w:t xml:space="preserve"> </w:t>
+      </w:r>
+      <w:r>
+        <w:t>Additionally, this method helps ensure authorship, as the incremental development will serve as evidence that the work is genuinely their own</w:t>
+      </w:r>
+      <w:r>
+        <w:t>.</w:t>
       </w:r>
     </w:p>
     <w:p>
@@ -6908,7 +6959,6 @@
           <w:id w:val="-242411092"/>
           <w:citation/>
         </w:sdtPr>
-        <w:sdtEndPr/>
         <w:sdtContent>
           <w:r>
             <w:fldChar w:fldCharType="begin"/>
@@ -6994,7 +7044,6 @@
           <w:id w:val="-1816636289"/>
           <w:citation/>
         </w:sdtPr>
-        <w:sdtEndPr/>
         <w:sdtContent>
           <w:r>
             <w:fldChar w:fldCharType="begin"/>
@@ -7021,7 +7070,6 @@
           <w:id w:val="1789929683"/>
           <w:citation/>
         </w:sdtPr>
-        <w:sdtEndPr/>
         <w:sdtContent>
           <w:r>
             <w:fldChar w:fldCharType="begin"/>
@@ -7081,7 +7129,6 @@
           <w:id w:val="579716704"/>
           <w:citation/>
         </w:sdtPr>
-        <w:sdtEndPr/>
         <w:sdtContent>
           <w:r>
             <w:fldChar w:fldCharType="begin"/>
@@ -7171,7 +7218,6 @@
           <w:id w:val="534013572"/>
           <w:citation/>
         </w:sdtPr>
-        <w:sdtEndPr/>
         <w:sdtContent>
           <w:r>
             <w:fldChar w:fldCharType="begin"/>
@@ -7196,75 +7242,22 @@
       <w:r>
         <w:t xml:space="preserve">. </w:t>
       </w:r>
-      <w:r>
-        <w:t xml:space="preserve">Moreover, </w:t>
-      </w:r>
-      <w:bookmarkStart w:id="44" w:name="_Hlk163433844"/>
-      <w:r>
-        <w:t xml:space="preserve">universities </w:t>
-      </w:r>
-      <w:r>
-        <w:t>began</w:t>
-      </w:r>
-      <w:r>
-        <w:t xml:space="preserve"> to award degrees based on </w:t>
-      </w:r>
-      <w:r>
-        <w:t>coursework</w:t>
-      </w:r>
-      <w:r>
-        <w:t xml:space="preserve"> instead of unseen examinations</w:t>
-      </w:r>
-      <w:r>
-        <w:t xml:space="preserve"> </w:t>
+    </w:p>
+    <w:p>
+      <w:pPr>
+        <w:pStyle w:val="Heading3"/>
+      </w:pPr>
+      <w:bookmarkStart w:id="44" w:name="_Toc164278612"/>
+      <w:r>
+        <w:t xml:space="preserve">Definition and </w:t>
+      </w:r>
+      <w:r>
+        <w:t>Significance</w:t>
+      </w:r>
+      <w:r>
+        <w:t xml:space="preserve"> of Coursework in Education</w:t>
       </w:r>
       <w:bookmarkEnd w:id="44"/>
-      <w:sdt>
-        <w:sdtPr>
-          <w:id w:val="-1112272440"/>
-          <w:citation/>
-        </w:sdtPr>
-        <w:sdtEndPr/>
-        <w:sdtContent>
-          <w:r>
-            <w:fldChar w:fldCharType="begin"/>
-          </w:r>
-          <w:r>
-            <w:instrText xml:space="preserve"> CITATION Fre23 \l 2057 </w:instrText>
-          </w:r>
-          <w:r>
-            <w:fldChar w:fldCharType="separate"/>
-          </w:r>
-          <w:r>
-            <w:rPr>
-              <w:noProof/>
-            </w:rPr>
-            <w:t>[11]</w:t>
-          </w:r>
-          <w:r>
-            <w:fldChar w:fldCharType="end"/>
-          </w:r>
-        </w:sdtContent>
-      </w:sdt>
-      <w:r>
-        <w:t>.</w:t>
-      </w:r>
-    </w:p>
-    <w:p>
-      <w:pPr>
-        <w:pStyle w:val="Heading3"/>
-      </w:pPr>
-      <w:bookmarkStart w:id="45" w:name="_Toc164278612"/>
-      <w:r>
-        <w:t xml:space="preserve">Definition and </w:t>
-      </w:r>
-      <w:r>
-        <w:t>Significance</w:t>
-      </w:r>
-      <w:r>
-        <w:t xml:space="preserve"> of Coursework in Education</w:t>
-      </w:r>
-      <w:bookmarkEnd w:id="45"/>
     </w:p>
     <w:p>
       <w:pPr>
@@ -7296,7 +7289,6 @@
           <w:id w:val="943271423"/>
           <w:citation/>
         </w:sdtPr>
-        <w:sdtEndPr/>
         <w:sdtContent>
           <w:r>
             <w:fldChar w:fldCharType="begin"/>
@@ -7326,7 +7318,6 @@
           <w:id w:val="-859204703"/>
           <w:citation/>
         </w:sdtPr>
-        <w:sdtEndPr/>
         <w:sdtContent>
           <w:r>
             <w:fldChar w:fldCharType="begin"/>
@@ -7413,7 +7404,6 @@
           <w:id w:val="1793940749"/>
           <w:citation/>
         </w:sdtPr>
-        <w:sdtEndPr/>
         <w:sdtContent>
           <w:r>
             <w:fldChar w:fldCharType="begin"/>
@@ -7447,68 +7437,71 @@
         <w:pStyle w:val="Text"/>
       </w:pPr>
       <w:r>
+        <w:t>C</w:t>
+      </w:r>
+      <w:r>
+        <w:t>oursework</w:t>
+      </w:r>
+      <w:r>
+        <w:t xml:space="preserve"> </w:t>
+      </w:r>
+      <w:r>
+        <w:t xml:space="preserve">has positively impacted </w:t>
+      </w:r>
+      <w:r>
+        <w:t xml:space="preserve">academic performance. </w:t>
+      </w:r>
+      <w:r>
+        <w:t>For instance, t</w:t>
+      </w:r>
+      <w:r>
+        <w:t>h</w:t>
+      </w:r>
+      <w:r>
+        <w:t>e</w:t>
+      </w:r>
+      <w:r>
+        <w:t xml:space="preserve"> percent</w:t>
+      </w:r>
+      <w:r>
+        <w:t xml:space="preserve">age </w:t>
+      </w:r>
+      <w:r>
+        <w:t xml:space="preserve">of </w:t>
+      </w:r>
+      <w:r>
+        <w:t xml:space="preserve">graduates awarded </w:t>
+      </w:r>
+      <w:r>
+        <w:t>first-class degree</w:t>
+      </w:r>
+      <w:r>
+        <w:t xml:space="preserve">s </w:t>
+      </w:r>
+      <w:r>
+        <w:t xml:space="preserve">in the UK </w:t>
+      </w:r>
+      <w:r>
+        <w:t xml:space="preserve">increased </w:t>
+      </w:r>
+      <w:r>
+        <w:t>from</w:t>
+      </w:r>
+      <w:r>
+        <w:t xml:space="preserve"> </w:t>
+      </w:r>
+      <w:r>
+        <w:t>3</w:t>
+      </w:r>
+      <w:r>
+        <w:t xml:space="preserve">9% to 68% </w:t>
+      </w:r>
+      <w:r>
+        <w:t xml:space="preserve">from the 1950s </w:t>
+      </w:r>
+      <w:r>
         <w:lastRenderedPageBreak/>
-        <w:t>C</w:t>
-      </w:r>
-      <w:r>
-        <w:t>oursework</w:t>
-      </w:r>
-      <w:r>
-        <w:t xml:space="preserve"> </w:t>
-      </w:r>
-      <w:r>
-        <w:t xml:space="preserve">has positively impacted </w:t>
-      </w:r>
-      <w:r>
-        <w:t xml:space="preserve">academic performance. </w:t>
-      </w:r>
-      <w:r>
-        <w:t>For instance, t</w:t>
-      </w:r>
-      <w:r>
-        <w:t>h</w:t>
-      </w:r>
-      <w:r>
-        <w:t>e</w:t>
-      </w:r>
-      <w:r>
-        <w:t xml:space="preserve"> percent</w:t>
-      </w:r>
-      <w:r>
-        <w:t xml:space="preserve">age </w:t>
-      </w:r>
-      <w:r>
-        <w:t xml:space="preserve">of </w:t>
-      </w:r>
-      <w:r>
-        <w:t xml:space="preserve">graduates awarded </w:t>
-      </w:r>
-      <w:r>
-        <w:t>first-class degree</w:t>
-      </w:r>
-      <w:r>
-        <w:t xml:space="preserve">s </w:t>
-      </w:r>
-      <w:r>
-        <w:t xml:space="preserve">in the UK </w:t>
-      </w:r>
-      <w:r>
-        <w:t xml:space="preserve">increased </w:t>
-      </w:r>
-      <w:r>
-        <w:t>from</w:t>
-      </w:r>
-      <w:r>
-        <w:t xml:space="preserve"> </w:t>
-      </w:r>
-      <w:r>
-        <w:t>3</w:t>
-      </w:r>
-      <w:r>
-        <w:t xml:space="preserve">9% to 68% </w:t>
-      </w:r>
-      <w:r>
-        <w:t>from the 1950s to</w:t>
+        <w:t>to</w:t>
       </w:r>
       <w:r>
         <w:t xml:space="preserve"> 2013. </w:t>
@@ -7530,7 +7523,6 @@
           <w:id w:val="973406128"/>
           <w:citation/>
         </w:sdtPr>
-        <w:sdtEndPr/>
         <w:sdtContent>
           <w:r>
             <w:fldChar w:fldCharType="begin"/>
@@ -7644,7 +7636,6 @@
           <w:id w:val="-453242617"/>
           <w:citation/>
         </w:sdtPr>
-        <w:sdtEndPr/>
         <w:sdtContent>
           <w:r>
             <w:fldChar w:fldCharType="begin"/>
@@ -7671,7 +7662,6 @@
           <w:id w:val="632687562"/>
           <w:citation/>
         </w:sdtPr>
-        <w:sdtEndPr/>
         <w:sdtContent>
           <w:r>
             <w:fldChar w:fldCharType="begin"/>
@@ -7769,7 +7759,6 @@
           <w:id w:val="-1695762229"/>
           <w:citation/>
         </w:sdtPr>
-        <w:sdtEndPr/>
         <w:sdtContent>
           <w:r>
             <w:fldChar w:fldCharType="begin"/>
@@ -7855,7 +7844,6 @@
           <w:id w:val="1087959129"/>
           <w:citation/>
         </w:sdtPr>
-        <w:sdtEndPr/>
         <w:sdtContent>
           <w:r>
             <w:fldChar w:fldCharType="begin"/>
@@ -7882,7 +7870,6 @@
           <w:id w:val="1451278093"/>
           <w:citation/>
         </w:sdtPr>
-        <w:sdtEndPr/>
         <w:sdtContent>
           <w:r>
             <w:fldChar w:fldCharType="begin"/>
@@ -7930,7 +7917,13 @@
         <w:t xml:space="preserve"> coursework</w:t>
       </w:r>
       <w:r>
-        <w:t>, effective coursework management is compulsory; otherwise, the student might fail despite excelling in exams</w:t>
+        <w:t xml:space="preserve">, effective coursework management is </w:t>
+      </w:r>
+      <w:r>
+        <w:t>essential</w:t>
+      </w:r>
+      <w:r>
+        <w:t>; otherwise, the student might fail despite excelling in exams</w:t>
       </w:r>
       <w:r>
         <w:t xml:space="preserve">. </w:t>
@@ -7949,21 +7942,21 @@
       <w:pPr>
         <w:pStyle w:val="Heading2"/>
       </w:pPr>
-      <w:bookmarkStart w:id="46" w:name="_Toc164278613"/>
+      <w:bookmarkStart w:id="45" w:name="_Toc164278613"/>
       <w:r>
         <w:t>Current Trends and Challenges in Coursework Management</w:t>
       </w:r>
+      <w:bookmarkEnd w:id="45"/>
+    </w:p>
+    <w:p>
+      <w:pPr>
+        <w:pStyle w:val="Heading3"/>
+      </w:pPr>
+      <w:bookmarkStart w:id="46" w:name="_Toc164278614"/>
+      <w:r>
+        <w:t>Trends in Educational Technology</w:t>
+      </w:r>
       <w:bookmarkEnd w:id="46"/>
-    </w:p>
-    <w:p>
-      <w:pPr>
-        <w:pStyle w:val="Heading3"/>
-      </w:pPr>
-      <w:bookmarkStart w:id="47" w:name="_Toc164278614"/>
-      <w:r>
-        <w:t>Trends in Educational Technology</w:t>
-      </w:r>
-      <w:bookmarkEnd w:id="47"/>
     </w:p>
     <w:p>
       <w:pPr>
@@ -7980,7 +7973,6 @@
           <w:id w:val="1161433703"/>
           <w:citation/>
         </w:sdtPr>
-        <w:sdtEndPr/>
         <w:sdtContent>
           <w:r>
             <w:fldChar w:fldCharType="begin"/>
@@ -8003,26 +7995,13 @@
         </w:sdtContent>
       </w:sdt>
       <w:r>
-        <w:t xml:space="preserve">, academic bodies had started to shift to online examinations for essay-type questions, backed with overwhelming favour from older students. The usage of technology was not a surprise as many researchers predicted its permanent effect on education since 1966. In fact, in 1980, Seymour </w:t>
-      </w:r>
-      <w:proofErr w:type="spellStart"/>
-      <w:r>
-        <w:t>Papert</w:t>
-      </w:r>
-      <w:proofErr w:type="spellEnd"/>
-      <w:r>
-        <w:t xml:space="preserve"> stated that computers will be an </w:t>
-      </w:r>
-      <w:r>
-        <w:lastRenderedPageBreak/>
-        <w:t xml:space="preserve">integral part of every child’s life in the future. His claims were supported and echoed by multiple other researchers </w:t>
+        <w:t xml:space="preserve">, academic bodies had started to shift to online examinations for essay-type questions, backed with overwhelming favour from older students. The usage of technology was not a surprise as many researchers predicted its permanent effect on education since 1966. In fact, in 1980, Seymour Papert stated that computers will be an integral part of every child’s life in the future. His claims were supported and echoed by multiple other researchers </w:t>
       </w:r>
       <w:sdt>
         <w:sdtPr>
           <w:id w:val="-2143498017"/>
           <w:citation/>
         </w:sdtPr>
-        <w:sdtEndPr/>
         <w:sdtContent>
           <w:r>
             <w:fldChar w:fldCharType="begin"/>
@@ -8053,6 +8032,7 @@
         <w:pStyle w:val="Text"/>
       </w:pPr>
       <w:r>
+        <w:lastRenderedPageBreak/>
         <w:t>The demand for online courses increased as technology and the number of students with heterogeneous knowledge grew. Hence, universities also underwent a digital transformation</w:t>
       </w:r>
       <w:r>
@@ -8089,11 +8069,6 @@
           <w:id w:val="-1664308189"/>
           <w:citation/>
         </w:sdtPr>
-        <w:sdtEndPr>
-          <w:rPr>
-            <w:rStyle w:val="Hyperlink"/>
-          </w:rPr>
-        </w:sdtEndPr>
         <w:sdtContent>
           <w:r>
             <w:rPr>
@@ -8146,7 +8121,6 @@
           <w:id w:val="-738710860"/>
           <w:citation/>
         </w:sdtPr>
-        <w:sdtEndPr/>
         <w:sdtContent>
           <w:r>
             <w:fldChar w:fldCharType="begin"/>
@@ -8176,42 +8150,21 @@
       <w:pPr>
         <w:pStyle w:val="Heading3"/>
       </w:pPr>
-      <w:bookmarkStart w:id="48" w:name="_Toc164278615"/>
+      <w:bookmarkStart w:id="47" w:name="_Toc164278615"/>
       <w:r>
         <w:t>Analysis of Coursework Submission Patterns</w:t>
       </w:r>
-      <w:bookmarkEnd w:id="48"/>
+      <w:bookmarkEnd w:id="47"/>
     </w:p>
     <w:p>
       <w:pPr>
         <w:pStyle w:val="Text"/>
       </w:pPr>
       <w:r>
-        <w:t>In the 1860s, deadline</w:t>
-      </w:r>
-      <w:r>
-        <w:t xml:space="preserve">s were used to contain prisoners </w:t>
-      </w:r>
-      <w:r>
-        <w:t>in</w:t>
-      </w:r>
-      <w:r>
-        <w:t xml:space="preserve"> specific area</w:t>
-      </w:r>
-      <w:r>
-        <w:t>s</w:t>
-      </w:r>
-      <w:r>
-        <w:t xml:space="preserve">. </w:t>
-      </w:r>
-      <w:r>
-        <w:t>N</w:t>
-      </w:r>
-      <w:r>
-        <w:t xml:space="preserve">owadays, </w:t>
-      </w:r>
-      <w:r>
-        <w:t xml:space="preserve">academic </w:t>
+        <w:t>A</w:t>
+      </w:r>
+      <w:r>
+        <w:t xml:space="preserve">cademic </w:t>
       </w:r>
       <w:r>
         <w:t xml:space="preserve">deadlines </w:t>
@@ -8284,7 +8237,6 @@
           <w:id w:val="-1835683012"/>
           <w:citation/>
         </w:sdtPr>
-        <w:sdtEndPr/>
         <w:sdtContent>
           <w:r>
             <w:fldChar w:fldCharType="begin"/>
@@ -8311,7 +8263,6 @@
           <w:id w:val="1511178496"/>
           <w:citation/>
         </w:sdtPr>
-        <w:sdtEndPr/>
         <w:sdtContent>
           <w:r>
             <w:fldChar w:fldCharType="begin"/>
@@ -8350,7 +8301,6 @@
           <w:id w:val="-770158459"/>
           <w:citation/>
         </w:sdtPr>
-        <w:sdtEndPr/>
         <w:sdtContent>
           <w:r>
             <w:fldChar w:fldCharType="begin"/>
@@ -8452,7 +8402,6 @@
           <w:id w:val="1394390528"/>
           <w:citation/>
         </w:sdtPr>
-        <w:sdtEndPr/>
         <w:sdtContent>
           <w:r>
             <w:fldChar w:fldCharType="begin"/>
@@ -8518,7 +8467,6 @@
           <w:id w:val="858403595"/>
           <w:citation/>
         </w:sdtPr>
-        <w:sdtEndPr/>
         <w:sdtContent>
           <w:r>
             <w:fldChar w:fldCharType="begin"/>
@@ -8591,7 +8539,6 @@
           <w:id w:val="1271597195"/>
           <w:citation/>
         </w:sdtPr>
-        <w:sdtEndPr/>
         <w:sdtContent>
           <w:r>
             <w:fldChar w:fldCharType="begin"/>
@@ -8636,7 +8583,6 @@
           <w:id w:val="232585996"/>
           <w:citation/>
         </w:sdtPr>
-        <w:sdtEndPr/>
         <w:sdtContent>
           <w:r>
             <w:fldChar w:fldCharType="begin"/>
@@ -8695,7 +8641,6 @@
           <w:id w:val="-145520168"/>
           <w:citation/>
         </w:sdtPr>
-        <w:sdtEndPr/>
         <w:sdtContent>
           <w:r>
             <w:fldChar w:fldCharType="begin"/>
@@ -8751,7 +8696,13 @@
         <w:t xml:space="preserve">improved academic preparedness. </w:t>
       </w:r>
       <w:r>
-        <w:t>Statically,</w:t>
+        <w:t>Stati</w:t>
+      </w:r>
+      <w:r>
+        <w:t>sti</w:t>
+      </w:r>
+      <w:r>
+        <w:t>cally,</w:t>
       </w:r>
       <w:r>
         <w:t xml:space="preserve"> </w:t>
@@ -8769,11 +8720,7 @@
         <w:t>-</w:t>
       </w:r>
       <w:r>
-        <w:t xml:space="preserve">year </w:t>
-      </w:r>
-      <w:r>
-        <w:lastRenderedPageBreak/>
-        <w:t xml:space="preserve">students made </w:t>
+        <w:t xml:space="preserve">year students made </w:t>
       </w:r>
       <w:r>
         <w:t xml:space="preserve">submissions </w:t>
@@ -8843,7 +8790,6 @@
           <w:id w:val="-938836450"/>
           <w:citation/>
         </w:sdtPr>
-        <w:sdtEndPr/>
         <w:sdtContent>
           <w:r>
             <w:fldChar w:fldCharType="begin"/>
@@ -8893,7 +8839,6 @@
           <w:id w:val="-782575051"/>
           <w:citation/>
         </w:sdtPr>
-        <w:sdtEndPr/>
         <w:sdtContent>
           <w:r>
             <w:fldChar w:fldCharType="begin"/>
@@ -8971,7 +8916,6 @@
           <w:id w:val="606471938"/>
           <w:citation/>
         </w:sdtPr>
-        <w:sdtEndPr/>
         <w:sdtContent>
           <w:r>
             <w:fldChar w:fldCharType="begin"/>
@@ -9016,7 +8960,6 @@
           <w:id w:val="-658384337"/>
           <w:citation/>
         </w:sdtPr>
-        <w:sdtEndPr/>
         <w:sdtContent>
           <w:r>
             <w:fldChar w:fldCharType="begin"/>
@@ -9081,7 +9024,13 @@
         <w:t xml:space="preserve">performance </w:t>
       </w:r>
       <w:r>
-        <w:t xml:space="preserve">(M ≈ </w:t>
+        <w:t>(M</w:t>
+      </w:r>
+      <w:r>
+        <w:t>, the mean,</w:t>
+      </w:r>
+      <w:r>
+        <w:t xml:space="preserve"> ≈ </w:t>
       </w:r>
       <w:r>
         <w:t>8</w:t>
@@ -9105,7 +9054,19 @@
         <w:t xml:space="preserve"> effectiveness</w:t>
       </w:r>
       <w:r>
-        <w:t xml:space="preserve"> (M ≈ 86).</w:t>
+        <w:t xml:space="preserve"> (</w:t>
+      </w:r>
+      <w:r>
+        <w:t>M</w:t>
+      </w:r>
+      <w:r>
+        <w:t>, the mean,</w:t>
+      </w:r>
+      <w:r>
+        <w:t xml:space="preserve"> </w:t>
+      </w:r>
+      <w:r>
+        <w:t>≈ 86).</w:t>
       </w:r>
     </w:p>
     <w:p>
@@ -9201,14 +9162,14 @@
       <w:pPr>
         <w:pStyle w:val="Heading3"/>
       </w:pPr>
-      <w:bookmarkStart w:id="49" w:name="_Toc164278616"/>
+      <w:bookmarkStart w:id="48" w:name="_Toc164278616"/>
       <w:r>
         <w:t xml:space="preserve">Challenges in Coursework </w:t>
       </w:r>
       <w:r>
         <w:t>Management</w:t>
       </w:r>
-      <w:bookmarkEnd w:id="49"/>
+      <w:bookmarkEnd w:id="48"/>
     </w:p>
     <w:p>
       <w:pPr>
@@ -9219,54 +9180,6 @@
           <w:u w:val="none"/>
         </w:rPr>
       </w:pPr>
-      <w:r>
-        <w:rPr>
-          <w:rStyle w:val="Hyperlink"/>
-          <w:color w:val="auto"/>
-          <w:u w:val="none"/>
-        </w:rPr>
-        <w:t xml:space="preserve">While online learning benefits learners by providing </w:t>
-      </w:r>
-      <w:r>
-        <w:rPr>
-          <w:rStyle w:val="Hyperlink"/>
-          <w:color w:val="auto"/>
-          <w:u w:val="none"/>
-        </w:rPr>
-        <w:t xml:space="preserve">the </w:t>
-      </w:r>
-      <w:r>
-        <w:rPr>
-          <w:rStyle w:val="Hyperlink"/>
-          <w:color w:val="auto"/>
-          <w:u w:val="none"/>
-        </w:rPr>
-        <w:t>utmost flexibility, it also substantially increases work delay</w:t>
-      </w:r>
-      <w:r>
-        <w:rPr>
-          <w:rStyle w:val="Hyperlink"/>
-          <w:color w:val="auto"/>
-          <w:u w:val="none"/>
-        </w:rPr>
-        <w:t>s</w:t>
-      </w:r>
-      <w:r>
-        <w:rPr>
-          <w:rStyle w:val="Hyperlink"/>
-          <w:color w:val="auto"/>
-          <w:u w:val="none"/>
-        </w:rPr>
-        <w:t xml:space="preserve"> due to procrastination and inefficient </w:t>
-      </w:r>
-      <w:r>
-        <w:rPr>
-          <w:rStyle w:val="Hyperlink"/>
-          <w:color w:val="auto"/>
-          <w:u w:val="none"/>
-        </w:rPr>
-        <w:t xml:space="preserve">time management. </w:t>
-      </w:r>
       <w:r>
         <w:rPr>
           <w:rStyle w:val="Hyperlink"/>
@@ -9296,7 +9209,6 @@
           <w:id w:val="-2017300937"/>
           <w:citation/>
         </w:sdtPr>
-        <w:sdtEndPr/>
         <w:sdtContent>
           <w:r>
             <w:fldChar w:fldCharType="begin"/>
@@ -9461,7 +9373,6 @@
           <w:id w:val="-1298136281"/>
           <w:citation/>
         </w:sdtPr>
-        <w:sdtEndPr/>
         <w:sdtContent>
           <w:r>
             <w:fldChar w:fldCharType="begin"/>
@@ -9502,86 +9413,89 @@
         <w:ind w:left="312" w:hanging="170"/>
       </w:pPr>
       <w:r>
+        <w:t xml:space="preserve">Psychological </w:t>
+      </w:r>
+      <w:r>
+        <w:t>Factors</w:t>
+      </w:r>
+    </w:p>
+    <w:p>
+      <w:pPr>
+        <w:pStyle w:val="Text"/>
+      </w:pPr>
+      <w:bookmarkStart w:id="49" w:name="_Hlk163436945"/>
+      <w:r>
+        <w:t>Students struggle to dedicate undivided attention to academics due to procrastination</w:t>
+      </w:r>
+      <w:r>
+        <w:t>,</w:t>
+      </w:r>
+      <w:r>
+        <w:t xml:space="preserve"> which constitutes 80-95</w:t>
+      </w:r>
+      <w:r>
+        <w:t>%</w:t>
+      </w:r>
+      <w:r>
+        <w:t xml:space="preserve"> of work </w:t>
+      </w:r>
+      <w:r>
+        <w:t>issues</w:t>
+      </w:r>
+      <w:r>
+        <w:t xml:space="preserve"> such as unfinished </w:t>
+      </w:r>
+      <w:r>
+        <w:t>assignments</w:t>
+      </w:r>
+      <w:r>
+        <w:t xml:space="preserve"> and missed deadlines.</w:t>
+      </w:r>
+      <w:r>
+        <w:t xml:space="preserve"> </w:t>
+      </w:r>
+      <w:r>
+        <w:t>Since</w:t>
+      </w:r>
+      <w:r>
+        <w:t xml:space="preserve"> COVID-19, </w:t>
+      </w:r>
+      <w:r>
+        <w:t>online learning has led to a</w:t>
+      </w:r>
+      <w:r>
+        <w:t xml:space="preserve"> swift surge </w:t>
+      </w:r>
+      <w:r>
+        <w:t xml:space="preserve">in </w:t>
+      </w:r>
+      <w:r>
+        <w:t>this trend</w:t>
+      </w:r>
+      <w:r>
+        <w:t xml:space="preserve">. </w:t>
+      </w:r>
+      <w:r>
+        <w:t>Researchers say that around</w:t>
+      </w:r>
+      <w:r>
+        <w:t xml:space="preserve"> 70% of </w:t>
+      </w:r>
+      <w:r>
+        <w:t xml:space="preserve">university </w:t>
+      </w:r>
+      <w:r>
+        <w:t xml:space="preserve">students engage in moderate procrastination, while 14% </w:t>
+      </w:r>
+      <w:r>
+        <w:t>are</w:t>
+      </w:r>
+      <w:r>
+        <w:t xml:space="preserve"> chronic </w:t>
+      </w:r>
+      <w:r>
         <w:lastRenderedPageBreak/>
-        <w:t xml:space="preserve">Psychological </w:t>
-      </w:r>
-      <w:r>
-        <w:t>Factors</w:t>
-      </w:r>
-    </w:p>
-    <w:p>
-      <w:pPr>
-        <w:pStyle w:val="Text"/>
-      </w:pPr>
-      <w:bookmarkStart w:id="50" w:name="_Hlk163436945"/>
-      <w:r>
-        <w:t>Students struggle to dedicate undivided attention to academics due to procrastination</w:t>
-      </w:r>
-      <w:r>
-        <w:t>,</w:t>
-      </w:r>
-      <w:r>
-        <w:t xml:space="preserve"> which constitutes 80-95</w:t>
-      </w:r>
-      <w:r>
-        <w:t>%</w:t>
-      </w:r>
-      <w:r>
-        <w:t xml:space="preserve"> of work </w:t>
-      </w:r>
-      <w:r>
-        <w:t>issues</w:t>
-      </w:r>
-      <w:r>
-        <w:t xml:space="preserve"> such as unfinished </w:t>
-      </w:r>
-      <w:r>
-        <w:t>assignments</w:t>
-      </w:r>
-      <w:r>
-        <w:t xml:space="preserve"> and missed deadlines.</w:t>
-      </w:r>
-      <w:r>
-        <w:t xml:space="preserve"> </w:t>
-      </w:r>
-      <w:r>
-        <w:t>Since</w:t>
-      </w:r>
-      <w:r>
-        <w:t xml:space="preserve"> COVID-19, </w:t>
-      </w:r>
-      <w:r>
-        <w:t>online learning has led to a</w:t>
-      </w:r>
-      <w:r>
-        <w:t xml:space="preserve"> swift surge </w:t>
-      </w:r>
-      <w:r>
-        <w:t xml:space="preserve">in </w:t>
-      </w:r>
-      <w:r>
-        <w:t>this trend</w:t>
-      </w:r>
-      <w:r>
-        <w:t xml:space="preserve">. </w:t>
-      </w:r>
-      <w:r>
-        <w:t>Researchers say that around</w:t>
-      </w:r>
-      <w:r>
-        <w:t xml:space="preserve"> 70% of </w:t>
-      </w:r>
-      <w:r>
-        <w:t xml:space="preserve">university </w:t>
-      </w:r>
-      <w:r>
-        <w:t xml:space="preserve">students engage in moderate procrastination, while 14% </w:t>
-      </w:r>
-      <w:r>
-        <w:t>are</w:t>
-      </w:r>
-      <w:r>
-        <w:t xml:space="preserve"> chronic procrastinat</w:t>
+        <w:t>procrastinat</w:t>
       </w:r>
       <w:r>
         <w:t>ors</w:t>
@@ -9633,7 +9547,6 @@
           <w:id w:val="1155735029"/>
           <w:citation/>
         </w:sdtPr>
-        <w:sdtEndPr/>
         <w:sdtContent>
           <w:r>
             <w:fldChar w:fldCharType="begin"/>
@@ -9671,7 +9584,6 @@
           <w:id w:val="-1711566644"/>
           <w:citation/>
         </w:sdtPr>
-        <w:sdtEndPr/>
         <w:sdtContent>
           <w:r>
             <w:fldChar w:fldCharType="begin"/>
@@ -9749,7 +9661,6 @@
           <w:id w:val="-382103707"/>
           <w:citation/>
         </w:sdtPr>
-        <w:sdtEndPr/>
         <w:sdtContent>
           <w:r>
             <w:fldChar w:fldCharType="begin"/>
@@ -9800,7 +9711,6 @@
           <w:id w:val="1047883582"/>
           <w:citation/>
         </w:sdtPr>
-        <w:sdtEndPr/>
         <w:sdtContent>
           <w:r>
             <w:fldChar w:fldCharType="begin"/>
@@ -9925,7 +9835,6 @@
           <w:id w:val="-500969509"/>
           <w:citation/>
         </w:sdtPr>
-        <w:sdtEndPr/>
         <w:sdtContent>
           <w:r>
             <w:fldChar w:fldCharType="begin"/>
@@ -10006,7 +9915,6 @@
           <w:id w:val="-381717187"/>
           <w:citation/>
         </w:sdtPr>
-        <w:sdtEndPr/>
         <w:sdtContent>
           <w:r>
             <w:fldChar w:fldCharType="begin"/>
@@ -10120,7 +10028,6 @@
           <w:id w:val="-1231693387"/>
           <w:citation/>
         </w:sdtPr>
-        <w:sdtEndPr/>
         <w:sdtContent>
           <w:r>
             <w:fldChar w:fldCharType="begin"/>
@@ -10187,7 +10094,6 @@
           <w:id w:val="-1525241232"/>
           <w:citation/>
         </w:sdtPr>
-        <w:sdtEndPr/>
         <w:sdtContent>
           <w:r>
             <w:fldChar w:fldCharType="begin"/>
@@ -10318,15 +10224,7 @@
         <w:t>s</w:t>
       </w:r>
       <w:r>
-        <w:t xml:space="preserve"> want to avoid </w:t>
-      </w:r>
-      <w:proofErr w:type="gramStart"/>
-      <w:r>
-        <w:t>failure</w:t>
-      </w:r>
-      <w:proofErr w:type="gramEnd"/>
-      <w:r>
-        <w:t xml:space="preserve"> so </w:t>
+        <w:t xml:space="preserve"> want to avoid failure so </w:t>
       </w:r>
       <w:r>
         <w:t>they</w:t>
@@ -10345,7 +10243,6 @@
           <w:id w:val="-1435814187"/>
           <w:citation/>
         </w:sdtPr>
-        <w:sdtEndPr/>
         <w:sdtContent>
           <w:r>
             <w:fldChar w:fldCharType="begin"/>
@@ -10418,7 +10315,6 @@
           <w:id w:val="-1903518241"/>
           <w:citation/>
         </w:sdtPr>
-        <w:sdtEndPr/>
         <w:sdtContent>
           <w:r>
             <w:fldChar w:fldCharType="begin"/>
@@ -10465,11 +10361,7 @@
         <w:t>get overlooked</w:t>
       </w:r>
       <w:r>
-        <w:t xml:space="preserve">, leading </w:t>
-      </w:r>
-      <w:r>
-        <w:lastRenderedPageBreak/>
-        <w:t>to late submissions</w:t>
+        <w:t>, leading to late submissions</w:t>
       </w:r>
       <w:r>
         <w:t>. Also, many deadlines begin at the start of the semester, before the required course content is taught, making it impossible for students to begin the coursework</w:t>
@@ -10482,7 +10374,6 @@
           <w:id w:val="-993102252"/>
           <w:citation/>
         </w:sdtPr>
-        <w:sdtEndPr/>
         <w:sdtContent>
           <w:r>
             <w:fldChar w:fldCharType="begin"/>
@@ -10529,6 +10420,7 @@
         <w:t xml:space="preserve"> </w:t>
       </w:r>
       <w:r>
+        <w:lastRenderedPageBreak/>
         <w:t>from</w:t>
       </w:r>
       <w:r>
@@ -10581,7 +10473,6 @@
           <w:id w:val="325094579"/>
           <w:citation/>
         </w:sdtPr>
-        <w:sdtEndPr/>
         <w:sdtContent>
           <w:r>
             <w:fldChar w:fldCharType="begin"/>
@@ -10749,7 +10640,6 @@
           <w:id w:val="-1439907847"/>
           <w:citation/>
         </w:sdtPr>
-        <w:sdtEndPr/>
         <w:sdtContent>
           <w:r>
             <w:fldChar w:fldCharType="begin"/>
@@ -10872,7 +10762,6 @@
           <w:id w:val="154581583"/>
           <w:citation/>
         </w:sdtPr>
-        <w:sdtEndPr/>
         <w:sdtContent>
           <w:r>
             <w:fldChar w:fldCharType="begin"/>
@@ -11060,13 +10949,12 @@
       <w:r>
         <w:t xml:space="preserve">coursework, they fail to self-regulate </w:t>
       </w:r>
-      <w:bookmarkStart w:id="51" w:name="_Hlk163005154"/>
+      <w:bookmarkStart w:id="50" w:name="_Hlk163005154"/>
       <w:sdt>
         <w:sdtPr>
           <w:id w:val="128908147"/>
           <w:citation/>
         </w:sdtPr>
-        <w:sdtEndPr/>
         <w:sdtContent>
           <w:r>
             <w:fldChar w:fldCharType="begin"/>
@@ -11088,7 +10976,7 @@
           </w:r>
         </w:sdtContent>
       </w:sdt>
-      <w:bookmarkEnd w:id="51"/>
+      <w:bookmarkEnd w:id="50"/>
       <w:r>
         <w:t>.</w:t>
       </w:r>
@@ -11197,7 +11085,6 @@
           <w:id w:val="1865096408"/>
           <w:citation/>
         </w:sdtPr>
-        <w:sdtEndPr/>
         <w:sdtContent>
           <w:r>
             <w:fldChar w:fldCharType="begin"/>
@@ -11336,7 +11223,6 @@
           <w:id w:val="50656474"/>
           <w:citation/>
         </w:sdtPr>
-        <w:sdtEndPr/>
         <w:sdtContent>
           <w:r>
             <w:fldChar w:fldCharType="begin"/>
@@ -11378,18 +11264,13 @@
         <w:t xml:space="preserve"> a</w:t>
       </w:r>
       <w:r>
-        <w:t xml:space="preserve"> flawless outcome. Such students constantly criticise their </w:t>
-      </w:r>
-      <w:r>
-        <w:lastRenderedPageBreak/>
-        <w:t xml:space="preserve">work, feel dissatisfied, blame parents for setbacks, and worry about their grades dropping. This fear of failure causes them to focus only on perfecting tasks, leading to procrastination as they avoid other responsibilities </w:t>
+        <w:t xml:space="preserve"> flawless outcome. Such students constantly criticise their work, feel dissatisfied, blame parents for setbacks, and worry about their grades dropping. This fear of failure causes them to focus only on perfecting tasks, leading to procrastination as they avoid other responsibilities </w:t>
       </w:r>
       <w:sdt>
         <w:sdtPr>
           <w:id w:val="2074848813"/>
           <w:citation/>
         </w:sdtPr>
-        <w:sdtEndPr/>
         <w:sdtContent>
           <w:r>
             <w:fldChar w:fldCharType="begin"/>
@@ -11420,6 +11301,7 @@
         <w:pStyle w:val="Text"/>
       </w:pPr>
       <w:r>
+        <w:lastRenderedPageBreak/>
         <w:t xml:space="preserve">Students engage in </w:t>
       </w:r>
       <w:r>
@@ -11496,7 +11378,6 @@
           <w:id w:val="1793474694"/>
           <w:citation/>
         </w:sdtPr>
-        <w:sdtEndPr/>
         <w:sdtContent>
           <w:r>
             <w:fldChar w:fldCharType="begin"/>
@@ -11529,7 +11410,6 @@
           <w:id w:val="-1666306066"/>
           <w:citation/>
         </w:sdtPr>
-        <w:sdtEndPr/>
         <w:sdtContent>
           <w:r>
             <w:fldChar w:fldCharType="begin"/>
@@ -11628,7 +11508,6 @@
           <w:id w:val="-862979031"/>
           <w:citation/>
         </w:sdtPr>
-        <w:sdtEndPr/>
         <w:sdtContent>
           <w:r>
             <w:fldChar w:fldCharType="begin"/>
@@ -11663,8 +11542,8 @@
         </w:numPr>
         <w:ind w:left="397" w:hanging="170"/>
       </w:pPr>
-      <w:bookmarkStart w:id="52" w:name="_Hlk163450142"/>
-      <w:bookmarkEnd w:id="50"/>
+      <w:bookmarkStart w:id="51" w:name="_Hlk163450142"/>
+      <w:bookmarkEnd w:id="49"/>
       <w:r>
         <w:t>External factors</w:t>
       </w:r>
@@ -11852,7 +11731,6 @@
           <w:id w:val="-1398741569"/>
           <w:citation/>
         </w:sdtPr>
-        <w:sdtEndPr/>
         <w:sdtContent>
           <w:r>
             <w:fldChar w:fldCharType="begin"/>
@@ -11995,7 +11873,6 @@
           <w:id w:val="-489017258"/>
           <w:citation/>
         </w:sdtPr>
-        <w:sdtEndPr/>
         <w:sdtContent>
           <w:r>
             <w:fldChar w:fldCharType="begin"/>
@@ -12030,8 +11907,8 @@
         </w:numPr>
         <w:ind w:left="482" w:hanging="170"/>
       </w:pPr>
-      <w:bookmarkStart w:id="53" w:name="_Hlk163450203"/>
-      <w:bookmarkEnd w:id="52"/>
+      <w:bookmarkStart w:id="52" w:name="_Hlk163450203"/>
+      <w:bookmarkEnd w:id="51"/>
       <w:r>
         <w:t>Academic Factors</w:t>
       </w:r>
@@ -12045,7 +11922,6 @@
           <w:id w:val="-1375847945"/>
           <w:citation/>
         </w:sdtPr>
-        <w:sdtEndPr/>
         <w:sdtContent>
           <w:r>
             <w:fldChar w:fldCharType="begin"/>
@@ -12179,11 +12055,7 @@
         <w:t>boring,</w:t>
       </w:r>
       <w:r>
-        <w:t xml:space="preserve"> and uninteresting </w:t>
-      </w:r>
-      <w:r>
-        <w:lastRenderedPageBreak/>
-        <w:t xml:space="preserve">coursework </w:t>
+        <w:t xml:space="preserve"> and uninteresting coursework </w:t>
       </w:r>
       <w:r>
         <w:t>tends to be</w:t>
@@ -12217,7 +12089,7 @@
           <w:shd w:val="clear" w:color="auto" w:fill="FFFFFF"/>
         </w:rPr>
       </w:pPr>
-      <w:bookmarkStart w:id="54" w:name="_Toc164278656"/>
+      <w:bookmarkStart w:id="53" w:name="_Toc164278656"/>
       <w:r>
         <w:rPr>
           <w:shd w:val="clear" w:color="auto" w:fill="FFFFFF"/>
@@ -12244,7 +12116,6 @@
           <w:id w:val="675608199"/>
           <w:citation/>
         </w:sdtPr>
-        <w:sdtEndPr/>
         <w:sdtContent>
           <w:r>
             <w:rPr>
@@ -12279,7 +12150,7 @@
           </w:r>
         </w:sdtContent>
       </w:sdt>
-      <w:bookmarkEnd w:id="54"/>
+      <w:bookmarkEnd w:id="53"/>
     </w:p>
     <w:tbl>
       <w:tblPr>
@@ -12544,6 +12415,7 @@
                 <w:b w:val="0"/>
                 <w:bCs w:val="0"/>
               </w:rPr>
+              <w:lastRenderedPageBreak/>
               <w:t>Written Assignments</w:t>
             </w:r>
           </w:p>
@@ -12800,7 +12672,6 @@
           <w:id w:val="-1764296256"/>
           <w:citation/>
         </w:sdtPr>
-        <w:sdtEndPr/>
         <w:sdtContent>
           <w:r>
             <w:fldChar w:fldCharType="begin"/>
@@ -12907,7 +12778,6 @@
           <w:id w:val="1500309706"/>
           <w:citation/>
         </w:sdtPr>
-        <w:sdtEndPr/>
         <w:sdtContent>
           <w:r>
             <w:fldChar w:fldCharType="begin"/>
@@ -13008,8 +12878,8 @@
       <w:pPr>
         <w:pStyle w:val="Heading2"/>
       </w:pPr>
-      <w:bookmarkStart w:id="55" w:name="_Toc164278617"/>
-      <w:bookmarkEnd w:id="53"/>
+      <w:bookmarkStart w:id="54" w:name="_Toc164278617"/>
+      <w:bookmarkEnd w:id="52"/>
       <w:r>
         <w:t xml:space="preserve">Usability </w:t>
       </w:r>
@@ -13022,17 +12892,17 @@
       <w:r>
         <w:t>Platforms</w:t>
       </w:r>
+      <w:bookmarkEnd w:id="54"/>
+    </w:p>
+    <w:p>
+      <w:pPr>
+        <w:pStyle w:val="Text"/>
+      </w:pPr>
+      <w:bookmarkStart w:id="55" w:name="_Hlk162915674"/>
+      <w:r>
+        <w:t>Educational t</w:t>
+      </w:r>
       <w:bookmarkEnd w:id="55"/>
-    </w:p>
-    <w:p>
-      <w:pPr>
-        <w:pStyle w:val="Text"/>
-      </w:pPr>
-      <w:bookmarkStart w:id="56" w:name="_Hlk162915674"/>
-      <w:r>
-        <w:t>Educational t</w:t>
-      </w:r>
-      <w:bookmarkEnd w:id="56"/>
       <w:r>
         <w:t>echnology has evolved drastically in the past years, becoming a crucial part of learning. This has caused designers and developers to create software for everyday users and not just for tech savvies, leading to the concept</w:t>
       </w:r>
@@ -13071,7 +12941,6 @@
           <w:id w:val="914745879"/>
           <w:citation/>
         </w:sdtPr>
-        <w:sdtEndPr/>
         <w:sdtContent>
           <w:r>
             <w:fldChar w:fldCharType="begin"/>
@@ -13111,7 +12980,7 @@
       <w:pPr>
         <w:pStyle w:val="Heading3"/>
       </w:pPr>
-      <w:bookmarkStart w:id="57" w:name="_Toc164278618"/>
+      <w:bookmarkStart w:id="56" w:name="_Toc164278618"/>
       <w:r>
         <w:lastRenderedPageBreak/>
         <w:t>Importance of Usability</w:t>
@@ -13119,7 +12988,7 @@
       <w:r>
         <w:t xml:space="preserve"> in Education</w:t>
       </w:r>
-      <w:bookmarkEnd w:id="57"/>
+      <w:bookmarkEnd w:id="56"/>
     </w:p>
     <w:p>
       <w:pPr>
@@ -13178,7 +13047,6 @@
           <w:id w:val="-1788727725"/>
           <w:citation/>
         </w:sdtPr>
-        <w:sdtEndPr/>
         <w:sdtContent>
           <w:r>
             <w:fldChar w:fldCharType="begin"/>
@@ -13220,7 +13088,6 @@
           <w:id w:val="1108465067"/>
           <w:citation/>
         </w:sdtPr>
-        <w:sdtEndPr/>
         <w:sdtContent>
           <w:r>
             <w:fldChar w:fldCharType="begin"/>
@@ -13297,7 +13164,6 @@
           <w:id w:val="1237051597"/>
           <w:citation/>
         </w:sdtPr>
-        <w:sdtEndPr/>
         <w:sdtContent>
           <w:r>
             <w:fldChar w:fldCharType="begin"/>
@@ -13466,7 +13332,6 @@
           <w:id w:val="305593938"/>
           <w:citation/>
         </w:sdtPr>
-        <w:sdtEndPr/>
         <w:sdtContent>
           <w:r>
             <w:fldChar w:fldCharType="begin"/>
@@ -13525,7 +13390,6 @@
           <w:id w:val="362714226"/>
           <w:citation/>
         </w:sdtPr>
-        <w:sdtEndPr/>
         <w:sdtContent>
           <w:r>
             <w:fldChar w:fldCharType="begin"/>
@@ -13576,7 +13440,6 @@
           <w:id w:val="-168093259"/>
           <w:citation/>
         </w:sdtPr>
-        <w:sdtEndPr/>
         <w:sdtContent>
           <w:r>
             <w:fldChar w:fldCharType="begin"/>
@@ -13603,7 +13466,6 @@
           <w:id w:val="1975330043"/>
           <w:citation/>
         </w:sdtPr>
-        <w:sdtEndPr/>
         <w:sdtContent>
           <w:r>
             <w:fldChar w:fldCharType="begin"/>
@@ -13642,7 +13504,6 @@
           <w:id w:val="-1535413854"/>
           <w:citation/>
         </w:sdtPr>
-        <w:sdtEndPr/>
         <w:sdtContent>
           <w:r>
             <w:fldChar w:fldCharType="begin"/>
@@ -13705,7 +13566,6 @@
           <w:id w:val="-67728591"/>
           <w:citation/>
         </w:sdtPr>
-        <w:sdtEndPr/>
         <w:sdtContent>
           <w:r>
             <w:fldChar w:fldCharType="begin"/>
@@ -13798,7 +13658,6 @@
           <w:id w:val="1367015137"/>
           <w:citation/>
         </w:sdtPr>
-        <w:sdtEndPr/>
         <w:sdtContent>
           <w:r>
             <w:fldChar w:fldCharType="begin"/>
@@ -13850,7 +13709,7 @@
             <w:pPr>
               <w:pStyle w:val="Caption"/>
             </w:pPr>
-            <w:bookmarkStart w:id="58" w:name="_Toc164278651"/>
+            <w:bookmarkStart w:id="57" w:name="_Toc164278651"/>
             <w:r>
               <w:rPr>
                 <w:noProof/>
@@ -13919,7 +13778,6 @@
                 <w:id w:val="-2036724457"/>
                 <w:citation/>
               </w:sdtPr>
-              <w:sdtEndPr/>
               <w:sdtContent>
                 <w:r>
                   <w:fldChar w:fldCharType="begin"/>
@@ -13941,7 +13799,7 @@
                 </w:r>
               </w:sdtContent>
             </w:sdt>
-            <w:bookmarkEnd w:id="58"/>
+            <w:bookmarkEnd w:id="57"/>
           </w:p>
         </w:tc>
       </w:tr>
@@ -13950,11 +13808,11 @@
       <w:pPr>
         <w:pStyle w:val="Heading3"/>
       </w:pPr>
-      <w:bookmarkStart w:id="59" w:name="_Toc164278619"/>
+      <w:bookmarkStart w:id="58" w:name="_Toc164278619"/>
       <w:r>
         <w:t>Usability Testing and Evaluation</w:t>
       </w:r>
-      <w:bookmarkEnd w:id="59"/>
+      <w:bookmarkEnd w:id="58"/>
     </w:p>
     <w:p>
       <w:pPr>
@@ -14043,7 +13901,6 @@
           <w:id w:val="715314314"/>
           <w:citation/>
         </w:sdtPr>
-        <w:sdtEndPr/>
         <w:sdtContent>
           <w:r>
             <w:fldChar w:fldCharType="begin"/>
@@ -14123,7 +13980,6 @@
           <w:id w:val="-722296522"/>
           <w:citation/>
         </w:sdtPr>
-        <w:sdtEndPr/>
         <w:sdtContent>
           <w:r>
             <w:fldChar w:fldCharType="begin"/>
@@ -14193,7 +14049,6 @@
           <w:id w:val="288406496"/>
           <w:citation/>
         </w:sdtPr>
-        <w:sdtEndPr/>
         <w:sdtContent>
           <w:r>
             <w:fldChar w:fldCharType="begin"/>
@@ -14228,15 +14083,7 @@
         <w:t>evaluation</w:t>
       </w:r>
       <w:r>
-        <w:t xml:space="preserve"> on </w:t>
-      </w:r>
-      <w:proofErr w:type="spellStart"/>
-      <w:r>
-        <w:t>ElectronixTutor</w:t>
-      </w:r>
-      <w:proofErr w:type="spellEnd"/>
-      <w:r>
-        <w:t>, an Intelligent Tutoring System for teaching electronics, students complained about how the poor design of the system disrupted their learning. The user interface (UI) and terminology did not match the students’ mental model and the navigation components were not visible. The students suggested improvements to</w:t>
+        <w:t xml:space="preserve"> on ElectronixTutor, an Intelligent Tutoring System for teaching electronics, students complained about how the poor design of the system disrupted their learning. The user interface (UI) and terminology did not match the students’ mental model and the navigation components were not visible. The students suggested improvements to</w:t>
       </w:r>
       <w:r>
         <w:t xml:space="preserve"> i</w:t>
@@ -14377,7 +14224,6 @@
           <w:id w:val="1380597903"/>
           <w:citation/>
         </w:sdtPr>
-        <w:sdtEndPr/>
         <w:sdtContent>
           <w:r>
             <w:fldChar w:fldCharType="begin"/>
@@ -14430,7 +14276,6 @@
           <w:id w:val="969483115"/>
           <w:citation/>
         </w:sdtPr>
-        <w:sdtEndPr/>
         <w:sdtContent>
           <w:r>
             <w:fldChar w:fldCharType="begin"/>
@@ -14490,7 +14335,6 @@
           <w:id w:val="-780413619"/>
           <w:citation/>
         </w:sdtPr>
-        <w:sdtEndPr/>
         <w:sdtContent>
           <w:r>
             <w:fldChar w:fldCharType="begin"/>
@@ -14604,7 +14448,6 @@
           <w:id w:val="563141686"/>
           <w:citation/>
         </w:sdtPr>
-        <w:sdtEndPr/>
         <w:sdtContent>
           <w:r>
             <w:fldChar w:fldCharType="begin"/>
@@ -14640,7 +14483,6 @@
           <w:id w:val="1683083046"/>
           <w:citation/>
         </w:sdtPr>
-        <w:sdtEndPr/>
         <w:sdtContent>
           <w:r>
             <w:fldChar w:fldCharType="begin"/>
@@ -14832,7 +14674,6 @@
           <w:id w:val="-1334607004"/>
           <w:citation/>
         </w:sdtPr>
-        <w:sdtEndPr/>
         <w:sdtContent>
           <w:r>
             <w:fldChar w:fldCharType="begin"/>
@@ -14882,7 +14723,6 @@
           <w:id w:val="-1703394541"/>
           <w:citation/>
         </w:sdtPr>
-        <w:sdtEndPr/>
         <w:sdtContent>
           <w:r>
             <w:fldChar w:fldCharType="begin"/>
@@ -14938,7 +14778,6 @@
           <w:id w:val="243009822"/>
           <w:citation/>
         </w:sdtPr>
-        <w:sdtEndPr/>
         <w:sdtContent>
           <w:r>
             <w:fldChar w:fldCharType="begin"/>
@@ -15005,12 +14844,12 @@
       <w:pPr>
         <w:pStyle w:val="Heading3"/>
       </w:pPr>
-      <w:bookmarkStart w:id="60" w:name="_Toc164278620"/>
+      <w:bookmarkStart w:id="59" w:name="_Toc164278620"/>
       <w:r>
         <w:lastRenderedPageBreak/>
         <w:t>Importance of User Experience in Education</w:t>
       </w:r>
-      <w:bookmarkEnd w:id="60"/>
+      <w:bookmarkEnd w:id="59"/>
       <w:r>
         <w:t xml:space="preserve"> </w:t>
       </w:r>
@@ -15033,7 +14872,6 @@
           <w:id w:val="-127871222"/>
           <w:citation/>
         </w:sdtPr>
-        <w:sdtEndPr/>
         <w:sdtContent>
           <w:r>
             <w:fldChar w:fldCharType="begin"/>
@@ -15060,7 +14898,6 @@
           <w:id w:val="1353073148"/>
           <w:citation/>
         </w:sdtPr>
-        <w:sdtEndPr/>
         <w:sdtContent>
           <w:r>
             <w:fldChar w:fldCharType="begin"/>
@@ -15096,7 +14933,6 @@
           <w:id w:val="1281223062"/>
           <w:citation/>
         </w:sdtPr>
-        <w:sdtEndPr/>
         <w:sdtContent>
           <w:r>
             <w:fldChar w:fldCharType="begin"/>
@@ -15126,7 +14962,6 @@
           <w:id w:val="-634486860"/>
           <w:citation/>
         </w:sdtPr>
-        <w:sdtEndPr/>
         <w:sdtContent>
           <w:r>
             <w:fldChar w:fldCharType="begin"/>
@@ -15162,7 +14997,6 @@
           <w:id w:val="950897139"/>
           <w:citation/>
         </w:sdtPr>
-        <w:sdtEndPr/>
         <w:sdtContent>
           <w:r>
             <w:fldChar w:fldCharType="begin"/>
@@ -15198,7 +15032,6 @@
           <w:id w:val="1766954894"/>
           <w:citation/>
         </w:sdtPr>
-        <w:sdtEndPr/>
         <w:sdtContent>
           <w:r>
             <w:fldChar w:fldCharType="begin"/>
@@ -15250,7 +15083,7 @@
             <w:pPr>
               <w:pStyle w:val="Caption"/>
             </w:pPr>
-            <w:bookmarkStart w:id="61" w:name="_Toc164278652"/>
+            <w:bookmarkStart w:id="60" w:name="_Toc164278652"/>
             <w:r>
               <w:rPr>
                 <w:noProof/>
@@ -15332,7 +15165,6 @@
                 <w:id w:val="-117143818"/>
                 <w:citation/>
               </w:sdtPr>
-              <w:sdtEndPr/>
               <w:sdtContent>
                 <w:r>
                   <w:fldChar w:fldCharType="begin"/>
@@ -15354,7 +15186,7 @@
                 </w:r>
               </w:sdtContent>
             </w:sdt>
-            <w:bookmarkEnd w:id="61"/>
+            <w:bookmarkEnd w:id="60"/>
           </w:p>
         </w:tc>
       </w:tr>
@@ -15368,7 +15200,6 @@
           <w:id w:val="-1629928086"/>
           <w:citation/>
         </w:sdtPr>
-        <w:sdtEndPr/>
         <w:sdtContent>
           <w:r>
             <w:fldChar w:fldCharType="begin"/>
@@ -15498,7 +15329,6 @@
           <w:id w:val="-784110013"/>
           <w:citation/>
         </w:sdtPr>
-        <w:sdtEndPr/>
         <w:sdtContent>
           <w:r>
             <w:fldChar w:fldCharType="begin"/>
@@ -15555,7 +15385,6 @@
           <w:id w:val="-142353400"/>
           <w:citation/>
         </w:sdtPr>
-        <w:sdtEndPr/>
         <w:sdtContent>
           <w:r>
             <w:fldChar w:fldCharType="begin"/>
@@ -15599,7 +15428,6 @@
           <w:id w:val="-899370213"/>
           <w:citation/>
         </w:sdtPr>
-        <w:sdtEndPr/>
         <w:sdtContent>
           <w:r>
             <w:fldChar w:fldCharType="begin"/>
@@ -15632,7 +15460,6 @@
           <w:id w:val="1386303494"/>
           <w:citation/>
         </w:sdtPr>
-        <w:sdtEndPr/>
         <w:sdtContent>
           <w:r>
             <w:fldChar w:fldCharType="begin"/>
@@ -15875,7 +15702,6 @@
           <w:id w:val="520755434"/>
           <w:citation/>
         </w:sdtPr>
-        <w:sdtEndPr/>
         <w:sdtContent>
           <w:r>
             <w:fldChar w:fldCharType="begin"/>
@@ -16034,28 +15860,28 @@
       <w:pPr>
         <w:pStyle w:val="Heading2"/>
       </w:pPr>
-      <w:bookmarkStart w:id="62" w:name="_Toc164278621"/>
+      <w:bookmarkStart w:id="61" w:name="_Toc164278621"/>
       <w:r>
         <w:lastRenderedPageBreak/>
         <w:t>Coursework Management Systems</w:t>
       </w:r>
+      <w:bookmarkEnd w:id="61"/>
+    </w:p>
+    <w:p>
+      <w:pPr>
+        <w:pStyle w:val="Heading3"/>
+      </w:pPr>
+      <w:bookmarkStart w:id="62" w:name="_Toc164278622"/>
+      <w:r>
+        <w:t>Overview of Learning Management Systems (</w:t>
+      </w:r>
+      <w:r>
+        <w:t>LMS</w:t>
+      </w:r>
+      <w:r>
+        <w:t>)</w:t>
+      </w:r>
       <w:bookmarkEnd w:id="62"/>
-    </w:p>
-    <w:p>
-      <w:pPr>
-        <w:pStyle w:val="Heading3"/>
-      </w:pPr>
-      <w:bookmarkStart w:id="63" w:name="_Toc164278622"/>
-      <w:r>
-        <w:t>Overview of Learning Management Systems (</w:t>
-      </w:r>
-      <w:r>
-        <w:t>LMS</w:t>
-      </w:r>
-      <w:r>
-        <w:t>)</w:t>
-      </w:r>
-      <w:bookmarkEnd w:id="63"/>
     </w:p>
     <w:p>
       <w:pPr>
@@ -16108,7 +15934,6 @@
           <w:id w:val="-1981221610"/>
           <w:citation/>
         </w:sdtPr>
-        <w:sdtEndPr/>
         <w:sdtContent>
           <w:r>
             <w:fldChar w:fldCharType="begin"/>
@@ -16135,7 +15960,6 @@
           <w:id w:val="1281229230"/>
           <w:citation/>
         </w:sdtPr>
-        <w:sdtEndPr/>
         <w:sdtContent>
           <w:r>
             <w:fldChar w:fldCharType="begin"/>
@@ -16189,7 +16013,6 @@
           <w:id w:val="1911426993"/>
           <w:citation/>
         </w:sdtPr>
-        <w:sdtEndPr/>
         <w:sdtContent>
           <w:r>
             <w:fldChar w:fldCharType="begin"/>
@@ -16222,13 +16045,12 @@
       <w:r>
         <w:t xml:space="preserve">After the spread of Internet and multimedia, the LMS market surged rapidly by 2013 at an average growth rate of 7.9%, with 17% being the highest in a few countries </w:t>
       </w:r>
-      <w:bookmarkStart w:id="64" w:name="_Hlk161666262"/>
+      <w:bookmarkStart w:id="63" w:name="_Hlk161666262"/>
       <w:sdt>
         <w:sdtPr>
           <w:id w:val="-1211962115"/>
           <w:citation/>
         </w:sdtPr>
-        <w:sdtEndPr/>
         <w:sdtContent>
           <w:r>
             <w:fldChar w:fldCharType="begin"/>
@@ -16250,7 +16072,7 @@
           </w:r>
         </w:sdtContent>
       </w:sdt>
-      <w:bookmarkEnd w:id="64"/>
+      <w:bookmarkEnd w:id="63"/>
       <w:r>
         <w:t>. Moreover, in 2018, 3500 institutions us</w:t>
       </w:r>
@@ -16260,13 +16082,12 @@
       <w:r>
         <w:t xml:space="preserve"> LMS </w:t>
       </w:r>
-      <w:bookmarkStart w:id="65" w:name="_Hlk161665762"/>
+      <w:bookmarkStart w:id="64" w:name="_Hlk161665762"/>
       <w:sdt>
         <w:sdtPr>
           <w:id w:val="408510726"/>
           <w:citation/>
         </w:sdtPr>
-        <w:sdtEndPr/>
         <w:sdtContent>
           <w:r>
             <w:fldChar w:fldCharType="begin"/>
@@ -16288,7 +16109,7 @@
           </w:r>
         </w:sdtContent>
       </w:sdt>
-      <w:bookmarkEnd w:id="65"/>
+      <w:bookmarkEnd w:id="64"/>
       <w:r>
         <w:t xml:space="preserve">. LMS usage further heightened during COVID-19 and since then, several institutions permanently adopted LMS, making it an integral part of their system </w:t>
       </w:r>
@@ -16297,7 +16118,6 @@
           <w:id w:val="-1197155168"/>
           <w:citation/>
         </w:sdtPr>
-        <w:sdtEndPr/>
         <w:sdtContent>
           <w:r>
             <w:fldChar w:fldCharType="begin"/>
@@ -16330,11 +16150,9 @@
       <w:r>
         <w:t xml:space="preserve">LMS brings benefits to both, the </w:t>
       </w:r>
-      <w:proofErr w:type="gramStart"/>
       <w:r>
         <w:t>professor</w:t>
       </w:r>
-      <w:proofErr w:type="gramEnd"/>
       <w:r>
         <w:t xml:space="preserve"> and the student. The professor can use a wide range of media files, such as video, audio, </w:t>
       </w:r>
@@ -16355,7 +16173,6 @@
           <w:id w:val="1211457935"/>
           <w:citation/>
         </w:sdtPr>
-        <w:sdtEndPr/>
         <w:sdtContent>
           <w:r>
             <w:fldChar w:fldCharType="begin"/>
@@ -16438,7 +16255,6 @@
           <w:id w:val="-1572184664"/>
           <w:citation/>
         </w:sdtPr>
-        <w:sdtEndPr/>
         <w:sdtContent>
           <w:r>
             <w:fldChar w:fldCharType="begin"/>
@@ -16498,7 +16314,6 @@
           <w:id w:val="-1728291207"/>
           <w:citation/>
         </w:sdtPr>
-        <w:sdtEndPr/>
         <w:sdtContent>
           <w:r>
             <w:fldChar w:fldCharType="begin"/>
@@ -16534,7 +16349,6 @@
           <w:id w:val="992296734"/>
           <w:citation/>
         </w:sdtPr>
-        <w:sdtEndPr/>
         <w:sdtContent>
           <w:r>
             <w:fldChar w:fldCharType="begin"/>
@@ -16564,11 +16378,11 @@
       <w:pPr>
         <w:pStyle w:val="Heading3"/>
       </w:pPr>
-      <w:bookmarkStart w:id="66" w:name="_Toc164278623"/>
+      <w:bookmarkStart w:id="65" w:name="_Toc164278623"/>
       <w:r>
         <w:t>Types and Examples of LMS in Education</w:t>
       </w:r>
-      <w:bookmarkEnd w:id="66"/>
+      <w:bookmarkEnd w:id="65"/>
     </w:p>
     <w:p>
       <w:pPr>
@@ -16634,7 +16448,6 @@
           <w:id w:val="-1030408074"/>
           <w:citation/>
         </w:sdtPr>
-        <w:sdtEndPr/>
         <w:sdtContent>
           <w:r>
             <w:fldChar w:fldCharType="begin"/>
@@ -16664,7 +16477,6 @@
           <w:id w:val="-537433050"/>
           <w:citation/>
         </w:sdtPr>
-        <w:sdtEndPr/>
         <w:sdtContent>
           <w:r>
             <w:fldChar w:fldCharType="begin"/>
@@ -16702,7 +16514,6 @@
           <w:id w:val="-1158763043"/>
           <w:citation/>
         </w:sdtPr>
-        <w:sdtEndPr/>
         <w:sdtContent>
           <w:r>
             <w:fldChar w:fldCharType="begin"/>
@@ -16745,16 +16556,11 @@
       <w:r>
         <w:t xml:space="preserve">produce rubrics, and grade students using </w:t>
       </w:r>
-      <w:proofErr w:type="spellStart"/>
       <w:r>
         <w:t>SpeedG</w:t>
       </w:r>
       <w:r>
-        <w:t>rader</w:t>
-      </w:r>
-      <w:proofErr w:type="spellEnd"/>
-      <w:r>
-        <w:t xml:space="preserve">. Canvas analytics helps identify students </w:t>
+        <w:t xml:space="preserve">rader. Canvas analytics helps identify students </w:t>
       </w:r>
       <w:r>
         <w:t>who</w:t>
@@ -16770,7 +16576,6 @@
           <w:id w:val="1218312047"/>
           <w:citation/>
         </w:sdtPr>
-        <w:sdtEndPr/>
         <w:sdtContent>
           <w:r>
             <w:fldChar w:fldCharType="begin"/>
@@ -16800,7 +16605,6 @@
           <w:id w:val="-2031328649"/>
           <w:citation/>
         </w:sdtPr>
-        <w:sdtEndPr/>
         <w:sdtContent>
           <w:r>
             <w:fldChar w:fldCharType="begin"/>
@@ -16843,22 +16647,13 @@
         <w:t>ind</w:t>
       </w:r>
       <w:r>
-        <w:t xml:space="preserve"> it easy to build classes, upload files, make assignments, and grade quicker by using </w:t>
-      </w:r>
-      <w:proofErr w:type="spellStart"/>
-      <w:r>
-        <w:t>SpeedGrader</w:t>
-      </w:r>
-      <w:proofErr w:type="spellEnd"/>
-      <w:r>
-        <w:t xml:space="preserve"> </w:t>
+        <w:t xml:space="preserve"> it easy to build classes, upload files, make assignments, and grade quicker by using SpeedGrader </w:t>
       </w:r>
       <w:sdt>
         <w:sdtPr>
           <w:id w:val="-1468814188"/>
           <w:citation/>
         </w:sdtPr>
-        <w:sdtEndPr/>
         <w:sdtContent>
           <w:r>
             <w:fldChar w:fldCharType="begin"/>
@@ -16885,7 +16680,6 @@
           <w:id w:val="191347335"/>
           <w:citation/>
         </w:sdtPr>
-        <w:sdtEndPr/>
         <w:sdtContent>
           <w:r>
             <w:fldChar w:fldCharType="begin"/>
@@ -16927,7 +16721,6 @@
           <w:id w:val="868643784"/>
           <w:citation/>
         </w:sdtPr>
-        <w:sdtEndPr/>
         <w:sdtContent>
           <w:r>
             <w:fldChar w:fldCharType="begin"/>
@@ -17014,7 +16807,6 @@
           <w:id w:val="-1919395149"/>
           <w:citation/>
         </w:sdtPr>
-        <w:sdtEndPr/>
         <w:sdtContent>
           <w:r>
             <w:fldChar w:fldCharType="begin"/>
@@ -17041,7 +16833,6 @@
           <w:id w:val="-192462189"/>
           <w:citation/>
         </w:sdtPr>
-        <w:sdtEndPr/>
         <w:sdtContent>
           <w:r>
             <w:fldChar w:fldCharType="begin"/>
@@ -17084,7 +16875,6 @@
           <w:id w:val="1045335774"/>
           <w:citation/>
         </w:sdtPr>
-        <w:sdtEndPr/>
         <w:sdtContent>
           <w:r>
             <w:fldChar w:fldCharType="begin"/>
@@ -17114,7 +16904,6 @@
           <w:id w:val="585192928"/>
           <w:citation/>
         </w:sdtPr>
-        <w:sdtEndPr/>
         <w:sdtContent>
           <w:r>
             <w:fldChar w:fldCharType="begin"/>
@@ -17164,7 +16953,6 @@
           <w:id w:val="-724986542"/>
           <w:citation/>
         </w:sdtPr>
-        <w:sdtEndPr/>
         <w:sdtContent>
           <w:r>
             <w:fldChar w:fldCharType="begin"/>
@@ -17191,7 +16979,6 @@
           <w:id w:val="-890952787"/>
           <w:citation/>
         </w:sdtPr>
-        <w:sdtEndPr/>
         <w:sdtContent>
           <w:r>
             <w:fldChar w:fldCharType="begin"/>
@@ -17227,7 +17014,6 @@
           <w:id w:val="-174189405"/>
           <w:citation/>
         </w:sdtPr>
-        <w:sdtEndPr/>
         <w:sdtContent>
           <w:r>
             <w:fldChar w:fldCharType="begin"/>
@@ -17308,7 +17094,6 @@
           <w:id w:val="-359286804"/>
           <w:citation/>
         </w:sdtPr>
-        <w:sdtEndPr/>
         <w:sdtContent>
           <w:r>
             <w:fldChar w:fldCharType="begin"/>
@@ -17365,7 +17150,6 @@
           <w:id w:val="-866137145"/>
           <w:citation/>
         </w:sdtPr>
-        <w:sdtEndPr/>
         <w:sdtContent>
           <w:r>
             <w:fldChar w:fldCharType="begin"/>
@@ -17395,7 +17179,6 @@
           <w:id w:val="-1377856225"/>
           <w:citation/>
         </w:sdtPr>
-        <w:sdtEndPr/>
         <w:sdtContent>
           <w:r>
             <w:fldChar w:fldCharType="begin"/>
@@ -17428,7 +17211,6 @@
           <w:id w:val="-629317080"/>
           <w:citation/>
         </w:sdtPr>
-        <w:sdtEndPr/>
         <w:sdtContent>
           <w:r>
             <w:fldChar w:fldCharType="begin"/>
@@ -17469,7 +17251,6 @@
           <w:id w:val="-1093865834"/>
           <w:citation/>
         </w:sdtPr>
-        <w:sdtEndPr/>
         <w:sdtContent>
           <w:r>
             <w:fldChar w:fldCharType="begin"/>
@@ -17499,11 +17280,11 @@
       <w:pPr>
         <w:pStyle w:val="Heading3"/>
       </w:pPr>
-      <w:bookmarkStart w:id="67" w:name="_Toc164278624"/>
+      <w:bookmarkStart w:id="66" w:name="_Toc164278624"/>
       <w:r>
         <w:t>Perceived Usability and UX of Learning Management Systems (LMS)</w:t>
       </w:r>
-      <w:bookmarkEnd w:id="67"/>
+      <w:bookmarkEnd w:id="66"/>
     </w:p>
     <w:p>
       <w:pPr>
@@ -17523,7 +17304,6 @@
           <w:id w:val="1046957764"/>
           <w:citation/>
         </w:sdtPr>
-        <w:sdtEndPr/>
         <w:sdtContent>
           <w:r>
             <w:fldChar w:fldCharType="begin"/>
@@ -17553,7 +17333,6 @@
           <w:id w:val="-930432999"/>
           <w:citation/>
         </w:sdtPr>
-        <w:sdtEndPr/>
         <w:sdtContent>
           <w:r>
             <w:fldChar w:fldCharType="begin"/>
@@ -17583,7 +17362,6 @@
           <w:id w:val="2087954980"/>
           <w:citation/>
         </w:sdtPr>
-        <w:sdtEndPr/>
         <w:sdtContent>
           <w:r>
             <w:fldChar w:fldCharType="begin"/>
@@ -17637,7 +17415,6 @@
           <w:id w:val="-1922397992"/>
           <w:citation/>
         </w:sdtPr>
-        <w:sdtEndPr/>
         <w:sdtContent>
           <w:r>
             <w:fldChar w:fldCharType="begin"/>
@@ -17676,7 +17453,6 @@
           <w:id w:val="2116322603"/>
           <w:citation/>
         </w:sdtPr>
-        <w:sdtEndPr/>
         <w:sdtContent>
           <w:r>
             <w:fldChar w:fldCharType="begin"/>
@@ -17720,7 +17496,6 @@
           <w:id w:val="-1633708195"/>
           <w:citation/>
         </w:sdtPr>
-        <w:sdtEndPr/>
         <w:sdtContent>
           <w:r>
             <w:fldChar w:fldCharType="begin"/>
@@ -17969,7 +17744,7 @@
       <w:pPr>
         <w:pStyle w:val="Heading2"/>
       </w:pPr>
-      <w:bookmarkStart w:id="68" w:name="_Toc164278625"/>
+      <w:bookmarkStart w:id="67" w:name="_Toc164278625"/>
       <w:r>
         <w:t>Coursework Deadline Visuali</w:t>
       </w:r>
@@ -17979,7 +17754,7 @@
       <w:r>
         <w:t>ation and Management</w:t>
       </w:r>
-      <w:bookmarkEnd w:id="68"/>
+      <w:bookmarkEnd w:id="67"/>
     </w:p>
     <w:p>
       <w:pPr>
@@ -18003,7 +17778,6 @@
           <w:id w:val="1792484142"/>
           <w:citation/>
         </w:sdtPr>
-        <w:sdtEndPr/>
         <w:sdtContent>
           <w:r>
             <w:fldChar w:fldCharType="begin"/>
@@ -18057,7 +17831,6 @@
           <w:id w:val="-702248893"/>
           <w:citation/>
         </w:sdtPr>
-        <w:sdtEndPr/>
         <w:sdtContent>
           <w:r>
             <w:fldChar w:fldCharType="begin"/>
@@ -18084,7 +17857,6 @@
           <w:id w:val="298424173"/>
           <w:citation/>
         </w:sdtPr>
-        <w:sdtEndPr/>
         <w:sdtContent>
           <w:r>
             <w:fldChar w:fldCharType="begin"/>
@@ -18129,7 +17901,6 @@
           <w:id w:val="-956326305"/>
           <w:citation/>
         </w:sdtPr>
-        <w:sdtEndPr/>
         <w:sdtContent>
           <w:r>
             <w:fldChar w:fldCharType="begin"/>
@@ -18159,14 +17930,14 @@
       <w:pPr>
         <w:pStyle w:val="Heading3"/>
       </w:pPr>
-      <w:bookmarkStart w:id="69" w:name="_Toc164278626"/>
+      <w:bookmarkStart w:id="68" w:name="_Toc164278626"/>
       <w:r>
         <w:t>Coursework Management</w:t>
       </w:r>
       <w:r>
         <w:t xml:space="preserve"> Strategies for LMS</w:t>
       </w:r>
-      <w:bookmarkEnd w:id="69"/>
+      <w:bookmarkEnd w:id="68"/>
     </w:p>
     <w:p>
       <w:pPr>
@@ -18193,7 +17964,6 @@
           <w:id w:val="-1983849532"/>
           <w:citation/>
         </w:sdtPr>
-        <w:sdtEndPr/>
         <w:sdtContent>
           <w:r>
             <w:fldChar w:fldCharType="begin"/>
@@ -18229,7 +17999,6 @@
           <w:id w:val="-2051911518"/>
           <w:citation/>
         </w:sdtPr>
-        <w:sdtEndPr/>
         <w:sdtContent>
           <w:r>
             <w:fldChar w:fldCharType="begin"/>
@@ -18265,7 +18034,6 @@
           <w:id w:val="667681225"/>
           <w:citation/>
         </w:sdtPr>
-        <w:sdtEndPr/>
         <w:sdtContent>
           <w:r>
             <w:fldChar w:fldCharType="begin"/>
@@ -18295,7 +18063,6 @@
           <w:id w:val="951595789"/>
           <w:citation/>
         </w:sdtPr>
-        <w:sdtEndPr/>
         <w:sdtContent>
           <w:r>
             <w:fldChar w:fldCharType="begin"/>
@@ -18345,7 +18112,6 @@
           <w:id w:val="-290754137"/>
           <w:citation/>
         </w:sdtPr>
-        <w:sdtEndPr/>
         <w:sdtContent>
           <w:r>
             <w:fldChar w:fldCharType="begin"/>
@@ -18383,7 +18149,6 @@
           <w:id w:val="395022162"/>
           <w:citation/>
         </w:sdtPr>
-        <w:sdtEndPr/>
         <w:sdtContent>
           <w:r>
             <w:fldChar w:fldCharType="begin"/>
@@ -18445,7 +18210,6 @@
           <w:id w:val="2048095864"/>
           <w:citation/>
         </w:sdtPr>
-        <w:sdtEndPr/>
         <w:sdtContent>
           <w:r>
             <w:fldChar w:fldCharType="begin"/>
@@ -18475,7 +18239,6 @@
           <w:id w:val="862318958"/>
           <w:citation/>
         </w:sdtPr>
-        <w:sdtEndPr/>
         <w:sdtContent>
           <w:r>
             <w:fldChar w:fldCharType="begin"/>
@@ -18505,7 +18268,6 @@
           <w:id w:val="1957446551"/>
           <w:citation/>
         </w:sdtPr>
-        <w:sdtEndPr/>
         <w:sdtContent>
           <w:r>
             <w:fldChar w:fldCharType="begin"/>
@@ -18535,7 +18297,6 @@
           <w:id w:val="2061668487"/>
           <w:citation/>
         </w:sdtPr>
-        <w:sdtEndPr/>
         <w:sdtContent>
           <w:r>
             <w:fldChar w:fldCharType="begin"/>
@@ -18573,7 +18334,6 @@
           <w:id w:val="-246040636"/>
           <w:citation/>
         </w:sdtPr>
-        <w:sdtEndPr/>
         <w:sdtContent>
           <w:r>
             <w:fldChar w:fldCharType="begin"/>
@@ -18608,7 +18368,6 @@
           <w:id w:val="174154960"/>
           <w:citation/>
         </w:sdtPr>
-        <w:sdtEndPr/>
         <w:sdtContent>
           <w:r>
             <w:fldChar w:fldCharType="begin"/>
@@ -18700,7 +18459,6 @@
           <w:id w:val="-447781160"/>
           <w:citation/>
         </w:sdtPr>
-        <w:sdtEndPr/>
         <w:sdtContent>
           <w:r>
             <w:fldChar w:fldCharType="begin"/>
@@ -18730,7 +18488,6 @@
           <w:id w:val="2070836592"/>
           <w:citation/>
         </w:sdtPr>
-        <w:sdtEndPr/>
         <w:sdtContent>
           <w:r>
             <w:fldChar w:fldCharType="begin"/>
@@ -18851,7 +18608,7 @@
       <w:r>
         <w:t>Work Breakdown Structure (WBS) is a project management technique where the multi-level project is broken down into smaller manageable activities for managing complex projects</w:t>
       </w:r>
-      <w:bookmarkStart w:id="70" w:name="_Hlk163709828"/>
+      <w:bookmarkStart w:id="69" w:name="_Hlk163709828"/>
       <w:r>
         <w:t xml:space="preserve">. The tasks are arranged in levels where each parent level has several detailed child tasks that need to be completed to complete the parent task. The breakdown can be represented using spreadsheets, flowcharts, lists, or Gantt charts. These representations provide a roadmap for the project where team members can focus on their tasks with an understanding of where and how their tasks fit into the picture. It shows the milestones, dependencies, and deliverables of the project as well </w:t>
       </w:r>
@@ -18860,7 +18617,6 @@
           <w:id w:val="-325582241"/>
           <w:citation/>
         </w:sdtPr>
-        <w:sdtEndPr/>
         <w:sdtContent>
           <w:r>
             <w:fldChar w:fldCharType="begin"/>
@@ -18882,7 +18638,7 @@
           </w:r>
         </w:sdtContent>
       </w:sdt>
-      <w:bookmarkEnd w:id="70"/>
+      <w:bookmarkEnd w:id="69"/>
       <w:r>
         <w:t>.</w:t>
       </w:r>
@@ -18937,7 +18693,6 @@
           <w:id w:val="-626547693"/>
           <w:citation/>
         </w:sdtPr>
-        <w:sdtEndPr/>
         <w:sdtContent>
           <w:r>
             <w:fldChar w:fldCharType="begin"/>
@@ -19052,7 +18807,6 @@
           <w:id w:val="-1652356608"/>
           <w:citation/>
         </w:sdtPr>
-        <w:sdtEndPr/>
         <w:sdtContent>
           <w:r>
             <w:fldChar w:fldCharType="begin"/>
@@ -19197,7 +18951,6 @@
           <w:id w:val="364566290"/>
           <w:citation/>
         </w:sdtPr>
-        <w:sdtEndPr/>
         <w:sdtContent>
           <w:r>
             <w:rPr>
@@ -19269,7 +19022,7 @@
       <w:pPr>
         <w:pStyle w:val="Heading3"/>
       </w:pPr>
-      <w:bookmarkStart w:id="71" w:name="_Toc164278627"/>
+      <w:bookmarkStart w:id="70" w:name="_Toc164278627"/>
       <w:r>
         <w:t>Coursework</w:t>
       </w:r>
@@ -19279,7 +19032,7 @@
       <w:r>
         <w:t>Visualisation Strategies for LMS</w:t>
       </w:r>
-      <w:bookmarkEnd w:id="71"/>
+      <w:bookmarkEnd w:id="70"/>
       <w:r>
         <w:t xml:space="preserve"> </w:t>
       </w:r>
@@ -19360,11 +19113,6 @@
           <w:id w:val="-1168941769"/>
           <w:citation/>
         </w:sdtPr>
-        <w:sdtEndPr>
-          <w:rPr>
-            <w:rStyle w:val="TextChar"/>
-          </w:rPr>
-        </w:sdtEndPr>
         <w:sdtContent>
           <w:r>
             <w:rPr>
@@ -19496,11 +19244,6 @@
           <w:id w:val="-564487996"/>
           <w:citation/>
         </w:sdtPr>
-        <w:sdtEndPr>
-          <w:rPr>
-            <w:rStyle w:val="TextChar"/>
-          </w:rPr>
-        </w:sdtEndPr>
         <w:sdtContent>
           <w:r>
             <w:rPr>
@@ -19557,7 +19300,6 @@
           <w:id w:val="-789969076"/>
           <w:citation/>
         </w:sdtPr>
-        <w:sdtEndPr/>
         <w:sdtContent>
           <w:r>
             <w:fldChar w:fldCharType="begin"/>
@@ -19658,7 +19400,6 @@
           <w:id w:val="-1729298492"/>
           <w:citation/>
         </w:sdtPr>
-        <w:sdtEndPr/>
         <w:sdtContent>
           <w:r>
             <w:fldChar w:fldCharType="begin"/>
@@ -19718,7 +19459,6 @@
           <w:id w:val="2046011482"/>
           <w:citation/>
         </w:sdtPr>
-        <w:sdtEndPr/>
         <w:sdtContent>
           <w:r>
             <w:fldChar w:fldCharType="begin"/>
@@ -19783,7 +19523,6 @@
           <w:id w:val="-1585751649"/>
           <w:citation/>
         </w:sdtPr>
-        <w:sdtEndPr/>
         <w:sdtContent>
           <w:r>
             <w:fldChar w:fldCharType="begin"/>
@@ -19837,7 +19576,6 @@
           <w:id w:val="298888116"/>
           <w:citation/>
         </w:sdtPr>
-        <w:sdtEndPr/>
         <w:sdtContent>
           <w:r>
             <w:fldChar w:fldCharType="begin"/>
@@ -19867,7 +19605,6 @@
           <w:id w:val="1053818896"/>
           <w:citation/>
         </w:sdtPr>
-        <w:sdtEndPr/>
         <w:sdtContent>
           <w:r>
             <w:fldChar w:fldCharType="begin"/>
@@ -19917,7 +19654,6 @@
           <w:id w:val="-1067949272"/>
           <w:citation/>
         </w:sdtPr>
-        <w:sdtEndPr/>
         <w:sdtContent>
           <w:r>
             <w:fldChar w:fldCharType="begin"/>
@@ -19965,7 +19701,6 @@
           <w:id w:val="-1476902933"/>
           <w:citation/>
         </w:sdtPr>
-        <w:sdtEndPr/>
         <w:sdtContent>
           <w:r>
             <w:fldChar w:fldCharType="begin"/>
@@ -20007,7 +19742,6 @@
           <w:id w:val="14656862"/>
           <w:citation/>
         </w:sdtPr>
-        <w:sdtEndPr/>
         <w:sdtContent>
           <w:r>
             <w:fldChar w:fldCharType="begin"/>
@@ -20040,7 +19774,6 @@
           <w:id w:val="-1759434041"/>
           <w:citation/>
         </w:sdtPr>
-        <w:sdtEndPr/>
         <w:sdtContent>
           <w:r>
             <w:fldChar w:fldCharType="begin"/>
@@ -20070,7 +19803,6 @@
           <w:id w:val="-1947842800"/>
           <w:citation/>
         </w:sdtPr>
-        <w:sdtEndPr/>
         <w:sdtContent>
           <w:r>
             <w:fldChar w:fldCharType="begin"/>
@@ -20115,7 +19847,6 @@
           <w:id w:val="685485300"/>
           <w:citation/>
         </w:sdtPr>
-        <w:sdtEndPr/>
         <w:sdtContent>
           <w:r>
             <w:fldChar w:fldCharType="begin"/>
@@ -20229,7 +19960,6 @@
           <w:id w:val="399185614"/>
           <w:citation/>
         </w:sdtPr>
-        <w:sdtEndPr/>
         <w:sdtContent>
           <w:r>
             <w:fldChar w:fldCharType="begin"/>
@@ -20285,7 +20015,6 @@
           <w:id w:val="-1910068981"/>
           <w:citation/>
         </w:sdtPr>
-        <w:sdtEndPr/>
         <w:sdtContent>
           <w:r>
             <w:fldChar w:fldCharType="begin"/>
@@ -20333,7 +20062,6 @@
           <w:id w:val="-578910811"/>
           <w:citation/>
         </w:sdtPr>
-        <w:sdtEndPr/>
         <w:sdtContent>
           <w:r>
             <w:fldChar w:fldCharType="begin"/>
@@ -20380,7 +20108,6 @@
           <w:id w:val="2134907057"/>
           <w:citation/>
         </w:sdtPr>
-        <w:sdtEndPr/>
         <w:sdtContent>
           <w:r>
             <w:fldChar w:fldCharType="begin"/>
@@ -20464,12 +20191,12 @@
       <w:pPr>
         <w:pStyle w:val="Heading3"/>
       </w:pPr>
-      <w:bookmarkStart w:id="72" w:name="_Toc164278628"/>
+      <w:bookmarkStart w:id="71" w:name="_Toc164278628"/>
       <w:r>
         <w:lastRenderedPageBreak/>
         <w:t>Self-Management Strategies to Meet Deadlines</w:t>
       </w:r>
-      <w:bookmarkEnd w:id="72"/>
+      <w:bookmarkEnd w:id="71"/>
     </w:p>
     <w:p>
       <w:pPr>
@@ -20514,7 +20241,6 @@
           <w:id w:val="-283662770"/>
           <w:citation/>
         </w:sdtPr>
-        <w:sdtEndPr/>
         <w:sdtContent>
           <w:r>
             <w:fldChar w:fldCharType="begin"/>
@@ -20582,7 +20308,6 @@
           <w:id w:val="1399796227"/>
           <w:citation/>
         </w:sdtPr>
-        <w:sdtEndPr/>
         <w:sdtContent>
           <w:r>
             <w:fldChar w:fldCharType="begin"/>
@@ -20609,7 +20334,6 @@
           <w:id w:val="-306323266"/>
           <w:citation/>
         </w:sdtPr>
-        <w:sdtEndPr/>
         <w:sdtContent>
           <w:r>
             <w:fldChar w:fldCharType="begin"/>
@@ -20669,7 +20393,6 @@
           <w:id w:val="1731648650"/>
           <w:citation/>
         </w:sdtPr>
-        <w:sdtEndPr/>
         <w:sdtContent>
           <w:r>
             <w:fldChar w:fldCharType="begin"/>
@@ -20712,7 +20435,6 @@
           <w:id w:val="1693417658"/>
           <w:citation/>
         </w:sdtPr>
-        <w:sdtEndPr/>
         <w:sdtContent>
           <w:r>
             <w:fldChar w:fldCharType="begin"/>
@@ -20807,7 +20529,6 @@
           <w:id w:val="-644749216"/>
           <w:citation/>
         </w:sdtPr>
-        <w:sdtEndPr/>
         <w:sdtContent>
           <w:r>
             <w:fldChar w:fldCharType="begin"/>
@@ -20858,7 +20579,6 @@
           <w:id w:val="-1086909273"/>
           <w:citation/>
         </w:sdtPr>
-        <w:sdtEndPr/>
         <w:sdtContent>
           <w:r>
             <w:fldChar w:fldCharType="begin"/>
@@ -20894,7 +20614,6 @@
           <w:id w:val="-742254765"/>
           <w:citation/>
         </w:sdtPr>
-        <w:sdtEndPr/>
         <w:sdtContent>
           <w:r>
             <w:fldChar w:fldCharType="begin"/>
@@ -20929,7 +20648,6 @@
           <w:id w:val="1955213407"/>
           <w:citation/>
         </w:sdtPr>
-        <w:sdtEndPr/>
         <w:sdtContent>
           <w:r>
             <w:fldChar w:fldCharType="begin"/>
@@ -20985,22 +20703,22 @@
       <w:pPr>
         <w:pStyle w:val="Heading2"/>
       </w:pPr>
-      <w:bookmarkStart w:id="73" w:name="_Toc164278629"/>
+      <w:bookmarkStart w:id="72" w:name="_Toc164278629"/>
       <w:r>
         <w:lastRenderedPageBreak/>
         <w:t>Future Trends and Innovations in Coursework Management</w:t>
       </w:r>
+      <w:bookmarkEnd w:id="72"/>
+    </w:p>
+    <w:p>
+      <w:pPr>
+        <w:pStyle w:val="Heading3"/>
+      </w:pPr>
+      <w:bookmarkStart w:id="73" w:name="_Toc164278630"/>
+      <w:r>
+        <w:t>Education 4.0</w:t>
+      </w:r>
       <w:bookmarkEnd w:id="73"/>
-    </w:p>
-    <w:p>
-      <w:pPr>
-        <w:pStyle w:val="Heading3"/>
-      </w:pPr>
-      <w:bookmarkStart w:id="74" w:name="_Toc164278630"/>
-      <w:r>
-        <w:t>Education 4.0</w:t>
-      </w:r>
-      <w:bookmarkEnd w:id="74"/>
     </w:p>
     <w:p>
       <w:pPr>
@@ -21032,7 +20750,6 @@
           <w:id w:val="689342709"/>
           <w:citation/>
         </w:sdtPr>
-        <w:sdtEndPr/>
         <w:sdtContent>
           <w:r>
             <w:fldChar w:fldCharType="begin"/>
@@ -21085,7 +20802,6 @@
           <w:id w:val="-1152525842"/>
           <w:citation/>
         </w:sdtPr>
-        <w:sdtEndPr/>
         <w:sdtContent>
           <w:r>
             <w:rPr>
@@ -21145,7 +20861,6 @@
           <w:id w:val="-234009256"/>
           <w:citation/>
         </w:sdtPr>
-        <w:sdtEndPr/>
         <w:sdtContent>
           <w:r>
             <w:fldChar w:fldCharType="begin"/>
@@ -21196,7 +20911,6 @@
           <w:id w:val="-1302454736"/>
           <w:citation/>
         </w:sdtPr>
-        <w:sdtEndPr/>
         <w:sdtContent>
           <w:r>
             <w:rPr>
@@ -21246,7 +20960,6 @@
           <w:id w:val="-1027249740"/>
           <w:citation/>
         </w:sdtPr>
-        <w:sdtEndPr/>
         <w:sdtContent>
           <w:r>
             <w:rPr>
@@ -21319,7 +21032,6 @@
           <w:id w:val="-352496017"/>
           <w:citation/>
         </w:sdtPr>
-        <w:sdtEndPr/>
         <w:sdtContent>
           <w:r>
             <w:fldChar w:fldCharType="begin"/>
@@ -21373,7 +21085,6 @@
           <w:id w:val="-1554689040"/>
           <w:citation/>
         </w:sdtPr>
-        <w:sdtEndPr/>
         <w:sdtContent>
           <w:r>
             <w:fldChar w:fldCharType="begin"/>
@@ -21412,7 +21123,6 @@
           <w:id w:val="1160199158"/>
           <w:citation/>
         </w:sdtPr>
-        <w:sdtEndPr/>
         <w:sdtContent>
           <w:r>
             <w:fldChar w:fldCharType="begin"/>
@@ -21456,7 +21166,6 @@
           <w:id w:val="-2047594358"/>
           <w:citation/>
         </w:sdtPr>
-        <w:sdtEndPr/>
         <w:sdtContent>
           <w:r>
             <w:fldChar w:fldCharType="begin"/>
@@ -21486,11 +21195,11 @@
       <w:pPr>
         <w:pStyle w:val="Heading3"/>
       </w:pPr>
-      <w:bookmarkStart w:id="75" w:name="_Toc164278631"/>
+      <w:bookmarkStart w:id="74" w:name="_Toc164278631"/>
       <w:r>
         <w:t>Predictions for Future Coursework Management Systems</w:t>
       </w:r>
-      <w:bookmarkEnd w:id="75"/>
+      <w:bookmarkEnd w:id="74"/>
       <w:r>
         <w:t xml:space="preserve"> </w:t>
       </w:r>
@@ -21517,7 +21226,6 @@
           <w:id w:val="1118947875"/>
           <w:citation/>
         </w:sdtPr>
-        <w:sdtEndPr/>
         <w:sdtContent>
           <w:r>
             <w:fldChar w:fldCharType="begin"/>
@@ -21659,9 +21367,9 @@
       <w:pPr>
         <w:pStyle w:val="Heading1"/>
       </w:pPr>
-      <w:bookmarkStart w:id="76" w:name="_Toc59564627"/>
-      <w:bookmarkStart w:id="77" w:name="_Toc164278632"/>
-      <w:bookmarkStart w:id="78" w:name="_Toc59564607"/>
+      <w:bookmarkStart w:id="75" w:name="_Toc59564627"/>
+      <w:bookmarkStart w:id="76" w:name="_Toc164278632"/>
+      <w:bookmarkStart w:id="77" w:name="_Toc59564607"/>
       <w:r>
         <w:lastRenderedPageBreak/>
         <w:t xml:space="preserve">Chapter </w:t>
@@ -21672,14 +21380,14 @@
       <w:r>
         <w:t xml:space="preserve"> </w:t>
       </w:r>
+      <w:bookmarkEnd w:id="75"/>
+      <w:r>
+        <w:t>Requirements Analysis</w:t>
+      </w:r>
+      <w:r>
+        <w:t xml:space="preserve"> and Methodology</w:t>
+      </w:r>
       <w:bookmarkEnd w:id="76"/>
-      <w:r>
-        <w:t>Requirements Analysis</w:t>
-      </w:r>
-      <w:r>
-        <w:t xml:space="preserve"> and Methodology</w:t>
-      </w:r>
-      <w:bookmarkEnd w:id="77"/>
     </w:p>
     <w:p>
       <w:pPr>
@@ -21696,27 +21404,28 @@
           <w:vanish/>
         </w:rPr>
       </w:pPr>
-      <w:bookmarkStart w:id="79" w:name="_Toc54570033"/>
-      <w:bookmarkStart w:id="80" w:name="_Toc54653402"/>
-      <w:bookmarkStart w:id="81" w:name="_Toc54653576"/>
-      <w:bookmarkStart w:id="82" w:name="_Toc54653750"/>
-      <w:bookmarkStart w:id="83" w:name="_Toc54656830"/>
-      <w:bookmarkStart w:id="84" w:name="_Toc54737477"/>
-      <w:bookmarkStart w:id="85" w:name="_Toc54738243"/>
-      <w:bookmarkStart w:id="86" w:name="_Toc54738415"/>
-      <w:bookmarkStart w:id="87" w:name="_Toc54738597"/>
-      <w:bookmarkStart w:id="88" w:name="_Toc54738690"/>
-      <w:bookmarkStart w:id="89" w:name="_Toc58782751"/>
-      <w:bookmarkStart w:id="90" w:name="_Toc58803319"/>
-      <w:bookmarkStart w:id="91" w:name="_Toc58861923"/>
-      <w:bookmarkStart w:id="92" w:name="_Toc58967719"/>
-      <w:bookmarkStart w:id="93" w:name="_Toc58971409"/>
-      <w:bookmarkStart w:id="94" w:name="_Toc58974935"/>
-      <w:bookmarkStart w:id="95" w:name="_Toc59391478"/>
-      <w:bookmarkStart w:id="96" w:name="_Toc59493455"/>
-      <w:bookmarkStart w:id="97" w:name="_Toc59562032"/>
-      <w:bookmarkStart w:id="98" w:name="_Toc59564508"/>
-      <w:bookmarkStart w:id="99" w:name="_Toc59564628"/>
+      <w:bookmarkStart w:id="78" w:name="_Toc54570033"/>
+      <w:bookmarkStart w:id="79" w:name="_Toc54653402"/>
+      <w:bookmarkStart w:id="80" w:name="_Toc54653576"/>
+      <w:bookmarkStart w:id="81" w:name="_Toc54653750"/>
+      <w:bookmarkStart w:id="82" w:name="_Toc54656830"/>
+      <w:bookmarkStart w:id="83" w:name="_Toc54737477"/>
+      <w:bookmarkStart w:id="84" w:name="_Toc54738243"/>
+      <w:bookmarkStart w:id="85" w:name="_Toc54738415"/>
+      <w:bookmarkStart w:id="86" w:name="_Toc54738597"/>
+      <w:bookmarkStart w:id="87" w:name="_Toc54738690"/>
+      <w:bookmarkStart w:id="88" w:name="_Toc58782751"/>
+      <w:bookmarkStart w:id="89" w:name="_Toc58803319"/>
+      <w:bookmarkStart w:id="90" w:name="_Toc58861923"/>
+      <w:bookmarkStart w:id="91" w:name="_Toc58967719"/>
+      <w:bookmarkStart w:id="92" w:name="_Toc58971409"/>
+      <w:bookmarkStart w:id="93" w:name="_Toc58974935"/>
+      <w:bookmarkStart w:id="94" w:name="_Toc59391478"/>
+      <w:bookmarkStart w:id="95" w:name="_Toc59493455"/>
+      <w:bookmarkStart w:id="96" w:name="_Toc59562032"/>
+      <w:bookmarkStart w:id="97" w:name="_Toc59564508"/>
+      <w:bookmarkStart w:id="98" w:name="_Toc59564628"/>
+      <w:bookmarkEnd w:id="78"/>
       <w:bookmarkEnd w:id="79"/>
       <w:bookmarkEnd w:id="80"/>
       <w:bookmarkEnd w:id="81"/>
@@ -21737,26 +21446,25 @@
       <w:bookmarkEnd w:id="96"/>
       <w:bookmarkEnd w:id="97"/>
       <w:bookmarkEnd w:id="98"/>
+    </w:p>
+    <w:p>
+      <w:pPr>
+        <w:pStyle w:val="Heading2"/>
+      </w:pPr>
+      <w:bookmarkStart w:id="99" w:name="_Toc164278633"/>
+      <w:r>
+        <w:t>System Specifications</w:t>
+      </w:r>
+      <w:r>
+        <w:t xml:space="preserve"> Using </w:t>
+      </w:r>
+      <w:r>
+        <w:t xml:space="preserve">the </w:t>
+      </w:r>
+      <w:r>
+        <w:t>MoSCoW Method</w:t>
+      </w:r>
       <w:bookmarkEnd w:id="99"/>
-    </w:p>
-    <w:p>
-      <w:pPr>
-        <w:pStyle w:val="Heading2"/>
-      </w:pPr>
-      <w:bookmarkStart w:id="100" w:name="_Toc164278633"/>
-      <w:r>
-        <w:t>System Specifications</w:t>
-      </w:r>
-      <w:r>
-        <w:t xml:space="preserve"> Using </w:t>
-      </w:r>
-      <w:r>
-        <w:t xml:space="preserve">the </w:t>
-      </w:r>
-      <w:r>
-        <w:t>MoSCoW Method</w:t>
-      </w:r>
-      <w:bookmarkEnd w:id="100"/>
     </w:p>
     <w:p>
       <w:pPr>
@@ -21852,14 +21560,14 @@
       <w:pPr>
         <w:pStyle w:val="Heading3"/>
       </w:pPr>
-      <w:bookmarkStart w:id="101" w:name="_Toc164278634"/>
+      <w:bookmarkStart w:id="100" w:name="_Toc164278634"/>
       <w:r>
         <w:t>Functional Requirements</w:t>
       </w:r>
       <w:r>
         <w:t xml:space="preserve"> and MoSCoW Prioritisation</w:t>
       </w:r>
-      <w:bookmarkEnd w:id="101"/>
+      <w:bookmarkEnd w:id="100"/>
     </w:p>
     <w:p>
       <w:pPr>
@@ -21882,7 +21590,6 @@
           <w:id w:val="-35277979"/>
           <w:citation/>
         </w:sdtPr>
-        <w:sdtEndPr/>
         <w:sdtContent>
           <w:r>
             <w:fldChar w:fldCharType="begin"/>
@@ -21919,11 +21626,11 @@
       <w:pPr>
         <w:pStyle w:val="table"/>
       </w:pPr>
-      <w:bookmarkStart w:id="102" w:name="_Toc164278657"/>
+      <w:bookmarkStart w:id="101" w:name="_Toc164278657"/>
       <w:r>
         <w:t>Table 3.1 Functional requirements</w:t>
       </w:r>
-      <w:bookmarkEnd w:id="102"/>
+      <w:bookmarkEnd w:id="101"/>
     </w:p>
     <w:tbl>
       <w:tblPr>
@@ -22932,12 +22639,12 @@
       <w:pPr>
         <w:pStyle w:val="Heading3"/>
       </w:pPr>
-      <w:bookmarkStart w:id="103" w:name="_Toc164278635"/>
+      <w:bookmarkStart w:id="102" w:name="_Toc164278635"/>
       <w:r>
         <w:lastRenderedPageBreak/>
         <w:t>Non-Functional Requirements</w:t>
       </w:r>
-      <w:bookmarkEnd w:id="103"/>
+      <w:bookmarkEnd w:id="102"/>
     </w:p>
     <w:p>
       <w:pPr>
@@ -22954,7 +22661,6 @@
           <w:id w:val="1320695589"/>
           <w:citation/>
         </w:sdtPr>
-        <w:sdtEndPr/>
         <w:sdtContent>
           <w:r>
             <w:fldChar w:fldCharType="begin"/>
@@ -22997,11 +22703,11 @@
       <w:pPr>
         <w:pStyle w:val="table"/>
       </w:pPr>
-      <w:bookmarkStart w:id="104" w:name="_Toc164278658"/>
+      <w:bookmarkStart w:id="103" w:name="_Toc164278658"/>
       <w:r>
         <w:t>Table 3.2 Non-functional requirements</w:t>
       </w:r>
-      <w:bookmarkEnd w:id="104"/>
+      <w:bookmarkEnd w:id="103"/>
     </w:p>
     <w:tbl>
       <w:tblPr>
@@ -23904,12 +23610,12 @@
       <w:pPr>
         <w:pStyle w:val="Heading2"/>
       </w:pPr>
-      <w:bookmarkStart w:id="105" w:name="_Toc164278636"/>
-      <w:bookmarkEnd w:id="78"/>
+      <w:bookmarkStart w:id="104" w:name="_Toc164278636"/>
+      <w:bookmarkEnd w:id="77"/>
       <w:r>
         <w:t>Software Development Methodology</w:t>
       </w:r>
-      <w:bookmarkEnd w:id="105"/>
+      <w:bookmarkEnd w:id="104"/>
     </w:p>
     <w:p>
       <w:pPr>
@@ -23968,7 +23674,6 @@
           <w:id w:val="582264839"/>
           <w:citation/>
         </w:sdtPr>
-        <w:sdtEndPr/>
         <w:sdtContent>
           <w:r>
             <w:fldChar w:fldCharType="begin"/>
@@ -24050,7 +23755,7 @@
       <w:r>
         <w:t>has been adapted for solo developers since most teams only have one member</w:t>
       </w:r>
-      <w:bookmarkStart w:id="106" w:name="_Hlk163897920"/>
+      <w:bookmarkStart w:id="105" w:name="_Hlk163897920"/>
       <w:r>
         <w:t xml:space="preserve"> </w:t>
       </w:r>
@@ -24059,7 +23764,6 @@
           <w:id w:val="1959056716"/>
           <w:citation/>
         </w:sdtPr>
-        <w:sdtEndPr/>
         <w:sdtContent>
           <w:r>
             <w:fldChar w:fldCharType="begin"/>
@@ -24089,7 +23793,6 @@
           <w:id w:val="1294103680"/>
           <w:citation/>
         </w:sdtPr>
-        <w:sdtEndPr/>
         <w:sdtContent>
           <w:r>
             <w:fldChar w:fldCharType="begin"/>
@@ -24111,7 +23814,7 @@
           </w:r>
         </w:sdtContent>
       </w:sdt>
-      <w:bookmarkEnd w:id="106"/>
+      <w:bookmarkEnd w:id="105"/>
       <w:r>
         <w:t>.</w:t>
       </w:r>
@@ -24195,7 +23898,6 @@
           <w:id w:val="-334308358"/>
           <w:citation/>
         </w:sdtPr>
-        <w:sdtEndPr/>
         <w:sdtContent>
           <w:r>
             <w:fldChar w:fldCharType="begin"/>
@@ -24225,7 +23927,6 @@
           <w:id w:val="-23098137"/>
           <w:citation/>
         </w:sdtPr>
-        <w:sdtEndPr/>
         <w:sdtContent>
           <w:r>
             <w:fldChar w:fldCharType="begin"/>
@@ -24255,7 +23956,6 @@
           <w:id w:val="684869252"/>
           <w:citation/>
         </w:sdtPr>
-        <w:sdtEndPr/>
         <w:sdtContent>
           <w:r>
             <w:fldChar w:fldCharType="begin"/>
@@ -24341,7 +24041,6 @@
           <w:id w:val="867338767"/>
           <w:citation/>
         </w:sdtPr>
-        <w:sdtEndPr/>
         <w:sdtContent>
           <w:r>
             <w:fldChar w:fldCharType="begin"/>
@@ -24397,7 +24096,7 @@
               <w:pStyle w:val="Caption"/>
               <w:keepNext w:val="0"/>
             </w:pPr>
-            <w:bookmarkStart w:id="107" w:name="_Toc164278653"/>
+            <w:bookmarkStart w:id="106" w:name="_Toc164278653"/>
             <w:r>
               <w:rPr>
                 <w:noProof/>
@@ -24480,7 +24179,6 @@
                 <w:id w:val="654421850"/>
                 <w:citation/>
               </w:sdtPr>
-              <w:sdtEndPr/>
               <w:sdtContent>
                 <w:r>
                   <w:fldChar w:fldCharType="begin"/>
@@ -24506,7 +24204,7 @@
                 </w:r>
               </w:sdtContent>
             </w:sdt>
-            <w:bookmarkEnd w:id="107"/>
+            <w:bookmarkEnd w:id="106"/>
           </w:p>
         </w:tc>
       </w:tr>
@@ -24551,7 +24249,6 @@
           <w:id w:val="97296548"/>
           <w:citation/>
         </w:sdtPr>
-        <w:sdtEndPr/>
         <w:sdtContent>
           <w:r>
             <w:fldChar w:fldCharType="begin"/>
@@ -24612,7 +24309,6 @@
           <w:id w:val="2145392533"/>
           <w:citation/>
         </w:sdtPr>
-        <w:sdtEndPr/>
         <w:sdtContent>
           <w:r>
             <w:fldChar w:fldCharType="begin"/>
@@ -24661,7 +24357,6 @@
           <w:id w:val="1051497548"/>
           <w:citation/>
         </w:sdtPr>
-        <w:sdtEndPr/>
         <w:sdtContent>
           <w:r>
             <w:fldChar w:fldCharType="begin"/>
@@ -24725,7 +24420,6 @@
           <w:id w:val="-1958096914"/>
           <w:citation/>
         </w:sdtPr>
-        <w:sdtEndPr/>
         <w:sdtContent>
           <w:r>
             <w:fldChar w:fldCharType="begin"/>
@@ -24769,11 +24463,11 @@
       <w:pPr>
         <w:pStyle w:val="Heading2"/>
       </w:pPr>
-      <w:bookmarkStart w:id="108" w:name="_Toc164278637"/>
+      <w:bookmarkStart w:id="107" w:name="_Toc164278637"/>
       <w:r>
         <w:t>Development Tools</w:t>
       </w:r>
-      <w:bookmarkEnd w:id="108"/>
+      <w:bookmarkEnd w:id="107"/>
     </w:p>
     <w:p>
       <w:pPr>
@@ -24842,7 +24536,6 @@
           <w:id w:val="-1932037722"/>
           <w:citation/>
         </w:sdtPr>
-        <w:sdtEndPr/>
         <w:sdtContent>
           <w:r>
             <w:fldChar w:fldCharType="begin"/>
@@ -24895,7 +24588,6 @@
           <w:id w:val="-1552608142"/>
           <w:citation/>
         </w:sdtPr>
-        <w:sdtEndPr/>
         <w:sdtContent>
           <w:r>
             <w:fldChar w:fldCharType="begin"/>
@@ -24963,7 +24655,6 @@
           <w:id w:val="-2002110477"/>
           <w:citation/>
         </w:sdtPr>
-        <w:sdtEndPr/>
         <w:sdtContent>
           <w:r>
             <w:fldChar w:fldCharType="begin"/>
@@ -25030,7 +24721,6 @@
           <w:id w:val="-1046368865"/>
           <w:citation/>
         </w:sdtPr>
-        <w:sdtEndPr/>
         <w:sdtContent>
           <w:r>
             <w:fldChar w:fldCharType="begin"/>
@@ -25061,19 +24751,25 @@
       <w:pPr>
         <w:pStyle w:val="Heading2"/>
       </w:pPr>
-      <w:bookmarkStart w:id="109" w:name="_Toc164278638"/>
+      <w:bookmarkStart w:id="108" w:name="_Toc164278638"/>
       <w:r>
         <w:lastRenderedPageBreak/>
         <w:t>Evaluation</w:t>
       </w:r>
-      <w:bookmarkEnd w:id="109"/>
+      <w:bookmarkEnd w:id="108"/>
     </w:p>
     <w:p>
       <w:pPr>
         <w:pStyle w:val="Text"/>
       </w:pPr>
       <w:r>
-        <w:t xml:space="preserve">A usability study will be conducted post-development of the prototype and the website. Three lecturers and three students from the IT department of Heriot-Watt University will be invited for the evaluation. </w:t>
+        <w:t xml:space="preserve">A usability study will be conducted post-development of the prototype and the website. Three lecturers and three students from the </w:t>
+      </w:r>
+      <w:r>
+        <w:t>Computer Science</w:t>
+      </w:r>
+      <w:r>
+        <w:t xml:space="preserve"> department of Heriot-Watt University will be invited for the evaluation. </w:t>
       </w:r>
       <w:r>
         <w:t xml:space="preserve">To begin with, the author will first develop a prototype of the website </w:t>
@@ -25135,8 +24831,8 @@
       <w:pPr>
         <w:pStyle w:val="Heading1"/>
       </w:pPr>
-      <w:bookmarkStart w:id="110" w:name="_Toc59564638"/>
-      <w:bookmarkStart w:id="111" w:name="_Toc164278639"/>
+      <w:bookmarkStart w:id="109" w:name="_Toc59564638"/>
+      <w:bookmarkStart w:id="110" w:name="_Toc164278639"/>
       <w:r>
         <w:lastRenderedPageBreak/>
         <w:t xml:space="preserve">Chapter </w:t>
@@ -25150,11 +24846,11 @@
       <w:r>
         <w:t xml:space="preserve"> </w:t>
       </w:r>
+      <w:bookmarkEnd w:id="109"/>
+      <w:r>
+        <w:t>Professional, Legal, Ethical and Social Issues</w:t>
+      </w:r>
       <w:bookmarkEnd w:id="110"/>
-      <w:r>
-        <w:t>Professional, Legal, Ethical and Social Issues</w:t>
-      </w:r>
-      <w:bookmarkEnd w:id="111"/>
     </w:p>
     <w:p>
       <w:pPr>
@@ -25171,27 +24867,28 @@
           <w:vanish/>
         </w:rPr>
       </w:pPr>
-      <w:bookmarkStart w:id="112" w:name="_Toc54570042"/>
-      <w:bookmarkStart w:id="113" w:name="_Toc54653411"/>
-      <w:bookmarkStart w:id="114" w:name="_Toc54653585"/>
-      <w:bookmarkStart w:id="115" w:name="_Toc54653759"/>
-      <w:bookmarkStart w:id="116" w:name="_Toc54656839"/>
-      <w:bookmarkStart w:id="117" w:name="_Toc54737486"/>
-      <w:bookmarkStart w:id="118" w:name="_Toc54738252"/>
-      <w:bookmarkStart w:id="119" w:name="_Toc54738424"/>
-      <w:bookmarkStart w:id="120" w:name="_Toc54738606"/>
-      <w:bookmarkStart w:id="121" w:name="_Toc54738699"/>
-      <w:bookmarkStart w:id="122" w:name="_Toc58782760"/>
-      <w:bookmarkStart w:id="123" w:name="_Toc58803328"/>
-      <w:bookmarkStart w:id="124" w:name="_Toc58861932"/>
-      <w:bookmarkStart w:id="125" w:name="_Toc58967728"/>
-      <w:bookmarkStart w:id="126" w:name="_Toc58971418"/>
-      <w:bookmarkStart w:id="127" w:name="_Toc58974946"/>
-      <w:bookmarkStart w:id="128" w:name="_Toc59391489"/>
-      <w:bookmarkStart w:id="129" w:name="_Toc59493466"/>
-      <w:bookmarkStart w:id="130" w:name="_Toc59562043"/>
-      <w:bookmarkStart w:id="131" w:name="_Toc59564519"/>
-      <w:bookmarkStart w:id="132" w:name="_Toc59564639"/>
+      <w:bookmarkStart w:id="111" w:name="_Toc54570042"/>
+      <w:bookmarkStart w:id="112" w:name="_Toc54653411"/>
+      <w:bookmarkStart w:id="113" w:name="_Toc54653585"/>
+      <w:bookmarkStart w:id="114" w:name="_Toc54653759"/>
+      <w:bookmarkStart w:id="115" w:name="_Toc54656839"/>
+      <w:bookmarkStart w:id="116" w:name="_Toc54737486"/>
+      <w:bookmarkStart w:id="117" w:name="_Toc54738252"/>
+      <w:bookmarkStart w:id="118" w:name="_Toc54738424"/>
+      <w:bookmarkStart w:id="119" w:name="_Toc54738606"/>
+      <w:bookmarkStart w:id="120" w:name="_Toc54738699"/>
+      <w:bookmarkStart w:id="121" w:name="_Toc58782760"/>
+      <w:bookmarkStart w:id="122" w:name="_Toc58803328"/>
+      <w:bookmarkStart w:id="123" w:name="_Toc58861932"/>
+      <w:bookmarkStart w:id="124" w:name="_Toc58967728"/>
+      <w:bookmarkStart w:id="125" w:name="_Toc58971418"/>
+      <w:bookmarkStart w:id="126" w:name="_Toc58974946"/>
+      <w:bookmarkStart w:id="127" w:name="_Toc59391489"/>
+      <w:bookmarkStart w:id="128" w:name="_Toc59493466"/>
+      <w:bookmarkStart w:id="129" w:name="_Toc59562043"/>
+      <w:bookmarkStart w:id="130" w:name="_Toc59564519"/>
+      <w:bookmarkStart w:id="131" w:name="_Toc59564639"/>
+      <w:bookmarkEnd w:id="111"/>
       <w:bookmarkEnd w:id="112"/>
       <w:bookmarkEnd w:id="113"/>
       <w:bookmarkEnd w:id="114"/>
@@ -25212,15 +24909,71 @@
       <w:bookmarkEnd w:id="129"/>
       <w:bookmarkEnd w:id="130"/>
       <w:bookmarkEnd w:id="131"/>
+    </w:p>
+    <w:p>
+      <w:pPr>
+        <w:pStyle w:val="Heading2"/>
+      </w:pPr>
+      <w:bookmarkStart w:id="132" w:name="_Toc164278640"/>
+      <w:r>
+        <w:t>Professional Issues</w:t>
+      </w:r>
       <w:bookmarkEnd w:id="132"/>
     </w:p>
     <w:p>
       <w:pPr>
+        <w:pStyle w:val="Text"/>
+      </w:pPr>
+      <w:r>
+        <w:t>The work done during this project will be compliant with the British Computer Society (BCM) Code of Conduct. The development of the website and its testing will follow software engineering practices</w:t>
+      </w:r>
+      <w:r>
+        <w:t>,</w:t>
+      </w:r>
+      <w:r>
+        <w:t xml:space="preserve"> ensuring </w:t>
+      </w:r>
+      <w:r>
+        <w:t xml:space="preserve">a </w:t>
+      </w:r>
+      <w:r>
+        <w:t>professional development process. Moreover, all code will be properly organised, commented</w:t>
+      </w:r>
+      <w:r>
+        <w:t>,</w:t>
+      </w:r>
+      <w:r>
+        <w:t xml:space="preserve"> and documented for increased readability</w:t>
+      </w:r>
+      <w:r>
+        <w:t>,</w:t>
+      </w:r>
+      <w:r>
+        <w:t xml:space="preserve"> and the website will adhere to usability standards.</w:t>
+      </w:r>
+      <w:r>
+        <w:t xml:space="preserve"> Any outside work referred to will be clearly referenced. </w:t>
+      </w:r>
+      <w:r>
+        <w:t>S</w:t>
+      </w:r>
+      <w:r>
+        <w:t>oftware and tools</w:t>
+      </w:r>
+      <w:r>
+        <w:t xml:space="preserve"> </w:t>
+      </w:r>
+      <w:r>
+        <w:t>will only be utilised if their licenses permit it.</w:t>
+      </w:r>
+    </w:p>
+    <w:p>
+      <w:pPr>
         <w:pStyle w:val="Heading2"/>
       </w:pPr>
-      <w:bookmarkStart w:id="133" w:name="_Toc164278640"/>
-      <w:r>
-        <w:t>Professional Issues</w:t>
+      <w:bookmarkStart w:id="133" w:name="_Toc164278641"/>
+      <w:r>
+        <w:t>Legal Issues</w:t>
       </w:r>
       <w:bookmarkEnd w:id="133"/>
     </w:p>
@@ -25229,55 +24982,100 @@
         <w:pStyle w:val="Text"/>
       </w:pPr>
       <w:r>
-        <w:t>The work done during this project will be compliant with the British Computer Society (BCM) Code of Conduct. The development of the website and its testing will follow software engineering practices</w:t>
-      </w:r>
-      <w:r>
-        <w:t>,</w:t>
-      </w:r>
-      <w:r>
-        <w:t xml:space="preserve"> ensuring </w:t>
-      </w:r>
-      <w:r>
-        <w:t xml:space="preserve">a </w:t>
-      </w:r>
-      <w:r>
-        <w:t>professional development process. Moreover, all code will be properly organised, commented</w:t>
-      </w:r>
-      <w:r>
-        <w:t>,</w:t>
-      </w:r>
-      <w:r>
-        <w:t xml:space="preserve"> and documented for increased readability</w:t>
-      </w:r>
-      <w:r>
-        <w:t>,</w:t>
-      </w:r>
-      <w:r>
-        <w:t xml:space="preserve"> and the website will adhere to usability standards.</w:t>
-      </w:r>
-      <w:r>
-        <w:t xml:space="preserve"> Any outside work referred to will be clearly referenced. </w:t>
-      </w:r>
-      <w:r>
-        <w:t>S</w:t>
-      </w:r>
-      <w:r>
-        <w:t>oftware and tools</w:t>
+        <w:t xml:space="preserve">All relevant laws and regulations will be </w:t>
+      </w:r>
+      <w:r>
+        <w:t>followed</w:t>
+      </w:r>
+      <w:r>
+        <w:t xml:space="preserve"> for this project. The data collected from </w:t>
+      </w:r>
+      <w:r>
+        <w:t xml:space="preserve">the </w:t>
+      </w:r>
+      <w:r>
+        <w:t xml:space="preserve">usability test will be obtained </w:t>
+      </w:r>
+      <w:r>
+        <w:t>by</w:t>
+      </w:r>
+      <w:r>
+        <w:t xml:space="preserve"> participant</w:t>
+      </w:r>
+      <w:r>
+        <w:t>s</w:t>
+      </w:r>
+      <w:r>
+        <w:t xml:space="preserve">’ </w:t>
+      </w:r>
+      <w:r>
+        <w:t>consent and</w:t>
       </w:r>
       <w:r>
         <w:t xml:space="preserve"> </w:t>
       </w:r>
       <w:r>
-        <w:t>will only be utilised if their licenses permit it.</w:t>
+        <w:t>will be completely anonymised</w:t>
+      </w:r>
+      <w:r>
+        <w:t xml:space="preserve"> to protect their privacy</w:t>
+      </w:r>
+      <w:r>
+        <w:t xml:space="preserve">. </w:t>
+      </w:r>
+      <w:r>
+        <w:t>Throughout</w:t>
+      </w:r>
+      <w:r>
+        <w:t xml:space="preserve"> the project, </w:t>
+      </w:r>
+      <w:r>
+        <w:t>all</w:t>
+      </w:r>
+      <w:r>
+        <w:t xml:space="preserve"> software</w:t>
+      </w:r>
+      <w:r>
+        <w:t xml:space="preserve"> </w:t>
+      </w:r>
+      <w:r>
+        <w:t>and other copyrighted material</w:t>
+      </w:r>
+      <w:r>
+        <w:t>s</w:t>
+      </w:r>
+      <w:r>
+        <w:t xml:space="preserve"> will be used with permission </w:t>
+      </w:r>
+      <w:r>
+        <w:t>from their</w:t>
+      </w:r>
+      <w:r>
+        <w:t xml:space="preserve"> </w:t>
+      </w:r>
+      <w:r>
+        <w:t xml:space="preserve">respective </w:t>
+      </w:r>
+      <w:r>
+        <w:t xml:space="preserve">licenses. After the development of the website, the developer will ensure that only authorised </w:t>
+      </w:r>
+      <w:r>
+        <w:t>individuals</w:t>
+      </w:r>
+      <w:r>
+        <w:t xml:space="preserve"> </w:t>
+      </w:r>
+      <w:r>
+        <w:t>have access to the website.</w:t>
       </w:r>
     </w:p>
     <w:p>
       <w:pPr>
         <w:pStyle w:val="Heading2"/>
       </w:pPr>
-      <w:bookmarkStart w:id="134" w:name="_Toc164278641"/>
-      <w:r>
-        <w:t>Legal Issues</w:t>
+      <w:bookmarkStart w:id="134" w:name="_Toc164278642"/>
+      <w:r>
+        <w:t>Ethical Issues</w:t>
       </w:r>
       <w:bookmarkEnd w:id="134"/>
     </w:p>
@@ -25286,120 +25084,18 @@
         <w:pStyle w:val="Text"/>
       </w:pPr>
       <w:r>
-        <w:t xml:space="preserve">All relevant laws and regulations will be </w:t>
-      </w:r>
-      <w:r>
-        <w:t>followed</w:t>
-      </w:r>
-      <w:r>
-        <w:t xml:space="preserve"> for this project. The data collected from </w:t>
-      </w:r>
-      <w:r>
-        <w:t xml:space="preserve">the </w:t>
-      </w:r>
-      <w:r>
-        <w:t xml:space="preserve">usability test will be obtained </w:t>
-      </w:r>
-      <w:r>
-        <w:t>by</w:t>
-      </w:r>
-      <w:r>
-        <w:t xml:space="preserve"> participant</w:t>
-      </w:r>
-      <w:r>
-        <w:t>s</w:t>
-      </w:r>
-      <w:r>
-        <w:t xml:space="preserve">’ </w:t>
-      </w:r>
-      <w:r>
-        <w:t>consent and</w:t>
-      </w:r>
-      <w:r>
-        <w:t xml:space="preserve"> </w:t>
-      </w:r>
-      <w:r>
-        <w:t>will be completely anonymised</w:t>
-      </w:r>
-      <w:r>
-        <w:t xml:space="preserve"> to protect their privacy</w:t>
-      </w:r>
-      <w:r>
-        <w:t xml:space="preserve">. </w:t>
-      </w:r>
-      <w:r>
-        <w:t>Throughout</w:t>
-      </w:r>
-      <w:r>
-        <w:t xml:space="preserve"> the project, </w:t>
-      </w:r>
-      <w:r>
-        <w:t>all</w:t>
-      </w:r>
-      <w:r>
-        <w:t xml:space="preserve"> software</w:t>
-      </w:r>
-      <w:r>
-        <w:t xml:space="preserve"> </w:t>
-      </w:r>
-      <w:r>
-        <w:t>and other copyrighted material</w:t>
-      </w:r>
-      <w:r>
-        <w:t>s</w:t>
-      </w:r>
-      <w:r>
-        <w:t xml:space="preserve"> will be used with permission </w:t>
-      </w:r>
-      <w:r>
-        <w:t>from their</w:t>
-      </w:r>
-      <w:r>
-        <w:t xml:space="preserve"> </w:t>
-      </w:r>
-      <w:r>
-        <w:t xml:space="preserve">respective </w:t>
-      </w:r>
-      <w:r>
-        <w:t xml:space="preserve">licenses. After the development of the website, the developer will ensure that only authorised </w:t>
-      </w:r>
-      <w:r>
-        <w:t>individuals</w:t>
-      </w:r>
-      <w:r>
-        <w:t xml:space="preserve"> </w:t>
-      </w:r>
-      <w:r>
-        <w:t>have access to the website.</w:t>
+        <w:t>Since data will be obtained from human subjects during testing, all participants will be provided with information sheets describing the project and the testing procedure. Additionally, they will be provided with consent forms explaining how their anonymised data will be used. The participants will be given the freedom to withdraw from the test at any point. The research will be transparent and will adhere to General Data Protection Regulation Compliance. Finally, the website will also ensure user privacy with the help of authorisation.</w:t>
       </w:r>
     </w:p>
     <w:p>
       <w:pPr>
         <w:pStyle w:val="Heading2"/>
       </w:pPr>
-      <w:bookmarkStart w:id="135" w:name="_Toc164278642"/>
-      <w:r>
-        <w:t>Ethical Issues</w:t>
+      <w:bookmarkStart w:id="135" w:name="_Toc164278643"/>
+      <w:r>
+        <w:t>Social Issues</w:t>
       </w:r>
       <w:bookmarkEnd w:id="135"/>
-    </w:p>
-    <w:p>
-      <w:pPr>
-        <w:pStyle w:val="Text"/>
-      </w:pPr>
-      <w:r>
-        <w:t>Since data will be obtained from human subjects during testing, all participants will be provided with information sheets describing the project and the testing procedure. Additionally, they will be provided with consent forms explaining how their anonymised data will be used. The participants will be given the freedom to withdraw from the test at any point. The research will be transparent and will adhere to General Data Protection Regulation Compliance. Finally, the website will also ensure user privacy with the help of authorisation.</w:t>
-      </w:r>
-    </w:p>
-    <w:p>
-      <w:pPr>
-        <w:pStyle w:val="Heading2"/>
-      </w:pPr>
-      <w:bookmarkStart w:id="136" w:name="_Toc164278643"/>
-      <w:r>
-        <w:t>Social Issues</w:t>
-      </w:r>
-      <w:bookmarkEnd w:id="136"/>
     </w:p>
     <w:p>
       <w:pPr>
@@ -25470,8 +25166,8 @@
       <w:pPr>
         <w:pStyle w:val="Heading1"/>
       </w:pPr>
-      <w:bookmarkStart w:id="137" w:name="_Toc59564662"/>
-      <w:bookmarkStart w:id="138" w:name="_Toc164278644"/>
+      <w:bookmarkStart w:id="136" w:name="_Toc59564662"/>
+      <w:bookmarkStart w:id="137" w:name="_Toc164278644"/>
       <w:r>
         <w:lastRenderedPageBreak/>
         <w:t xml:space="preserve">Chapter </w:t>
@@ -25485,11 +25181,11 @@
       <w:r>
         <w:t xml:space="preserve"> </w:t>
       </w:r>
+      <w:bookmarkEnd w:id="136"/>
+      <w:r>
+        <w:t>Project Plan</w:t>
+      </w:r>
       <w:bookmarkEnd w:id="137"/>
-      <w:r>
-        <w:t>Project Plan</w:t>
-      </w:r>
-      <w:bookmarkEnd w:id="138"/>
     </w:p>
     <w:p>
       <w:pPr>
@@ -25506,27 +25202,28 @@
           <w:vanish/>
         </w:rPr>
       </w:pPr>
-      <w:bookmarkStart w:id="139" w:name="_Toc54570061"/>
-      <w:bookmarkStart w:id="140" w:name="_Toc54653430"/>
-      <w:bookmarkStart w:id="141" w:name="_Toc54653604"/>
-      <w:bookmarkStart w:id="142" w:name="_Toc54653778"/>
-      <w:bookmarkStart w:id="143" w:name="_Toc54656858"/>
-      <w:bookmarkStart w:id="144" w:name="_Toc54737505"/>
-      <w:bookmarkStart w:id="145" w:name="_Toc54738271"/>
-      <w:bookmarkStart w:id="146" w:name="_Toc54738443"/>
-      <w:bookmarkStart w:id="147" w:name="_Toc54738625"/>
-      <w:bookmarkStart w:id="148" w:name="_Toc54738718"/>
-      <w:bookmarkStart w:id="149" w:name="_Toc58782784"/>
-      <w:bookmarkStart w:id="150" w:name="_Toc58803352"/>
-      <w:bookmarkStart w:id="151" w:name="_Toc58861956"/>
-      <w:bookmarkStart w:id="152" w:name="_Toc58967752"/>
-      <w:bookmarkStart w:id="153" w:name="_Toc58971442"/>
-      <w:bookmarkStart w:id="154" w:name="_Toc58974970"/>
-      <w:bookmarkStart w:id="155" w:name="_Toc59391513"/>
-      <w:bookmarkStart w:id="156" w:name="_Toc59493490"/>
-      <w:bookmarkStart w:id="157" w:name="_Toc59562067"/>
-      <w:bookmarkStart w:id="158" w:name="_Toc59564543"/>
-      <w:bookmarkStart w:id="159" w:name="_Toc59564663"/>
+      <w:bookmarkStart w:id="138" w:name="_Toc54570061"/>
+      <w:bookmarkStart w:id="139" w:name="_Toc54653430"/>
+      <w:bookmarkStart w:id="140" w:name="_Toc54653604"/>
+      <w:bookmarkStart w:id="141" w:name="_Toc54653778"/>
+      <w:bookmarkStart w:id="142" w:name="_Toc54656858"/>
+      <w:bookmarkStart w:id="143" w:name="_Toc54737505"/>
+      <w:bookmarkStart w:id="144" w:name="_Toc54738271"/>
+      <w:bookmarkStart w:id="145" w:name="_Toc54738443"/>
+      <w:bookmarkStart w:id="146" w:name="_Toc54738625"/>
+      <w:bookmarkStart w:id="147" w:name="_Toc54738718"/>
+      <w:bookmarkStart w:id="148" w:name="_Toc58782784"/>
+      <w:bookmarkStart w:id="149" w:name="_Toc58803352"/>
+      <w:bookmarkStart w:id="150" w:name="_Toc58861956"/>
+      <w:bookmarkStart w:id="151" w:name="_Toc58967752"/>
+      <w:bookmarkStart w:id="152" w:name="_Toc58971442"/>
+      <w:bookmarkStart w:id="153" w:name="_Toc58974970"/>
+      <w:bookmarkStart w:id="154" w:name="_Toc59391513"/>
+      <w:bookmarkStart w:id="155" w:name="_Toc59493490"/>
+      <w:bookmarkStart w:id="156" w:name="_Toc59562067"/>
+      <w:bookmarkStart w:id="157" w:name="_Toc59564543"/>
+      <w:bookmarkStart w:id="158" w:name="_Toc59564663"/>
+      <w:bookmarkEnd w:id="138"/>
       <w:bookmarkEnd w:id="139"/>
       <w:bookmarkEnd w:id="140"/>
       <w:bookmarkEnd w:id="141"/>
@@ -25547,26 +25244,25 @@
       <w:bookmarkEnd w:id="156"/>
       <w:bookmarkEnd w:id="157"/>
       <w:bookmarkEnd w:id="158"/>
+    </w:p>
+    <w:p>
+      <w:pPr>
+        <w:pStyle w:val="Heading2"/>
+        <w:rPr>
+          <w:lang w:bidi="ar-AE"/>
+        </w:rPr>
+      </w:pPr>
+      <w:bookmarkStart w:id="159" w:name="_Toc164278645"/>
+      <w:r>
+        <w:t xml:space="preserve">Gantt </w:t>
+      </w:r>
+      <w:r>
+        <w:rPr>
+          <w:lang w:bidi="ar-AE"/>
+        </w:rPr>
+        <w:t>Chart</w:t>
+      </w:r>
       <w:bookmarkEnd w:id="159"/>
-    </w:p>
-    <w:p>
-      <w:pPr>
-        <w:pStyle w:val="Heading2"/>
-        <w:rPr>
-          <w:lang w:bidi="ar-AE"/>
-        </w:rPr>
-      </w:pPr>
-      <w:bookmarkStart w:id="160" w:name="_Toc164278645"/>
-      <w:r>
-        <w:t xml:space="preserve">Gantt </w:t>
-      </w:r>
-      <w:r>
-        <w:rPr>
-          <w:lang w:bidi="ar-AE"/>
-        </w:rPr>
-        <w:t>Chart</w:t>
-      </w:r>
-      <w:bookmarkEnd w:id="160"/>
     </w:p>
     <w:p>
       <w:pPr>
@@ -25614,7 +25310,7 @@
                 <w:lang w:bidi="ar-AE"/>
               </w:rPr>
               <w:drawing>
-                <wp:inline distT="0" distB="0" distL="0" distR="0" wp14:anchorId="5BA68113" wp14:editId="004F44D9">
+                <wp:inline distT="0" distB="0" distL="0" distR="0" wp14:anchorId="5BA68113" wp14:editId="5EE9E0E8">
                   <wp:extent cx="8861525" cy="4034367"/>
                   <wp:effectExtent l="0" t="0" r="0" b="4445"/>
                   <wp:docPr id="1203584370" name="Picture 2"/>
@@ -25672,7 +25368,7 @@
                 <w:lang w:bidi="ar-AE"/>
               </w:rPr>
             </w:pPr>
-            <w:bookmarkStart w:id="161" w:name="_Toc164278654"/>
+            <w:bookmarkStart w:id="160" w:name="_Toc164278654"/>
             <w:r>
               <w:rPr>
                 <w:lang w:bidi="ar-AE"/>
@@ -25703,7 +25399,7 @@
               </w:rPr>
               <w:t>hart</w:t>
             </w:r>
-            <w:bookmarkEnd w:id="161"/>
+            <w:bookmarkEnd w:id="160"/>
           </w:p>
         </w:tc>
       </w:tr>
@@ -25726,12 +25422,12 @@
       <w:pPr>
         <w:pStyle w:val="Heading2"/>
       </w:pPr>
-      <w:bookmarkStart w:id="162" w:name="_Toc164278646"/>
+      <w:bookmarkStart w:id="161" w:name="_Toc164278646"/>
       <w:r>
         <w:lastRenderedPageBreak/>
         <w:t>Risk Management</w:t>
       </w:r>
-      <w:bookmarkEnd w:id="162"/>
+      <w:bookmarkEnd w:id="161"/>
     </w:p>
     <w:p>
       <w:pPr>
@@ -25799,7 +25495,6 @@
           <w:id w:val="-1604334386"/>
           <w:citation/>
         </w:sdtPr>
-        <w:sdtEndPr/>
         <w:sdtContent>
           <w:r>
             <w:fldChar w:fldCharType="begin"/>
@@ -25835,7 +25530,7 @@
       <w:pPr>
         <w:pStyle w:val="table"/>
       </w:pPr>
-      <w:bookmarkStart w:id="163" w:name="_Toc164278659"/>
+      <w:bookmarkStart w:id="162" w:name="_Toc164278659"/>
       <w:r>
         <w:t xml:space="preserve">Table </w:t>
       </w:r>
@@ -25845,7 +25540,7 @@
       <w:r>
         <w:t>.1 Project risk analysis and mitigation plan</w:t>
       </w:r>
-      <w:bookmarkEnd w:id="163"/>
+      <w:bookmarkEnd w:id="162"/>
     </w:p>
     <w:tbl>
       <w:tblPr>
@@ -26732,7 +26427,7 @@
       <w:r>
         <w:br w:type="page"/>
       </w:r>
-      <w:bookmarkStart w:id="164" w:name="_Hlk517086270"/>
+      <w:bookmarkStart w:id="163" w:name="_Hlk517086270"/>
     </w:p>
     <w:p>
       <w:pPr>
@@ -26744,12 +26439,12 @@
           <w:lang w:val="en-US"/>
         </w:rPr>
       </w:pPr>
-      <w:bookmarkStart w:id="165" w:name="_Toc164278647"/>
+      <w:bookmarkStart w:id="164" w:name="_Toc164278647"/>
       <w:r>
         <w:lastRenderedPageBreak/>
         <w:t>References</w:t>
       </w:r>
-      <w:bookmarkEnd w:id="165"/>
+      <w:bookmarkEnd w:id="164"/>
       <w:r>
         <w:fldChar w:fldCharType="begin"/>
       </w:r>
@@ -32128,12 +31823,12 @@
       <w:pPr>
         <w:pStyle w:val="Heading1"/>
       </w:pPr>
-      <w:bookmarkStart w:id="166" w:name="_Toc164278648"/>
+      <w:bookmarkStart w:id="165" w:name="_Toc164278648"/>
       <w:r>
         <w:lastRenderedPageBreak/>
         <w:t>Bibliography</w:t>
       </w:r>
-      <w:bookmarkEnd w:id="166"/>
+      <w:bookmarkEnd w:id="165"/>
       <w:r>
         <w:fldChar w:fldCharType="begin"/>
       </w:r>
@@ -32571,7 +32266,7 @@
         </w:rPr>
         <w:fldChar w:fldCharType="end"/>
       </w:r>
-      <w:bookmarkStart w:id="167" w:name="_Toc164278649"/>
+      <w:bookmarkStart w:id="166" w:name="_Toc164278649"/>
       <w:r>
         <w:t xml:space="preserve">Appendix </w:t>
       </w:r>
@@ -32584,9 +32279,9 @@
       <w:r>
         <w:t>Heuristic Evaluation</w:t>
       </w:r>
-      <w:bookmarkEnd w:id="167"/>
-    </w:p>
-    <w:bookmarkEnd w:id="164"/>
+      <w:bookmarkEnd w:id="166"/>
+    </w:p>
+    <w:bookmarkEnd w:id="163"/>
     <w:p>
       <w:pPr>
         <w:pStyle w:val="Text"/>
@@ -32605,7 +32300,6 @@
           <w:id w:val="2114312405"/>
           <w:citation/>
         </w:sdtPr>
-        <w:sdtEndPr/>
         <w:sdtContent>
           <w:r>
             <w:fldChar w:fldCharType="begin"/>
@@ -33210,12 +32904,12 @@
       <w:pPr>
         <w:pStyle w:val="Heading1"/>
       </w:pPr>
-      <w:bookmarkStart w:id="168" w:name="_Toc164278650"/>
+      <w:bookmarkStart w:id="167" w:name="_Toc164278650"/>
       <w:r>
         <w:lastRenderedPageBreak/>
         <w:t>Appendix B: SUS Survey</w:t>
       </w:r>
-      <w:bookmarkEnd w:id="168"/>
+      <w:bookmarkEnd w:id="167"/>
     </w:p>
     <w:p>
       <w:r>
@@ -33229,7 +32923,6 @@
           <w:id w:val="-971433513"/>
           <w:citation/>
         </w:sdtPr>
-        <w:sdtEndPr/>
         <w:sdtContent>
           <w:r>
             <w:fldChar w:fldCharType="begin"/>
@@ -33281,7 +32974,7 @@
             <w:pPr>
               <w:pStyle w:val="Caption"/>
             </w:pPr>
-            <w:bookmarkStart w:id="169" w:name="_Toc164278655"/>
+            <w:bookmarkStart w:id="168" w:name="_Toc164278655"/>
             <w:r>
               <w:rPr>
                 <w:noProof/>
@@ -33363,7 +33056,6 @@
                 <w:id w:val="-1679803846"/>
                 <w:citation/>
               </w:sdtPr>
-              <w:sdtEndPr/>
               <w:sdtContent>
                 <w:r>
                   <w:fldChar w:fldCharType="begin"/>
@@ -33385,7 +33077,7 @@
                 </w:r>
               </w:sdtContent>
             </w:sdt>
-            <w:bookmarkEnd w:id="169"/>
+            <w:bookmarkEnd w:id="168"/>
           </w:p>
         </w:tc>
       </w:tr>
@@ -33544,27 +33236,14 @@
       </w:pBdr>
       <w:jc w:val="center"/>
     </w:pPr>
-    <w:r>
-      <w:fldChar w:fldCharType="begin"/>
-    </w:r>
-    <w:r>
-      <w:instrText xml:space="preserve"> STYLEREF  "Heading 1"  \* MERGEFORMAT </w:instrText>
-    </w:r>
-    <w:r>
-      <w:fldChar w:fldCharType="separate"/>
-    </w:r>
-    <w:r>
-      <w:rPr>
-        <w:noProof/>
-      </w:rPr>
-      <w:t>List of Abbreviations</w:t>
-    </w:r>
-    <w:r>
-      <w:rPr>
-        <w:noProof/>
-      </w:rPr>
-      <w:fldChar w:fldCharType="end"/>
-    </w:r>
+    <w:fldSimple w:instr=" STYLEREF  &quot;Heading 1&quot;  \* MERGEFORMAT ">
+      <w:r>
+        <w:rPr>
+          <w:noProof/>
+        </w:rPr>
+        <w:t>Table of Contents</w:t>
+      </w:r>
+    </w:fldSimple>
   </w:p>
 </w:hdr>
 </file>
@@ -33579,27 +33258,14 @@
       </w:pBdr>
       <w:jc w:val="center"/>
     </w:pPr>
-    <w:r>
-      <w:fldChar w:fldCharType="begin"/>
-    </w:r>
-    <w:r>
-      <w:instrText xml:space="preserve"> STYLEREF  "Heading 1"  \* MERGEFORMAT </w:instrText>
-    </w:r>
-    <w:r>
-      <w:fldChar w:fldCharType="separate"/>
-    </w:r>
-    <w:r>
-      <w:rPr>
-        <w:noProof/>
-      </w:rPr>
-      <w:t>Appendix B: SUS Survey</w:t>
-    </w:r>
-    <w:r>
-      <w:rPr>
-        <w:noProof/>
-      </w:rPr>
-      <w:fldChar w:fldCharType="end"/>
-    </w:r>
+    <w:fldSimple w:instr=" STYLEREF  &quot;Heading 1&quot;  \* MERGEFORMAT ">
+      <w:r>
+        <w:rPr>
+          <w:noProof/>
+        </w:rPr>
+        <w:t>Chapter 3. Requirements Analysis and Methodology</w:t>
+      </w:r>
+    </w:fldSimple>
   </w:p>
 </w:hdr>
 </file>
@@ -38242,7 +37908,6 @@
   <w:style w:type="character" w:default="1" w:styleId="DefaultParagraphFont">
     <w:name w:val="Default Paragraph Font"/>
     <w:uiPriority w:val="1"/>
-    <w:semiHidden/>
     <w:unhideWhenUsed/>
   </w:style>
   <w:style w:type="table" w:default="1" w:styleId="TableNormal">
@@ -40005,7 +39670,6 @@
     <w:sig w:usb0="E00006FF" w:usb1="0000FCFF" w:usb2="00000001" w:usb3="00000000" w:csb0="0000019F" w:csb1="00000000"/>
   </w:font>
   <w:font w:name="OpenSymbol">
-    <w:panose1 w:val="05010000000000000000"/>
     <w:charset w:val="00"/>
     <w:family w:val="auto"/>
     <w:pitch w:val="variable"/>
@@ -40074,8 +39738,11 @@
     <w:rsidRoot w:val="00D764C1"/>
     <w:rsid w:val="00367227"/>
     <w:rsid w:val="0039208A"/>
+    <w:rsid w:val="00781533"/>
+    <w:rsid w:val="008F6CD0"/>
     <w:rsid w:val="00AE26B8"/>
     <w:rsid w:val="00D764C1"/>
+    <w:rsid w:val="00DE7B98"/>
     <w:rsid w:val="00E44379"/>
   </w:rsids>
   <m:mathPr>
@@ -43342,7 +43009,7 @@
     <b:Pages>1-10</b:Pages>
     <b:Volume>12</b:Volume>
     <b:Issue>9</b:Issue>
-    <b:RefOrder>4</b:RefOrder>
+    <b:RefOrder>89</b:RefOrder>
   </b:Source>
   <b:Source>
     <b:Tag>Sha231</b:Tag>
@@ -43374,7 +43041,7 @@
     <b:JournalName>E-Learning and Digital Media</b:JournalName>
     <b:Year>2023</b:Year>
     <b:Pages>20427530231221073</b:Pages>
-    <b:RefOrder>1</b:RefOrder>
+    <b:RefOrder>90</b:RefOrder>
   </b:Source>
   <b:Source>
     <b:Tag>Ola18</b:Tag>
@@ -43399,7 +43066,7 @@
     <b:JournalName>Computers &amp; Education</b:JournalName>
     <b:Pages>136-152</b:Pages>
     <b:Volume>122</b:Volume>
-    <b:RefOrder>2</b:RefOrder>
+    <b:RefOrder>91</b:RefOrder>
   </b:Source>
   <b:Source>
     <b:Tag>Yor00</b:Tag>
@@ -43429,7 +43096,7 @@
         </b:NameList>
       </b:Author>
     </b:Author>
-    <b:RefOrder>3</b:RefOrder>
+    <b:RefOrder>92</b:RefOrder>
   </b:Source>
   <b:Source>
     <b:Tag>Bri02</b:Tag>
@@ -43479,7 +43146,7 @@
         </b:NameList>
       </b:Author>
     </b:Author>
-    <b:RefOrder>4</b:RefOrder>
+    <b:RefOrder>93</b:RefOrder>
   </b:Source>
   <b:Source>
     <b:Tag>Kay19</b:Tag>
@@ -43505,7 +43172,7 @@
     <b:Pages>79-94</b:Pages>
     <b:Volume>11</b:Volume>
     <b:Issue>3</b:Issue>
-    <b:RefOrder>5</b:RefOrder>
+    <b:RefOrder>94</b:RefOrder>
   </b:Source>
   <b:Source>
     <b:Tag>Sid22</b:Tag>
@@ -43542,7 +43209,7 @@
     <b:Year>2022</b:Year>
     <b:Pages>26-29</b:Pages>
     <b:Volume>14</b:Volume>
-    <b:RefOrder>6</b:RefOrder>
+    <b:RefOrder>95</b:RefOrder>
   </b:Source>
   <b:Source>
     <b:Tag>Mil78</b:Tag>
@@ -43564,7 +43231,7 @@
         </b:NameList>
       </b:Author>
     </b:Author>
-    <b:RefOrder>7</b:RefOrder>
+    <b:RefOrder>96</b:RefOrder>
   </b:Source>
   <b:Source>
     <b:Tag>Clo24</b:Tag>
@@ -43584,7 +43251,7 @@
     <b:MonthAccessed>April</b:MonthAccessed>
     <b:DayAccessed>14</b:DayAccessed>
     <b:URL>https://www.cloudflare.com/en-gb/learning/cdn/glossary/reverse-proxy/</b:URL>
-    <b:RefOrder>8</b:RefOrder>
+    <b:RefOrder>97</b:RefOrder>
   </b:Source>
   <b:Source>
     <b:Tag>Gib97</b:Tag>
@@ -43610,7 +43277,7 @@
         </b:NameList>
       </b:Author>
     </b:Author>
-    <b:RefOrder>9</b:RefOrder>
+    <b:RefOrder>98</b:RefOrder>
   </b:Source>
   <b:Source>
     <b:Tag>Lin24</b:Tag>
@@ -43630,7 +43297,7 @@
     <b:MonthAccessed>April</b:MonthAccessed>
     <b:DayAccessed>8</b:DayAccessed>
     <b:URL>https://www.linkedin.com/advice/0/how-do-you-manage-sdlc-risks-skills-software-development-life-c#:~:text=Risks%20are%20uncertainties%20that%20can,a%20systematic%20and%20proactive%20approach.</b:URL>
-    <b:RefOrder>10</b:RefOrder>
+    <b:RefOrder>99</b:RefOrder>
   </b:Source>
   <b:Source>
     <b:Tag>Sha232</b:Tag>
@@ -43652,7 +43319,7 @@
     <b:Pages>51-58</b:Pages>
     <b:Volume>3</b:Volume>
     <b:Issue>1</b:Issue>
-    <b:RefOrder>11</b:RefOrder>
+    <b:RefOrder>100</b:RefOrder>
   </b:Source>
   <b:Source>
     <b:Tag>Tho10</b:Tag>
@@ -43682,7 +43349,54 @@
         </b:NameList>
       </b:Author>
     </b:Author>
-    <b:RefOrder>12</b:RefOrder>
+    <b:RefOrder>101</b:RefOrder>
+  </b:Source>
+  <b:Source>
+    <b:Tag>Kos14</b:Tag>
+    <b:SourceType>JournalArticle</b:SourceType>
+    <b:Guid>{0305488C-6446-46C9-BECB-110F7B58982C}</b:Guid>
+    <b:Title>School performance and the risk of suicide attempts in young adults: a longitudinal population-based study</b:Title>
+    <b:Year>2014</b:Year>
+    <b:JournalName>Psychological Medicine</b:JournalName>
+    <b:Pages>1235-1243</b:Pages>
+    <b:Volume>44</b:Volume>
+    <b:Issue>6</b:Issue>
+    <b:Author>
+      <b:Author>
+        <b:NameList>
+          <b:Person>
+            <b:Last>Kosidou</b:Last>
+            <b:First>K.</b:First>
+          </b:Person>
+          <b:Person>
+            <b:Last>Dalman</b:Last>
+            <b:First>C.</b:First>
+          </b:Person>
+          <b:Person>
+            <b:Last>Fredlund</b:Last>
+            <b:First>P.</b:First>
+          </b:Person>
+          <b:Person>
+            <b:Last>Lee</b:Last>
+            <b:First>B.</b:First>
+            <b:Middle>K.</b:Middle>
+          </b:Person>
+          <b:Person>
+            <b:Last>Galanti</b:Last>
+            <b:First>R.</b:First>
+          </b:Person>
+          <b:Person>
+            <b:Last>Isacsson</b:Last>
+            <b:First>G.</b:First>
+          </b:Person>
+          <b:Person>
+            <b:Last>Magnusson</b:Last>
+            <b:First>C.</b:First>
+          </b:Person>
+        </b:NameList>
+      </b:Author>
+    </b:Author>
+    <b:RefOrder>4</b:RefOrder>
   </b:Source>
 </b:Sources>
 </file>
@@ -43696,7 +43410,7 @@
 </file>
 
 <file path=customXml/itemProps2.xml><?xml version="1.0" encoding="utf-8"?>
-<ds:datastoreItem xmlns:ds="http://schemas.openxmlformats.org/officeDocument/2006/customXml" ds:itemID="{733FAECD-5077-4B66-B419-66A6F0BEFF25}">
+<ds:datastoreItem xmlns:ds="http://schemas.openxmlformats.org/officeDocument/2006/customXml" ds:itemID="{33220771-2DFD-4543-94E0-A914C49B2556}">
   <ds:schemaRefs>
     <ds:schemaRef ds:uri="http://schemas.openxmlformats.org/officeDocument/2006/bibliography"/>
   </ds:schemaRefs>

--- a/F21MP/Report/F21MP - Kawthar Adam - H00399169.docx
+++ b/F21MP/Report/F21MP - Kawthar Adam - H00399169.docx
@@ -1127,6 +1127,7 @@
                 <w:szCs w:val="24"/>
               </w:rPr>
             </w:pPr>
+            <w:proofErr w:type="spellStart"/>
             <w:r>
               <w:rPr>
                 <w:rFonts w:asciiTheme="minorBidi" w:hAnsiTheme="minorBidi"/>
@@ -1143,14 +1144,25 @@
               </w:rPr>
               <w:t>.</w:t>
             </w:r>
+            <w:proofErr w:type="spellEnd"/>
             <w:r>
               <w:rPr>
                 <w:rFonts w:asciiTheme="minorBidi" w:hAnsiTheme="minorBidi"/>
                 <w:color w:val="000000"/>
                 <w:szCs w:val="24"/>
               </w:rPr>
-              <w:t xml:space="preserve"> Hind Zantout</w:t>
-            </w:r>
+              <w:t xml:space="preserve"> Hind </w:t>
+            </w:r>
+            <w:proofErr w:type="spellStart"/>
+            <w:r>
+              <w:rPr>
+                <w:rFonts w:asciiTheme="minorBidi" w:hAnsiTheme="minorBidi"/>
+                <w:color w:val="000000"/>
+                <w:szCs w:val="24"/>
+              </w:rPr>
+              <w:t>Zantout</w:t>
+            </w:r>
+            <w:proofErr w:type="spellEnd"/>
           </w:p>
         </w:tc>
       </w:tr>
@@ -1634,7 +1646,23 @@
         <w:pStyle w:val="Text"/>
       </w:pPr>
       <w:r>
-        <w:t>I would like to express my gratitude to my supervisor, Dr. Hind Zantout, for her invaluable expertise and guidance throughout this dissertation. Without her cooperation, this report would have been impossible to complete.</w:t>
+        <w:t xml:space="preserve">I would like to express my gratitude to my supervisor, </w:t>
+      </w:r>
+      <w:proofErr w:type="spellStart"/>
+      <w:r>
+        <w:t>Dr.</w:t>
+      </w:r>
+      <w:proofErr w:type="spellEnd"/>
+      <w:r>
+        <w:t xml:space="preserve"> Hind </w:t>
+      </w:r>
+      <w:proofErr w:type="spellStart"/>
+      <w:r>
+        <w:t>Zantout</w:t>
+      </w:r>
+      <w:proofErr w:type="spellEnd"/>
+      <w:r>
+        <w:t>, for her invaluable expertise and guidance throughout this dissertation. Without her cooperation, this report would have been impossible to complete.</w:t>
       </w:r>
     </w:p>
     <w:p>
@@ -6482,7 +6510,13 @@
         <w:t>s</w:t>
       </w:r>
       <w:r>
-        <w:t xml:space="preserve"> exist in the market, they lack pedagogical usability and effective features for managing coursework deadlines, leading to increased stress and last-minute submissions. Therefore, the author of this project will develop a website to help students manage their coursework deadlines by incorporating effective strategies suggested by experts in the IT and psychology departments. With a </w:t>
+        <w:t xml:space="preserve"> exist in the market, they lack pedagogical usability and effective features for managing coursework deadlines, leading to increased stress and last-minute submissions. Therefore, the author of this project will develop a website to help students manage their coursework deadlines by incorporating effective strategies suggested by experts in the </w:t>
+      </w:r>
+      <w:r>
+        <w:t>computer science</w:t>
+      </w:r>
+      <w:r>
+        <w:t xml:space="preserve"> and psychology departments. With a </w:t>
       </w:r>
       <w:r>
         <w:t>“</w:t>
@@ -6500,11 +6534,11 @@
         <w:t>”</w:t>
       </w:r>
       <w:r>
-        <w:t xml:space="preserve">, coursework will be broken down into small manageable milestones, and students will receive regular reminders. </w:t>
+        <w:t xml:space="preserve">, coursework will be broken down into small manageable milestones, and students will receive </w:t>
       </w:r>
       <w:r>
         <w:lastRenderedPageBreak/>
-        <w:t>Moreover, their progress will be visualized using gamification modules to motivate them and provide a reality check on their performance. The incremental approach to solving coursework will reduce last-minute anxiety and give students an opportunity to review their work before final submission, allowing for enhancements to improve grades.</w:t>
+        <w:t>regular reminders. Moreover, their progress will be visualized using gamification modules to motivate them and provide a reality check on their performance. The incremental approach to solving coursework will reduce last-minute anxiety and give students an opportunity to review their work before final submission, allowing for enhancements to improve grades.</w:t>
       </w:r>
       <w:r>
         <w:t xml:space="preserve"> </w:t>
@@ -6541,7 +6575,15 @@
         <w:t xml:space="preserve">students and lecturers </w:t>
       </w:r>
       <w:r>
-        <w:t>effectively manage and visualise up to four coursework deadlines. The system will integrate self-regulation and time management strategies in order to motivate students to start and finish coursework earlier. The primary objectives of the project are as follows:</w:t>
+        <w:t xml:space="preserve">effectively manage and visualise up to four coursework deadlines. The system will integrate self-regulation and time management strategies </w:t>
+      </w:r>
+      <w:proofErr w:type="gramStart"/>
+      <w:r>
+        <w:t>in order to</w:t>
+      </w:r>
+      <w:proofErr w:type="gramEnd"/>
+      <w:r>
+        <w:t xml:space="preserve"> motivate students to start and finish coursework earlier. The primary objectives of the project are as follows:</w:t>
       </w:r>
     </w:p>
     <w:p>
@@ -6698,7 +6740,15 @@
         <w:t>Chapter 3:</w:t>
       </w:r>
       <w:r>
-        <w:t xml:space="preserve"> Discusses the system requirements and prioritises them using MoSCoW. It also outlines the development and evaluation methodology selected for the website.</w:t>
+        <w:t xml:space="preserve"> Discusses the system requirements and prioritises them using </w:t>
+      </w:r>
+      <w:proofErr w:type="spellStart"/>
+      <w:r>
+        <w:t>MoSCoW</w:t>
+      </w:r>
+      <w:proofErr w:type="spellEnd"/>
+      <w:r>
+        <w:t>. It also outlines the development and evaluation methodology selected for the website.</w:t>
       </w:r>
     </w:p>
     <w:p>
@@ -6769,7 +6819,21 @@
         <w:t>timely coursework submissions</w:t>
       </w:r>
       <w:r>
-        <w:t>, it is crucial to understand the importance of coursework, the reasons behind late submissions, the role of learning management systems, and the significance of usability. This chapter will look into these aspects to grasp the aims and objectives of this dissertation. Every section concludes with a brief paragraph critically analysing the previous works and connecting it with the proposed work.</w:t>
+        <w:t xml:space="preserve">, it is crucial to understand the importance of coursework, the reasons behind late submissions, the role of learning management systems, and the significance of usability. This chapter will </w:t>
+      </w:r>
+      <w:proofErr w:type="gramStart"/>
+      <w:r>
+        <w:t>look into</w:t>
+      </w:r>
+      <w:proofErr w:type="gramEnd"/>
+      <w:r>
+        <w:t xml:space="preserve"> these aspects to grasp the aims and objectives of this dissertation. Every section concludes with a brief paragraph critically analysing the previous works and connecting it with the </w:t>
+      </w:r>
+      <w:r>
+        <w:t>website developed</w:t>
+      </w:r>
+      <w:r>
+        <w:t>.</w:t>
       </w:r>
     </w:p>
     <w:p>
@@ -7157,58 +7221,34 @@
         <w:t xml:space="preserve"> </w:t>
       </w:r>
       <w:r>
-        <w:t>By</w:t>
-      </w:r>
-      <w:r>
-        <w:t xml:space="preserve"> 1996, </w:t>
-      </w:r>
-      <w:r>
-        <w:t>coursework</w:t>
+        <w:t xml:space="preserve">In 1985, </w:t>
+      </w:r>
+      <w:r>
+        <w:t>it</w:t>
       </w:r>
       <w:r>
         <w:t xml:space="preserve"> </w:t>
       </w:r>
       <w:r>
-        <w:t>be</w:t>
-      </w:r>
-      <w:r>
-        <w:t>came</w:t>
-      </w:r>
-      <w:r>
-        <w:t xml:space="preserve"> widespread across the</w:t>
-      </w:r>
-      <w:r>
-        <w:t xml:space="preserve"> </w:t>
-      </w:r>
-      <w:r>
-        <w:t>UK</w:t>
+        <w:t>weighed</w:t>
+      </w:r>
+      <w:r>
+        <w:t xml:space="preserve"> 34% of the total marks</w:t>
+      </w:r>
+      <w:r>
+        <w:t xml:space="preserve"> and increased to</w:t>
+      </w:r>
+      <w:r>
+        <w:t xml:space="preserve"> 79% </w:t>
+      </w:r>
+      <w:r>
+        <w:t>in 1994</w:t>
       </w:r>
       <w:r>
         <w:t xml:space="preserve">. </w:t>
       </w:r>
       <w:r>
-        <w:t xml:space="preserve">In 1985, </w:t>
-      </w:r>
-      <w:r>
-        <w:t>it</w:t>
-      </w:r>
-      <w:r>
-        <w:t xml:space="preserve"> </w:t>
-      </w:r>
-      <w:r>
-        <w:t>weighed</w:t>
-      </w:r>
-      <w:r>
-        <w:t xml:space="preserve"> 34% of the total marks</w:t>
-      </w:r>
-      <w:r>
-        <w:t xml:space="preserve"> and increased to</w:t>
-      </w:r>
-      <w:r>
-        <w:t xml:space="preserve"> 79% </w:t>
-      </w:r>
-      <w:r>
-        <w:t>in 1994</w:t>
+        <w:t>By 1996, coursework became widespread across the UK</w:t>
       </w:r>
       <w:r>
         <w:t xml:space="preserve"> </w:t>
@@ -7908,13 +7948,10 @@
         <w:pStyle w:val="Text"/>
       </w:pPr>
       <w:r>
-        <w:t xml:space="preserve">In summary, coursework plays an important role in enhancing students’ performance and developing essential skills. As universities reward degrees </w:t>
-      </w:r>
-      <w:r>
-        <w:t>based on</w:t>
-      </w:r>
-      <w:r>
-        <w:t xml:space="preserve"> coursework</w:t>
+        <w:t xml:space="preserve">In summary, coursework plays an important role in enhancing students’ performance and developing essential skills. As universities </w:t>
+      </w:r>
+      <w:r>
+        <w:t>incorporate the twofold division approach</w:t>
       </w:r>
       <w:r>
         <w:t xml:space="preserve">, effective coursework management is </w:t>
@@ -7995,7 +8032,34 @@
         </w:sdtContent>
       </w:sdt>
       <w:r>
-        <w:t xml:space="preserve">, academic bodies had started to shift to online examinations for essay-type questions, backed with overwhelming favour from older students. The usage of technology was not a surprise as many researchers predicted its permanent effect on education since 1966. In fact, in 1980, Seymour Papert stated that computers will be an integral part of every child’s life in the future. His claims were supported and echoed by multiple other researchers </w:t>
+        <w:t xml:space="preserve">, academic bodies had started to shift to online examinations for essay-type questions, backed with overwhelming favour from older students. The usage of technology was not a surprise as many researchers predicted its permanent effect on education </w:t>
+      </w:r>
+      <w:r>
+        <w:t>in</w:t>
+      </w:r>
+      <w:r>
+        <w:t xml:space="preserve"> 1966</w:t>
+      </w:r>
+      <w:r>
+        <w:t xml:space="preserve">, </w:t>
+      </w:r>
+      <w:r>
+        <w:t>stat</w:t>
+      </w:r>
+      <w:r>
+        <w:t>ing</w:t>
+      </w:r>
+      <w:r>
+        <w:t xml:space="preserve"> that </w:t>
+      </w:r>
+      <w:r>
+        <w:t>it</w:t>
+      </w:r>
+      <w:r>
+        <w:t xml:space="preserve"> will be an integral part of every child’s life in the future</w:t>
+      </w:r>
+      <w:r>
+        <w:t xml:space="preserve"> </w:t>
       </w:r>
       <w:sdt>
         <w:sdtPr>
@@ -8032,11 +8096,14 @@
         <w:pStyle w:val="Text"/>
       </w:pPr>
       <w:r>
+        <w:t>The demand for online courses increased as technology and the number of students with heterogeneous knowledge grew. Hence, universities also underwent a digital transformation</w:t>
+      </w:r>
+      <w:r>
+        <w:t xml:space="preserve"> </w:t>
+      </w:r>
+      <w:r>
         <w:lastRenderedPageBreak/>
-        <w:t>The demand for online courses increased as technology and the number of students with heterogeneous knowledge grew. Hence, universities also underwent a digital transformation</w:t>
-      </w:r>
-      <w:r>
-        <w:t xml:space="preserve"> by introducing blended and online teaching</w:t>
+        <w:t>by introducing blended and online teaching</w:t>
       </w:r>
       <w:r>
         <w:t>. Online courses provide students autonomy to manage their learning convenien</w:t>
@@ -8675,7 +8742,13 @@
         <w:t xml:space="preserve">submission patterns of </w:t>
       </w:r>
       <w:r>
-        <w:t>second-and third-year</w:t>
+        <w:t>second-</w:t>
+      </w:r>
+      <w:r>
+        <w:t xml:space="preserve"> </w:t>
+      </w:r>
+      <w:r>
+        <w:t>and third-year</w:t>
       </w:r>
       <w:r>
         <w:t xml:space="preserve"> students </w:t>
@@ -10224,7 +10297,15 @@
         <w:t>s</w:t>
       </w:r>
       <w:r>
-        <w:t xml:space="preserve"> want to avoid failure so </w:t>
+        <w:t xml:space="preserve"> want to avoid </w:t>
+      </w:r>
+      <w:proofErr w:type="gramStart"/>
+      <w:r>
+        <w:t>failure</w:t>
+      </w:r>
+      <w:proofErr w:type="gramEnd"/>
+      <w:r>
+        <w:t xml:space="preserve"> so </w:t>
       </w:r>
       <w:r>
         <w:t>they</w:t>
@@ -11156,8 +11237,13 @@
         <w:t xml:space="preserve"> assuming that coursework will take less time</w:t>
       </w:r>
       <w:r>
-        <w:t xml:space="preserve"> than it actually does</w:t>
-      </w:r>
+        <w:t xml:space="preserve"> than it </w:t>
+      </w:r>
+      <w:proofErr w:type="gramStart"/>
+      <w:r>
+        <w:t>actually does</w:t>
+      </w:r>
+      <w:proofErr w:type="gramEnd"/>
       <w:r>
         <w:t xml:space="preserve">. </w:t>
       </w:r>
@@ -11258,7 +11344,15 @@
         <w:spacing w:before="0" w:after="0"/>
       </w:pPr>
       <w:r>
-        <w:t>Perfectionism: Perfectionism is a trait where individuals set high standards for their activities in order to achieve</w:t>
+        <w:t xml:space="preserve">Perfectionism: Perfectionism is a trait where individuals set high standards for their activities </w:t>
+      </w:r>
+      <w:proofErr w:type="gramStart"/>
+      <w:r>
+        <w:t>in order to</w:t>
+      </w:r>
+      <w:proofErr w:type="gramEnd"/>
+      <w:r>
+        <w:t xml:space="preserve"> achieve</w:t>
       </w:r>
       <w:r>
         <w:t xml:space="preserve"> a</w:t>
@@ -11817,9 +11911,11 @@
       <w:r>
         <w:t xml:space="preserve"> anxiety and </w:t>
       </w:r>
+      <w:proofErr w:type="gramStart"/>
       <w:r>
         <w:t>exceeded</w:t>
       </w:r>
+      <w:proofErr w:type="gramEnd"/>
       <w:r>
         <w:t xml:space="preserve"> deadlines</w:t>
       </w:r>
@@ -14083,7 +14179,23 @@
         <w:t>evaluation</w:t>
       </w:r>
       <w:r>
-        <w:t xml:space="preserve"> on ElectronixTutor, an Intelligent Tutoring System for teaching electronics, students complained about how the poor design of the system disrupted their learning. The user interface (UI) and terminology did not match the students’ mental model and the navigation components were not visible. The students suggested improvements to</w:t>
+        <w:t xml:space="preserve"> on </w:t>
+      </w:r>
+      <w:proofErr w:type="spellStart"/>
+      <w:r>
+        <w:t>ElectronixTutor</w:t>
+      </w:r>
+      <w:proofErr w:type="spellEnd"/>
+      <w:r>
+        <w:t xml:space="preserve">, an Intelligent Tutoring System for teaching electronics, students complained about how the poor design of the system disrupted their learning. The user interface (UI) and terminology did not match the students’ mental </w:t>
+      </w:r>
+      <w:proofErr w:type="gramStart"/>
+      <w:r>
+        <w:t>model</w:t>
+      </w:r>
+      <w:proofErr w:type="gramEnd"/>
+      <w:r>
+        <w:t xml:space="preserve"> and the navigation components were not visible. The students suggested improvements to</w:t>
       </w:r>
       <w:r>
         <w:t xml:space="preserve"> i</w:t>
@@ -14254,7 +14366,15 @@
         <w:pStyle w:val="Text"/>
       </w:pPr>
       <w:r>
-        <w:t xml:space="preserve">According to Nielsen, 3-5 expert evaluators can identify up to 87% of usability issues and novice evaluators can detect up to 51% of issues. However, in reality, novice evaluators can only identify 23% of issues. This is due to </w:t>
+        <w:t xml:space="preserve">According to Nielsen, 3-5 expert evaluators can identify up to 87% of usability issues and novice evaluators can detect up to 51% of issues. However, </w:t>
+      </w:r>
+      <w:proofErr w:type="gramStart"/>
+      <w:r>
+        <w:t>in reality, novice</w:t>
+      </w:r>
+      <w:proofErr w:type="gramEnd"/>
+      <w:r>
+        <w:t xml:space="preserve"> evaluators can only identify 23% of issues. This is due to </w:t>
       </w:r>
       <w:r>
         <w:t xml:space="preserve">a </w:t>
@@ -14576,7 +14696,15 @@
         <w:t>scale</w:t>
       </w:r>
       <w:r>
-        <w:t xml:space="preserve"> where one is “Strongly Disagree”, five is “Strongly Agree” and three is neutral</w:t>
+        <w:t xml:space="preserve"> where one is “Strongly </w:t>
+      </w:r>
+      <w:proofErr w:type="gramStart"/>
+      <w:r>
+        <w:t>Disagree</w:t>
+      </w:r>
+      <w:proofErr w:type="gramEnd"/>
+      <w:r>
+        <w:t>”, five is “Strongly Agree” and three is neutral</w:t>
       </w:r>
       <w:r>
         <w:t xml:space="preserve"> (Appendix</w:t>
@@ -15235,7 +15363,15 @@
         <w:spacing w:before="0" w:after="0"/>
       </w:pPr>
       <w:r>
-        <w:t>Pragmatic quality: The system should allow the fulfilment of the user’s goals, making them feel satisfied. This is similar to usability but in an educational context</w:t>
+        <w:t xml:space="preserve">Pragmatic quality: The system should allow the fulfilment of the user’s goals, making them feel satisfied. This is </w:t>
+      </w:r>
+      <w:proofErr w:type="gramStart"/>
+      <w:r>
+        <w:t>similar to</w:t>
+      </w:r>
+      <w:proofErr w:type="gramEnd"/>
+      <w:r>
+        <w:t xml:space="preserve"> usability but in an educational context</w:t>
       </w:r>
       <w:r>
         <w:t>.</w:t>
@@ -15295,7 +15431,15 @@
         <w:t>as</w:t>
       </w:r>
       <w:r>
-        <w:t xml:space="preserve"> energy is strength and direction is the purpose of the activity. Extrinsic motivation is achieved by external factors like rewards, and intrinsic motivation by the excitement of the task itself. When the website is poorly designed, the UX drops and reduces the user’s motivation and engagement</w:t>
+        <w:t xml:space="preserve"> energy is </w:t>
+      </w:r>
+      <w:proofErr w:type="gramStart"/>
+      <w:r>
+        <w:t>strength</w:t>
+      </w:r>
+      <w:proofErr w:type="gramEnd"/>
+      <w:r>
+        <w:t xml:space="preserve"> and direction is the purpose of the activity. Extrinsic motivation is achieved by external factors like rewards, and intrinsic motivation by the excitement of the task itself. When the website is poorly designed, the UX drops and reduces the user’s motivation and engagement</w:t>
       </w:r>
       <w:r>
         <w:t>.</w:t>
@@ -16556,11 +16700,16 @@
       <w:r>
         <w:t xml:space="preserve">produce rubrics, and grade students using </w:t>
       </w:r>
+      <w:proofErr w:type="spellStart"/>
       <w:r>
         <w:t>SpeedG</w:t>
       </w:r>
       <w:r>
-        <w:t xml:space="preserve">rader. Canvas analytics helps identify students </w:t>
+        <w:t>rader</w:t>
+      </w:r>
+      <w:proofErr w:type="spellEnd"/>
+      <w:r>
+        <w:t xml:space="preserve">. Canvas analytics helps identify students </w:t>
       </w:r>
       <w:r>
         <w:t>who</w:t>
@@ -16647,7 +16796,15 @@
         <w:t>ind</w:t>
       </w:r>
       <w:r>
-        <w:t xml:space="preserve"> it easy to build classes, upload files, make assignments, and grade quicker by using SpeedGrader </w:t>
+        <w:t xml:space="preserve"> it easy to build classes, upload files, make assignments, and grade quicker by using </w:t>
+      </w:r>
+      <w:proofErr w:type="spellStart"/>
+      <w:r>
+        <w:t>SpeedGrader</w:t>
+      </w:r>
+      <w:proofErr w:type="spellEnd"/>
+      <w:r>
+        <w:t xml:space="preserve"> </w:t>
       </w:r>
       <w:sdt>
         <w:sdtPr>
@@ -16714,7 +16871,15 @@
         <w:t>to</w:t>
       </w:r>
       <w:r>
-        <w:t xml:space="preserve"> engage in discussions using boards or groups. These functionalities helped users become more efficient and also improved academic performance. </w:t>
+        <w:t xml:space="preserve"> engage in discussions using boards or groups. These functionalities helped users become more efficient </w:t>
+      </w:r>
+      <w:proofErr w:type="gramStart"/>
+      <w:r>
+        <w:t>and also</w:t>
+      </w:r>
+      <w:proofErr w:type="gramEnd"/>
+      <w:r>
+        <w:t xml:space="preserve"> improved academic performance. </w:t>
       </w:r>
       <w:sdt>
         <w:sdtPr>
@@ -16897,7 +17062,15 @@
         </w:sdtContent>
       </w:sdt>
       <w:r>
-        <w:t xml:space="preserve">. Moodle is similar to Blackboard and does not differ much except for being free and cost-effective </w:t>
+        <w:t xml:space="preserve">. Moodle is </w:t>
+      </w:r>
+      <w:proofErr w:type="gramStart"/>
+      <w:r>
+        <w:t>similar to</w:t>
+      </w:r>
+      <w:proofErr w:type="gramEnd"/>
+      <w:r>
+        <w:t xml:space="preserve"> Blackboard and does not differ much except for being free and cost-effective </w:t>
       </w:r>
       <w:sdt>
         <w:sdtPr>
@@ -18686,7 +18859,15 @@
         <w:pStyle w:val="Text"/>
       </w:pPr>
       <w:r>
-        <w:t xml:space="preserve">WBS helps track the project, and if the project falls behind schedule, the team can identify the deliverables that will be impacted the most and plan ahead. Studies show that WBS simplifies project management and helps in predicting project delivery </w:t>
+        <w:t xml:space="preserve">WBS helps track the project, and if the project falls behind schedule, the team can identify the deliverables that will be impacted the most and </w:t>
+      </w:r>
+      <w:proofErr w:type="gramStart"/>
+      <w:r>
+        <w:t>plan ahead</w:t>
+      </w:r>
+      <w:proofErr w:type="gramEnd"/>
+      <w:r>
+        <w:t xml:space="preserve">. Studies show that WBS simplifies project management and helps in predicting project delivery </w:t>
       </w:r>
       <w:sdt>
         <w:sdtPr>
@@ -18797,7 +18978,15 @@
         <w:t xml:space="preserve"> by dividing it into 60-minute slots. </w:t>
       </w:r>
       <w:r>
-        <w:t xml:space="preserve">First, unavailable time slots, such as school hours, are crossed out. Next, tasks are assigned to the available slots, compelling students to complete the task within the designated time period. Furthermore, each productive task is followed by a recreational activity </w:t>
+        <w:t xml:space="preserve">First, unavailable time slots, such as school hours, are crossed out. Next, tasks are assigned to the available slots, compelling students to complete the task within the designated </w:t>
+      </w:r>
+      <w:proofErr w:type="gramStart"/>
+      <w:r>
+        <w:t>time period</w:t>
+      </w:r>
+      <w:proofErr w:type="gramEnd"/>
+      <w:r>
+        <w:t xml:space="preserve">. Furthermore, each productive task is followed by a recreational activity </w:t>
       </w:r>
       <w:r>
         <w:t>as a reward</w:t>
@@ -18846,7 +19035,23 @@
         </w:rPr>
       </w:pPr>
       <w:r>
-        <w:t>Time mapping consists of three components: scheduling, unscheduling, and logging. In scheduling, the student reserves the available time slot for an important task, prioritizing it over other activities. In unscheduling, the student adds a fun activity after the important task and highlights it using a bright colour of their choice. Bright colours boost people's mood</w:t>
+        <w:t xml:space="preserve">Time mapping consists of three components: scheduling, </w:t>
+      </w:r>
+      <w:proofErr w:type="spellStart"/>
+      <w:r>
+        <w:t>unscheduling</w:t>
+      </w:r>
+      <w:proofErr w:type="spellEnd"/>
+      <w:r>
+        <w:t xml:space="preserve">, and logging. In scheduling, the student reserves the available time slot for an important task, prioritizing it over other activities. In </w:t>
+      </w:r>
+      <w:proofErr w:type="spellStart"/>
+      <w:r>
+        <w:t>unscheduling</w:t>
+      </w:r>
+      <w:proofErr w:type="spellEnd"/>
+      <w:r>
+        <w:t>, the student adds a fun activity after the important task and highlights it using a bright colour of their choice. Bright colours boost people's mood</w:t>
       </w:r>
       <w:r>
         <w:t>s</w:t>
@@ -19434,7 +19639,15 @@
         <w:t xml:space="preserve">progress </w:t>
       </w:r>
       <w:r>
-        <w:t xml:space="preserve">and be alert </w:t>
+        <w:t xml:space="preserve">and be </w:t>
+      </w:r>
+      <w:proofErr w:type="gramStart"/>
+      <w:r>
+        <w:t>alert</w:t>
+      </w:r>
+      <w:proofErr w:type="gramEnd"/>
+      <w:r>
+        <w:t xml:space="preserve"> </w:t>
       </w:r>
       <w:r>
         <w:t>to</w:t>
@@ -20228,7 +20441,15 @@
         <w:t xml:space="preserve">and reflect on their </w:t>
       </w:r>
       <w:r>
-        <w:t>counterproductive behaviours. Researchers urge instructors to encourage students to write journals and provide feedback to help them manage their coursework effectively. Through the use of journals, students are more likely to manage their time effectively, complete tasks on time, and achieve higher grades. According to a</w:t>
+        <w:t xml:space="preserve">counterproductive behaviours. Researchers urge instructors to encourage students to write journals and provide feedback to help them manage their coursework effectively. </w:t>
+      </w:r>
+      <w:proofErr w:type="gramStart"/>
+      <w:r>
+        <w:t>Through the use of</w:t>
+      </w:r>
+      <w:proofErr w:type="gramEnd"/>
+      <w:r>
+        <w:t xml:space="preserve"> journals, students are more likely to manage their time effectively, complete tasks on time, and achieve higher grades. According to a</w:t>
       </w:r>
       <w:r>
         <w:t xml:space="preserve"> </w:t>
@@ -20607,7 +20828,15 @@
         <w:t>S</w:t>
       </w:r>
       <w:r>
-        <w:t xml:space="preserve">tudents first have to break tasks into smaller subtasks and then set a timer for 25 minutes to work, followed by a short break of 3-5 minutes. This cycle is repeated four times, after which students reward themselves with a longer break of 20 minutes </w:t>
+        <w:t xml:space="preserve">tudents first </w:t>
+      </w:r>
+      <w:proofErr w:type="gramStart"/>
+      <w:r>
+        <w:t>have to</w:t>
+      </w:r>
+      <w:proofErr w:type="gramEnd"/>
+      <w:r>
+        <w:t xml:space="preserve"> break tasks into smaller subtasks and then set a timer for 25 minutes to work, followed by a short break of 3-5 minutes. This cycle is repeated four times, after which students reward themselves with a longer break of 20 minutes </w:t>
       </w:r>
       <w:sdt>
         <w:sdtPr>
@@ -20687,7 +20916,15 @@
         <w:t>T</w:t>
       </w:r>
       <w:r>
-        <w:t xml:space="preserve">o combat procrastination and manage time, experts suggest a few techniques. Developers can integrate these techniques into learning platforms to maximise academic performance. By producing journals, students can keep track of their tasks and also provide evidence of their own work. By intending to work on coursework, students can get themselves to at least start the coursework and protect themselves from regrets of delaying work. The Eisenhower matrix will help them sort out tasks by preventing them from wasting time on unimportant and non-urgent tasks. Finally, the Pomodoro technique will motivate them to work on the task without interruption. These strategies can be </w:t>
+        <w:t xml:space="preserve">o combat procrastination and manage time, experts suggest a few techniques. Developers can integrate these techniques into learning platforms to maximise academic performance. By producing journals, students can keep track of their tasks </w:t>
+      </w:r>
+      <w:proofErr w:type="gramStart"/>
+      <w:r>
+        <w:t>and also</w:t>
+      </w:r>
+      <w:proofErr w:type="gramEnd"/>
+      <w:r>
+        <w:t xml:space="preserve"> provide evidence of their own work. By intending to work on coursework, students can get themselves to at least start the coursework and protect themselves from regrets of delaying work. The Eisenhower matrix will help them sort out tasks by preventing them from wasting time on unimportant and non-urgent tasks. Finally, the Pomodoro technique will motivate them to work on the task without interruption. These strategies can be </w:t>
       </w:r>
       <w:r>
         <w:t>integrated into LMS</w:t>
@@ -20847,6 +21084,7 @@
           <w:rFonts w:cs="Times New Roman"/>
         </w:rPr>
       </w:pPr>
+      <w:proofErr w:type="gramStart"/>
       <w:r>
         <w:t xml:space="preserve">In the </w:t>
       </w:r>
@@ -20854,7 +21092,11 @@
         <w:t>near</w:t>
       </w:r>
       <w:r>
-        <w:t xml:space="preserve"> future, it will not be uncommon for robots to deliver lectures and solve mathematical problems using AI </w:t>
+        <w:t xml:space="preserve"> future</w:t>
+      </w:r>
+      <w:proofErr w:type="gramEnd"/>
+      <w:r>
+        <w:t xml:space="preserve">, it will not be uncommon for robots to deliver lectures and solve mathematical problems using AI </w:t>
       </w:r>
       <w:sdt>
         <w:sdtPr>
@@ -21321,7 +21563,15 @@
         <w:t xml:space="preserve">Blockchain: </w:t>
       </w:r>
       <w:r>
-        <w:t>With blockchain, all data on learning platforms will be transparent and secure. Students can track their coursework submissions and also see how their grades are being calculated. All student activities will be timestamped, and fraud protection protocols will prevent cheating. Furthermore, blockchain can also help automate deadlines and reminders</w:t>
+        <w:t xml:space="preserve">With blockchain, all data on learning platforms will be transparent and secure. Students can track their coursework submissions </w:t>
+      </w:r>
+      <w:proofErr w:type="gramStart"/>
+      <w:r>
+        <w:t>and also</w:t>
+      </w:r>
+      <w:proofErr w:type="gramEnd"/>
+      <w:r>
+        <w:t xml:space="preserve"> see how their grades are being calculated. All student activities will be timestamped, and fraud protection protocols will prevent cheating. Furthermore, blockchain can also help automate deadlines and reminders</w:t>
       </w:r>
       <w:r>
         <w:t>.</w:t>
@@ -21461,8 +21711,13 @@
       <w:r>
         <w:t xml:space="preserve">the </w:t>
       </w:r>
-      <w:r>
-        <w:t>MoSCoW Method</w:t>
+      <w:proofErr w:type="spellStart"/>
+      <w:r>
+        <w:t>MoSCoW</w:t>
+      </w:r>
+      <w:proofErr w:type="spellEnd"/>
+      <w:r>
+        <w:t xml:space="preserve"> Method</w:t>
       </w:r>
       <w:bookmarkEnd w:id="99"/>
     </w:p>
@@ -21474,7 +21729,15 @@
         <w:t>The s</w:t>
       </w:r>
       <w:r>
-        <w:t>ystem requirements can be prioritised using the MoSCoW method:</w:t>
+        <w:t xml:space="preserve">ystem requirements can be prioritised using the </w:t>
+      </w:r>
+      <w:proofErr w:type="spellStart"/>
+      <w:r>
+        <w:t>MoSCoW</w:t>
+      </w:r>
+      <w:proofErr w:type="spellEnd"/>
+      <w:r>
+        <w:t xml:space="preserve"> method:</w:t>
       </w:r>
     </w:p>
     <w:p>
@@ -21565,7 +21828,15 @@
         <w:t>Functional Requirements</w:t>
       </w:r>
       <w:r>
-        <w:t xml:space="preserve"> and MoSCoW Prioritisation</w:t>
+        <w:t xml:space="preserve"> and </w:t>
+      </w:r>
+      <w:proofErr w:type="spellStart"/>
+      <w:r>
+        <w:t>MoSCoW</w:t>
+      </w:r>
+      <w:proofErr w:type="spellEnd"/>
+      <w:r>
+        <w:t xml:space="preserve"> Prioritisation</w:t>
       </w:r>
       <w:bookmarkEnd w:id="100"/>
     </w:p>
@@ -21619,7 +21890,15 @@
         <w:t xml:space="preserve">. </w:t>
       </w:r>
       <w:r>
-        <w:t>The functional requirements using the MoSCoW method are outlined in Table 3.1.</w:t>
+        <w:t xml:space="preserve">The functional requirements using the </w:t>
+      </w:r>
+      <w:proofErr w:type="spellStart"/>
+      <w:r>
+        <w:t>MoSCoW</w:t>
+      </w:r>
+      <w:proofErr w:type="spellEnd"/>
+      <w:r>
+        <w:t xml:space="preserve"> method are outlined in Table 3.1.</w:t>
       </w:r>
     </w:p>
     <w:p>
@@ -22690,7 +22969,15 @@
         <w:t xml:space="preserve">. They </w:t>
       </w:r>
       <w:r>
-        <w:t xml:space="preserve">have also been prioritized using MoSCoW, as </w:t>
+        <w:t xml:space="preserve">have also been prioritized using </w:t>
+      </w:r>
+      <w:proofErr w:type="spellStart"/>
+      <w:r>
+        <w:t>MoSCoW</w:t>
+      </w:r>
+      <w:proofErr w:type="spellEnd"/>
+      <w:r>
+        <w:t xml:space="preserve">, as </w:t>
       </w:r>
       <w:r>
         <w:t>outlined</w:t>
@@ -23288,8 +23575,13 @@
               <w:t>shall</w:t>
             </w:r>
             <w:r>
-              <w:t xml:space="preserve"> be available at all times</w:t>
-            </w:r>
+              <w:t xml:space="preserve"> </w:t>
+            </w:r>
+            <w:proofErr w:type="gramStart"/>
+            <w:r>
+              <w:t>be available at all times</w:t>
+            </w:r>
+            <w:proofErr w:type="gramEnd"/>
             <w:r>
               <w:t xml:space="preserve"> with </w:t>
             </w:r>
@@ -23380,7 +23672,15 @@
         <w:t xml:space="preserve"> integrated into an LMS such as Moodle. </w:t>
       </w:r>
       <w:r>
-        <w:t xml:space="preserve">The website would adapt to different screen sizes and also have an application for mobile users. Inclusive UX design would allow all kinds of users to utilise Coursework Wizard by supporting people with varying </w:t>
+        <w:t xml:space="preserve">The website would adapt to different screen sizes </w:t>
+      </w:r>
+      <w:proofErr w:type="gramStart"/>
+      <w:r>
+        <w:t>and also</w:t>
+      </w:r>
+      <w:proofErr w:type="gramEnd"/>
+      <w:r>
+        <w:t xml:space="preserve"> have an application for mobile users. Inclusive UX design would allow all kinds of users to utilise Coursework Wizard by supporting people with varying </w:t>
       </w:r>
       <w:r>
         <w:t>dis</w:t>
@@ -23597,7 +23897,15 @@
         <w:t xml:space="preserve">that is </w:t>
       </w:r>
       <w:r>
-        <w:t>already broken down into weekly milestones, similar to the WBS described in 2</w:t>
+        <w:t xml:space="preserve">already broken down into weekly milestones, </w:t>
+      </w:r>
+      <w:proofErr w:type="gramStart"/>
+      <w:r>
+        <w:t>similar to</w:t>
+      </w:r>
+      <w:proofErr w:type="gramEnd"/>
+      <w:r>
+        <w:t xml:space="preserve"> the WBS described in 2</w:t>
       </w:r>
       <w:r>
         <w:t>.5.1</w:t>
@@ -23855,7 +24163,15 @@
         <w:t xml:space="preserve">sprint review </w:t>
       </w:r>
       <w:r>
-        <w:t>is held to reflect on the completed sprint and plan ahead for the next one</w:t>
+        <w:t xml:space="preserve">is held to reflect on the completed sprint and </w:t>
+      </w:r>
+      <w:proofErr w:type="gramStart"/>
+      <w:r>
+        <w:t>plan ahead</w:t>
+      </w:r>
+      <w:proofErr w:type="gramEnd"/>
+      <w:r>
+        <w:t xml:space="preserve"> for the next one</w:t>
       </w:r>
       <w:r>
         <w:t xml:space="preserve"> by making possible improvements</w:t>
@@ -24219,9 +24535,11 @@
       <w:r>
         <w:t xml:space="preserve">he following key adaptations from Solo Scrum will </w:t>
       </w:r>
+      <w:proofErr w:type="gramStart"/>
       <w:r>
         <w:t>applied</w:t>
       </w:r>
+      <w:proofErr w:type="gramEnd"/>
       <w:r>
         <w:t>:</w:t>
       </w:r>
@@ -25310,7 +25628,7 @@
                 <w:lang w:bidi="ar-AE"/>
               </w:rPr>
               <w:drawing>
-                <wp:inline distT="0" distB="0" distL="0" distR="0" wp14:anchorId="5BA68113" wp14:editId="5EE9E0E8">
+                <wp:inline distT="0" distB="0" distL="0" distR="0" wp14:anchorId="5BA68113" wp14:editId="00BE71BC">
                   <wp:extent cx="8861525" cy="4034367"/>
                   <wp:effectExtent l="0" t="0" r="0" b="4445"/>
                   <wp:docPr id="1203584370" name="Picture 2"/>
@@ -32666,7 +32984,15 @@
         <w:spacing w:before="0" w:after="0" w:line="276" w:lineRule="auto"/>
       </w:pPr>
       <w:r>
-        <w:t>Availability: Make information visible at all times so that users do not need to memorise it. For example, directions on streets</w:t>
+        <w:t xml:space="preserve">Availability: </w:t>
+      </w:r>
+      <w:proofErr w:type="gramStart"/>
+      <w:r>
+        <w:t>Make information visible at all times</w:t>
+      </w:r>
+      <w:proofErr w:type="gramEnd"/>
+      <w:r>
+        <w:t xml:space="preserve"> so that users do not need to memorise it. For example, directions on streets</w:t>
       </w:r>
     </w:p>
     <w:p>
@@ -32809,7 +33135,15 @@
         <w:spacing w:before="0" w:after="0" w:line="276" w:lineRule="auto"/>
       </w:pPr>
       <w:r>
-        <w:t>Recognising errors: When an error occurs, the system should clearly display the error message and the user should be able to understand that an error has occurred</w:t>
+        <w:t xml:space="preserve">Recognising errors: When an error occurs, the system should clearly display the error </w:t>
+      </w:r>
+      <w:proofErr w:type="gramStart"/>
+      <w:r>
+        <w:t>message</w:t>
+      </w:r>
+      <w:proofErr w:type="gramEnd"/>
+      <w:r>
+        <w:t xml:space="preserve"> and the user should be able to understand that an error has occurred</w:t>
       </w:r>
     </w:p>
     <w:p>
@@ -33241,7 +33575,7 @@
         <w:rPr>
           <w:noProof/>
         </w:rPr>
-        <w:t>Table of Contents</w:t>
+        <w:t>List of Abbreviations</w:t>
       </w:r>
     </w:fldSimple>
   </w:p>
@@ -33263,7 +33597,7 @@
         <w:rPr>
           <w:noProof/>
         </w:rPr>
-        <w:t>Chapter 3. Requirements Analysis and Methodology</w:t>
+        <w:t>Chapter 2.  Literature Review</w:t>
       </w:r>
     </w:fldSimple>
   </w:p>
@@ -37908,6 +38242,7 @@
   <w:style w:type="character" w:default="1" w:styleId="DefaultParagraphFont">
     <w:name w:val="Default Paragraph Font"/>
     <w:uiPriority w:val="1"/>
+    <w:semiHidden/>
     <w:unhideWhenUsed/>
   </w:style>
   <w:style w:type="table" w:default="1" w:styleId="TableNormal">
@@ -39736,11 +40071,13 @@
   </w:compat>
   <w:rsids>
     <w:rsidRoot w:val="00D764C1"/>
+    <w:rsid w:val="00084537"/>
     <w:rsid w:val="00367227"/>
     <w:rsid w:val="0039208A"/>
     <w:rsid w:val="00781533"/>
     <w:rsid w:val="008F6CD0"/>
     <w:rsid w:val="00AE26B8"/>
+    <w:rsid w:val="00BC28DB"/>
     <w:rsid w:val="00D764C1"/>
     <w:rsid w:val="00DE7B98"/>
     <w:rsid w:val="00E44379"/>

--- a/F21MP/Report/F21MP - Kawthar Adam - H00399169.docx
+++ b/F21MP/Report/F21MP - Kawthar Adam - H00399169.docx
@@ -1127,7 +1127,6 @@
                 <w:szCs w:val="24"/>
               </w:rPr>
             </w:pPr>
-            <w:proofErr w:type="spellStart"/>
             <w:r>
               <w:rPr>
                 <w:rFonts w:asciiTheme="minorBidi" w:hAnsiTheme="minorBidi"/>
@@ -1144,25 +1143,14 @@
               </w:rPr>
               <w:t>.</w:t>
             </w:r>
-            <w:proofErr w:type="spellEnd"/>
             <w:r>
               <w:rPr>
                 <w:rFonts w:asciiTheme="minorBidi" w:hAnsiTheme="minorBidi"/>
                 <w:color w:val="000000"/>
                 <w:szCs w:val="24"/>
               </w:rPr>
-              <w:t xml:space="preserve"> Hind </w:t>
-            </w:r>
-            <w:proofErr w:type="spellStart"/>
-            <w:r>
-              <w:rPr>
-                <w:rFonts w:asciiTheme="minorBidi" w:hAnsiTheme="minorBidi"/>
-                <w:color w:val="000000"/>
-                <w:szCs w:val="24"/>
-              </w:rPr>
-              <w:t>Zantout</w:t>
-            </w:r>
-            <w:proofErr w:type="spellEnd"/>
+              <w:t xml:space="preserve"> Hind Zantout</w:t>
+            </w:r>
           </w:p>
         </w:tc>
       </w:tr>
@@ -1646,7 +1634,6 @@
       </w:pPr>
       <w:bookmarkStart w:id="5" w:name="_Toc182003996"/>
       <w:r>
-        <w:lastRenderedPageBreak/>
         <w:t>Acknowledgements</w:t>
       </w:r>
       <w:bookmarkEnd w:id="5"/>
@@ -1656,23 +1643,7 @@
         <w:pStyle w:val="Text"/>
       </w:pPr>
       <w:r>
-        <w:t xml:space="preserve">I would like to express my gratitude to my supervisor, </w:t>
-      </w:r>
-      <w:proofErr w:type="spellStart"/>
-      <w:r>
-        <w:t>Dr.</w:t>
-      </w:r>
-      <w:proofErr w:type="spellEnd"/>
-      <w:r>
-        <w:t xml:space="preserve"> Hind </w:t>
-      </w:r>
-      <w:proofErr w:type="spellStart"/>
-      <w:r>
-        <w:t>Zantout</w:t>
-      </w:r>
-      <w:proofErr w:type="spellEnd"/>
-      <w:r>
-        <w:t>, for her invaluable expertise and guidance throughout this dissertation. Without her cooperation, this report would have been impossible to complete.</w:t>
+        <w:t>I would like to express my gratitude to my supervisor, Dr. Hind Zantout, for her invaluable expertise and guidance throughout this dissertation. Without her cooperation, this report would have been impossible to complete.</w:t>
       </w:r>
     </w:p>
     <w:p>
@@ -1692,7 +1663,6 @@
       </w:pPr>
       <w:bookmarkStart w:id="6" w:name="_Toc182003997"/>
       <w:r>
-        <w:lastRenderedPageBreak/>
         <w:t>Table of Contents</w:t>
       </w:r>
       <w:bookmarkEnd w:id="6"/>
@@ -3620,7 +3590,6 @@
         <w:rPr>
           <w:highlight w:val="yellow"/>
         </w:rPr>
-        <w:lastRenderedPageBreak/>
         <w:t>2.8</w:t>
       </w:r>
       <w:r>
@@ -4806,7 +4775,6 @@
       </w:pPr>
       <w:bookmarkStart w:id="7" w:name="_Toc182003998"/>
       <w:r>
-        <w:lastRenderedPageBreak/>
         <w:t>T</w:t>
       </w:r>
       <w:r>
@@ -5169,7 +5137,6 @@
       </w:pPr>
       <w:bookmarkStart w:id="8" w:name="_Toc182003999"/>
       <w:r>
-        <w:lastRenderedPageBreak/>
         <w:t>List of Tables</w:t>
       </w:r>
       <w:bookmarkEnd w:id="8"/>
@@ -5473,7 +5440,6 @@
       </w:pPr>
       <w:bookmarkStart w:id="9" w:name="_Toc182004000"/>
       <w:r>
-        <w:lastRenderedPageBreak/>
         <w:t>List of Abbreviations</w:t>
       </w:r>
       <w:bookmarkEnd w:id="9"/>
@@ -6459,8 +6425,8 @@
         <w:pStyle w:val="Heading1"/>
       </w:pPr>
       <w:bookmarkStart w:id="10" w:name="_Toc59564576"/>
-      <w:bookmarkStart w:id="11" w:name="_Toc40922245"/>
-      <w:bookmarkStart w:id="12" w:name="_Toc182004001"/>
+      <w:bookmarkStart w:id="11" w:name="_Toc182004001"/>
+      <w:bookmarkStart w:id="12" w:name="_Toc40922245"/>
       <w:r>
         <w:lastRenderedPageBreak/>
         <w:t xml:space="preserve">Chapter </w:t>
@@ -6475,7 +6441,7 @@
       <w:r>
         <w:t>Introduction</w:t>
       </w:r>
-      <w:bookmarkEnd w:id="12"/>
+      <w:bookmarkEnd w:id="11"/>
     </w:p>
     <w:p>
       <w:pPr>
@@ -6764,7 +6730,13 @@
         <w:t xml:space="preserve">. </w:t>
       </w:r>
       <w:r>
-        <w:t xml:space="preserve">Strategies to motivate students to start coursework early have been suggested, including setting proper deadlines, gamification, dashboards, task prioritization, work breakdown structures, and time management. These strategies have shown positive results in experiments using various technologies alongside LMS. Research claims that integrating such self-regulation strategies into learning can help manage time </w:t>
+        <w:t>Strategies to motivate students to start coursework early have been suggested, including setting proper deadlines, gamification, dashboards, task prioriti</w:t>
+      </w:r>
+      <w:r>
+        <w:t>s</w:t>
+      </w:r>
+      <w:r>
+        <w:t xml:space="preserve">ation, work breakdown structures, and time management. These strategies have shown positive results in experiments using various technologies alongside LMS. Research claims that integrating such self-regulation strategies into learning can help manage time </w:t>
       </w:r>
       <w:sdt>
         <w:sdtPr>
@@ -6896,15 +6868,7 @@
         <w:t xml:space="preserve">students and lecturers </w:t>
       </w:r>
       <w:r>
-        <w:t xml:space="preserve">effectively manage and visualise up to four coursework deadlines. The system will integrate self-regulation and time management strategies </w:t>
-      </w:r>
-      <w:proofErr w:type="gramStart"/>
-      <w:r>
-        <w:t>in order to</w:t>
-      </w:r>
-      <w:proofErr w:type="gramEnd"/>
-      <w:r>
-        <w:t xml:space="preserve"> motivate students to start and finish coursework earlier. The primary objectives of the project are as follows:</w:t>
+        <w:t>effectively manage and visualise up to four coursework deadlines. The system will integrate self-regulation and time management strategies in order to motivate students to start and finish coursework earlier. The primary objectives of the project are as follows:</w:t>
       </w:r>
     </w:p>
     <w:p>
@@ -7140,15 +7104,7 @@
         <w:t>timely coursework submissions</w:t>
       </w:r>
       <w:r>
-        <w:t xml:space="preserve">, it is crucial to understand the importance of coursework, the reasons behind late submissions, the role of learning management systems, and the significance of usability. This chapter will </w:t>
-      </w:r>
-      <w:proofErr w:type="gramStart"/>
-      <w:r>
-        <w:t>look into</w:t>
-      </w:r>
-      <w:proofErr w:type="gramEnd"/>
-      <w:r>
-        <w:t xml:space="preserve"> these aspects to grasp the aims and objectives of this dissertation. Every section concludes with a brief paragraph critically analysing the previous works and connecting it with the </w:t>
+        <w:t xml:space="preserve">, it is crucial to understand the importance of coursework, the reasons behind late submissions, the role of learning management systems, and the significance of usability. This chapter will look into these aspects to grasp the aims and objectives of this dissertation. Every section concludes with a brief paragraph critically analysing the previous works and connecting it with the </w:t>
       </w:r>
       <w:r>
         <w:t>website developed</w:t>
@@ -7219,12 +7175,12 @@
       <w:pPr>
         <w:pStyle w:val="Heading2"/>
       </w:pPr>
-      <w:bookmarkStart w:id="41" w:name="_Hlk163433383"/>
-      <w:bookmarkStart w:id="42" w:name="_Toc182004006"/>
+      <w:bookmarkStart w:id="41" w:name="_Toc182004006"/>
+      <w:bookmarkStart w:id="42" w:name="_Hlk163433383"/>
       <w:r>
         <w:t>Pedagogical Background</w:t>
       </w:r>
-      <w:bookmarkEnd w:id="42"/>
+      <w:bookmarkEnd w:id="41"/>
     </w:p>
     <w:p>
       <w:pPr>
@@ -7872,14 +7828,14 @@
           </w:r>
         </w:sdtContent>
       </w:sdt>
-      <w:bookmarkEnd w:id="11"/>
+      <w:bookmarkEnd w:id="12"/>
       <w:r>
         <w:t>.</w:t>
       </w:r>
       <w:r>
         <w:t xml:space="preserve"> </w:t>
       </w:r>
-      <w:bookmarkEnd w:id="41"/>
+      <w:bookmarkEnd w:id="42"/>
     </w:p>
     <w:p>
       <w:pPr>
@@ -8991,7 +8947,13 @@
         <w:t xml:space="preserve"> </w:t>
       </w:r>
       <w:r>
-        <w:t>Lack of self-control leads to poor prioritization, reduced academic seriousness, higher anxiety, and diminished performance. With limited time to complete assignments, students lose motivation due to fear of failure, leading to depression. They often rationalize their poor performance by blaming time management issues and a lack of interest in the coursework</w:t>
+        <w:t>Lack of self-control leads to poor prioriti</w:t>
+      </w:r>
+      <w:r>
+        <w:t>s</w:t>
+      </w:r>
+      <w:r>
+        <w:t>ation, reduced academic seriousness, higher anxiety, and diminished performance. With limited time to complete assignments, students lose motivation due to fear of failure, leading to depression. They often rationalize their poor performance by blaming time management issues and a lack of interest in the coursework</w:t>
       </w:r>
       <w:r>
         <w:rPr>
@@ -9472,7 +9434,13 @@
         <w:t xml:space="preserve"> </w:t>
       </w:r>
       <w:r>
-        <w:t xml:space="preserve">Temporal discounting refers to prioritizing short-term rewards, like the immediate joy from social media, over delayed future rewards such as good exam marks, leading students to procrastinate </w:t>
+        <w:t>Temporal discounting refers to prioriti</w:t>
+      </w:r>
+      <w:r>
+        <w:t>s</w:t>
+      </w:r>
+      <w:r>
+        <w:t xml:space="preserve">ing short-term rewards, like the immediate joy from social media, over delayed future rewards such as good exam marks, leading students to procrastinate </w:t>
       </w:r>
       <w:sdt>
         <w:sdtPr>
@@ -11712,7 +11680,13 @@
         <w:t>u</w:t>
       </w:r>
       <w:r>
-        <w:t>r by using familiar schemas, avoiding unnecessary features, and minimizing distractions and anxiety</w:t>
+        <w:t>r by using familiar schemas, avoiding unnecessary features, and minim</w:t>
+      </w:r>
+      <w:r>
+        <w:t>is</w:t>
+      </w:r>
+      <w:r>
+        <w:t>ing distractions and anxiety</w:t>
       </w:r>
       <w:r>
         <w:t>.</w:t>
@@ -11929,13 +11903,8 @@
       <w:r>
         <w:t xml:space="preserve"> </w:t>
       </w:r>
-      <w:proofErr w:type="spellStart"/>
-      <w:r>
-        <w:t>ElectronixTutor</w:t>
-      </w:r>
-      <w:proofErr w:type="spellEnd"/>
-      <w:r>
-        <w:t xml:space="preserve">, an Intelligent Tutoring System for electronics, </w:t>
+      <w:r>
+        <w:t xml:space="preserve">ElectronixTutor, an Intelligent Tutoring System for electronics, </w:t>
       </w:r>
       <w:r>
         <w:t>students reported that poor design</w:t>
@@ -12184,15 +12153,7 @@
         <w:pStyle w:val="Text"/>
       </w:pPr>
       <w:r>
-        <w:t xml:space="preserve">To ensure Coursework Wizard is highly usable and provides a smooth learning experience, avoiding the usability issues found in </w:t>
-      </w:r>
-      <w:proofErr w:type="spellStart"/>
-      <w:r>
-        <w:t>ElectronixTutor</w:t>
-      </w:r>
-      <w:proofErr w:type="spellEnd"/>
-      <w:r>
-        <w:t xml:space="preserve"> is essential. Coursework Wizard will undergo Heuristic Evaluation (HE) using Appendix A to identify potential usability issues</w:t>
+        <w:t>To ensure Coursework Wizard is highly usable and provides a smooth learning experience, avoiding the usability issues found in ElectronixTutor is essential. Coursework Wizard will undergo Heuristic Evaluation (HE) using Appendix A to identify potential usability issues</w:t>
       </w:r>
       <w:r>
         <w:rPr>
@@ -13709,13 +13670,8 @@
         <w:t xml:space="preserve">. </w:t>
       </w:r>
       <w:r>
-        <w:t xml:space="preserve">It integrates with open-source tools like Google Docs for collaborative learning. Features include drag-and-drop course creation, student progress tracking through Canvas Analytics, rubric creation, and grading with </w:t>
-      </w:r>
-      <w:proofErr w:type="spellStart"/>
-      <w:r>
-        <w:t>SpeedGrader</w:t>
-      </w:r>
-      <w:proofErr w:type="spellEnd"/>
+        <w:t>It integrates with open-source tools like Google Docs for collaborative learning. Features include drag-and-drop course creation, student progress tracking through Canvas Analytics, rubric creation, and grading with SpeedGrader</w:t>
+      </w:r>
       <w:r>
         <w:t xml:space="preserve"> </w:t>
       </w:r>
@@ -13900,15 +13856,7 @@
         <w:t xml:space="preserve">. </w:t>
       </w:r>
       <w:r>
-        <w:t xml:space="preserve">It allows teachers to exchange files, conduct real-time discussions, and use a digital whiteboard. Though </w:t>
-      </w:r>
-      <w:proofErr w:type="gramStart"/>
-      <w:r>
-        <w:t>similar to</w:t>
-      </w:r>
-      <w:proofErr w:type="gramEnd"/>
-      <w:r>
-        <w:t xml:space="preserve"> Blackboard, Moodle’s key distinction is its free cost</w:t>
+        <w:t>It allows teachers to exchange files, conduct real-time discussions, and use a digital whiteboard. Though similar to Blackboard, Moodle’s key distinction is its free cost</w:t>
       </w:r>
       <w:r>
         <w:t xml:space="preserve"> </w:t>
@@ -15514,15 +15462,7 @@
         <w:pStyle w:val="Text"/>
       </w:pPr>
       <w:r>
-        <w:t xml:space="preserve">WBS helps track the project, and if the project falls behind schedule, the team can identify the deliverables that will be impacted the most and </w:t>
-      </w:r>
-      <w:proofErr w:type="gramStart"/>
-      <w:r>
-        <w:t>plan ahead</w:t>
-      </w:r>
-      <w:proofErr w:type="gramEnd"/>
-      <w:r>
-        <w:t xml:space="preserve">. Studies show that WBS simplifies project management and helps in predicting project delivery </w:t>
+        <w:t xml:space="preserve">WBS helps track the project, and if the project falls behind schedule, the team can identify the deliverables that will be impacted the most and plan ahead. Studies show that WBS simplifies project management and helps in predicting project delivery </w:t>
       </w:r>
       <w:sdt>
         <w:sdtPr>
@@ -15622,15 +15562,7 @@
         <w:t xml:space="preserve"> by dividing it into 60-minute slots. </w:t>
       </w:r>
       <w:r>
-        <w:t xml:space="preserve">First, unavailable time slots, such as school hours, are crossed out. Next, tasks are assigned to the available slots, compelling students to complete the task within the designated </w:t>
-      </w:r>
-      <w:proofErr w:type="gramStart"/>
-      <w:r>
-        <w:t>time period</w:t>
-      </w:r>
-      <w:proofErr w:type="gramEnd"/>
-      <w:r>
-        <w:t xml:space="preserve">. Furthermore, each productive task is followed by a recreational activity </w:t>
+        <w:t xml:space="preserve">First, unavailable time slots, such as school hours, are crossed out. Next, tasks are assigned to the available slots, compelling students to complete the task within the designated time period. Furthermore, each productive task is followed by a recreational activity </w:t>
       </w:r>
       <w:r>
         <w:t>as a reward</w:t>
@@ -15679,23 +15611,13 @@
         </w:rPr>
       </w:pPr>
       <w:r>
-        <w:t xml:space="preserve">Time mapping consists of three components: scheduling, </w:t>
-      </w:r>
-      <w:proofErr w:type="spellStart"/>
-      <w:r>
-        <w:t>unscheduling</w:t>
-      </w:r>
-      <w:proofErr w:type="spellEnd"/>
-      <w:r>
-        <w:t xml:space="preserve">, and logging. In scheduling, the student reserves the available time slot for an important task, prioritizing it over other activities. In </w:t>
-      </w:r>
-      <w:proofErr w:type="spellStart"/>
-      <w:r>
-        <w:t>unscheduling</w:t>
-      </w:r>
-      <w:proofErr w:type="spellEnd"/>
-      <w:r>
-        <w:t>, the student adds a fun activity after the important task and highlights it using a bright colour of their choice. Bright colours boost people's mood</w:t>
+        <w:t>Time mapping consists of three components: scheduling, unscheduling, and logging. In scheduling, the student reserves the available time slot for an important task, prioriti</w:t>
+      </w:r>
+      <w:r>
+        <w:t>s</w:t>
+      </w:r>
+      <w:r>
+        <w:t>ing it over other activities. In unscheduling, the student adds a fun activity after the important task and highlights it using a bright colour of their choice. Bright colours boost people's mood</w:t>
       </w:r>
       <w:r>
         <w:t>s</w:t>
@@ -16282,15 +16204,7 @@
         <w:t xml:space="preserve">progress </w:t>
       </w:r>
       <w:r>
-        <w:t xml:space="preserve">and be </w:t>
-      </w:r>
-      <w:proofErr w:type="gramStart"/>
-      <w:r>
-        <w:t>alert</w:t>
-      </w:r>
-      <w:proofErr w:type="gramEnd"/>
-      <w:r>
-        <w:t xml:space="preserve"> </w:t>
+        <w:t xml:space="preserve">and be alert </w:t>
       </w:r>
       <w:r>
         <w:t>to</w:t>
@@ -17317,15 +17231,7 @@
         <w:t>T</w:t>
       </w:r>
       <w:r>
-        <w:t xml:space="preserve">o combat procrastination and manage time, experts suggest a few techniques. Developers can integrate these techniques into learning platforms to maximise academic performance. By producing journals, students can keep track of their tasks </w:t>
-      </w:r>
-      <w:proofErr w:type="gramStart"/>
-      <w:r>
-        <w:t>and also</w:t>
-      </w:r>
-      <w:proofErr w:type="gramEnd"/>
-      <w:r>
-        <w:t xml:space="preserve"> provide evidence of their own work. By intending to work on coursework, students can get themselves to at least start the coursework and protect themselves from regrets of delaying work. The Eisenhower matrix will help them sort out tasks by preventing them from wasting time on unimportant and non-urgent tasks. Finally, the Pomodoro technique will motivate them to work on the task without interruption. These strategies can be </w:t>
+        <w:t xml:space="preserve">o combat procrastination and manage time, experts suggest a few techniques. Developers can integrate these techniques into learning platforms to maximise academic performance. By producing journals, students can keep track of their tasks and also provide evidence of their own work. By intending to work on coursework, students can get themselves to at least start the coursework and protect themselves from regrets of delaying work. The Eisenhower matrix will help them sort out tasks by preventing them from wasting time on unimportant and non-urgent tasks. Finally, the Pomodoro technique will motivate them to work on the task without interruption. These strategies can be </w:t>
       </w:r>
       <w:r>
         <w:t>integrated into LMS</w:t>
@@ -17758,87 +17664,37 @@
     </w:p>
     <w:p>
       <w:pPr>
-        <w:pStyle w:val="Heading2"/>
-        <w:rPr>
-          <w:highlight w:val="yellow"/>
-        </w:rPr>
-      </w:pPr>
-      <w:bookmarkStart w:id="71" w:name="_Toc182004026"/>
-      <w:r>
-        <w:rPr>
-          <w:highlight w:val="yellow"/>
-        </w:rPr>
-        <w:t>Related Work</w:t>
+        <w:pStyle w:val="Text"/>
+      </w:pPr>
+      <w:r>
+        <w:br w:type="page"/>
+      </w:r>
+    </w:p>
+    <w:p>
+      <w:pPr>
+        <w:pStyle w:val="Heading1"/>
+      </w:pPr>
+      <w:bookmarkStart w:id="71" w:name="_Toc59564627"/>
+      <w:bookmarkStart w:id="72" w:name="_Toc182004028"/>
+      <w:bookmarkStart w:id="73" w:name="_Toc59564607"/>
+      <w:bookmarkStart w:id="74" w:name="_Hlk181928202"/>
+      <w:r>
+        <w:t xml:space="preserve">Chapter </w:t>
+      </w:r>
+      <w:r>
+        <w:t>3.</w:t>
+      </w:r>
+      <w:r>
+        <w:t xml:space="preserve"> </w:t>
       </w:r>
       <w:bookmarkEnd w:id="71"/>
-    </w:p>
-    <w:p>
-      <w:pPr>
-        <w:pStyle w:val="Text"/>
-      </w:pPr>
-      <w:proofErr w:type="spellStart"/>
-      <w:r>
-        <w:t>dfd</w:t>
-      </w:r>
-      <w:proofErr w:type="spellEnd"/>
-    </w:p>
-    <w:p>
-      <w:pPr>
-        <w:pStyle w:val="Heading2"/>
-        <w:rPr>
-          <w:highlight w:val="yellow"/>
-        </w:rPr>
-      </w:pPr>
-      <w:bookmarkStart w:id="72" w:name="_Toc182004027"/>
-      <w:r>
-        <w:rPr>
-          <w:highlight w:val="yellow"/>
-        </w:rPr>
-        <w:t>Summary and Critical Analysis</w:t>
+      <w:r>
+        <w:t>Requirements Analysis</w:t>
+      </w:r>
+      <w:r>
+        <w:t xml:space="preserve"> and Methodology</w:t>
       </w:r>
       <w:bookmarkEnd w:id="72"/>
-    </w:p>
-    <w:p>
-      <w:pPr>
-        <w:pStyle w:val="Text"/>
-      </w:pPr>
-      <w:r>
-        <w:t>de</w:t>
-      </w:r>
-    </w:p>
-    <w:p>
-      <w:pPr>
-        <w:pStyle w:val="Text"/>
-      </w:pPr>
-      <w:r>
-        <w:br w:type="page"/>
-      </w:r>
-    </w:p>
-    <w:p>
-      <w:pPr>
-        <w:pStyle w:val="Heading1"/>
-      </w:pPr>
-      <w:bookmarkStart w:id="73" w:name="_Toc59564627"/>
-      <w:bookmarkStart w:id="74" w:name="_Toc59564607"/>
-      <w:bookmarkStart w:id="75" w:name="_Hlk181928202"/>
-      <w:bookmarkStart w:id="76" w:name="_Toc182004028"/>
-      <w:r>
-        <w:t xml:space="preserve">Chapter </w:t>
-      </w:r>
-      <w:r>
-        <w:t>3.</w:t>
-      </w:r>
-      <w:r>
-        <w:t xml:space="preserve"> </w:t>
-      </w:r>
-      <w:bookmarkEnd w:id="73"/>
-      <w:r>
-        <w:t>Requirements Analysis</w:t>
-      </w:r>
-      <w:r>
-        <w:t xml:space="preserve"> and Methodology</w:t>
-      </w:r>
-      <w:bookmarkEnd w:id="76"/>
     </w:p>
     <w:p>
       <w:pPr>
@@ -17855,27 +17711,29 @@
           <w:vanish/>
         </w:rPr>
       </w:pPr>
-      <w:bookmarkStart w:id="77" w:name="_Toc54570033"/>
-      <w:bookmarkStart w:id="78" w:name="_Toc54653402"/>
-      <w:bookmarkStart w:id="79" w:name="_Toc54653576"/>
-      <w:bookmarkStart w:id="80" w:name="_Toc54653750"/>
-      <w:bookmarkStart w:id="81" w:name="_Toc54656830"/>
-      <w:bookmarkStart w:id="82" w:name="_Toc54737477"/>
-      <w:bookmarkStart w:id="83" w:name="_Toc54738243"/>
-      <w:bookmarkStart w:id="84" w:name="_Toc54738415"/>
-      <w:bookmarkStart w:id="85" w:name="_Toc54738597"/>
-      <w:bookmarkStart w:id="86" w:name="_Toc54738690"/>
-      <w:bookmarkStart w:id="87" w:name="_Toc58782751"/>
-      <w:bookmarkStart w:id="88" w:name="_Toc58803319"/>
-      <w:bookmarkStart w:id="89" w:name="_Toc58861923"/>
-      <w:bookmarkStart w:id="90" w:name="_Toc58967719"/>
-      <w:bookmarkStart w:id="91" w:name="_Toc58971409"/>
-      <w:bookmarkStart w:id="92" w:name="_Toc58974935"/>
-      <w:bookmarkStart w:id="93" w:name="_Toc59391478"/>
-      <w:bookmarkStart w:id="94" w:name="_Toc59493455"/>
-      <w:bookmarkStart w:id="95" w:name="_Toc59562032"/>
-      <w:bookmarkStart w:id="96" w:name="_Toc59564508"/>
-      <w:bookmarkStart w:id="97" w:name="_Toc59564628"/>
+      <w:bookmarkStart w:id="75" w:name="_Toc54570033"/>
+      <w:bookmarkStart w:id="76" w:name="_Toc54653402"/>
+      <w:bookmarkStart w:id="77" w:name="_Toc54653576"/>
+      <w:bookmarkStart w:id="78" w:name="_Toc54653750"/>
+      <w:bookmarkStart w:id="79" w:name="_Toc54656830"/>
+      <w:bookmarkStart w:id="80" w:name="_Toc54737477"/>
+      <w:bookmarkStart w:id="81" w:name="_Toc54738243"/>
+      <w:bookmarkStart w:id="82" w:name="_Toc54738415"/>
+      <w:bookmarkStart w:id="83" w:name="_Toc54738597"/>
+      <w:bookmarkStart w:id="84" w:name="_Toc54738690"/>
+      <w:bookmarkStart w:id="85" w:name="_Toc58782751"/>
+      <w:bookmarkStart w:id="86" w:name="_Toc58803319"/>
+      <w:bookmarkStart w:id="87" w:name="_Toc58861923"/>
+      <w:bookmarkStart w:id="88" w:name="_Toc58967719"/>
+      <w:bookmarkStart w:id="89" w:name="_Toc58971409"/>
+      <w:bookmarkStart w:id="90" w:name="_Toc58974935"/>
+      <w:bookmarkStart w:id="91" w:name="_Toc59391478"/>
+      <w:bookmarkStart w:id="92" w:name="_Toc59493455"/>
+      <w:bookmarkStart w:id="93" w:name="_Toc59562032"/>
+      <w:bookmarkStart w:id="94" w:name="_Toc59564508"/>
+      <w:bookmarkStart w:id="95" w:name="_Toc59564628"/>
+      <w:bookmarkEnd w:id="75"/>
+      <w:bookmarkEnd w:id="76"/>
       <w:bookmarkEnd w:id="77"/>
       <w:bookmarkEnd w:id="78"/>
       <w:bookmarkEnd w:id="79"/>
@@ -17895,27 +17753,25 @@
       <w:bookmarkEnd w:id="93"/>
       <w:bookmarkEnd w:id="94"/>
       <w:bookmarkEnd w:id="95"/>
+    </w:p>
+    <w:p>
+      <w:pPr>
+        <w:pStyle w:val="Heading2"/>
+      </w:pPr>
+      <w:bookmarkStart w:id="96" w:name="_Toc182004029"/>
+      <w:r>
+        <w:t>System Specifications</w:t>
+      </w:r>
+      <w:r>
+        <w:t xml:space="preserve"> Using </w:t>
+      </w:r>
+      <w:r>
+        <w:t xml:space="preserve">the </w:t>
+      </w:r>
+      <w:r>
+        <w:t>MoSCoW Method</w:t>
+      </w:r>
       <w:bookmarkEnd w:id="96"/>
-      <w:bookmarkEnd w:id="97"/>
-    </w:p>
-    <w:p>
-      <w:pPr>
-        <w:pStyle w:val="Heading2"/>
-      </w:pPr>
-      <w:bookmarkStart w:id="98" w:name="_Toc182004029"/>
-      <w:r>
-        <w:t>System Specifications</w:t>
-      </w:r>
-      <w:r>
-        <w:t xml:space="preserve"> Using </w:t>
-      </w:r>
-      <w:r>
-        <w:t xml:space="preserve">the </w:t>
-      </w:r>
-      <w:r>
-        <w:t>MoSCoW Method</w:t>
-      </w:r>
-      <w:bookmarkEnd w:id="98"/>
     </w:p>
     <w:p>
       <w:r>
@@ -18026,14 +17882,14 @@
       <w:pPr>
         <w:pStyle w:val="Heading3"/>
       </w:pPr>
-      <w:bookmarkStart w:id="99" w:name="_Toc182004030"/>
+      <w:bookmarkStart w:id="97" w:name="_Toc182004030"/>
       <w:r>
         <w:t>Functional Requirements</w:t>
       </w:r>
       <w:r>
         <w:t xml:space="preserve"> and MoSCoW Prioritisation</w:t>
       </w:r>
-      <w:bookmarkEnd w:id="99"/>
+      <w:bookmarkEnd w:id="97"/>
     </w:p>
     <w:p>
       <w:pPr>
@@ -18092,11 +17948,11 @@
       <w:pPr>
         <w:pStyle w:val="table"/>
       </w:pPr>
-      <w:bookmarkStart w:id="100" w:name="_Toc164278657"/>
+      <w:bookmarkStart w:id="98" w:name="_Toc164278657"/>
       <w:r>
         <w:t>Table 3.1 Functional requirements</w:t>
       </w:r>
-      <w:bookmarkEnd w:id="100"/>
+      <w:bookmarkEnd w:id="98"/>
     </w:p>
     <w:tbl>
       <w:tblPr>
@@ -18819,7 +18675,6 @@
               <w:jc w:val="center"/>
             </w:pPr>
             <w:r>
-              <w:lastRenderedPageBreak/>
               <w:t>R1</w:t>
             </w:r>
             <w:r>
@@ -18876,6 +18731,7 @@
               <w:jc w:val="center"/>
             </w:pPr>
             <w:r>
+              <w:lastRenderedPageBreak/>
               <w:t>R1</w:t>
             </w:r>
             <w:r>
@@ -19164,11 +19020,11 @@
       <w:pPr>
         <w:pStyle w:val="Heading3"/>
       </w:pPr>
-      <w:bookmarkStart w:id="101" w:name="_Toc182004031"/>
+      <w:bookmarkStart w:id="99" w:name="_Toc182004031"/>
       <w:r>
         <w:t>Non-Functional Requirements</w:t>
       </w:r>
-      <w:bookmarkEnd w:id="101"/>
+      <w:bookmarkEnd w:id="99"/>
     </w:p>
     <w:p>
       <w:pPr>
@@ -19227,11 +19083,11 @@
       <w:pPr>
         <w:pStyle w:val="table"/>
       </w:pPr>
-      <w:bookmarkStart w:id="102" w:name="_Toc164278658"/>
+      <w:bookmarkStart w:id="100" w:name="_Toc164278658"/>
       <w:r>
         <w:t>Table 3.2 Non-functional requirements</w:t>
       </w:r>
-      <w:bookmarkEnd w:id="102"/>
+      <w:bookmarkEnd w:id="100"/>
     </w:p>
     <w:tbl>
       <w:tblPr>
@@ -19697,13 +19553,8 @@
               <w:t>will not</w:t>
             </w:r>
             <w:r>
-              <w:t xml:space="preserve"> </w:t>
-            </w:r>
-            <w:proofErr w:type="gramStart"/>
-            <w:r>
-              <w:t>be available at all times</w:t>
-            </w:r>
-            <w:proofErr w:type="gramEnd"/>
+              <w:t xml:space="preserve"> be available at all times</w:t>
+            </w:r>
             <w:r>
               <w:t xml:space="preserve"> with </w:t>
             </w:r>
@@ -19882,7 +19733,7 @@
       <w:pPr>
         <w:pStyle w:val="Heading3"/>
       </w:pPr>
-      <w:bookmarkStart w:id="103" w:name="_Toc182004032"/>
+      <w:bookmarkStart w:id="101" w:name="_Toc182004032"/>
       <w:r>
         <w:t>MVP Goals</w:t>
       </w:r>
@@ -19892,7 +19743,7 @@
       <w:r>
         <w:t>Additional Features</w:t>
       </w:r>
-      <w:bookmarkEnd w:id="103"/>
+      <w:bookmarkEnd w:id="101"/>
     </w:p>
     <w:p>
       <w:pPr>
@@ -19912,7 +19763,13 @@
         <w:spacing w:after="0"/>
       </w:pPr>
       <w:r>
-        <w:t>Student Portal: Students enrolled in four courses can visualize their progress for each coursework through a color-coded progress bar (green for "on-time," orange for "late"), with a percentage showing completion. To help students prioritize, the portal also includes a Kanban board for organizing unlocked subtasks, which are locked until their respective start dates.</w:t>
+        <w:t>Student Portal: Students enrolled in four courses can visualize their progress for each coursework through a color-coded progress bar (green for "on-time," orange for "late"), with a percentage showing completion. To help students prioritize, the portal also includes a Kanban board for organi</w:t>
+      </w:r>
+      <w:r>
+        <w:t>s</w:t>
+      </w:r>
+      <w:r>
+        <w:t>ing unlocked subtasks, which are locked until their respective start dates.</w:t>
       </w:r>
     </w:p>
     <w:p>
@@ -19925,11 +19782,7 @@
         <w:spacing w:before="0" w:after="0"/>
       </w:pPr>
       <w:r>
-        <w:lastRenderedPageBreak/>
-        <w:t>Lecturer Portal</w:t>
-      </w:r>
-      <w:r>
-        <w:t>: Lecturers can upload coursework subtasks and view student submission</w:t>
+        <w:t>Lecturer Portal: Lecturers can upload coursework subtasks and view student submission</w:t>
       </w:r>
       <w:r>
         <w:t xml:space="preserve"> statistics</w:t>
@@ -19948,10 +19801,8 @@
         <w:spacing w:before="0"/>
       </w:pPr>
       <w:r>
-        <w:t>Shared Features</w:t>
-      </w:r>
-      <w:r>
-        <w:t>: A Gantt-chart calendar visuali</w:t>
+        <w:lastRenderedPageBreak/>
+        <w:t>Shared Features: A Gantt-chart calendar visuali</w:t>
       </w:r>
       <w:r>
         <w:t>s</w:t>
@@ -19960,7 +19811,10 @@
         <w:t xml:space="preserve">es upcoming subtasks, reducing memory load and improving deadline tracking. </w:t>
       </w:r>
       <w:r>
-        <w:t xml:space="preserve">All users can edit their profiles, </w:t>
+        <w:t>All users can edit their profiles</w:t>
+      </w:r>
+      <w:r>
+        <w:t>, receive notifications, access the help section, submit a query, and change settings.</w:t>
       </w:r>
     </w:p>
     <w:p>
@@ -19975,11 +19829,11 @@
       <w:pPr>
         <w:pStyle w:val="Heading3"/>
       </w:pPr>
-      <w:bookmarkStart w:id="104" w:name="_Toc182004033"/>
+      <w:bookmarkStart w:id="102" w:name="_Toc182004033"/>
       <w:r>
         <w:t>Features Planned but Not Implemented</w:t>
       </w:r>
-      <w:bookmarkEnd w:id="104"/>
+      <w:bookmarkEnd w:id="102"/>
     </w:p>
     <w:p>
       <w:pPr>
@@ -20003,82 +19857,35 @@
     </w:p>
     <w:p>
       <w:pPr>
+        <w:pStyle w:val="Heading2"/>
+      </w:pPr>
+      <w:bookmarkStart w:id="103" w:name="_Toc182004034"/>
+      <w:bookmarkEnd w:id="73"/>
+      <w:r>
+        <w:t>Software Development Methodology</w:t>
+      </w:r>
+      <w:bookmarkEnd w:id="103"/>
+    </w:p>
+    <w:p>
+      <w:pPr>
         <w:pStyle w:val="Text"/>
       </w:pPr>
-    </w:p>
-    <w:p>
-      <w:pPr>
-        <w:rPr>
-          <w:lang w:eastAsia="en-GB"/>
-        </w:rPr>
-      </w:pPr>
-      <w:r>
-        <w:br w:type="page"/>
-      </w:r>
-    </w:p>
-    <w:p>
-      <w:pPr>
-        <w:pStyle w:val="Heading2"/>
-      </w:pPr>
-      <w:bookmarkStart w:id="105" w:name="_Toc182004034"/>
-      <w:bookmarkEnd w:id="74"/>
+      <w:r>
+        <w:t xml:space="preserve">Solo Scrum was used to develop </w:t>
+      </w:r>
+      <w:r>
+        <w:rPr>
+          <w:i/>
+          <w:iCs/>
+        </w:rPr>
+        <w:t>Coursework Wizard</w:t>
+      </w:r>
+      <w:r>
+        <w:t xml:space="preserve">. Scrum is an agile, user-centric methodology that speeds up the development process. A product backlog is prepared containing a list of features required for the final product. The backlog is divided into sprints, which are timeframes, typically ranging from one to six weeks, for completing tasks in the sprint backlog. Sprints are created successively until the product backlog is empty. At the end of each sprint, a sprint review is held to reflect on what was accomplished and to plan for improvements in the next sprint. This iterative process ensures that each sprint becomes more efficient. Typically, teams hold daily scrum meetings to discuss daily goals and ensure the </w:t>
+      </w:r>
       <w:r>
         <w:lastRenderedPageBreak/>
-        <w:t>Software Development Methodology</w:t>
-      </w:r>
-      <w:bookmarkEnd w:id="105"/>
-    </w:p>
-    <w:p>
-      <w:pPr>
-        <w:pStyle w:val="Text"/>
-      </w:pPr>
-      <w:r>
-        <w:t xml:space="preserve">Solo Scrum methodology was used to develop Coursework Wizard. Scrum is an </w:t>
-      </w:r>
-      <w:r>
-        <w:t>agile</w:t>
-      </w:r>
-      <w:r>
-        <w:t xml:space="preserve">, </w:t>
-      </w:r>
-      <w:r>
-        <w:t xml:space="preserve">flexible, </w:t>
-      </w:r>
-      <w:r>
-        <w:t xml:space="preserve">and </w:t>
-      </w:r>
-      <w:r>
-        <w:t>user</w:t>
-      </w:r>
-      <w:r>
-        <w:t>-</w:t>
-      </w:r>
-      <w:r>
-        <w:t>centric</w:t>
-      </w:r>
-      <w:r>
-        <w:t xml:space="preserve"> method</w:t>
-      </w:r>
-      <w:r>
-        <w:t xml:space="preserve"> </w:t>
-      </w:r>
-      <w:r>
-        <w:t>that</w:t>
-      </w:r>
-      <w:r>
-        <w:t xml:space="preserve"> speed</w:t>
-      </w:r>
-      <w:r>
-        <w:t>s</w:t>
-      </w:r>
-      <w:r>
-        <w:t xml:space="preserve"> up the </w:t>
-      </w:r>
-      <w:r>
-        <w:t xml:space="preserve">development </w:t>
-      </w:r>
-      <w:r>
-        <w:t>process</w:t>
+        <w:t>product is always workable and in a deliverable state</w:t>
       </w:r>
       <w:r>
         <w:t xml:space="preserve"> </w:t>
@@ -20110,173 +19917,7 @@
         </w:sdtContent>
       </w:sdt>
       <w:r>
-        <w:t xml:space="preserve">. </w:t>
-      </w:r>
-      <w:r>
-        <w:t xml:space="preserve">However, despite </w:t>
-      </w:r>
-      <w:r>
-        <w:t>symbol</w:t>
-      </w:r>
-      <w:r>
-        <w:t>ising</w:t>
-      </w:r>
-      <w:r>
-        <w:t xml:space="preserve"> teamwork</w:t>
-      </w:r>
-      <w:r>
-        <w:t>,</w:t>
-      </w:r>
-      <w:r>
         <w:t xml:space="preserve"> </w:t>
-      </w:r>
-      <w:r>
-        <w:t>Scrum can be adapted for</w:t>
-      </w:r>
-      <w:r>
-        <w:t xml:space="preserve"> solo developers </w:t>
-      </w:r>
-      <w:bookmarkStart w:id="106" w:name="_Hlk163897920"/>
-      <w:sdt>
-        <w:sdtPr>
-          <w:id w:val="1959056716"/>
-          <w:citation/>
-        </w:sdtPr>
-        <w:sdtContent>
-          <w:r>
-            <w:fldChar w:fldCharType="begin"/>
-          </w:r>
-          <w:r>
-            <w:instrText xml:space="preserve"> CITATION Luc24 \l 1033 </w:instrText>
-          </w:r>
-          <w:r>
-            <w:fldChar w:fldCharType="separate"/>
-          </w:r>
-          <w:r>
-            <w:rPr>
-              <w:noProof/>
-            </w:rPr>
-            <w:t>[80]</w:t>
-          </w:r>
-          <w:r>
-            <w:fldChar w:fldCharType="end"/>
-          </w:r>
-        </w:sdtContent>
-      </w:sdt>
-      <w:r>
-        <w:t xml:space="preserve"> </w:t>
-      </w:r>
-      <w:sdt>
-        <w:sdtPr>
-          <w:id w:val="1294103680"/>
-          <w:citation/>
-        </w:sdtPr>
-        <w:sdtContent>
-          <w:r>
-            <w:fldChar w:fldCharType="begin"/>
-          </w:r>
-          <w:r>
-            <w:instrText xml:space="preserve"> CITATION Bri201 \l 1033 </w:instrText>
-          </w:r>
-          <w:r>
-            <w:fldChar w:fldCharType="separate"/>
-          </w:r>
-          <w:r>
-            <w:rPr>
-              <w:noProof/>
-            </w:rPr>
-            <w:t>[81]</w:t>
-          </w:r>
-          <w:r>
-            <w:fldChar w:fldCharType="end"/>
-          </w:r>
-        </w:sdtContent>
-      </w:sdt>
-      <w:bookmarkEnd w:id="106"/>
-      <w:r>
-        <w:t>.</w:t>
-      </w:r>
-    </w:p>
-    <w:p>
-      <w:pPr>
-        <w:pStyle w:val="Text"/>
-      </w:pPr>
-      <w:r>
-        <w:t>First</w:t>
-      </w:r>
-      <w:r>
-        <w:t>,</w:t>
-      </w:r>
-      <w:r>
-        <w:t xml:space="preserve"> a product backlog is prepared contain</w:t>
-      </w:r>
-      <w:r>
-        <w:t>ing</w:t>
-      </w:r>
-      <w:r>
-        <w:t xml:space="preserve"> a list of all the features that the final product must have. </w:t>
-      </w:r>
-      <w:r>
-        <w:t xml:space="preserve">Next, a meeting is held to decide and move 1-3 features from the product backlog to the sprint backlog. A sprint is a timeframe with a varying length of one to six weeks for completing tasks in the sprint backlog. </w:t>
-      </w:r>
-      <w:r>
-        <w:t>Sprints are created successively until the product backlog is empty</w:t>
-      </w:r>
-      <w:r>
-        <w:t xml:space="preserve">. </w:t>
-      </w:r>
-      <w:r>
-        <w:t xml:space="preserve">When a sprint ends, a </w:t>
-      </w:r>
-      <w:r>
-        <w:t xml:space="preserve">sprint review </w:t>
-      </w:r>
-      <w:r>
-        <w:t xml:space="preserve">is held to reflect on the completed sprint and </w:t>
-      </w:r>
-      <w:proofErr w:type="gramStart"/>
-      <w:r>
-        <w:t>plan ahead</w:t>
-      </w:r>
-      <w:proofErr w:type="gramEnd"/>
-      <w:r>
-        <w:t xml:space="preserve"> for the next one</w:t>
-      </w:r>
-      <w:r>
-        <w:t xml:space="preserve"> by making possible improvements</w:t>
-      </w:r>
-      <w:r>
-        <w:t>.</w:t>
-      </w:r>
-      <w:r>
-        <w:t xml:space="preserve"> This makes </w:t>
-      </w:r>
-      <w:r>
-        <w:t>each</w:t>
-      </w:r>
-      <w:r>
-        <w:t xml:space="preserve"> sprint </w:t>
-      </w:r>
-      <w:r>
-        <w:t>faster</w:t>
-      </w:r>
-      <w:r>
-        <w:t xml:space="preserve"> than the previous one.</w:t>
-      </w:r>
-      <w:r>
-        <w:t xml:space="preserve"> The team also en</w:t>
-      </w:r>
-      <w:r>
-        <w:t>s</w:t>
-      </w:r>
-      <w:r>
-        <w:t xml:space="preserve">ures that the product at the end of each sprint is workable and in </w:t>
-      </w:r>
-      <w:r>
-        <w:t xml:space="preserve">a </w:t>
-      </w:r>
-      <w:r>
-        <w:t xml:space="preserve">deliverable state </w:t>
       </w:r>
       <w:sdt>
         <w:sdtPr>
@@ -20365,93 +20006,11 @@
       <w:r>
         <w:t>.</w:t>
       </w:r>
-    </w:p>
-    <w:p>
-      <w:pPr>
-        <w:pStyle w:val="Text"/>
-      </w:pPr>
-      <w:r>
-        <w:t xml:space="preserve">To make Scrum efficient, </w:t>
-      </w:r>
-      <w:r>
-        <w:t xml:space="preserve">daily Scrum meetings </w:t>
-      </w:r>
-      <w:r>
-        <w:t xml:space="preserve">are held </w:t>
-      </w:r>
-      <w:r>
-        <w:t xml:space="preserve">where team members meet every day for </w:t>
-      </w:r>
-      <w:r>
-        <w:t>15 minutes</w:t>
-      </w:r>
-      <w:r>
-        <w:t xml:space="preserve"> to discuss </w:t>
-      </w:r>
-      <w:r>
-        <w:t>yesterday’s work</w:t>
-      </w:r>
-      <w:r>
-        <w:t xml:space="preserve">, </w:t>
-      </w:r>
-      <w:r>
-        <w:t>today’s work</w:t>
-      </w:r>
-      <w:r>
-        <w:t>,</w:t>
-      </w:r>
-      <w:r>
-        <w:t xml:space="preserve"> and </w:t>
-      </w:r>
-      <w:r>
-        <w:t>identify</w:t>
-      </w:r>
-      <w:r>
-        <w:t xml:space="preserve"> obstacles. These meeting</w:t>
-      </w:r>
-      <w:r>
-        <w:t>s</w:t>
-      </w:r>
-      <w:r>
-        <w:t xml:space="preserve"> are sometimes called stand-up meetings when </w:t>
-      </w:r>
-      <w:r>
-        <w:t>conducted</w:t>
-      </w:r>
-      <w:r>
-        <w:t xml:space="preserve"> while standing to keep them short and quick </w:t>
-      </w:r>
-      <w:sdt>
-        <w:sdtPr>
-          <w:id w:val="867338767"/>
-          <w:citation/>
-        </w:sdtPr>
-        <w:sdtContent>
-          <w:r>
-            <w:fldChar w:fldCharType="begin"/>
-          </w:r>
-          <w:r>
-            <w:instrText xml:space="preserve"> CITATION Nys11 \l 1033 </w:instrText>
-          </w:r>
-          <w:r>
-            <w:fldChar w:fldCharType="separate"/>
-          </w:r>
-          <w:r>
-            <w:rPr>
-              <w:noProof/>
-            </w:rPr>
-            <w:t>[82]</w:t>
-          </w:r>
-          <w:r>
-            <w:fldChar w:fldCharType="end"/>
-          </w:r>
-        </w:sdtContent>
-      </w:sdt>
-      <w:r>
-        <w:t>.</w:t>
-      </w:r>
-      <w:r>
-        <w:t xml:space="preserve"> The entire process is summarised in Figure 3.1.</w:t>
+      <w:r>
+        <w:t xml:space="preserve"> </w:t>
+      </w:r>
+      <w:r>
+        <w:t>The entire process is summarised in Figure 3.1.</w:t>
       </w:r>
     </w:p>
     <w:tbl>
@@ -20481,7 +20040,7 @@
               <w:pStyle w:val="Caption"/>
               <w:keepNext w:val="0"/>
             </w:pPr>
-            <w:bookmarkStart w:id="107" w:name="_Toc164278653"/>
+            <w:bookmarkStart w:id="104" w:name="_Toc164278653"/>
             <w:r>
               <w:rPr>
                 <w:noProof/>
@@ -20589,7 +20148,7 @@
                 </w:r>
               </w:sdtContent>
             </w:sdt>
-            <w:bookmarkEnd w:id="107"/>
+            <w:bookmarkEnd w:id="104"/>
           </w:p>
         </w:tc>
       </w:tr>
@@ -20598,17 +20157,132 @@
       <w:pPr>
         <w:pStyle w:val="Text"/>
       </w:pPr>
-      <w:r>
-        <w:t>Scrum has three roles but for this project, t</w:t>
-      </w:r>
-      <w:r>
-        <w:t xml:space="preserve">he following key adaptations from Solo Scrum will </w:t>
-      </w:r>
-      <w:r>
-        <w:t>be applied</w:t>
-      </w:r>
-      <w:r>
-        <w:t>:</w:t>
+      <w:bookmarkStart w:id="105" w:name="_Hlk163897920"/>
+      <w:r>
+        <w:t>However, despite symbolising teamwork, Scrum can be adapted for solo developers, where one person performs the roles of all team members</w:t>
+      </w:r>
+      <w:r>
+        <w:t xml:space="preserve"> </w:t>
+      </w:r>
+      <w:sdt>
+        <w:sdtPr>
+          <w:id w:val="1959056716"/>
+          <w:citation/>
+        </w:sdtPr>
+        <w:sdtContent>
+          <w:r>
+            <w:fldChar w:fldCharType="begin"/>
+          </w:r>
+          <w:r>
+            <w:instrText xml:space="preserve"> CITATION Luc24 \l 1033 </w:instrText>
+          </w:r>
+          <w:r>
+            <w:fldChar w:fldCharType="separate"/>
+          </w:r>
+          <w:r>
+            <w:rPr>
+              <w:noProof/>
+            </w:rPr>
+            <w:t>[80]</w:t>
+          </w:r>
+          <w:r>
+            <w:fldChar w:fldCharType="end"/>
+          </w:r>
+        </w:sdtContent>
+      </w:sdt>
+      <w:r>
+        <w:t xml:space="preserve"> </w:t>
+      </w:r>
+      <w:sdt>
+        <w:sdtPr>
+          <w:id w:val="1294103680"/>
+          <w:citation/>
+        </w:sdtPr>
+        <w:sdtContent>
+          <w:r>
+            <w:fldChar w:fldCharType="begin"/>
+          </w:r>
+          <w:r>
+            <w:instrText xml:space="preserve"> CITATION Bri201 \l 1033 </w:instrText>
+          </w:r>
+          <w:r>
+            <w:fldChar w:fldCharType="separate"/>
+          </w:r>
+          <w:r>
+            <w:rPr>
+              <w:noProof/>
+            </w:rPr>
+            <w:t>[81]</w:t>
+          </w:r>
+          <w:r>
+            <w:fldChar w:fldCharType="end"/>
+          </w:r>
+        </w:sdtContent>
+      </w:sdt>
+      <w:bookmarkEnd w:id="105"/>
+      <w:r>
+        <w:t xml:space="preserve"> </w:t>
+      </w:r>
+      <w:sdt>
+        <w:sdtPr>
+          <w:id w:val="2145392533"/>
+          <w:citation/>
+        </w:sdtPr>
+        <w:sdtContent>
+          <w:r>
+            <w:fldChar w:fldCharType="begin"/>
+          </w:r>
+          <w:r>
+            <w:instrText xml:space="preserve"> CITATION Nys11 \l 1033 </w:instrText>
+          </w:r>
+          <w:r>
+            <w:fldChar w:fldCharType="separate"/>
+          </w:r>
+          <w:r>
+            <w:rPr>
+              <w:noProof/>
+            </w:rPr>
+            <w:t>[82]</w:t>
+          </w:r>
+          <w:r>
+            <w:fldChar w:fldCharType="end"/>
+          </w:r>
+        </w:sdtContent>
+      </w:sdt>
+      <w:r>
+        <w:t xml:space="preserve"> </w:t>
+      </w:r>
+      <w:sdt>
+        <w:sdtPr>
+          <w:id w:val="2134985641"/>
+          <w:citation/>
+        </w:sdtPr>
+        <w:sdtContent>
+          <w:r>
+            <w:fldChar w:fldCharType="begin"/>
+          </w:r>
+          <w:r>
+            <w:instrText xml:space="preserve"> CITATION Luc241 \l 1033 </w:instrText>
+          </w:r>
+          <w:r>
+            <w:fldChar w:fldCharType="separate"/>
+          </w:r>
+          <w:r>
+            <w:rPr>
+              <w:noProof/>
+            </w:rPr>
+            <w:t>[83]</w:t>
+          </w:r>
+          <w:r>
+            <w:fldChar w:fldCharType="end"/>
+          </w:r>
+        </w:sdtContent>
+      </w:sdt>
+      <w:r>
+        <w:t xml:space="preserve">. </w:t>
+      </w:r>
+      <w:r>
+        <w:t>The author adapted the Scrum framework as follows:</w:t>
       </w:r>
     </w:p>
     <w:p>
@@ -20624,43 +20298,7 @@
         <w:t xml:space="preserve">Product Owner: </w:t>
       </w:r>
       <w:r>
-        <w:t xml:space="preserve">Product owners know the product well and create the product backlog. They communicate with the team and answer questions. In this project, the author will </w:t>
-      </w:r>
-      <w:r>
-        <w:lastRenderedPageBreak/>
-        <w:t>use JIRA to create the product backlog from the functional requirements mentioned in this document. The author will focus on the end</w:t>
-      </w:r>
-      <w:r>
-        <w:t xml:space="preserve"> goal and the deadline to differentiate between important and unimportant goals </w:t>
-      </w:r>
-      <w:sdt>
-        <w:sdtPr>
-          <w:id w:val="97296548"/>
-          <w:citation/>
-        </w:sdtPr>
-        <w:sdtContent>
-          <w:r>
-            <w:fldChar w:fldCharType="begin"/>
-          </w:r>
-          <w:r>
-            <w:instrText xml:space="preserve"> CITATION Luc241 \l 1033 </w:instrText>
-          </w:r>
-          <w:r>
-            <w:fldChar w:fldCharType="separate"/>
-          </w:r>
-          <w:r>
-            <w:rPr>
-              <w:noProof/>
-            </w:rPr>
-            <w:t>[83]</w:t>
-          </w:r>
-          <w:r>
-            <w:fldChar w:fldCharType="end"/>
-          </w:r>
-        </w:sdtContent>
-      </w:sdt>
-      <w:r>
-        <w:t>.</w:t>
+        <w:t>The Product Owner defines and prioritizes the project’s scope. In this project, the author assumed this role by managing the product backlog in JIRA and designing the project's visual and functional scope through prototypes. This work was done primarily during Sprints 1-3.</w:t>
       </w:r>
     </w:p>
     <w:p>
@@ -20673,98 +20311,7 @@
         <w:spacing w:before="0" w:after="0"/>
       </w:pPr>
       <w:r>
-        <w:t>Sc</w:t>
-      </w:r>
-      <w:r>
-        <w:t>r</w:t>
-      </w:r>
-      <w:r>
-        <w:t>um Master:</w:t>
-      </w:r>
-      <w:r>
-        <w:t xml:space="preserve"> The Scrum master is like a project manager who supervises the process</w:t>
-      </w:r>
-      <w:r>
-        <w:t xml:space="preserve"> and </w:t>
-      </w:r>
-      <w:r>
-        <w:t>resolves issues</w:t>
-      </w:r>
-      <w:r>
-        <w:t xml:space="preserve"> </w:t>
-      </w:r>
-      <w:sdt>
-        <w:sdtPr>
-          <w:id w:val="2145392533"/>
-          <w:citation/>
-        </w:sdtPr>
-        <w:sdtContent>
-          <w:r>
-            <w:fldChar w:fldCharType="begin"/>
-          </w:r>
-          <w:r>
-            <w:instrText xml:space="preserve"> CITATION Nys11 \l 1033 </w:instrText>
-          </w:r>
-          <w:r>
-            <w:fldChar w:fldCharType="separate"/>
-          </w:r>
-          <w:r>
-            <w:rPr>
-              <w:noProof/>
-            </w:rPr>
-            <w:t>[82]</w:t>
-          </w:r>
-          <w:r>
-            <w:fldChar w:fldCharType="end"/>
-          </w:r>
-        </w:sdtContent>
-      </w:sdt>
-      <w:r>
-        <w:t xml:space="preserve">. In this project, the author </w:t>
-      </w:r>
-      <w:r>
-        <w:t>will ensure productiv</w:t>
-      </w:r>
-      <w:r>
-        <w:t>ity</w:t>
-      </w:r>
-      <w:r>
-        <w:t xml:space="preserve"> by monitoring progress using </w:t>
-      </w:r>
-      <w:r>
-        <w:t xml:space="preserve">the Scrum board on </w:t>
-      </w:r>
-      <w:r>
-        <w:t xml:space="preserve">JIRA and project journals. Also, when there is a problem, the author will brainstorm and resolve it </w:t>
-      </w:r>
-      <w:sdt>
-        <w:sdtPr>
-          <w:id w:val="1051497548"/>
-          <w:citation/>
-        </w:sdtPr>
-        <w:sdtContent>
-          <w:r>
-            <w:fldChar w:fldCharType="begin"/>
-          </w:r>
-          <w:r>
-            <w:instrText xml:space="preserve"> CITATION Luc241 \l 1033 </w:instrText>
-          </w:r>
-          <w:r>
-            <w:fldChar w:fldCharType="separate"/>
-          </w:r>
-          <w:r>
-            <w:rPr>
-              <w:noProof/>
-            </w:rPr>
-            <w:t>[83]</w:t>
-          </w:r>
-          <w:r>
-            <w:fldChar w:fldCharType="end"/>
-          </w:r>
-        </w:sdtContent>
-      </w:sdt>
-      <w:r>
-        <w:t>.</w:t>
+        <w:t>Scrum Master: The Scrum Master ensures the Scrum process runs smoothly, helps resolve impediments, and keeps the project on track. As a solo developer, the author took on this role by monitoring progress through the Kanban board, JIRA reports, and project journals. Impediments were identified and addressed by researching solutions or discussing issues with the supervisor when needed. This role was carried out throughout the entire project.</w:t>
       </w:r>
     </w:p>
     <w:p>
@@ -20777,104 +20324,16 @@
         <w:spacing w:before="0" w:after="0"/>
       </w:pPr>
       <w:r>
-        <w:t>Development Team:</w:t>
-      </w:r>
-      <w:r>
-        <w:t xml:space="preserve"> It usually consists of 5-9 developers </w:t>
-      </w:r>
-      <w:r>
-        <w:t>who</w:t>
-      </w:r>
-      <w:r>
-        <w:t xml:space="preserve"> work on the sprint backlog to produce deliverable</w:t>
-      </w:r>
-      <w:r>
-        <w:t>s</w:t>
-      </w:r>
-      <w:r>
-        <w:t>. In this project, the author will work alone to develop the website and remain self-motivated</w:t>
-      </w:r>
-      <w:r>
-        <w:t xml:space="preserve"> by using techniques discussed in section 2.5</w:t>
+        <w:t>Frontend Developer</w:t>
+      </w:r>
+      <w:r>
+        <w:t>:</w:t>
       </w:r>
       <w:r>
         <w:t xml:space="preserve"> </w:t>
       </w:r>
-      <w:sdt>
-        <w:sdtPr>
-          <w:id w:val="-1958096914"/>
-          <w:citation/>
-        </w:sdtPr>
-        <w:sdtContent>
-          <w:r>
-            <w:fldChar w:fldCharType="begin"/>
-          </w:r>
-          <w:r>
-            <w:instrText xml:space="preserve"> CITATION Luc241 \l 1033 </w:instrText>
-          </w:r>
-          <w:r>
-            <w:fldChar w:fldCharType="separate"/>
-          </w:r>
-          <w:r>
-            <w:rPr>
-              <w:noProof/>
-            </w:rPr>
-            <w:t>[83]</w:t>
-          </w:r>
-          <w:r>
-            <w:fldChar w:fldCharType="end"/>
-          </w:r>
-        </w:sdtContent>
-      </w:sdt>
-      <w:r>
-        <w:t>. Due to other commitments, the developer will only engage in sprint review and planning instead of daily scrum meetings.</w:t>
-      </w:r>
-    </w:p>
-    <w:p>
-      <w:pPr>
-        <w:pStyle w:val="Text"/>
-      </w:pPr>
-      <w:r>
-        <w:t xml:space="preserve">Overall, </w:t>
-      </w:r>
-      <w:r>
-        <w:t xml:space="preserve">the proposed methodology, Scrum, is adapted for solo development. </w:t>
-      </w:r>
-      <w:r>
-        <w:t xml:space="preserve">The software development lifecycle stages (planning, designing, implementing, and testing) will be treated as sprint tasks. </w:t>
-      </w:r>
-    </w:p>
-    <w:p>
-      <w:pPr>
-        <w:pStyle w:val="Heading2"/>
-      </w:pPr>
-      <w:bookmarkStart w:id="108" w:name="_Toc182004035"/>
-      <w:r>
-        <w:t>Development Tools</w:t>
-      </w:r>
-      <w:bookmarkEnd w:id="108"/>
-    </w:p>
-    <w:p>
-      <w:pPr>
-        <w:pStyle w:val="Text"/>
-      </w:pPr>
-      <w:r>
-        <w:t xml:space="preserve">The website will be developed using React, Node.js, MongoDB, and Figma, </w:t>
-      </w:r>
-      <w:r>
-        <w:t xml:space="preserve">they are </w:t>
-      </w:r>
-      <w:r>
-        <w:t xml:space="preserve">chosen for their suitability in solo development and </w:t>
-      </w:r>
-      <w:r>
-        <w:t xml:space="preserve">for </w:t>
-      </w:r>
-      <w:r>
-        <w:t>meeting project objectives efficiently</w:t>
-      </w:r>
-      <w:r>
-        <w:t>:</w:t>
+      <w:r>
+        <w:t>The Frontend Developer is responsible for building the user interface and ensuring design consistency. In this project, the author focused on building the user interface for the student and staff portals, ensuring alignment with the Figma prototypes. This work occurred mainly in Sprints 4-5.</w:t>
       </w:r>
     </w:p>
     <w:p>
@@ -20887,65 +20346,24 @@
         <w:spacing w:before="0" w:after="0"/>
       </w:pPr>
       <w:r>
-        <w:t>React:</w:t>
-      </w:r>
-      <w:r>
-        <w:t xml:space="preserve"> It is a JavaScript framework for front-end development used by developers </w:t>
-      </w:r>
-      <w:r>
-        <w:t>of varying</w:t>
-      </w:r>
-      <w:r>
-        <w:t xml:space="preserve"> skill level</w:t>
-      </w:r>
-      <w:r>
-        <w:t>s</w:t>
-      </w:r>
-      <w:r>
-        <w:t>. React is useful for creating UIs with changing data set</w:t>
-      </w:r>
-      <w:r>
-        <w:t>s</w:t>
-      </w:r>
-      <w:r>
-        <w:t xml:space="preserve"> to make the web page dynamic and interactive. It will be used for this project because it has reusable code packages for all UI components, making website development faster</w:t>
-      </w:r>
-      <w:r>
-        <w:t>. For authentication, the author might use Firebase or passport.js</w:t>
+        <w:t>D</w:t>
+      </w:r>
+      <w:r>
+        <w:t>atabase Designer and Backend Developer</w:t>
+      </w:r>
+      <w:r>
+        <w:t>:</w:t>
       </w:r>
       <w:r>
         <w:t xml:space="preserve"> </w:t>
       </w:r>
-      <w:sdt>
-        <w:sdtPr>
-          <w:id w:val="-1932037722"/>
-          <w:citation/>
-        </w:sdtPr>
-        <w:sdtContent>
-          <w:r>
-            <w:fldChar w:fldCharType="begin"/>
-          </w:r>
-          <w:r>
-            <w:rPr>
-              <w:lang w:val="en-US"/>
-            </w:rPr>
-            <w:instrText xml:space="preserve"> CITATION Cor15 \l 1033 </w:instrText>
-          </w:r>
-          <w:r>
-            <w:fldChar w:fldCharType="separate"/>
-          </w:r>
-          <w:r>
-            <w:rPr>
-              <w:noProof/>
-              <w:lang w:val="en-US"/>
-            </w:rPr>
-            <w:t>[84]</w:t>
-          </w:r>
-          <w:r>
-            <w:fldChar w:fldCharType="end"/>
-          </w:r>
-        </w:sdtContent>
-      </w:sdt>
+      <w:r>
+        <w:t xml:space="preserve">The Database Designer and Backend Developer are responsible for the database setup and backend logic. The author combined </w:t>
+      </w:r>
+      <w:r>
+        <w:lastRenderedPageBreak/>
+        <w:t>these roles to design and set up the database, integrate it with the frontend, and implement the backend functionality for both the student and staff portals. This was primarily completed in Sprints 6-8.</w:t>
+      </w:r>
     </w:p>
     <w:p>
       <w:pPr>
@@ -20957,251 +20375,799 @@
         <w:spacing w:before="0" w:after="0"/>
       </w:pPr>
       <w:r>
-        <w:t>Node.js:</w:t>
-      </w:r>
-      <w:r>
-        <w:t xml:space="preserve"> It is a runtime environment that allows developers to run the JavaScript code outside the browser. </w:t>
-      </w:r>
-      <w:r>
-        <w:t>It is used for front- and back-end server-side development. In this project, Node.js will be used for the backend to handle the functionality and will be helpful for real-time events like pushing reminders</w:t>
-      </w:r>
-      <w:r>
-        <w:t xml:space="preserve"> </w:t>
-      </w:r>
-      <w:sdt>
-        <w:sdtPr>
-          <w:id w:val="-1552608142"/>
-          <w:citation/>
-        </w:sdtPr>
-        <w:sdtContent>
-          <w:r>
-            <w:fldChar w:fldCharType="begin"/>
-          </w:r>
-          <w:r>
-            <w:rPr>
-              <w:lang w:val="en-US"/>
-            </w:rPr>
-            <w:instrText xml:space="preserve"> CITATION Jus23 \l 1033 </w:instrText>
-          </w:r>
-          <w:r>
-            <w:fldChar w:fldCharType="separate"/>
-          </w:r>
-          <w:r>
-            <w:rPr>
-              <w:noProof/>
-              <w:lang w:val="en-US"/>
-            </w:rPr>
-            <w:t>[85]</w:t>
-          </w:r>
-          <w:r>
-            <w:fldChar w:fldCharType="end"/>
-          </w:r>
-        </w:sdtContent>
-      </w:sdt>
+        <w:t xml:space="preserve">Tester and Documenter: </w:t>
+      </w:r>
+      <w:r>
+        <w:t xml:space="preserve">The Tester and Documenter ensures usability testing is </w:t>
+      </w:r>
+      <w:r>
+        <w:t>conducted,</w:t>
+      </w:r>
+      <w:r>
+        <w:t xml:space="preserve"> and the project is properly documented. The author took on this role in Sprint 9, conducting staff testing, gathering feedback, and documenting the final results for the report.</w:t>
+      </w:r>
     </w:p>
     <w:p>
       <w:pPr>
         <w:pStyle w:val="Text"/>
-        <w:numPr>
-          <w:ilvl w:val="0"/>
-          <w:numId w:val="26"/>
-        </w:numPr>
-        <w:spacing w:before="0" w:after="0"/>
-      </w:pPr>
-      <w:r>
-        <w:t>MongoDB:</w:t>
-      </w:r>
-      <w:r>
-        <w:t xml:space="preserve"> It is a </w:t>
-      </w:r>
-      <w:r>
-        <w:t xml:space="preserve">flexible and scalable </w:t>
-      </w:r>
-      <w:r>
-        <w:t>NoSQL database for storing documents an</w:t>
-      </w:r>
-      <w:r>
-        <w:t xml:space="preserve">d has drivers that make it easy to use MongoDB </w:t>
-      </w:r>
-      <w:r>
-        <w:t>with</w:t>
-      </w:r>
-      <w:r>
-        <w:t xml:space="preserve"> Node.js scripts. Moreover, MongoDB has a JSON-like format </w:t>
-      </w:r>
-      <w:r>
-        <w:t>that</w:t>
-      </w:r>
-      <w:r>
-        <w:t xml:space="preserve"> aligns with Node.js. Thus, in this project, learning MongoDB will not be very difficult once the author is familiar with Node.js </w:t>
-      </w:r>
-      <w:sdt>
-        <w:sdtPr>
-          <w:id w:val="-2002110477"/>
-          <w:citation/>
-        </w:sdtPr>
-        <w:sdtContent>
-          <w:r>
-            <w:fldChar w:fldCharType="begin"/>
-          </w:r>
-          <w:r>
-            <w:instrText xml:space="preserve"> CITATION Mon24 \l 1033 </w:instrText>
-          </w:r>
-          <w:r>
-            <w:fldChar w:fldCharType="separate"/>
-          </w:r>
-          <w:r>
-            <w:rPr>
-              <w:noProof/>
-            </w:rPr>
-            <w:t>[86]</w:t>
-          </w:r>
-          <w:r>
-            <w:fldChar w:fldCharType="end"/>
-          </w:r>
-        </w:sdtContent>
-      </w:sdt>
-    </w:p>
+      </w:pPr>
+      <w:r>
+        <w:t>The project was developed incrementally, prioriti</w:t>
+      </w:r>
+      <w:r>
+        <w:t>s</w:t>
+      </w:r>
+      <w:r>
+        <w:t>ing the MVP features first. Due to time constraints, non-essential features were moved to later sprints to focus on core functionalities, highlighting the agile flexibility of Solo Scrum. The development was completed in 9 sprints, with multiple features being implemented in each sprint. The development process could have been smoother if the sprints were more concise, rather than being vague or abstract, especially at the start of the project. Table 3.3 provides step-by-step details of each sprint's objectives, role adaptations, and results.</w:t>
+      </w:r>
+    </w:p>
+    <w:tbl>
+      <w:tblPr>
+        <w:tblStyle w:val="TableGrid"/>
+        <w:tblW w:w="0" w:type="auto"/>
+        <w:tblLayout w:type="fixed"/>
+        <w:tblCellMar>
+          <w:left w:w="57" w:type="dxa"/>
+          <w:right w:w="57" w:type="dxa"/>
+        </w:tblCellMar>
+        <w:tblLook w:val="04A0" w:firstRow="1" w:lastRow="0" w:firstColumn="1" w:lastColumn="0" w:noHBand="0" w:noVBand="1"/>
+      </w:tblPr>
+      <w:tblGrid>
+        <w:gridCol w:w="701"/>
+        <w:gridCol w:w="3466"/>
+        <w:gridCol w:w="2269"/>
+        <w:gridCol w:w="2704"/>
+      </w:tblGrid>
+      <w:tr>
+        <w:tc>
+          <w:tcPr>
+            <w:tcW w:w="701" w:type="dxa"/>
+            <w:shd w:val="clear" w:color="auto" w:fill="E7E6E6" w:themeFill="background2"/>
+            <w:vAlign w:val="center"/>
+          </w:tcPr>
+          <w:p>
+            <w:pPr>
+              <w:pStyle w:val="Text"/>
+              <w:spacing w:before="0" w:after="0"/>
+              <w:jc w:val="center"/>
+            </w:pPr>
+            <w:r>
+              <w:t>Sprint</w:t>
+            </w:r>
+          </w:p>
+        </w:tc>
+        <w:tc>
+          <w:tcPr>
+            <w:tcW w:w="3466" w:type="dxa"/>
+            <w:shd w:val="clear" w:color="auto" w:fill="E7E6E6" w:themeFill="background2"/>
+            <w:vAlign w:val="center"/>
+          </w:tcPr>
+          <w:p>
+            <w:pPr>
+              <w:pStyle w:val="Text"/>
+              <w:spacing w:before="0" w:after="0"/>
+              <w:jc w:val="center"/>
+            </w:pPr>
+            <w:r>
+              <w:t>Focused Features</w:t>
+            </w:r>
+          </w:p>
+        </w:tc>
+        <w:tc>
+          <w:tcPr>
+            <w:tcW w:w="2269" w:type="dxa"/>
+            <w:shd w:val="clear" w:color="auto" w:fill="E7E6E6" w:themeFill="background2"/>
+            <w:vAlign w:val="center"/>
+          </w:tcPr>
+          <w:p>
+            <w:pPr>
+              <w:pStyle w:val="Text"/>
+              <w:spacing w:before="0" w:after="0"/>
+              <w:jc w:val="center"/>
+            </w:pPr>
+            <w:r>
+              <w:t>Adapted Role(s)</w:t>
+            </w:r>
+          </w:p>
+        </w:tc>
+        <w:tc>
+          <w:tcPr>
+            <w:tcW w:w="2704" w:type="dxa"/>
+            <w:shd w:val="clear" w:color="auto" w:fill="E7E6E6" w:themeFill="background2"/>
+            <w:vAlign w:val="center"/>
+          </w:tcPr>
+          <w:p>
+            <w:pPr>
+              <w:pStyle w:val="Text"/>
+              <w:spacing w:before="0" w:after="0"/>
+              <w:jc w:val="center"/>
+            </w:pPr>
+            <w:r>
+              <w:t>Outcome</w:t>
+            </w:r>
+          </w:p>
+        </w:tc>
+      </w:tr>
+      <w:tr>
+        <w:tc>
+          <w:tcPr>
+            <w:tcW w:w="701" w:type="dxa"/>
+          </w:tcPr>
+          <w:p>
+            <w:pPr>
+              <w:pStyle w:val="Text"/>
+              <w:spacing w:before="0" w:after="0"/>
+              <w:jc w:val="center"/>
+            </w:pPr>
+            <w:r>
+              <w:t>1</w:t>
+            </w:r>
+          </w:p>
+        </w:tc>
+        <w:tc>
+          <w:tcPr>
+            <w:tcW w:w="3466" w:type="dxa"/>
+          </w:tcPr>
+          <w:p>
+            <w:pPr>
+              <w:pStyle w:val="Text"/>
+              <w:spacing w:before="0" w:after="0"/>
+              <w:jc w:val="left"/>
+            </w:pPr>
+            <w:r>
+              <w:t>Website theme, logo design, and prototype of the landing pages</w:t>
+            </w:r>
+          </w:p>
+        </w:tc>
+        <w:tc>
+          <w:tcPr>
+            <w:tcW w:w="2269" w:type="dxa"/>
+          </w:tcPr>
+          <w:p>
+            <w:pPr>
+              <w:pStyle w:val="Text"/>
+              <w:spacing w:before="0" w:after="0"/>
+              <w:jc w:val="left"/>
+            </w:pPr>
+            <w:r>
+              <w:t>Product Owner and Designer</w:t>
+            </w:r>
+          </w:p>
+        </w:tc>
+        <w:tc>
+          <w:tcPr>
+            <w:tcW w:w="2704" w:type="dxa"/>
+          </w:tcPr>
+          <w:p>
+            <w:pPr>
+              <w:pStyle w:val="Text"/>
+              <w:spacing w:before="0" w:after="0"/>
+              <w:jc w:val="left"/>
+            </w:pPr>
+            <w:r>
+              <w:t>Selected the website’s colo</w:t>
+            </w:r>
+            <w:r>
+              <w:t>u</w:t>
+            </w:r>
+            <w:r>
+              <w:t>r theme, designed the logo, and created landing page prototypes in Figma.</w:t>
+            </w:r>
+          </w:p>
+        </w:tc>
+      </w:tr>
+      <w:tr>
+        <w:tc>
+          <w:tcPr>
+            <w:tcW w:w="701" w:type="dxa"/>
+          </w:tcPr>
+          <w:p>
+            <w:pPr>
+              <w:pStyle w:val="Text"/>
+              <w:spacing w:before="0" w:after="0"/>
+              <w:jc w:val="center"/>
+            </w:pPr>
+            <w:r>
+              <w:t>2</w:t>
+            </w:r>
+          </w:p>
+        </w:tc>
+        <w:tc>
+          <w:tcPr>
+            <w:tcW w:w="3466" w:type="dxa"/>
+          </w:tcPr>
+          <w:p>
+            <w:pPr>
+              <w:pStyle w:val="Text"/>
+              <w:spacing w:before="0" w:after="0"/>
+              <w:jc w:val="left"/>
+            </w:pPr>
+            <w:r>
+              <w:t>Prototype for the login pages and student portal</w:t>
+            </w:r>
+          </w:p>
+        </w:tc>
+        <w:tc>
+          <w:tcPr>
+            <w:tcW w:w="2269" w:type="dxa"/>
+          </w:tcPr>
+          <w:p>
+            <w:pPr>
+              <w:pStyle w:val="Text"/>
+              <w:spacing w:before="0" w:after="0"/>
+              <w:jc w:val="left"/>
+            </w:pPr>
+            <w:r>
+              <w:t>Product Owner and Designer</w:t>
+            </w:r>
+          </w:p>
+        </w:tc>
+        <w:tc>
+          <w:tcPr>
+            <w:tcW w:w="2704" w:type="dxa"/>
+          </w:tcPr>
+          <w:p>
+            <w:pPr>
+              <w:pStyle w:val="Text"/>
+              <w:spacing w:before="0" w:after="0"/>
+              <w:jc w:val="left"/>
+            </w:pPr>
+            <w:r>
+              <w:t>Developed Figma prototypes for the login pages and partially completed the student portal prototype.</w:t>
+            </w:r>
+          </w:p>
+        </w:tc>
+      </w:tr>
+      <w:tr>
+        <w:tc>
+          <w:tcPr>
+            <w:tcW w:w="701" w:type="dxa"/>
+          </w:tcPr>
+          <w:p>
+            <w:pPr>
+              <w:pStyle w:val="Text"/>
+              <w:spacing w:before="0" w:after="0"/>
+              <w:jc w:val="center"/>
+            </w:pPr>
+            <w:r>
+              <w:t>3</w:t>
+            </w:r>
+          </w:p>
+        </w:tc>
+        <w:tc>
+          <w:tcPr>
+            <w:tcW w:w="3466" w:type="dxa"/>
+          </w:tcPr>
+          <w:p>
+            <w:pPr>
+              <w:pStyle w:val="Text"/>
+              <w:spacing w:before="0" w:after="0"/>
+              <w:jc w:val="left"/>
+            </w:pPr>
+            <w:r>
+              <w:t>Prototype for the student and staff portals</w:t>
+            </w:r>
+          </w:p>
+        </w:tc>
+        <w:tc>
+          <w:tcPr>
+            <w:tcW w:w="2269" w:type="dxa"/>
+          </w:tcPr>
+          <w:p>
+            <w:pPr>
+              <w:pStyle w:val="Text"/>
+              <w:spacing w:before="0" w:after="0"/>
+              <w:jc w:val="left"/>
+            </w:pPr>
+            <w:r>
+              <w:t>Product Owner and Designer</w:t>
+            </w:r>
+          </w:p>
+        </w:tc>
+        <w:tc>
+          <w:tcPr>
+            <w:tcW w:w="2704" w:type="dxa"/>
+          </w:tcPr>
+          <w:p>
+            <w:pPr>
+              <w:pStyle w:val="Text"/>
+              <w:spacing w:before="0" w:after="0"/>
+              <w:jc w:val="left"/>
+            </w:pPr>
+            <w:r>
+              <w:t>Finalized the full website prototype on Figma, covering both student and staff portals.</w:t>
+            </w:r>
+          </w:p>
+        </w:tc>
+      </w:tr>
+      <w:tr>
+        <w:tc>
+          <w:tcPr>
+            <w:tcW w:w="701" w:type="dxa"/>
+          </w:tcPr>
+          <w:p>
+            <w:pPr>
+              <w:pStyle w:val="Text"/>
+              <w:spacing w:before="0" w:after="0"/>
+              <w:jc w:val="center"/>
+            </w:pPr>
+            <w:r>
+              <w:t>4</w:t>
+            </w:r>
+          </w:p>
+        </w:tc>
+        <w:tc>
+          <w:tcPr>
+            <w:tcW w:w="3466" w:type="dxa"/>
+          </w:tcPr>
+          <w:p>
+            <w:pPr>
+              <w:pStyle w:val="Text"/>
+              <w:spacing w:before="0" w:after="0"/>
+              <w:jc w:val="left"/>
+            </w:pPr>
+            <w:r>
+              <w:t>Set up the Next.js application and build initial frontend</w:t>
+            </w:r>
+          </w:p>
+        </w:tc>
+        <w:tc>
+          <w:tcPr>
+            <w:tcW w:w="2269" w:type="dxa"/>
+          </w:tcPr>
+          <w:p>
+            <w:pPr>
+              <w:pStyle w:val="Text"/>
+              <w:spacing w:before="0" w:after="0"/>
+              <w:jc w:val="left"/>
+            </w:pPr>
+            <w:r>
+              <w:t>Frontend Developer</w:t>
+            </w:r>
+          </w:p>
+        </w:tc>
+        <w:tc>
+          <w:tcPr>
+            <w:tcW w:w="2704" w:type="dxa"/>
+          </w:tcPr>
+          <w:p>
+            <w:pPr>
+              <w:pStyle w:val="Text"/>
+              <w:spacing w:before="0" w:after="0"/>
+              <w:jc w:val="left"/>
+            </w:pPr>
+            <w:r>
+              <w:t>Set up the Next.js environment and implemented the GUI for pre-login pages and the majority of the student portal frontend.</w:t>
+            </w:r>
+          </w:p>
+        </w:tc>
+      </w:tr>
+      <w:tr>
+        <w:tc>
+          <w:tcPr>
+            <w:tcW w:w="701" w:type="dxa"/>
+          </w:tcPr>
+          <w:p>
+            <w:pPr>
+              <w:pStyle w:val="Text"/>
+              <w:spacing w:before="0" w:after="0"/>
+              <w:jc w:val="center"/>
+            </w:pPr>
+            <w:r>
+              <w:t>5</w:t>
+            </w:r>
+          </w:p>
+        </w:tc>
+        <w:tc>
+          <w:tcPr>
+            <w:tcW w:w="3466" w:type="dxa"/>
+          </w:tcPr>
+          <w:p>
+            <w:pPr>
+              <w:pStyle w:val="Text"/>
+              <w:spacing w:before="0" w:after="0"/>
+              <w:jc w:val="left"/>
+            </w:pPr>
+            <w:r>
+              <w:t>Complete frontend for student and staff portals</w:t>
+            </w:r>
+          </w:p>
+        </w:tc>
+        <w:tc>
+          <w:tcPr>
+            <w:tcW w:w="2269" w:type="dxa"/>
+          </w:tcPr>
+          <w:p>
+            <w:pPr>
+              <w:pStyle w:val="Text"/>
+              <w:spacing w:before="0" w:after="0"/>
+              <w:jc w:val="left"/>
+            </w:pPr>
+            <w:r>
+              <w:t>Frontend Developer</w:t>
+            </w:r>
+          </w:p>
+        </w:tc>
+        <w:tc>
+          <w:tcPr>
+            <w:tcW w:w="2704" w:type="dxa"/>
+          </w:tcPr>
+          <w:p>
+            <w:pPr>
+              <w:pStyle w:val="Text"/>
+              <w:spacing w:before="0" w:after="0"/>
+              <w:jc w:val="left"/>
+            </w:pPr>
+            <w:r>
+              <w:t>Finished all frontend coding for both the student and staff portals.</w:t>
+            </w:r>
+          </w:p>
+        </w:tc>
+      </w:tr>
+      <w:tr>
+        <w:tc>
+          <w:tcPr>
+            <w:tcW w:w="701" w:type="dxa"/>
+          </w:tcPr>
+          <w:p>
+            <w:pPr>
+              <w:pStyle w:val="Text"/>
+              <w:spacing w:before="0" w:after="0"/>
+              <w:jc w:val="center"/>
+            </w:pPr>
+            <w:r>
+              <w:t>6</w:t>
+            </w:r>
+          </w:p>
+        </w:tc>
+        <w:tc>
+          <w:tcPr>
+            <w:tcW w:w="3466" w:type="dxa"/>
+          </w:tcPr>
+          <w:p>
+            <w:pPr>
+              <w:pStyle w:val="Text"/>
+              <w:spacing w:before="0" w:after="0"/>
+              <w:jc w:val="left"/>
+            </w:pPr>
+            <w:r>
+              <w:t>Design, create, populate, and connect database</w:t>
+            </w:r>
+          </w:p>
+        </w:tc>
+        <w:tc>
+          <w:tcPr>
+            <w:tcW w:w="2269" w:type="dxa"/>
+          </w:tcPr>
+          <w:p>
+            <w:pPr>
+              <w:pStyle w:val="Text"/>
+              <w:spacing w:before="0" w:after="0"/>
+              <w:jc w:val="left"/>
+            </w:pPr>
+            <w:r>
+              <w:t>Database Designer and Developer</w:t>
+            </w:r>
+          </w:p>
+        </w:tc>
+        <w:tc>
+          <w:tcPr>
+            <w:tcW w:w="2704" w:type="dxa"/>
+          </w:tcPr>
+          <w:p>
+            <w:pPr>
+              <w:pStyle w:val="Text"/>
+              <w:spacing w:before="0" w:after="0"/>
+              <w:jc w:val="left"/>
+            </w:pPr>
+            <w:r>
+              <w:t xml:space="preserve">Created the MySQL database, designed the schema, populated it, and connected it to the </w:t>
+            </w:r>
+            <w:r>
+              <w:lastRenderedPageBreak/>
+              <w:t>frontend.</w:t>
+            </w:r>
+          </w:p>
+        </w:tc>
+      </w:tr>
+      <w:tr>
+        <w:tc>
+          <w:tcPr>
+            <w:tcW w:w="701" w:type="dxa"/>
+          </w:tcPr>
+          <w:p>
+            <w:pPr>
+              <w:pStyle w:val="Text"/>
+              <w:spacing w:before="0" w:after="0"/>
+              <w:jc w:val="center"/>
+            </w:pPr>
+            <w:r>
+              <w:lastRenderedPageBreak/>
+              <w:t>7</w:t>
+            </w:r>
+          </w:p>
+        </w:tc>
+        <w:tc>
+          <w:tcPr>
+            <w:tcW w:w="3466" w:type="dxa"/>
+          </w:tcPr>
+          <w:p>
+            <w:pPr>
+              <w:pStyle w:val="Text"/>
+              <w:spacing w:before="0" w:after="0"/>
+              <w:jc w:val="left"/>
+            </w:pPr>
+            <w:r>
+              <w:t>Complete backend coding for the student portal</w:t>
+            </w:r>
+          </w:p>
+        </w:tc>
+        <w:tc>
+          <w:tcPr>
+            <w:tcW w:w="2269" w:type="dxa"/>
+          </w:tcPr>
+          <w:p>
+            <w:pPr>
+              <w:pStyle w:val="Text"/>
+              <w:spacing w:before="0" w:after="0"/>
+              <w:jc w:val="left"/>
+            </w:pPr>
+            <w:r>
+              <w:t>Backend Developer and Tester</w:t>
+            </w:r>
+          </w:p>
+        </w:tc>
+        <w:tc>
+          <w:tcPr>
+            <w:tcW w:w="2704" w:type="dxa"/>
+          </w:tcPr>
+          <w:p>
+            <w:pPr>
+              <w:pStyle w:val="Text"/>
+              <w:spacing w:before="0" w:after="0"/>
+              <w:jc w:val="left"/>
+            </w:pPr>
+            <w:r>
+              <w:t>Implemented backend logic for the student portal and conducted initial usability testing.</w:t>
+            </w:r>
+          </w:p>
+        </w:tc>
+      </w:tr>
+      <w:tr>
+        <w:tc>
+          <w:tcPr>
+            <w:tcW w:w="701" w:type="dxa"/>
+          </w:tcPr>
+          <w:p>
+            <w:pPr>
+              <w:pStyle w:val="Text"/>
+              <w:spacing w:before="0" w:after="0"/>
+              <w:jc w:val="center"/>
+            </w:pPr>
+            <w:r>
+              <w:t>8</w:t>
+            </w:r>
+          </w:p>
+        </w:tc>
+        <w:tc>
+          <w:tcPr>
+            <w:tcW w:w="3466" w:type="dxa"/>
+          </w:tcPr>
+          <w:p>
+            <w:pPr>
+              <w:pStyle w:val="Text"/>
+              <w:spacing w:before="0" w:after="0"/>
+              <w:jc w:val="left"/>
+            </w:pPr>
+            <w:r>
+              <w:t>Complete backend coding for the staff portal</w:t>
+            </w:r>
+          </w:p>
+        </w:tc>
+        <w:tc>
+          <w:tcPr>
+            <w:tcW w:w="2269" w:type="dxa"/>
+          </w:tcPr>
+          <w:p>
+            <w:pPr>
+              <w:pStyle w:val="Text"/>
+              <w:spacing w:before="0" w:after="0"/>
+              <w:jc w:val="left"/>
+            </w:pPr>
+            <w:r>
+              <w:t>Backend Developer</w:t>
+            </w:r>
+          </w:p>
+        </w:tc>
+        <w:tc>
+          <w:tcPr>
+            <w:tcW w:w="2704" w:type="dxa"/>
+          </w:tcPr>
+          <w:p>
+            <w:pPr>
+              <w:pStyle w:val="Text"/>
+              <w:spacing w:before="0" w:after="0"/>
+              <w:jc w:val="left"/>
+            </w:pPr>
+            <w:r>
+              <w:t>Completed backend coding for staff functionalities.</w:t>
+            </w:r>
+          </w:p>
+        </w:tc>
+      </w:tr>
+      <w:tr>
+        <w:tc>
+          <w:tcPr>
+            <w:tcW w:w="701" w:type="dxa"/>
+          </w:tcPr>
+          <w:p>
+            <w:pPr>
+              <w:pStyle w:val="Text"/>
+              <w:spacing w:before="0" w:after="0"/>
+              <w:jc w:val="center"/>
+            </w:pPr>
+            <w:r>
+              <w:t>9</w:t>
+            </w:r>
+          </w:p>
+        </w:tc>
+        <w:tc>
+          <w:tcPr>
+            <w:tcW w:w="3466" w:type="dxa"/>
+          </w:tcPr>
+          <w:p>
+            <w:pPr>
+              <w:pStyle w:val="Text"/>
+              <w:spacing w:before="0" w:after="0"/>
+              <w:jc w:val="left"/>
+            </w:pPr>
+            <w:r>
+              <w:t>Conduct staff testing and finalize the report</w:t>
+            </w:r>
+          </w:p>
+        </w:tc>
+        <w:tc>
+          <w:tcPr>
+            <w:tcW w:w="2269" w:type="dxa"/>
+          </w:tcPr>
+          <w:p>
+            <w:pPr>
+              <w:pStyle w:val="Text"/>
+              <w:spacing w:before="0" w:after="0"/>
+              <w:jc w:val="left"/>
+            </w:pPr>
+            <w:r>
+              <w:t>Tester and Documenter</w:t>
+            </w:r>
+          </w:p>
+        </w:tc>
+        <w:tc>
+          <w:tcPr>
+            <w:tcW w:w="2704" w:type="dxa"/>
+          </w:tcPr>
+          <w:p>
+            <w:pPr>
+              <w:pStyle w:val="Text"/>
+              <w:spacing w:before="0" w:after="0"/>
+              <w:jc w:val="left"/>
+            </w:pPr>
+            <w:r>
+              <w:t>Conducted staff interviews for testing, gathered feedback, and completed the final report.</w:t>
+            </w:r>
+          </w:p>
+        </w:tc>
+      </w:tr>
+    </w:tbl>
     <w:p>
       <w:pPr>
         <w:pStyle w:val="Text"/>
-        <w:numPr>
-          <w:ilvl w:val="0"/>
-          <w:numId w:val="26"/>
-        </w:numPr>
-        <w:spacing w:before="0" w:after="0"/>
-      </w:pPr>
-      <w:r>
-        <w:lastRenderedPageBreak/>
-        <w:t>Figma:</w:t>
-      </w:r>
-      <w:r>
-        <w:t xml:space="preserve"> To make the front-end development easy, the author will use Figma to create </w:t>
-      </w:r>
-      <w:r>
-        <w:t xml:space="preserve">a </w:t>
-      </w:r>
-      <w:r>
-        <w:t>high-fidelity prototype of the UI. Figma allows interactive prototyping, depicting the actual interactions of the website. Additionally, having a prototype as a guide will make front-end development faster and reduce trial</w:t>
-      </w:r>
-      <w:r>
-        <w:t xml:space="preserve"> </w:t>
-      </w:r>
-      <w:r>
-        <w:t>and</w:t>
-      </w:r>
-      <w:r>
-        <w:t xml:space="preserve"> </w:t>
-      </w:r>
-      <w:r>
-        <w:t xml:space="preserve">error. Having </w:t>
-      </w:r>
-      <w:r>
-        <w:t xml:space="preserve">a </w:t>
-      </w:r>
-      <w:r>
-        <w:t xml:space="preserve">prototype will also help tackle usability and UX issues from the very beginning </w:t>
-      </w:r>
-      <w:sdt>
-        <w:sdtPr>
-          <w:id w:val="-1046368865"/>
-          <w:citation/>
-        </w:sdtPr>
-        <w:sdtContent>
-          <w:r>
-            <w:fldChar w:fldCharType="begin"/>
-          </w:r>
-          <w:r>
-            <w:rPr>
-              <w:lang w:val="en-US"/>
-            </w:rPr>
-            <w:instrText xml:space="preserve"> CITATION Fig24 \l 1033 </w:instrText>
-          </w:r>
-          <w:r>
-            <w:fldChar w:fldCharType="separate"/>
-          </w:r>
-          <w:r>
-            <w:rPr>
-              <w:noProof/>
-              <w:lang w:val="en-US"/>
-            </w:rPr>
-            <w:t>[87]</w:t>
-          </w:r>
-          <w:r>
-            <w:fldChar w:fldCharType="end"/>
-          </w:r>
-        </w:sdtContent>
-      </w:sdt>
-    </w:p>
-    <w:p>
-      <w:pPr>
-        <w:pStyle w:val="Heading2"/>
-      </w:pPr>
-      <w:bookmarkStart w:id="109" w:name="_Toc182004036"/>
-      <w:r>
-        <w:t>Evaluation</w:t>
-      </w:r>
-      <w:bookmarkEnd w:id="109"/>
-    </w:p>
-    <w:p>
-      <w:pPr>
-        <w:pStyle w:val="Text"/>
-      </w:pPr>
-      <w:r>
-        <w:t xml:space="preserve">A usability study will be conducted post-development of the prototype and the website. Three lecturers and three students from the </w:t>
-      </w:r>
-      <w:r>
-        <w:t>Computer Science</w:t>
-      </w:r>
-      <w:r>
-        <w:t xml:space="preserve"> department of Heriot-Watt University will be invited for the evaluation. </w:t>
-      </w:r>
-      <w:r>
-        <w:t xml:space="preserve">To begin with, the author will first develop a prototype of the website </w:t>
-      </w:r>
-      <w:r>
-        <w:t>with varying font</w:t>
-      </w:r>
-      <w:r>
-        <w:t xml:space="preserve"> </w:t>
-      </w:r>
-      <w:r>
-        <w:t>sizes and component locations. The selected participants will be contacted for feedback on usability and UX. The feedback will be incorporated into the final front</w:t>
-      </w:r>
-      <w:r>
-        <w:t xml:space="preserve"> </w:t>
-      </w:r>
-      <w:r>
-        <w:t xml:space="preserve">end. After the website is completed, a usability test will be carried out. </w:t>
-      </w:r>
-      <w:r>
-        <w:t xml:space="preserve">The test will take a maximum of one hour, during which every participant will interact with the UI and perform fixed tasks. The author will observe the participants and make notes during the usability test, which will be used for the Heuristic Evaluation described in 2.3.2. Moreover, the author may also ask participants to ‘Think Aloud’ while performing tasks to gain insight into their cognitive processes, helping to understand the website’s ease of use. </w:t>
-      </w:r>
-    </w:p>
-    <w:p>
-      <w:pPr>
-        <w:pStyle w:val="Text"/>
-      </w:pPr>
-      <w:r>
-        <w:t>After the test, the author will request suggestions to enhance their experience and achieve the goal of minimising coursework submissions right before the deadline. Participants will also receive a website link to the online SUS survey, which they can complete at any time after the usability test. The SUS score for each participant will be calculated, and the average score of all six surveys will be used to rate the website’s usability using the procedure and metrics explained in 2.3.2.</w:t>
-      </w:r>
-      <w:r>
-        <w:t xml:space="preserve"> The reason behind the selected evaluation approach is also defined in </w:t>
-      </w:r>
-      <w:r>
-        <w:t>2.3</w:t>
-      </w:r>
-      <w:r>
-        <w:t>.</w:t>
-      </w:r>
-    </w:p>
-    <w:p>
-      <w:pPr>
-        <w:pStyle w:val="Text"/>
-      </w:pPr>
-      <w:r>
-        <w:t xml:space="preserve">The results obtained from this evaluation will be recorded and suggestions for improvements will be discussed. </w:t>
-      </w:r>
+      </w:pPr>
+      <w:r>
+        <w:t>The process followed the core principles of Solo Scrum, with adjustments made to fit the needs of a single developer. While daily scrums were skipped, tools like JIRA and the Kanban board helped maintain progress and ensure continuous delivery. The development was iterative, with each sprint becoming more focused and efficient, although clearer sprint goals at the beginning would have streamlined the process further</w:t>
+      </w:r>
+      <w:r>
+        <w:t xml:space="preserve"> (Figure 3.2).</w:t>
+      </w:r>
+    </w:p>
+    <w:tbl>
+      <w:tblPr>
+        <w:tblStyle w:val="TableGrid"/>
+        <w:tblW w:w="11263" w:type="dxa"/>
+        <w:tblInd w:w="-1026" w:type="dxa"/>
+        <w:tblBorders>
+          <w:top w:val="none" w:sz="0" w:space="0" w:color="auto"/>
+          <w:left w:val="none" w:sz="0" w:space="0" w:color="auto"/>
+          <w:bottom w:val="none" w:sz="0" w:space="0" w:color="auto"/>
+          <w:right w:val="none" w:sz="0" w:space="0" w:color="auto"/>
+          <w:insideH w:val="none" w:sz="0" w:space="0" w:color="auto"/>
+          <w:insideV w:val="none" w:sz="0" w:space="0" w:color="auto"/>
+        </w:tblBorders>
+        <w:tblLook w:val="04A0" w:firstRow="1" w:lastRow="0" w:firstColumn="1" w:lastColumn="0" w:noHBand="0" w:noVBand="1"/>
+      </w:tblPr>
+      <w:tblGrid>
+        <w:gridCol w:w="11263"/>
+      </w:tblGrid>
+      <w:tr>
+        <w:tc>
+          <w:tcPr>
+            <w:tcW w:w="11263" w:type="dxa"/>
+          </w:tcPr>
+          <w:p>
+            <w:pPr>
+              <w:pStyle w:val="Text"/>
+              <w:spacing w:before="0" w:after="0"/>
+            </w:pPr>
+            <w:r>
+              <w:rPr>
+                <w:noProof/>
+              </w:rPr>
+              <w:drawing>
+                <wp:inline distT="0" distB="0" distL="0" distR="0" wp14:anchorId="422E445D" wp14:editId="1EE9E540">
+                  <wp:extent cx="7013018" cy="1175657"/>
+                  <wp:effectExtent l="0" t="0" r="0" b="5715"/>
+                  <wp:docPr id="1754672159" name="Picture 1"/>
+                  <wp:cNvGraphicFramePr>
+                    <a:graphicFrameLocks xmlns:a="http://schemas.openxmlformats.org/drawingml/2006/main" noChangeAspect="1"/>
+                  </wp:cNvGraphicFramePr>
+                  <a:graphic xmlns:a="http://schemas.openxmlformats.org/drawingml/2006/main">
+                    <a:graphicData uri="http://schemas.openxmlformats.org/drawingml/2006/picture">
+                      <pic:pic xmlns:pic="http://schemas.openxmlformats.org/drawingml/2006/picture">
+                        <pic:nvPicPr>
+                          <pic:cNvPr id="1754672159" name="Picture 1754672159"/>
+                          <pic:cNvPicPr/>
+                        </pic:nvPicPr>
+                        <pic:blipFill>
+                          <a:blip r:embed="rId16" cstate="print">
+                            <a:extLst>
+                              <a:ext uri="{28A0092B-C50C-407E-A947-70E740481C1C}">
+                                <a14:useLocalDpi xmlns:a14="http://schemas.microsoft.com/office/drawing/2010/main" val="0"/>
+                              </a:ext>
+                            </a:extLst>
+                          </a:blip>
+                          <a:stretch>
+                            <a:fillRect/>
+                          </a:stretch>
+                        </pic:blipFill>
+                        <pic:spPr>
+                          <a:xfrm>
+                            <a:off x="0" y="0"/>
+                            <a:ext cx="7104915" cy="1191063"/>
+                          </a:xfrm>
+                          <a:prstGeom prst="rect">
+                            <a:avLst/>
+                          </a:prstGeom>
+                        </pic:spPr>
+                      </pic:pic>
+                    </a:graphicData>
+                  </a:graphic>
+                </wp:inline>
+              </w:drawing>
+            </w:r>
+          </w:p>
+        </w:tc>
+      </w:tr>
+      <w:tr>
+        <w:tc>
+          <w:tcPr>
+            <w:tcW w:w="11263" w:type="dxa"/>
+          </w:tcPr>
+          <w:p>
+            <w:pPr>
+              <w:pStyle w:val="Caption"/>
+            </w:pPr>
+            <w:r>
+              <w:t>Figure 3.2 Sprint Flowchart</w:t>
+            </w:r>
+          </w:p>
+        </w:tc>
+      </w:tr>
+    </w:tbl>
+    <w:p>
+      <w:pPr>
+        <w:rPr>
+          <w:lang w:eastAsia="en-GB"/>
+        </w:rPr>
+      </w:pPr>
     </w:p>
     <w:p>
       <w:pPr>
@@ -21216,8 +21182,8 @@
       <w:pPr>
         <w:pStyle w:val="Heading1"/>
       </w:pPr>
-      <w:bookmarkStart w:id="110" w:name="_Toc182004037"/>
-      <w:bookmarkEnd w:id="75"/>
+      <w:bookmarkStart w:id="106" w:name="_Toc182004037"/>
+      <w:bookmarkEnd w:id="74"/>
       <w:r>
         <w:lastRenderedPageBreak/>
         <w:t xml:space="preserve">Chapter </w:t>
@@ -21231,7 +21197,7 @@
       <w:r>
         <w:t>Design and Implementation</w:t>
       </w:r>
-      <w:bookmarkEnd w:id="110"/>
+      <w:bookmarkEnd w:id="106"/>
     </w:p>
     <w:p>
       <w:pPr>
@@ -21251,6 +21217,7 @@
     </w:p>
     <w:p>
       <w:pPr>
+        <w:pStyle w:val="Heading2"/>
         <w:rPr>
           <w:lang w:eastAsia="en-GB"/>
         </w:rPr>
@@ -21259,8 +21226,250 @@
         <w:rPr>
           <w:lang w:eastAsia="en-GB"/>
         </w:rPr>
-        <w:t>Design</w:t>
-      </w:r>
+        <w:t>Development Tools and Technologies</w:t>
+      </w:r>
+    </w:p>
+    <w:p>
+      <w:pPr>
+        <w:pStyle w:val="Text"/>
+        <w:spacing w:before="0" w:after="0"/>
+      </w:pPr>
+      <w:r>
+        <w:t xml:space="preserve">The development of the Coursework Wizard website was carried out using a combination of technologies chosen for their suitability in solo development and their efficiency in meeting the project objectives. These tools were selected to streamline the process, ensure consistency, and optimize time management. The following technologies were used: </w:t>
+      </w:r>
+    </w:p>
+    <w:p>
+      <w:pPr>
+        <w:pStyle w:val="Text"/>
+        <w:numPr>
+          <w:ilvl w:val="0"/>
+          <w:numId w:val="26"/>
+        </w:numPr>
+        <w:spacing w:before="0" w:after="0"/>
+      </w:pPr>
+      <w:r>
+        <w:t xml:space="preserve">Next.js: </w:t>
+      </w:r>
+      <w:r>
+        <w:t>Next.js was chosen for its full-stack capabilities, as it is built on top of React and includes both front-end and back-end functionality. This allowed the author to avoid the need to learn separate technologies for the front-end and back-end, saving valuable time and effort. The entire website was developed using Next.js, maintaining a consistent development environment throughout the project.</w:t>
+      </w:r>
+    </w:p>
+    <w:p>
+      <w:pPr>
+        <w:pStyle w:val="Text"/>
+        <w:numPr>
+          <w:ilvl w:val="0"/>
+          <w:numId w:val="26"/>
+        </w:numPr>
+        <w:spacing w:before="0" w:after="0"/>
+      </w:pPr>
+      <w:r>
+        <w:t xml:space="preserve">JavaScript: </w:t>
+      </w:r>
+      <w:r>
+        <w:t>JavaScript is the foundation of the project, as it is required for both React and Next.js development. Initially, React was considered for front-end development; however, by transitioning to Next.js, which is also JavaScript-based, the development process became more efficient and cohesive. Familiarity with JavaScript also allowed the author to focus on building features without learning a new programming language.</w:t>
+      </w:r>
+    </w:p>
+    <w:p>
+      <w:pPr>
+        <w:pStyle w:val="Text"/>
+        <w:numPr>
+          <w:ilvl w:val="0"/>
+          <w:numId w:val="26"/>
+        </w:numPr>
+        <w:spacing w:before="0" w:after="0"/>
+      </w:pPr>
+      <w:r>
+        <w:t xml:space="preserve">MySQL: </w:t>
+      </w:r>
+      <w:r>
+        <w:t>MySQL was selected as the database system for the project due to the author’s prior experience with relational databases. Given the time constraints, there was insufficient time to learn a non-relational database like MongoDB. MySQL’s familiar structure and commands provided a reliable and efficient solution for managing the project’s data.</w:t>
+      </w:r>
+    </w:p>
+    <w:p>
+      <w:pPr>
+        <w:pStyle w:val="Text"/>
+        <w:numPr>
+          <w:ilvl w:val="0"/>
+          <w:numId w:val="26"/>
+        </w:numPr>
+        <w:spacing w:before="0" w:after="0"/>
+      </w:pPr>
+      <w:r>
+        <w:t xml:space="preserve">Postman: </w:t>
+      </w:r>
+      <w:r>
+        <w:t>Postman was used to test and validate APIs during development, particularly for operations that involved interacting with the database (e.g., adding rows). This tool was essential for ensuring the backend APIs were functioning correctly and that data was being processed as expected</w:t>
+      </w:r>
+      <w:r>
+        <w:t>.</w:t>
+      </w:r>
+    </w:p>
+    <w:p>
+      <w:pPr>
+        <w:pStyle w:val="Text"/>
+        <w:numPr>
+          <w:ilvl w:val="0"/>
+          <w:numId w:val="26"/>
+        </w:numPr>
+        <w:spacing w:before="0" w:after="0"/>
+      </w:pPr>
+      <w:r>
+        <w:t xml:space="preserve">GitHub: </w:t>
+      </w:r>
+      <w:r>
+        <w:t>GitHub was used for version control throughout the development process. This was critical for safeguarding against data loss, as well as for tracking changes made to the project over time. Using GitHub allowed the author to maintain a record of all development milestones and provided the ability to revert to earlier code versions if necessary, particularly during the integration of different components.</w:t>
+      </w:r>
+    </w:p>
+    <w:p>
+      <w:pPr>
+        <w:pStyle w:val="Text"/>
+        <w:numPr>
+          <w:ilvl w:val="0"/>
+          <w:numId w:val="26"/>
+        </w:numPr>
+        <w:spacing w:before="0" w:after="0"/>
+      </w:pPr>
+      <w:r>
+        <w:t xml:space="preserve">JIRA: </w:t>
+      </w:r>
+      <w:r>
+        <w:t xml:space="preserve">JIRA was an essential tool for tracking progress throughout the project. It was used to manage tasks, set deadlines, and monitor the overall dissertation process. JIRA helped </w:t>
+      </w:r>
+      <w:r>
+        <w:lastRenderedPageBreak/>
+        <w:t>the author stay organized and ensured that each phase of development was completed within the designated timeframe.</w:t>
+      </w:r>
+    </w:p>
+    <w:p>
+      <w:pPr>
+        <w:pStyle w:val="Text"/>
+        <w:numPr>
+          <w:ilvl w:val="0"/>
+          <w:numId w:val="26"/>
+        </w:numPr>
+        <w:spacing w:before="0" w:after="0"/>
+      </w:pPr>
+      <w:r>
+        <w:t xml:space="preserve">Figma: </w:t>
+      </w:r>
+      <w:r>
+        <w:t>Figma was used to create a high-fidelity prototype of the entire website UI, which significantly streamlined the front-end development process. By providing interactive prototyping, Figma depicted the actual interactions of the website, serving as a comprehensive guide for development. This allowed the author to focus on coding the front-end without spending excessive time on design decisions or trial and error. The prototype also helped identify and address potential usability and UX issues early on, ensuring a smoother development process.</w:t>
+      </w:r>
+    </w:p>
+    <w:p>
+      <w:pPr>
+        <w:pStyle w:val="Text"/>
+      </w:pPr>
+      <w:r>
+        <w:t>These tools were carefully chosen to support the efficient execution of the project and to address the challenges faced during solo development. Their integration allowed for a smoother development process, with minimal need for learning new technologies, which was crucial given the time constraints of the project.</w:t>
+      </w:r>
+    </w:p>
+    <w:p>
+      <w:pPr>
+        <w:pStyle w:val="Heading2"/>
+      </w:pPr>
+      <w:r>
+        <w:t>Personas and User Requirements</w:t>
+      </w:r>
+    </w:p>
+    <w:p>
+      <w:pPr>
+        <w:pStyle w:val="Heading2"/>
+      </w:pPr>
+      <w:r>
+        <w:t>System Design</w:t>
+      </w:r>
+    </w:p>
+    <w:p>
+      <w:pPr>
+        <w:pStyle w:val="Text"/>
+      </w:pPr>
+      <w:r>
+        <w:t>Entity-Relationship Diagram (ERD) and any system diagrams that help explain the structure.</w:t>
+      </w:r>
+    </w:p>
+    <w:p>
+      <w:pPr>
+        <w:pStyle w:val="Heading2"/>
+      </w:pPr>
+      <w:r>
+        <w:t>Prototyping and UI Design</w:t>
+      </w:r>
+    </w:p>
+    <w:p>
+      <w:pPr>
+        <w:pStyle w:val="Text"/>
+      </w:pPr>
+      <w:r>
+        <w:t>Explain the process of developing prototypes using Figma.</w:t>
+      </w:r>
+    </w:p>
+    <w:p>
+      <w:pPr>
+        <w:pStyle w:val="Text"/>
+      </w:pPr>
+      <w:r>
+        <w:t>Discuss feedback integration and design adjustments based on initial evaluations.</w:t>
+      </w:r>
+    </w:p>
+    <w:p>
+      <w:pPr>
+        <w:pStyle w:val="Heading2"/>
+      </w:pPr>
+      <w:r>
+        <w:t>Implementation</w:t>
+      </w:r>
+    </w:p>
+    <w:p>
+      <w:pPr>
+        <w:pStyle w:val="Text"/>
+      </w:pPr>
+      <w:r>
+        <w:t>Detail how you implemented the features, linking back to Chapter 3 requirements.</w:t>
+      </w:r>
+    </w:p>
+    <w:p>
+      <w:pPr>
+        <w:pStyle w:val="Text"/>
+      </w:pPr>
+      <w:r>
+        <w:t>Explain any technical challenges and solutions.</w:t>
+      </w:r>
+    </w:p>
+    <w:p>
+      <w:pPr>
+        <w:pStyle w:val="Heading2"/>
+      </w:pPr>
+      <w:r>
+        <w:t>Assumptions and Limitations</w:t>
+      </w:r>
+    </w:p>
+    <w:p>
+      <w:pPr>
+        <w:pStyle w:val="Text"/>
+      </w:pPr>
+      <w:r>
+        <w:t xml:space="preserve">The author has assumed that lecturers will upload coursework </w:t>
+      </w:r>
+      <w:r>
+        <w:t xml:space="preserve">that is </w:t>
+      </w:r>
+      <w:r>
+        <w:t>already broken down into weekly milestones, similar to the WBS described in 2</w:t>
+      </w:r>
+      <w:r>
+        <w:t>.5.1</w:t>
+      </w:r>
+      <w:r>
+        <w:t>. These weekly milestones will be linked to deliverables and contribute to incremental coursework completion.</w:t>
+      </w:r>
+    </w:p>
+    <w:p/>
+    <w:p>
+      <w:pPr>
+        <w:pStyle w:val="Text"/>
+      </w:pPr>
     </w:p>
     <w:p>
       <w:pPr>
@@ -21268,97 +21477,17 @@
           <w:lang w:eastAsia="en-GB"/>
         </w:rPr>
       </w:pPr>
-      <w:r>
+    </w:p>
+    <w:p>
+      <w:pPr>
         <w:rPr>
           <w:lang w:eastAsia="en-GB"/>
         </w:rPr>
-        <w:t>Personas</w:t>
-      </w:r>
-    </w:p>
-    <w:p>
-      <w:pPr>
+      </w:pPr>
+      <w:r>
         <w:rPr>
           <w:lang w:eastAsia="en-GB"/>
         </w:rPr>
-      </w:pPr>
-      <w:r>
-        <w:rPr>
-          <w:lang w:eastAsia="en-GB"/>
-        </w:rPr>
-        <w:t>Prototype</w:t>
-      </w:r>
-    </w:p>
-    <w:p>
-      <w:pPr>
-        <w:rPr>
-          <w:lang w:eastAsia="en-GB"/>
-        </w:rPr>
-      </w:pPr>
-      <w:r>
-        <w:rPr>
-          <w:lang w:eastAsia="en-GB"/>
-        </w:rPr>
-        <w:t>coding</w:t>
-      </w:r>
-    </w:p>
-    <w:p>
-      <w:pPr>
-        <w:rPr>
-          <w:lang w:eastAsia="en-GB"/>
-        </w:rPr>
-      </w:pPr>
-      <w:r>
-        <w:rPr>
-          <w:lang w:eastAsia="en-GB"/>
-        </w:rPr>
-        <w:t>Assumptions</w:t>
-      </w:r>
-    </w:p>
-    <w:p>
-      <w:pPr>
-        <w:pStyle w:val="Text"/>
-      </w:pPr>
-      <w:r>
-        <w:t xml:space="preserve">The author has assumed that lecturers will upload coursework </w:t>
-      </w:r>
-      <w:r>
-        <w:t xml:space="preserve">that is </w:t>
-      </w:r>
-      <w:r>
-        <w:t xml:space="preserve">already broken down into weekly milestones, </w:t>
-      </w:r>
-      <w:proofErr w:type="gramStart"/>
-      <w:r>
-        <w:t>similar to</w:t>
-      </w:r>
-      <w:proofErr w:type="gramEnd"/>
-      <w:r>
-        <w:t xml:space="preserve"> the WBS described in 2</w:t>
-      </w:r>
-      <w:r>
-        <w:t>.5.1</w:t>
-      </w:r>
-      <w:r>
-        <w:t>. These weekly milestones will be linked to deliverables and contribute to incremental coursework completion.</w:t>
-      </w:r>
-    </w:p>
-    <w:p>
-      <w:pPr>
-        <w:rPr>
-          <w:lang w:eastAsia="en-GB"/>
-        </w:rPr>
-      </w:pPr>
-    </w:p>
-    <w:p>
-      <w:pPr>
-        <w:rPr>
-          <w:lang w:eastAsia="en-GB"/>
-        </w:rPr>
-      </w:pPr>
-      <w:r>
-        <w:rPr>
-          <w:lang w:eastAsia="en-GB"/>
-        </w:rPr>
         <w:br w:type="page"/>
       </w:r>
     </w:p>
@@ -21366,8 +21495,9 @@
       <w:pPr>
         <w:pStyle w:val="Heading1"/>
       </w:pPr>
-      <w:bookmarkStart w:id="111" w:name="_Toc182004038"/>
-      <w:r>
+      <w:bookmarkStart w:id="107" w:name="_Toc182004038"/>
+      <w:r>
+        <w:lastRenderedPageBreak/>
         <w:t xml:space="preserve">Chapter </w:t>
       </w:r>
       <w:r>
@@ -21379,7 +21509,7 @@
       <w:r>
         <w:t>Testing and Evaluation</w:t>
       </w:r>
-      <w:bookmarkEnd w:id="111"/>
+      <w:bookmarkEnd w:id="107"/>
     </w:p>
     <w:p>
       <w:pPr>
@@ -21458,11 +21588,94 @@
     </w:p>
     <w:p>
       <w:pPr>
+        <w:pStyle w:val="Heading2"/>
+        <w:rPr>
+          <w:highlight w:val="yellow"/>
+        </w:rPr>
+      </w:pPr>
+      <w:bookmarkStart w:id="108" w:name="_Toc182004036"/>
+      <w:r>
+        <w:rPr>
+          <w:highlight w:val="yellow"/>
+        </w:rPr>
+        <w:t>Evaluation</w:t>
+      </w:r>
+      <w:bookmarkEnd w:id="108"/>
+      <w:r>
+        <w:rPr>
+          <w:highlight w:val="yellow"/>
+        </w:rPr>
+        <w:t xml:space="preserve"> (add in separate chapter)</w:t>
+      </w:r>
+    </w:p>
+    <w:p>
+      <w:pPr>
+        <w:pStyle w:val="Text"/>
+      </w:pPr>
+      <w:r>
+        <w:t xml:space="preserve">A usability study will be conducted post-development of the prototype and the website. Three lecturers and three students from the </w:t>
+      </w:r>
+      <w:r>
+        <w:t>Computer Science</w:t>
+      </w:r>
+      <w:r>
+        <w:t xml:space="preserve"> department of Heriot-Watt University will be invited for the evaluation. To begin with, the author will first develop a prototype of the website with varying font</w:t>
+      </w:r>
+      <w:r>
+        <w:t xml:space="preserve"> </w:t>
+      </w:r>
+      <w:r>
+        <w:t>sizes and component locations. The selected participants will be contacted for feedback on usability and UX. The feedback will be incorporated into the final front</w:t>
+      </w:r>
+      <w:r>
+        <w:t xml:space="preserve"> </w:t>
+      </w:r>
+      <w:r>
+        <w:t xml:space="preserve">end. After the website is completed, a usability test will be carried out. The test will take a maximum of one hour, during which every participant will interact with the UI and perform fixed tasks. The author will observe the participants and make notes during the usability test, which will be used for the Heuristic Evaluation described in 2.3.2. Moreover, the author may also ask participants to ‘Think Aloud’ while performing tasks to gain insight into their cognitive processes, helping to understand the website’s ease of use. </w:t>
+      </w:r>
+    </w:p>
+    <w:p>
+      <w:pPr>
+        <w:pStyle w:val="Text"/>
+      </w:pPr>
+      <w:r>
+        <w:t xml:space="preserve">After the test, the author will request suggestions to enhance their experience and achieve the goal of minimising coursework submissions right before the deadline. Participants will also receive a website link to the online SUS survey, which they can complete at any time after the usability test. The SUS score for each participant will be calculated, and the average score of all six surveys will be used to rate the website’s usability using the procedure and metrics explained in 2.3.2. The reason behind the selected evaluation approach is also defined in </w:t>
+      </w:r>
+      <w:r>
+        <w:t>2.3</w:t>
+      </w:r>
+      <w:r>
+        <w:t>.</w:t>
+      </w:r>
+    </w:p>
+    <w:p>
+      <w:pPr>
+        <w:pStyle w:val="Text"/>
+      </w:pPr>
+      <w:r>
+        <w:t xml:space="preserve">The results obtained from this evaluation will be recorded and suggestions for improvements will be discussed. </w:t>
+      </w:r>
+    </w:p>
+    <w:p>
+      <w:pPr>
         <w:rPr>
           <w:lang w:eastAsia="en-GB"/>
         </w:rPr>
       </w:pPr>
-      <w:proofErr w:type="gramStart"/>
+    </w:p>
+    <w:p>
+      <w:pPr>
+        <w:rPr>
+          <w:lang w:eastAsia="en-GB"/>
+        </w:rPr>
+      </w:pPr>
+    </w:p>
+    <w:p>
+      <w:pPr>
+        <w:rPr>
+          <w:lang w:eastAsia="en-GB"/>
+        </w:rPr>
+      </w:pPr>
       <w:r>
         <w:rPr>
           <w:lang w:eastAsia="en-GB"/>
@@ -21475,16 +21688,7 @@
           <w:bCs/>
           <w:lang w:eastAsia="en-GB"/>
         </w:rPr>
-        <w:t>5.1</w:t>
-      </w:r>
-      <w:proofErr w:type="gramEnd"/>
-      <w:r>
-        <w:rPr>
-          <w:b/>
-          <w:bCs/>
-          <w:lang w:eastAsia="en-GB"/>
-        </w:rPr>
-        <w:t xml:space="preserve"> Testing</w:t>
+        <w:t>5.1 Testing</w:t>
       </w:r>
     </w:p>
     <w:p>
@@ -21544,7 +21748,6 @@
           <w:lang w:eastAsia="en-GB"/>
         </w:rPr>
       </w:pPr>
-      <w:proofErr w:type="gramStart"/>
       <w:r>
         <w:rPr>
           <w:lang w:eastAsia="en-GB"/>
@@ -21557,16 +21760,7 @@
           <w:bCs/>
           <w:lang w:eastAsia="en-GB"/>
         </w:rPr>
-        <w:t>5.2</w:t>
-      </w:r>
-      <w:proofErr w:type="gramEnd"/>
-      <w:r>
-        <w:rPr>
-          <w:b/>
-          <w:bCs/>
-          <w:lang w:eastAsia="en-GB"/>
-        </w:rPr>
-        <w:t xml:space="preserve"> Evaluation</w:t>
+        <w:t>5.2 Evaluation</w:t>
       </w:r>
     </w:p>
     <w:p>
@@ -21623,19 +21817,2258 @@
           <w:lang w:eastAsia="en-GB"/>
         </w:rPr>
       </w:pPr>
-      <w:r>
+    </w:p>
+    <w:p>
+      <w:pPr>
         <w:rPr>
           <w:lang w:eastAsia="en-GB"/>
         </w:rPr>
-        <w:br w:type="page"/>
-      </w:r>
+      </w:pPr>
+      <w:r>
+        <w:rPr>
+          <w:lang w:eastAsia="en-GB"/>
+        </w:rPr>
+        <w:t xml:space="preserve">  </w:t>
+      </w:r>
+      <w:r>
+        <w:rPr>
+          <w:b/>
+          <w:bCs/>
+          <w:lang w:eastAsia="en-GB"/>
+        </w:rPr>
+        <w:t>5.1 Testing Strategy</w:t>
+      </w:r>
+    </w:p>
+    <w:p>
+      <w:pPr>
+        <w:numPr>
+          <w:ilvl w:val="0"/>
+          <w:numId w:val="47"/>
+        </w:numPr>
+        <w:rPr>
+          <w:lang w:eastAsia="en-GB"/>
+        </w:rPr>
+      </w:pPr>
+      <w:r>
+        <w:rPr>
+          <w:lang w:eastAsia="en-GB"/>
+        </w:rPr>
+        <w:t>Describe the testing approaches used, including usability testing, heuristic evaluation, and any automated testing.</w:t>
+      </w:r>
+    </w:p>
+    <w:p>
+      <w:pPr>
+        <w:rPr>
+          <w:lang w:eastAsia="en-GB"/>
+        </w:rPr>
+      </w:pPr>
+      <w:r>
+        <w:rPr>
+          <w:lang w:eastAsia="en-GB"/>
+        </w:rPr>
+        <w:t xml:space="preserve">  </w:t>
+      </w:r>
+      <w:r>
+        <w:rPr>
+          <w:b/>
+          <w:bCs/>
+          <w:lang w:eastAsia="en-GB"/>
+        </w:rPr>
+        <w:t>5.2 Test Cases and Results</w:t>
+      </w:r>
+    </w:p>
+    <w:p>
+      <w:pPr>
+        <w:numPr>
+          <w:ilvl w:val="0"/>
+          <w:numId w:val="48"/>
+        </w:numPr>
+        <w:rPr>
+          <w:lang w:eastAsia="en-GB"/>
+        </w:rPr>
+      </w:pPr>
+      <w:r>
+        <w:rPr>
+          <w:lang w:eastAsia="en-GB"/>
+        </w:rPr>
+        <w:t>List specific test cases and outcomes.</w:t>
+      </w:r>
+    </w:p>
+    <w:p>
+      <w:pPr>
+        <w:rPr>
+          <w:lang w:eastAsia="en-GB"/>
+        </w:rPr>
+      </w:pPr>
+      <w:r>
+        <w:rPr>
+          <w:lang w:eastAsia="en-GB"/>
+        </w:rPr>
+        <w:t xml:space="preserve">  </w:t>
+      </w:r>
+      <w:r>
+        <w:rPr>
+          <w:b/>
+          <w:bCs/>
+          <w:lang w:eastAsia="en-GB"/>
+        </w:rPr>
+        <w:t>5.3 Usability Testing and Feedback</w:t>
+      </w:r>
+    </w:p>
+    <w:p>
+      <w:pPr>
+        <w:numPr>
+          <w:ilvl w:val="0"/>
+          <w:numId w:val="49"/>
+        </w:numPr>
+        <w:rPr>
+          <w:lang w:eastAsia="en-GB"/>
+        </w:rPr>
+      </w:pPr>
+      <w:r>
+        <w:rPr>
+          <w:lang w:eastAsia="en-GB"/>
+        </w:rPr>
+        <w:t>Explain the process of user testing, observations, and improvements.</w:t>
+      </w:r>
+    </w:p>
+    <w:p>
+      <w:pPr>
+        <w:rPr>
+          <w:lang w:eastAsia="en-GB"/>
+        </w:rPr>
+      </w:pPr>
+      <w:r>
+        <w:rPr>
+          <w:lang w:eastAsia="en-GB"/>
+        </w:rPr>
+        <w:t xml:space="preserve">  </w:t>
+      </w:r>
+      <w:r>
+        <w:rPr>
+          <w:b/>
+          <w:bCs/>
+          <w:lang w:eastAsia="en-GB"/>
+        </w:rPr>
+        <w:t>5.4 Evaluation Metrics</w:t>
+      </w:r>
+    </w:p>
+    <w:p>
+      <w:pPr>
+        <w:numPr>
+          <w:ilvl w:val="0"/>
+          <w:numId w:val="50"/>
+        </w:numPr>
+        <w:rPr>
+          <w:lang w:eastAsia="en-GB"/>
+        </w:rPr>
+      </w:pPr>
+      <w:r>
+        <w:rPr>
+          <w:lang w:eastAsia="en-GB"/>
+        </w:rPr>
+        <w:t>Show results of evaluations, such as SUS scores or heuristic feedback.</w:t>
+      </w:r>
+    </w:p>
+    <w:p>
+      <w:pPr>
+        <w:rPr>
+          <w:lang w:eastAsia="en-GB"/>
+        </w:rPr>
+      </w:pPr>
+      <w:r>
+        <w:rPr>
+          <w:lang w:eastAsia="en-GB"/>
+        </w:rPr>
+        <w:t xml:space="preserve">  </w:t>
+      </w:r>
+      <w:r>
+        <w:rPr>
+          <w:b/>
+          <w:bCs/>
+          <w:lang w:eastAsia="en-GB"/>
+        </w:rPr>
+        <w:t>5.5 Summary of Findings</w:t>
+      </w:r>
+    </w:p>
+    <w:p>
+      <w:pPr>
+        <w:numPr>
+          <w:ilvl w:val="0"/>
+          <w:numId w:val="51"/>
+        </w:numPr>
+        <w:rPr>
+          <w:lang w:eastAsia="en-GB"/>
+        </w:rPr>
+      </w:pPr>
+      <w:r>
+        <w:rPr>
+          <w:lang w:eastAsia="en-GB"/>
+        </w:rPr>
+        <w:t>Summarize the test results, noting areas of success and recommendations for future improvements.</w:t>
+      </w:r>
+    </w:p>
+    <w:p>
+      <w:pPr>
+        <w:rPr>
+          <w:lang w:eastAsia="en-GB"/>
+        </w:rPr>
+        <w:sectPr>
+          <w:headerReference w:type="default" r:id="rId17"/>
+          <w:pgSz w:w="11906" w:h="16838" w:code="9"/>
+          <w:pgMar w:top="1440" w:right="1440" w:bottom="1440" w:left="1440" w:header="720" w:footer="720" w:gutter="0"/>
+          <w:pgNumType w:start="1"/>
+          <w:cols w:space="720"/>
+          <w:docGrid w:linePitch="360"/>
+        </w:sectPr>
+      </w:pPr>
+    </w:p>
+    <w:p>
+      <w:pPr>
+        <w:rPr>
+          <w:lang w:eastAsia="en-GB"/>
+        </w:rPr>
+      </w:pPr>
+    </w:p>
+    <w:tbl>
+      <w:tblPr>
+        <w:tblStyle w:val="TableGrid"/>
+        <w:tblW w:w="0" w:type="auto"/>
+        <w:tblLayout w:type="fixed"/>
+        <w:tblLook w:val="04A0" w:firstRow="1" w:lastRow="0" w:firstColumn="1" w:lastColumn="0" w:noHBand="0" w:noVBand="1"/>
+      </w:tblPr>
+      <w:tblGrid>
+        <w:gridCol w:w="1384"/>
+        <w:gridCol w:w="1418"/>
+        <w:gridCol w:w="1984"/>
+        <w:gridCol w:w="1843"/>
+        <w:gridCol w:w="1984"/>
+        <w:gridCol w:w="1701"/>
+        <w:gridCol w:w="1985"/>
+        <w:gridCol w:w="1701"/>
+        <w:gridCol w:w="1701"/>
+        <w:gridCol w:w="850"/>
+      </w:tblGrid>
+      <w:tr>
+        <w:tc>
+          <w:tcPr>
+            <w:tcW w:w="1384" w:type="dxa"/>
+            <w:shd w:val="clear" w:color="auto" w:fill="E7E6E6" w:themeFill="background2"/>
+            <w:vAlign w:val="center"/>
+          </w:tcPr>
+          <w:p>
+            <w:pPr>
+              <w:spacing w:line="276" w:lineRule="auto"/>
+              <w:jc w:val="center"/>
+              <w:rPr>
+                <w:sz w:val="22"/>
+                <w:lang w:eastAsia="en-GB"/>
+              </w:rPr>
+            </w:pPr>
+            <w:r>
+              <w:rPr>
+                <w:sz w:val="22"/>
+                <w:lang w:eastAsia="en-GB"/>
+              </w:rPr>
+              <w:t>ID</w:t>
+            </w:r>
+          </w:p>
+        </w:tc>
+        <w:tc>
+          <w:tcPr>
+            <w:tcW w:w="1418" w:type="dxa"/>
+            <w:shd w:val="clear" w:color="auto" w:fill="E7E6E6" w:themeFill="background2"/>
+            <w:vAlign w:val="center"/>
+          </w:tcPr>
+          <w:p>
+            <w:pPr>
+              <w:spacing w:line="276" w:lineRule="auto"/>
+              <w:jc w:val="center"/>
+              <w:rPr>
+                <w:sz w:val="22"/>
+                <w:lang w:eastAsia="en-GB"/>
+              </w:rPr>
+            </w:pPr>
+            <w:r>
+              <w:rPr>
+                <w:sz w:val="22"/>
+                <w:lang w:eastAsia="en-GB"/>
+              </w:rPr>
+              <w:t>Scenario</w:t>
+            </w:r>
+          </w:p>
+        </w:tc>
+        <w:tc>
+          <w:tcPr>
+            <w:tcW w:w="1984" w:type="dxa"/>
+            <w:shd w:val="clear" w:color="auto" w:fill="E7E6E6" w:themeFill="background2"/>
+            <w:vAlign w:val="center"/>
+          </w:tcPr>
+          <w:p>
+            <w:pPr>
+              <w:spacing w:line="276" w:lineRule="auto"/>
+              <w:jc w:val="center"/>
+              <w:rPr>
+                <w:sz w:val="22"/>
+                <w:lang w:eastAsia="en-GB"/>
+              </w:rPr>
+            </w:pPr>
+            <w:r>
+              <w:rPr>
+                <w:sz w:val="22"/>
+                <w:lang w:eastAsia="en-GB"/>
+              </w:rPr>
+              <w:t>Test Case</w:t>
+            </w:r>
+          </w:p>
+        </w:tc>
+        <w:tc>
+          <w:tcPr>
+            <w:tcW w:w="1843" w:type="dxa"/>
+            <w:shd w:val="clear" w:color="auto" w:fill="E7E6E6" w:themeFill="background2"/>
+            <w:vAlign w:val="center"/>
+          </w:tcPr>
+          <w:p>
+            <w:pPr>
+              <w:spacing w:line="276" w:lineRule="auto"/>
+              <w:jc w:val="center"/>
+              <w:rPr>
+                <w:sz w:val="22"/>
+                <w:lang w:eastAsia="en-GB"/>
+              </w:rPr>
+            </w:pPr>
+            <w:r>
+              <w:rPr>
+                <w:sz w:val="22"/>
+                <w:lang w:eastAsia="en-GB"/>
+              </w:rPr>
+              <w:t>Pre-Condition</w:t>
+            </w:r>
+          </w:p>
+        </w:tc>
+        <w:tc>
+          <w:tcPr>
+            <w:tcW w:w="1984" w:type="dxa"/>
+            <w:shd w:val="clear" w:color="auto" w:fill="E7E6E6" w:themeFill="background2"/>
+            <w:vAlign w:val="center"/>
+          </w:tcPr>
+          <w:p>
+            <w:pPr>
+              <w:spacing w:line="276" w:lineRule="auto"/>
+              <w:jc w:val="center"/>
+              <w:rPr>
+                <w:sz w:val="22"/>
+                <w:lang w:eastAsia="en-GB"/>
+              </w:rPr>
+            </w:pPr>
+            <w:r>
+              <w:rPr>
+                <w:sz w:val="22"/>
+                <w:lang w:eastAsia="en-GB"/>
+              </w:rPr>
+              <w:t>Test Steps</w:t>
+            </w:r>
+          </w:p>
+        </w:tc>
+        <w:tc>
+          <w:tcPr>
+            <w:tcW w:w="1701" w:type="dxa"/>
+            <w:shd w:val="clear" w:color="auto" w:fill="E7E6E6" w:themeFill="background2"/>
+            <w:vAlign w:val="center"/>
+          </w:tcPr>
+          <w:p>
+            <w:pPr>
+              <w:spacing w:line="276" w:lineRule="auto"/>
+              <w:jc w:val="center"/>
+              <w:rPr>
+                <w:sz w:val="22"/>
+                <w:lang w:eastAsia="en-GB"/>
+              </w:rPr>
+            </w:pPr>
+            <w:r>
+              <w:rPr>
+                <w:sz w:val="22"/>
+                <w:lang w:eastAsia="en-GB"/>
+              </w:rPr>
+              <w:t>Test Data</w:t>
+            </w:r>
+          </w:p>
+        </w:tc>
+        <w:tc>
+          <w:tcPr>
+            <w:tcW w:w="1985" w:type="dxa"/>
+            <w:shd w:val="clear" w:color="auto" w:fill="E7E6E6" w:themeFill="background2"/>
+            <w:vAlign w:val="center"/>
+          </w:tcPr>
+          <w:p>
+            <w:pPr>
+              <w:spacing w:line="276" w:lineRule="auto"/>
+              <w:jc w:val="center"/>
+              <w:rPr>
+                <w:sz w:val="22"/>
+                <w:lang w:eastAsia="en-GB"/>
+              </w:rPr>
+            </w:pPr>
+            <w:r>
+              <w:rPr>
+                <w:sz w:val="22"/>
+                <w:lang w:eastAsia="en-GB"/>
+              </w:rPr>
+              <w:t>Expected Results</w:t>
+            </w:r>
+          </w:p>
+        </w:tc>
+        <w:tc>
+          <w:tcPr>
+            <w:tcW w:w="1701" w:type="dxa"/>
+            <w:shd w:val="clear" w:color="auto" w:fill="E7E6E6" w:themeFill="background2"/>
+            <w:vAlign w:val="center"/>
+          </w:tcPr>
+          <w:p>
+            <w:pPr>
+              <w:spacing w:line="276" w:lineRule="auto"/>
+              <w:jc w:val="center"/>
+              <w:rPr>
+                <w:sz w:val="22"/>
+                <w:lang w:eastAsia="en-GB"/>
+              </w:rPr>
+            </w:pPr>
+            <w:r>
+              <w:rPr>
+                <w:sz w:val="22"/>
+                <w:lang w:eastAsia="en-GB"/>
+              </w:rPr>
+              <w:t>Post Condition</w:t>
+            </w:r>
+          </w:p>
+        </w:tc>
+        <w:tc>
+          <w:tcPr>
+            <w:tcW w:w="1701" w:type="dxa"/>
+            <w:shd w:val="clear" w:color="auto" w:fill="E7E6E6" w:themeFill="background2"/>
+            <w:vAlign w:val="center"/>
+          </w:tcPr>
+          <w:p>
+            <w:pPr>
+              <w:spacing w:line="276" w:lineRule="auto"/>
+              <w:jc w:val="center"/>
+              <w:rPr>
+                <w:sz w:val="22"/>
+                <w:lang w:eastAsia="en-GB"/>
+              </w:rPr>
+            </w:pPr>
+            <w:r>
+              <w:rPr>
+                <w:sz w:val="22"/>
+                <w:lang w:eastAsia="en-GB"/>
+              </w:rPr>
+              <w:t>Actual Result</w:t>
+            </w:r>
+          </w:p>
+        </w:tc>
+        <w:tc>
+          <w:tcPr>
+            <w:tcW w:w="850" w:type="dxa"/>
+            <w:shd w:val="clear" w:color="auto" w:fill="E7E6E6" w:themeFill="background2"/>
+            <w:vAlign w:val="center"/>
+          </w:tcPr>
+          <w:p>
+            <w:pPr>
+              <w:spacing w:line="276" w:lineRule="auto"/>
+              <w:jc w:val="center"/>
+              <w:rPr>
+                <w:sz w:val="22"/>
+                <w:lang w:eastAsia="en-GB"/>
+              </w:rPr>
+            </w:pPr>
+            <w:r>
+              <w:rPr>
+                <w:sz w:val="22"/>
+                <w:lang w:eastAsia="en-GB"/>
+              </w:rPr>
+              <w:t>Status</w:t>
+            </w:r>
+          </w:p>
+        </w:tc>
+      </w:tr>
+      <w:tr>
+        <w:tc>
+          <w:tcPr>
+            <w:tcW w:w="1384" w:type="dxa"/>
+          </w:tcPr>
+          <w:p>
+            <w:pPr>
+              <w:spacing w:line="276" w:lineRule="auto"/>
+              <w:jc w:val="left"/>
+              <w:rPr>
+                <w:sz w:val="22"/>
+                <w:lang w:eastAsia="en-GB"/>
+              </w:rPr>
+            </w:pPr>
+            <w:r>
+              <w:rPr>
+                <w:sz w:val="22"/>
+                <w:lang w:eastAsia="en-GB"/>
+              </w:rPr>
+              <w:t>LOGIN_</w:t>
+            </w:r>
+          </w:p>
+          <w:p>
+            <w:pPr>
+              <w:spacing w:line="276" w:lineRule="auto"/>
+              <w:jc w:val="left"/>
+              <w:rPr>
+                <w:sz w:val="22"/>
+                <w:lang w:eastAsia="en-GB"/>
+              </w:rPr>
+            </w:pPr>
+            <w:r>
+              <w:rPr>
+                <w:sz w:val="22"/>
+                <w:lang w:eastAsia="en-GB"/>
+              </w:rPr>
+              <w:t>VALID_</w:t>
+            </w:r>
+          </w:p>
+          <w:p>
+            <w:pPr>
+              <w:spacing w:line="276" w:lineRule="auto"/>
+              <w:jc w:val="left"/>
+              <w:rPr>
+                <w:sz w:val="22"/>
+                <w:lang w:eastAsia="en-GB"/>
+              </w:rPr>
+            </w:pPr>
+            <w:r>
+              <w:rPr>
+                <w:sz w:val="22"/>
+                <w:lang w:eastAsia="en-GB"/>
+              </w:rPr>
+              <w:t>USER</w:t>
+            </w:r>
+          </w:p>
+        </w:tc>
+        <w:tc>
+          <w:tcPr>
+            <w:tcW w:w="1418" w:type="dxa"/>
+          </w:tcPr>
+          <w:p>
+            <w:pPr>
+              <w:spacing w:line="276" w:lineRule="auto"/>
+              <w:jc w:val="left"/>
+              <w:rPr>
+                <w:sz w:val="22"/>
+                <w:lang w:eastAsia="en-GB"/>
+              </w:rPr>
+            </w:pPr>
+            <w:r>
+              <w:rPr>
+                <w:sz w:val="22"/>
+                <w:lang w:eastAsia="en-GB"/>
+              </w:rPr>
+              <w:t xml:space="preserve">Verify </w:t>
+            </w:r>
+            <w:r>
+              <w:rPr>
+                <w:sz w:val="22"/>
+                <w:lang w:eastAsia="en-GB"/>
+              </w:rPr>
+              <w:t>user</w:t>
+            </w:r>
+            <w:r>
+              <w:rPr>
+                <w:sz w:val="22"/>
+                <w:lang w:eastAsia="en-GB"/>
+              </w:rPr>
+              <w:t xml:space="preserve"> login</w:t>
+            </w:r>
+          </w:p>
+        </w:tc>
+        <w:tc>
+          <w:tcPr>
+            <w:tcW w:w="1984" w:type="dxa"/>
+          </w:tcPr>
+          <w:p>
+            <w:pPr>
+              <w:spacing w:line="276" w:lineRule="auto"/>
+              <w:jc w:val="left"/>
+              <w:rPr>
+                <w:sz w:val="22"/>
+                <w:lang w:eastAsia="en-GB"/>
+              </w:rPr>
+            </w:pPr>
+            <w:r>
+              <w:rPr>
+                <w:sz w:val="22"/>
+                <w:lang w:eastAsia="en-GB"/>
+              </w:rPr>
+              <w:t xml:space="preserve">Verify </w:t>
+            </w:r>
+            <w:r>
+              <w:rPr>
+                <w:sz w:val="22"/>
+                <w:lang w:eastAsia="en-GB"/>
+              </w:rPr>
+              <w:t xml:space="preserve">user </w:t>
+            </w:r>
+            <w:r>
+              <w:rPr>
+                <w:sz w:val="22"/>
+                <w:lang w:eastAsia="en-GB"/>
+              </w:rPr>
+              <w:t>login with valid username and password</w:t>
+            </w:r>
+            <w:r>
+              <w:rPr>
+                <w:sz w:val="22"/>
+                <w:lang w:eastAsia="en-GB"/>
+              </w:rPr>
+              <w:t>.</w:t>
+            </w:r>
+          </w:p>
+        </w:tc>
+        <w:tc>
+          <w:tcPr>
+            <w:tcW w:w="1843" w:type="dxa"/>
+          </w:tcPr>
+          <w:p>
+            <w:pPr>
+              <w:spacing w:line="276" w:lineRule="auto"/>
+              <w:jc w:val="left"/>
+              <w:rPr>
+                <w:sz w:val="22"/>
+                <w:lang w:eastAsia="en-GB"/>
+              </w:rPr>
+            </w:pPr>
+            <w:r>
+              <w:rPr>
+                <w:sz w:val="22"/>
+                <w:lang w:eastAsia="en-GB"/>
+              </w:rPr>
+              <w:t>Need a valid user account.</w:t>
+            </w:r>
+          </w:p>
+        </w:tc>
+        <w:tc>
+          <w:tcPr>
+            <w:tcW w:w="1984" w:type="dxa"/>
+          </w:tcPr>
+          <w:p>
+            <w:pPr>
+              <w:spacing w:line="276" w:lineRule="auto"/>
+              <w:jc w:val="left"/>
+              <w:rPr>
+                <w:sz w:val="22"/>
+                <w:lang w:eastAsia="en-GB"/>
+              </w:rPr>
+            </w:pPr>
+            <w:r>
+              <w:rPr>
+                <w:sz w:val="22"/>
+                <w:lang w:eastAsia="en-GB"/>
+              </w:rPr>
+              <w:t>1. Go to login</w:t>
+            </w:r>
+          </w:p>
+          <w:p>
+            <w:pPr>
+              <w:spacing w:line="276" w:lineRule="auto"/>
+              <w:jc w:val="left"/>
+              <w:rPr>
+                <w:sz w:val="22"/>
+                <w:lang w:eastAsia="en-GB"/>
+              </w:rPr>
+            </w:pPr>
+            <w:r>
+              <w:rPr>
+                <w:sz w:val="22"/>
+                <w:lang w:eastAsia="en-GB"/>
+              </w:rPr>
+              <w:t>2. Enter username</w:t>
+            </w:r>
+          </w:p>
+          <w:p>
+            <w:pPr>
+              <w:spacing w:line="276" w:lineRule="auto"/>
+              <w:jc w:val="left"/>
+              <w:rPr>
+                <w:sz w:val="22"/>
+                <w:lang w:eastAsia="en-GB"/>
+              </w:rPr>
+            </w:pPr>
+            <w:r>
+              <w:rPr>
+                <w:sz w:val="22"/>
+                <w:lang w:eastAsia="en-GB"/>
+              </w:rPr>
+              <w:t>3. Enter password</w:t>
+            </w:r>
+          </w:p>
+          <w:p>
+            <w:pPr>
+              <w:spacing w:line="276" w:lineRule="auto"/>
+              <w:jc w:val="left"/>
+              <w:rPr>
+                <w:sz w:val="22"/>
+                <w:lang w:eastAsia="en-GB"/>
+              </w:rPr>
+            </w:pPr>
+            <w:r>
+              <w:rPr>
+                <w:sz w:val="22"/>
+                <w:lang w:eastAsia="en-GB"/>
+              </w:rPr>
+              <w:t>4. Click button</w:t>
+            </w:r>
+          </w:p>
+        </w:tc>
+        <w:tc>
+          <w:tcPr>
+            <w:tcW w:w="1701" w:type="dxa"/>
+          </w:tcPr>
+          <w:p>
+            <w:pPr>
+              <w:spacing w:line="276" w:lineRule="auto"/>
+              <w:jc w:val="left"/>
+              <w:rPr>
+                <w:sz w:val="22"/>
+                <w:lang w:eastAsia="en-GB"/>
+              </w:rPr>
+            </w:pPr>
+            <w:r>
+              <w:rPr>
+                <w:sz w:val="22"/>
+                <w:lang w:eastAsia="en-GB"/>
+              </w:rPr>
+              <w:t>Valid user credentials</w:t>
+            </w:r>
+          </w:p>
+        </w:tc>
+        <w:tc>
+          <w:tcPr>
+            <w:tcW w:w="1985" w:type="dxa"/>
+          </w:tcPr>
+          <w:p>
+            <w:pPr>
+              <w:spacing w:line="276" w:lineRule="auto"/>
+              <w:jc w:val="left"/>
+              <w:rPr>
+                <w:sz w:val="22"/>
+                <w:lang w:eastAsia="en-GB"/>
+              </w:rPr>
+            </w:pPr>
+            <w:r>
+              <w:rPr>
+                <w:sz w:val="22"/>
+                <w:lang w:eastAsia="en-GB"/>
+              </w:rPr>
+              <w:t>Login successful</w:t>
+            </w:r>
+          </w:p>
+        </w:tc>
+        <w:tc>
+          <w:tcPr>
+            <w:tcW w:w="1701" w:type="dxa"/>
+          </w:tcPr>
+          <w:p>
+            <w:pPr>
+              <w:spacing w:line="276" w:lineRule="auto"/>
+              <w:jc w:val="left"/>
+              <w:rPr>
+                <w:sz w:val="22"/>
+                <w:lang w:eastAsia="en-GB"/>
+              </w:rPr>
+            </w:pPr>
+            <w:r>
+              <w:rPr>
+                <w:sz w:val="22"/>
+                <w:lang w:eastAsia="en-GB"/>
+              </w:rPr>
+              <w:t>User dashboard open.</w:t>
+            </w:r>
+          </w:p>
+        </w:tc>
+        <w:tc>
+          <w:tcPr>
+            <w:tcW w:w="1701" w:type="dxa"/>
+          </w:tcPr>
+          <w:p>
+            <w:pPr>
+              <w:spacing w:line="276" w:lineRule="auto"/>
+              <w:jc w:val="left"/>
+              <w:rPr>
+                <w:sz w:val="22"/>
+                <w:lang w:eastAsia="en-GB"/>
+              </w:rPr>
+            </w:pPr>
+            <w:r>
+              <w:rPr>
+                <w:sz w:val="22"/>
+                <w:lang w:eastAsia="en-GB"/>
+              </w:rPr>
+              <w:t>User dashboard open</w:t>
+            </w:r>
+          </w:p>
+        </w:tc>
+        <w:tc>
+          <w:tcPr>
+            <w:tcW w:w="850" w:type="dxa"/>
+          </w:tcPr>
+          <w:p>
+            <w:pPr>
+              <w:spacing w:line="276" w:lineRule="auto"/>
+              <w:jc w:val="left"/>
+              <w:rPr>
+                <w:sz w:val="22"/>
+                <w:lang w:eastAsia="en-GB"/>
+              </w:rPr>
+            </w:pPr>
+            <w:r>
+              <w:rPr>
+                <w:sz w:val="22"/>
+                <w:lang w:eastAsia="en-GB"/>
+              </w:rPr>
+              <w:t>Passed</w:t>
+            </w:r>
+          </w:p>
+        </w:tc>
+      </w:tr>
+      <w:tr>
+        <w:tc>
+          <w:tcPr>
+            <w:tcW w:w="1384" w:type="dxa"/>
+          </w:tcPr>
+          <w:p>
+            <w:pPr>
+              <w:spacing w:line="276" w:lineRule="auto"/>
+              <w:jc w:val="left"/>
+              <w:rPr>
+                <w:sz w:val="22"/>
+                <w:lang w:eastAsia="en-GB"/>
+              </w:rPr>
+            </w:pPr>
+            <w:r>
+              <w:rPr>
+                <w:sz w:val="22"/>
+                <w:lang w:eastAsia="en-GB"/>
+              </w:rPr>
+              <w:t>LOGIN_</w:t>
+            </w:r>
+            <w:r>
+              <w:rPr>
+                <w:sz w:val="22"/>
+                <w:lang w:eastAsia="en-GB"/>
+              </w:rPr>
+              <w:t>INVALID_</w:t>
+            </w:r>
+          </w:p>
+          <w:p>
+            <w:pPr>
+              <w:spacing w:line="276" w:lineRule="auto"/>
+              <w:jc w:val="left"/>
+              <w:rPr>
+                <w:sz w:val="22"/>
+                <w:lang w:eastAsia="en-GB"/>
+              </w:rPr>
+            </w:pPr>
+            <w:r>
+              <w:rPr>
+                <w:sz w:val="22"/>
+                <w:lang w:eastAsia="en-GB"/>
+              </w:rPr>
+              <w:t>USER</w:t>
+            </w:r>
+          </w:p>
+        </w:tc>
+        <w:tc>
+          <w:tcPr>
+            <w:tcW w:w="1418" w:type="dxa"/>
+          </w:tcPr>
+          <w:p>
+            <w:pPr>
+              <w:spacing w:line="276" w:lineRule="auto"/>
+              <w:jc w:val="left"/>
+              <w:rPr>
+                <w:sz w:val="22"/>
+                <w:lang w:eastAsia="en-GB"/>
+              </w:rPr>
+            </w:pPr>
+            <w:r>
+              <w:rPr>
+                <w:sz w:val="22"/>
+                <w:lang w:eastAsia="en-GB"/>
+              </w:rPr>
+              <w:t xml:space="preserve">Verify </w:t>
+            </w:r>
+            <w:r>
+              <w:rPr>
+                <w:sz w:val="22"/>
+                <w:lang w:eastAsia="en-GB"/>
+              </w:rPr>
+              <w:t>user</w:t>
+            </w:r>
+            <w:r>
+              <w:rPr>
+                <w:sz w:val="22"/>
+                <w:lang w:eastAsia="en-GB"/>
+              </w:rPr>
+              <w:t xml:space="preserve"> login</w:t>
+            </w:r>
+          </w:p>
+        </w:tc>
+        <w:tc>
+          <w:tcPr>
+            <w:tcW w:w="1984" w:type="dxa"/>
+          </w:tcPr>
+          <w:p>
+            <w:pPr>
+              <w:spacing w:line="276" w:lineRule="auto"/>
+              <w:jc w:val="left"/>
+              <w:rPr>
+                <w:sz w:val="22"/>
+                <w:lang w:eastAsia="en-GB"/>
+              </w:rPr>
+            </w:pPr>
+            <w:r>
+              <w:rPr>
+                <w:sz w:val="22"/>
+                <w:lang w:eastAsia="en-GB"/>
+              </w:rPr>
+              <w:t xml:space="preserve">Verify </w:t>
+            </w:r>
+            <w:r>
+              <w:rPr>
+                <w:sz w:val="22"/>
+                <w:lang w:eastAsia="en-GB"/>
+              </w:rPr>
+              <w:t xml:space="preserve">user </w:t>
+            </w:r>
+            <w:r>
+              <w:rPr>
+                <w:sz w:val="22"/>
+                <w:lang w:eastAsia="en-GB"/>
+              </w:rPr>
+              <w:t xml:space="preserve">login with </w:t>
+            </w:r>
+            <w:r>
+              <w:rPr>
+                <w:sz w:val="22"/>
+                <w:lang w:eastAsia="en-GB"/>
+              </w:rPr>
+              <w:t>in</w:t>
+            </w:r>
+            <w:r>
+              <w:rPr>
+                <w:sz w:val="22"/>
+                <w:lang w:eastAsia="en-GB"/>
+              </w:rPr>
+              <w:t>valid username and password</w:t>
+            </w:r>
+            <w:r>
+              <w:rPr>
+                <w:sz w:val="22"/>
+                <w:lang w:eastAsia="en-GB"/>
+              </w:rPr>
+              <w:t>.</w:t>
+            </w:r>
+          </w:p>
+        </w:tc>
+        <w:tc>
+          <w:tcPr>
+            <w:tcW w:w="1843" w:type="dxa"/>
+          </w:tcPr>
+          <w:p>
+            <w:pPr>
+              <w:spacing w:line="276" w:lineRule="auto"/>
+              <w:jc w:val="left"/>
+              <w:rPr>
+                <w:sz w:val="22"/>
+                <w:lang w:eastAsia="en-GB"/>
+              </w:rPr>
+            </w:pPr>
+            <w:r>
+              <w:rPr>
+                <w:sz w:val="22"/>
+                <w:lang w:eastAsia="en-GB"/>
+              </w:rPr>
+              <w:t>Need a valid user account.</w:t>
+            </w:r>
+          </w:p>
+        </w:tc>
+        <w:tc>
+          <w:tcPr>
+            <w:tcW w:w="1984" w:type="dxa"/>
+          </w:tcPr>
+          <w:p>
+            <w:pPr>
+              <w:spacing w:line="276" w:lineRule="auto"/>
+              <w:jc w:val="left"/>
+              <w:rPr>
+                <w:sz w:val="22"/>
+                <w:lang w:eastAsia="en-GB"/>
+              </w:rPr>
+            </w:pPr>
+            <w:r>
+              <w:rPr>
+                <w:sz w:val="22"/>
+                <w:lang w:eastAsia="en-GB"/>
+              </w:rPr>
+              <w:t>1. Go to login</w:t>
+            </w:r>
+          </w:p>
+          <w:p>
+            <w:pPr>
+              <w:spacing w:line="276" w:lineRule="auto"/>
+              <w:jc w:val="left"/>
+              <w:rPr>
+                <w:sz w:val="22"/>
+                <w:lang w:eastAsia="en-GB"/>
+              </w:rPr>
+            </w:pPr>
+            <w:r>
+              <w:rPr>
+                <w:sz w:val="22"/>
+                <w:lang w:eastAsia="en-GB"/>
+              </w:rPr>
+              <w:t>2. Enter username</w:t>
+            </w:r>
+          </w:p>
+          <w:p>
+            <w:pPr>
+              <w:spacing w:line="276" w:lineRule="auto"/>
+              <w:jc w:val="left"/>
+              <w:rPr>
+                <w:sz w:val="22"/>
+                <w:lang w:eastAsia="en-GB"/>
+              </w:rPr>
+            </w:pPr>
+            <w:r>
+              <w:rPr>
+                <w:sz w:val="22"/>
+                <w:lang w:eastAsia="en-GB"/>
+              </w:rPr>
+              <w:t>3. Enter password</w:t>
+            </w:r>
+          </w:p>
+          <w:p>
+            <w:pPr>
+              <w:spacing w:line="276" w:lineRule="auto"/>
+              <w:jc w:val="left"/>
+              <w:rPr>
+                <w:sz w:val="22"/>
+                <w:lang w:eastAsia="en-GB"/>
+              </w:rPr>
+            </w:pPr>
+            <w:r>
+              <w:rPr>
+                <w:sz w:val="22"/>
+                <w:lang w:eastAsia="en-GB"/>
+              </w:rPr>
+              <w:t>4. Click button</w:t>
+            </w:r>
+          </w:p>
+        </w:tc>
+        <w:tc>
+          <w:tcPr>
+            <w:tcW w:w="1701" w:type="dxa"/>
+          </w:tcPr>
+          <w:p>
+            <w:pPr>
+              <w:spacing w:line="276" w:lineRule="auto"/>
+              <w:jc w:val="left"/>
+              <w:rPr>
+                <w:sz w:val="22"/>
+                <w:lang w:eastAsia="en-GB"/>
+              </w:rPr>
+            </w:pPr>
+            <w:r>
+              <w:rPr>
+                <w:sz w:val="22"/>
+                <w:lang w:eastAsia="en-GB"/>
+              </w:rPr>
+              <w:t>Invalid user credentials</w:t>
+            </w:r>
+          </w:p>
+        </w:tc>
+        <w:tc>
+          <w:tcPr>
+            <w:tcW w:w="1985" w:type="dxa"/>
+          </w:tcPr>
+          <w:p>
+            <w:pPr>
+              <w:spacing w:line="276" w:lineRule="auto"/>
+              <w:jc w:val="left"/>
+              <w:rPr>
+                <w:sz w:val="22"/>
+                <w:lang w:eastAsia="en-GB"/>
+              </w:rPr>
+            </w:pPr>
+            <w:r>
+              <w:rPr>
+                <w:sz w:val="22"/>
+                <w:lang w:eastAsia="en-GB"/>
+              </w:rPr>
+              <w:t xml:space="preserve">Login failed. </w:t>
+            </w:r>
+          </w:p>
+          <w:p>
+            <w:pPr>
+              <w:spacing w:line="276" w:lineRule="auto"/>
+              <w:jc w:val="left"/>
+              <w:rPr>
+                <w:sz w:val="22"/>
+                <w:lang w:eastAsia="en-GB"/>
+              </w:rPr>
+            </w:pPr>
+            <w:r>
+              <w:rPr>
+                <w:sz w:val="22"/>
+                <w:lang w:eastAsia="en-GB"/>
+              </w:rPr>
+              <w:t>Show error message – invalid credentials</w:t>
+            </w:r>
+          </w:p>
+        </w:tc>
+        <w:tc>
+          <w:tcPr>
+            <w:tcW w:w="1701" w:type="dxa"/>
+          </w:tcPr>
+          <w:p>
+            <w:pPr>
+              <w:spacing w:line="276" w:lineRule="auto"/>
+              <w:jc w:val="left"/>
+              <w:rPr>
+                <w:sz w:val="22"/>
+                <w:lang w:eastAsia="en-GB"/>
+              </w:rPr>
+            </w:pPr>
+            <w:r>
+              <w:rPr>
+                <w:sz w:val="22"/>
+                <w:lang w:eastAsia="en-GB"/>
+              </w:rPr>
+              <w:t>Error message</w:t>
+            </w:r>
+          </w:p>
+        </w:tc>
+        <w:tc>
+          <w:tcPr>
+            <w:tcW w:w="1701" w:type="dxa"/>
+          </w:tcPr>
+          <w:p>
+            <w:pPr>
+              <w:spacing w:line="276" w:lineRule="auto"/>
+              <w:jc w:val="left"/>
+              <w:rPr>
+                <w:sz w:val="22"/>
+                <w:lang w:eastAsia="en-GB"/>
+              </w:rPr>
+            </w:pPr>
+            <w:r>
+              <w:rPr>
+                <w:sz w:val="22"/>
+                <w:lang w:eastAsia="en-GB"/>
+              </w:rPr>
+              <w:t>Error message</w:t>
+            </w:r>
+          </w:p>
+        </w:tc>
+        <w:tc>
+          <w:tcPr>
+            <w:tcW w:w="850" w:type="dxa"/>
+          </w:tcPr>
+          <w:p>
+            <w:pPr>
+              <w:spacing w:line="276" w:lineRule="auto"/>
+              <w:jc w:val="left"/>
+              <w:rPr>
+                <w:sz w:val="22"/>
+                <w:lang w:eastAsia="en-GB"/>
+              </w:rPr>
+            </w:pPr>
+            <w:r>
+              <w:rPr>
+                <w:sz w:val="22"/>
+                <w:lang w:eastAsia="en-GB"/>
+              </w:rPr>
+              <w:t>Passed</w:t>
+            </w:r>
+          </w:p>
+        </w:tc>
+      </w:tr>
+      <w:tr>
+        <w:tc>
+          <w:tcPr>
+            <w:tcW w:w="1384" w:type="dxa"/>
+          </w:tcPr>
+          <w:p>
+            <w:pPr>
+              <w:spacing w:line="276" w:lineRule="auto"/>
+              <w:jc w:val="left"/>
+              <w:rPr>
+                <w:sz w:val="22"/>
+                <w:lang w:eastAsia="en-GB"/>
+              </w:rPr>
+            </w:pPr>
+            <w:r>
+              <w:rPr>
+                <w:sz w:val="22"/>
+                <w:lang w:eastAsia="en-GB"/>
+              </w:rPr>
+              <w:t>LOGIN_</w:t>
+            </w:r>
+          </w:p>
+          <w:p>
+            <w:pPr>
+              <w:spacing w:line="276" w:lineRule="auto"/>
+              <w:jc w:val="left"/>
+              <w:rPr>
+                <w:sz w:val="22"/>
+                <w:lang w:eastAsia="en-GB"/>
+              </w:rPr>
+            </w:pPr>
+            <w:r>
+              <w:rPr>
+                <w:sz w:val="22"/>
+                <w:lang w:eastAsia="en-GB"/>
+              </w:rPr>
+              <w:t>STUDENT_AS_STAFF</w:t>
+            </w:r>
+          </w:p>
+        </w:tc>
+        <w:tc>
+          <w:tcPr>
+            <w:tcW w:w="1418" w:type="dxa"/>
+          </w:tcPr>
+          <w:p>
+            <w:pPr>
+              <w:spacing w:line="276" w:lineRule="auto"/>
+              <w:jc w:val="left"/>
+              <w:rPr>
+                <w:sz w:val="22"/>
+                <w:lang w:eastAsia="en-GB"/>
+              </w:rPr>
+            </w:pPr>
+            <w:r>
+              <w:rPr>
+                <w:sz w:val="22"/>
+                <w:lang w:eastAsia="en-GB"/>
+              </w:rPr>
+              <w:t>Verify student login</w:t>
+            </w:r>
+          </w:p>
+        </w:tc>
+        <w:tc>
+          <w:tcPr>
+            <w:tcW w:w="1984" w:type="dxa"/>
+          </w:tcPr>
+          <w:p>
+            <w:pPr>
+              <w:spacing w:line="276" w:lineRule="auto"/>
+              <w:jc w:val="left"/>
+              <w:rPr>
+                <w:sz w:val="22"/>
+                <w:lang w:eastAsia="en-GB"/>
+              </w:rPr>
+            </w:pPr>
+            <w:r>
+              <w:rPr>
+                <w:sz w:val="22"/>
+                <w:lang w:eastAsia="en-GB"/>
+              </w:rPr>
+              <w:t xml:space="preserve">Verify </w:t>
+            </w:r>
+            <w:r>
+              <w:rPr>
+                <w:sz w:val="22"/>
+                <w:lang w:eastAsia="en-GB"/>
+              </w:rPr>
+              <w:t xml:space="preserve">student </w:t>
+            </w:r>
+            <w:r>
+              <w:rPr>
+                <w:sz w:val="22"/>
+                <w:lang w:eastAsia="en-GB"/>
+              </w:rPr>
+              <w:t xml:space="preserve">login with </w:t>
+            </w:r>
+            <w:r>
+              <w:rPr>
+                <w:sz w:val="22"/>
+                <w:lang w:eastAsia="en-GB"/>
+              </w:rPr>
+              <w:t>staff</w:t>
+            </w:r>
+            <w:r>
+              <w:rPr>
+                <w:sz w:val="22"/>
+                <w:lang w:eastAsia="en-GB"/>
+              </w:rPr>
+              <w:t xml:space="preserve"> username and password</w:t>
+            </w:r>
+            <w:r>
+              <w:rPr>
+                <w:sz w:val="22"/>
+                <w:lang w:eastAsia="en-GB"/>
+              </w:rPr>
+              <w:t>.</w:t>
+            </w:r>
+          </w:p>
+        </w:tc>
+        <w:tc>
+          <w:tcPr>
+            <w:tcW w:w="1843" w:type="dxa"/>
+          </w:tcPr>
+          <w:p>
+            <w:pPr>
+              <w:spacing w:line="276" w:lineRule="auto"/>
+              <w:jc w:val="left"/>
+              <w:rPr>
+                <w:sz w:val="22"/>
+                <w:lang w:eastAsia="en-GB"/>
+              </w:rPr>
+            </w:pPr>
+            <w:r>
+              <w:rPr>
+                <w:sz w:val="22"/>
+                <w:lang w:eastAsia="en-GB"/>
+              </w:rPr>
+              <w:t>Need a valid staff account.</w:t>
+            </w:r>
+          </w:p>
+        </w:tc>
+        <w:tc>
+          <w:tcPr>
+            <w:tcW w:w="1984" w:type="dxa"/>
+          </w:tcPr>
+          <w:p>
+            <w:pPr>
+              <w:spacing w:line="276" w:lineRule="auto"/>
+              <w:jc w:val="left"/>
+              <w:rPr>
+                <w:sz w:val="22"/>
+                <w:lang w:eastAsia="en-GB"/>
+              </w:rPr>
+            </w:pPr>
+            <w:r>
+              <w:rPr>
+                <w:sz w:val="22"/>
+                <w:lang w:eastAsia="en-GB"/>
+              </w:rPr>
+              <w:t>1. Go to login</w:t>
+            </w:r>
+          </w:p>
+          <w:p>
+            <w:pPr>
+              <w:spacing w:line="276" w:lineRule="auto"/>
+              <w:jc w:val="left"/>
+              <w:rPr>
+                <w:sz w:val="22"/>
+                <w:lang w:eastAsia="en-GB"/>
+              </w:rPr>
+            </w:pPr>
+            <w:r>
+              <w:rPr>
+                <w:sz w:val="22"/>
+                <w:lang w:eastAsia="en-GB"/>
+              </w:rPr>
+              <w:t>2. Enter username</w:t>
+            </w:r>
+          </w:p>
+          <w:p>
+            <w:pPr>
+              <w:spacing w:line="276" w:lineRule="auto"/>
+              <w:jc w:val="left"/>
+              <w:rPr>
+                <w:sz w:val="22"/>
+                <w:lang w:eastAsia="en-GB"/>
+              </w:rPr>
+            </w:pPr>
+            <w:r>
+              <w:rPr>
+                <w:sz w:val="22"/>
+                <w:lang w:eastAsia="en-GB"/>
+              </w:rPr>
+              <w:t>3. Enter password</w:t>
+            </w:r>
+          </w:p>
+          <w:p>
+            <w:pPr>
+              <w:spacing w:line="276" w:lineRule="auto"/>
+              <w:jc w:val="left"/>
+              <w:rPr>
+                <w:sz w:val="22"/>
+                <w:lang w:eastAsia="en-GB"/>
+              </w:rPr>
+            </w:pPr>
+            <w:r>
+              <w:rPr>
+                <w:sz w:val="22"/>
+                <w:lang w:eastAsia="en-GB"/>
+              </w:rPr>
+              <w:t>4. Click button</w:t>
+            </w:r>
+          </w:p>
+        </w:tc>
+        <w:tc>
+          <w:tcPr>
+            <w:tcW w:w="1701" w:type="dxa"/>
+          </w:tcPr>
+          <w:p>
+            <w:pPr>
+              <w:spacing w:line="276" w:lineRule="auto"/>
+              <w:jc w:val="left"/>
+              <w:rPr>
+                <w:sz w:val="22"/>
+                <w:lang w:eastAsia="en-GB"/>
+              </w:rPr>
+            </w:pPr>
+            <w:r>
+              <w:rPr>
+                <w:sz w:val="22"/>
+                <w:lang w:eastAsia="en-GB"/>
+              </w:rPr>
+              <w:t>Valid staff credentials</w:t>
+            </w:r>
+          </w:p>
+        </w:tc>
+        <w:tc>
+          <w:tcPr>
+            <w:tcW w:w="1985" w:type="dxa"/>
+          </w:tcPr>
+          <w:p>
+            <w:pPr>
+              <w:spacing w:line="276" w:lineRule="auto"/>
+              <w:jc w:val="left"/>
+              <w:rPr>
+                <w:sz w:val="22"/>
+                <w:lang w:eastAsia="en-GB"/>
+              </w:rPr>
+            </w:pPr>
+            <w:r>
+              <w:rPr>
+                <w:sz w:val="22"/>
+                <w:lang w:eastAsia="en-GB"/>
+              </w:rPr>
+              <w:t xml:space="preserve">Login failed. </w:t>
+            </w:r>
+          </w:p>
+          <w:p>
+            <w:pPr>
+              <w:spacing w:line="276" w:lineRule="auto"/>
+              <w:jc w:val="left"/>
+              <w:rPr>
+                <w:sz w:val="22"/>
+                <w:lang w:eastAsia="en-GB"/>
+              </w:rPr>
+            </w:pPr>
+            <w:r>
+              <w:rPr>
+                <w:sz w:val="22"/>
+                <w:lang w:eastAsia="en-GB"/>
+              </w:rPr>
+              <w:t>Show error message – invalid credentials</w:t>
+            </w:r>
+          </w:p>
+        </w:tc>
+        <w:tc>
+          <w:tcPr>
+            <w:tcW w:w="1701" w:type="dxa"/>
+          </w:tcPr>
+          <w:p>
+            <w:pPr>
+              <w:spacing w:line="276" w:lineRule="auto"/>
+              <w:jc w:val="left"/>
+              <w:rPr>
+                <w:sz w:val="22"/>
+                <w:lang w:eastAsia="en-GB"/>
+              </w:rPr>
+            </w:pPr>
+            <w:r>
+              <w:rPr>
+                <w:sz w:val="22"/>
+                <w:lang w:eastAsia="en-GB"/>
+              </w:rPr>
+              <w:t>Error message</w:t>
+            </w:r>
+          </w:p>
+        </w:tc>
+        <w:tc>
+          <w:tcPr>
+            <w:tcW w:w="1701" w:type="dxa"/>
+          </w:tcPr>
+          <w:p>
+            <w:pPr>
+              <w:spacing w:line="276" w:lineRule="auto"/>
+              <w:jc w:val="left"/>
+              <w:rPr>
+                <w:sz w:val="22"/>
+                <w:lang w:eastAsia="en-GB"/>
+              </w:rPr>
+            </w:pPr>
+            <w:r>
+              <w:rPr>
+                <w:sz w:val="22"/>
+                <w:lang w:eastAsia="en-GB"/>
+              </w:rPr>
+              <w:t>Error message</w:t>
+            </w:r>
+          </w:p>
+        </w:tc>
+        <w:tc>
+          <w:tcPr>
+            <w:tcW w:w="850" w:type="dxa"/>
+          </w:tcPr>
+          <w:p>
+            <w:pPr>
+              <w:spacing w:line="276" w:lineRule="auto"/>
+              <w:jc w:val="left"/>
+              <w:rPr>
+                <w:sz w:val="22"/>
+                <w:lang w:eastAsia="en-GB"/>
+              </w:rPr>
+            </w:pPr>
+            <w:r>
+              <w:rPr>
+                <w:sz w:val="22"/>
+                <w:lang w:eastAsia="en-GB"/>
+              </w:rPr>
+              <w:t>Passed</w:t>
+            </w:r>
+          </w:p>
+        </w:tc>
+      </w:tr>
+      <w:tr>
+        <w:tc>
+          <w:tcPr>
+            <w:tcW w:w="1384" w:type="dxa"/>
+          </w:tcPr>
+          <w:p>
+            <w:pPr>
+              <w:spacing w:line="276" w:lineRule="auto"/>
+              <w:jc w:val="left"/>
+              <w:rPr>
+                <w:sz w:val="22"/>
+                <w:lang w:eastAsia="en-GB"/>
+              </w:rPr>
+            </w:pPr>
+            <w:r>
+              <w:rPr>
+                <w:sz w:val="22"/>
+                <w:lang w:eastAsia="en-GB"/>
+              </w:rPr>
+              <w:t>LOGIN_</w:t>
+            </w:r>
+          </w:p>
+          <w:p>
+            <w:pPr>
+              <w:spacing w:line="276" w:lineRule="auto"/>
+              <w:jc w:val="left"/>
+              <w:rPr>
+                <w:sz w:val="22"/>
+                <w:lang w:eastAsia="en-GB"/>
+              </w:rPr>
+            </w:pPr>
+            <w:r>
+              <w:rPr>
+                <w:sz w:val="22"/>
+                <w:lang w:eastAsia="en-GB"/>
+              </w:rPr>
+              <w:t>STAFF_AS_STUDENT</w:t>
+            </w:r>
+          </w:p>
+        </w:tc>
+        <w:tc>
+          <w:tcPr>
+            <w:tcW w:w="1418" w:type="dxa"/>
+            <w:vMerge w:val="restart"/>
+          </w:tcPr>
+          <w:p>
+            <w:pPr>
+              <w:spacing w:line="276" w:lineRule="auto"/>
+              <w:jc w:val="left"/>
+              <w:rPr>
+                <w:sz w:val="22"/>
+                <w:lang w:eastAsia="en-GB"/>
+              </w:rPr>
+            </w:pPr>
+            <w:r>
+              <w:rPr>
+                <w:sz w:val="22"/>
+                <w:lang w:eastAsia="en-GB"/>
+              </w:rPr>
+              <w:t>Verify staff login</w:t>
+            </w:r>
+          </w:p>
+        </w:tc>
+        <w:tc>
+          <w:tcPr>
+            <w:tcW w:w="1984" w:type="dxa"/>
+            <w:vMerge w:val="restart"/>
+          </w:tcPr>
+          <w:p>
+            <w:pPr>
+              <w:spacing w:line="276" w:lineRule="auto"/>
+              <w:jc w:val="left"/>
+              <w:rPr>
+                <w:sz w:val="22"/>
+                <w:lang w:eastAsia="en-GB"/>
+              </w:rPr>
+            </w:pPr>
+            <w:r>
+              <w:rPr>
+                <w:sz w:val="22"/>
+                <w:lang w:eastAsia="en-GB"/>
+              </w:rPr>
+              <w:t xml:space="preserve">Verify </w:t>
+            </w:r>
+            <w:r>
+              <w:rPr>
+                <w:sz w:val="22"/>
+                <w:lang w:eastAsia="en-GB"/>
+              </w:rPr>
+              <w:t xml:space="preserve">staff </w:t>
+            </w:r>
+            <w:r>
+              <w:rPr>
+                <w:sz w:val="22"/>
+                <w:lang w:eastAsia="en-GB"/>
+              </w:rPr>
+              <w:t xml:space="preserve">login with </w:t>
+            </w:r>
+            <w:r>
+              <w:rPr>
+                <w:sz w:val="22"/>
+                <w:lang w:eastAsia="en-GB"/>
+              </w:rPr>
+              <w:t>student</w:t>
+            </w:r>
+            <w:r>
+              <w:rPr>
+                <w:sz w:val="22"/>
+                <w:lang w:eastAsia="en-GB"/>
+              </w:rPr>
+              <w:t xml:space="preserve"> username and password</w:t>
+            </w:r>
+            <w:r>
+              <w:rPr>
+                <w:sz w:val="22"/>
+                <w:lang w:eastAsia="en-GB"/>
+              </w:rPr>
+              <w:t>.</w:t>
+            </w:r>
+          </w:p>
+        </w:tc>
+        <w:tc>
+          <w:tcPr>
+            <w:tcW w:w="1843" w:type="dxa"/>
+            <w:vMerge w:val="restart"/>
+          </w:tcPr>
+          <w:p>
+            <w:pPr>
+              <w:spacing w:line="276" w:lineRule="auto"/>
+              <w:jc w:val="left"/>
+              <w:rPr>
+                <w:sz w:val="22"/>
+                <w:lang w:eastAsia="en-GB"/>
+              </w:rPr>
+            </w:pPr>
+            <w:r>
+              <w:rPr>
+                <w:sz w:val="22"/>
+                <w:lang w:eastAsia="en-GB"/>
+              </w:rPr>
+              <w:t>Need a valid student account.</w:t>
+            </w:r>
+          </w:p>
+        </w:tc>
+        <w:tc>
+          <w:tcPr>
+            <w:tcW w:w="1984" w:type="dxa"/>
+            <w:vMerge w:val="restart"/>
+          </w:tcPr>
+          <w:p>
+            <w:pPr>
+              <w:spacing w:line="276" w:lineRule="auto"/>
+              <w:jc w:val="left"/>
+              <w:rPr>
+                <w:sz w:val="22"/>
+                <w:lang w:eastAsia="en-GB"/>
+              </w:rPr>
+            </w:pPr>
+            <w:r>
+              <w:rPr>
+                <w:sz w:val="22"/>
+                <w:lang w:eastAsia="en-GB"/>
+              </w:rPr>
+              <w:t>1. Go to login</w:t>
+            </w:r>
+          </w:p>
+          <w:p>
+            <w:pPr>
+              <w:spacing w:line="276" w:lineRule="auto"/>
+              <w:jc w:val="left"/>
+              <w:rPr>
+                <w:sz w:val="22"/>
+                <w:lang w:eastAsia="en-GB"/>
+              </w:rPr>
+            </w:pPr>
+            <w:r>
+              <w:rPr>
+                <w:sz w:val="22"/>
+                <w:lang w:eastAsia="en-GB"/>
+              </w:rPr>
+              <w:t>2. Go to staff portal</w:t>
+            </w:r>
+          </w:p>
+          <w:p>
+            <w:pPr>
+              <w:spacing w:line="276" w:lineRule="auto"/>
+              <w:jc w:val="left"/>
+              <w:rPr>
+                <w:sz w:val="22"/>
+                <w:lang w:eastAsia="en-GB"/>
+              </w:rPr>
+            </w:pPr>
+            <w:r>
+              <w:rPr>
+                <w:sz w:val="22"/>
+                <w:lang w:eastAsia="en-GB"/>
+              </w:rPr>
+              <w:t>3. Enter username</w:t>
+            </w:r>
+          </w:p>
+          <w:p>
+            <w:pPr>
+              <w:spacing w:line="276" w:lineRule="auto"/>
+              <w:jc w:val="left"/>
+              <w:rPr>
+                <w:sz w:val="22"/>
+                <w:lang w:eastAsia="en-GB"/>
+              </w:rPr>
+            </w:pPr>
+            <w:r>
+              <w:rPr>
+                <w:sz w:val="22"/>
+                <w:lang w:eastAsia="en-GB"/>
+              </w:rPr>
+              <w:t>4. Click next</w:t>
+            </w:r>
+          </w:p>
+          <w:p>
+            <w:pPr>
+              <w:spacing w:line="276" w:lineRule="auto"/>
+              <w:jc w:val="left"/>
+              <w:rPr>
+                <w:sz w:val="22"/>
+                <w:lang w:eastAsia="en-GB"/>
+              </w:rPr>
+            </w:pPr>
+            <w:r>
+              <w:rPr>
+                <w:sz w:val="22"/>
+                <w:lang w:eastAsia="en-GB"/>
+              </w:rPr>
+              <w:t>5. Enter password</w:t>
+            </w:r>
+          </w:p>
+          <w:p>
+            <w:pPr>
+              <w:spacing w:line="276" w:lineRule="auto"/>
+              <w:jc w:val="left"/>
+              <w:rPr>
+                <w:sz w:val="22"/>
+                <w:lang w:eastAsia="en-GB"/>
+              </w:rPr>
+            </w:pPr>
+            <w:r>
+              <w:rPr>
+                <w:sz w:val="22"/>
+                <w:lang w:eastAsia="en-GB"/>
+              </w:rPr>
+              <w:t>6. Click button</w:t>
+            </w:r>
+          </w:p>
+        </w:tc>
+        <w:tc>
+          <w:tcPr>
+            <w:tcW w:w="1701" w:type="dxa"/>
+            <w:vMerge w:val="restart"/>
+          </w:tcPr>
+          <w:p>
+            <w:pPr>
+              <w:spacing w:line="276" w:lineRule="auto"/>
+              <w:jc w:val="left"/>
+              <w:rPr>
+                <w:sz w:val="22"/>
+                <w:lang w:eastAsia="en-GB"/>
+              </w:rPr>
+            </w:pPr>
+            <w:r>
+              <w:rPr>
+                <w:sz w:val="22"/>
+                <w:lang w:eastAsia="en-GB"/>
+              </w:rPr>
+              <w:t>Valid student credentials</w:t>
+            </w:r>
+          </w:p>
+        </w:tc>
+        <w:tc>
+          <w:tcPr>
+            <w:tcW w:w="1985" w:type="dxa"/>
+            <w:vMerge w:val="restart"/>
+          </w:tcPr>
+          <w:p>
+            <w:pPr>
+              <w:spacing w:line="276" w:lineRule="auto"/>
+              <w:jc w:val="left"/>
+              <w:rPr>
+                <w:sz w:val="22"/>
+                <w:lang w:eastAsia="en-GB"/>
+              </w:rPr>
+            </w:pPr>
+            <w:r>
+              <w:rPr>
+                <w:sz w:val="22"/>
+                <w:lang w:eastAsia="en-GB"/>
+              </w:rPr>
+              <w:t xml:space="preserve">Login failed. </w:t>
+            </w:r>
+          </w:p>
+          <w:p>
+            <w:pPr>
+              <w:spacing w:line="276" w:lineRule="auto"/>
+              <w:jc w:val="left"/>
+              <w:rPr>
+                <w:sz w:val="22"/>
+                <w:lang w:eastAsia="en-GB"/>
+              </w:rPr>
+            </w:pPr>
+            <w:r>
+              <w:rPr>
+                <w:sz w:val="22"/>
+                <w:lang w:eastAsia="en-GB"/>
+              </w:rPr>
+              <w:t>Show error message – invalid credentials</w:t>
+            </w:r>
+          </w:p>
+        </w:tc>
+        <w:tc>
+          <w:tcPr>
+            <w:tcW w:w="1701" w:type="dxa"/>
+            <w:vMerge w:val="restart"/>
+          </w:tcPr>
+          <w:p>
+            <w:pPr>
+              <w:spacing w:line="276" w:lineRule="auto"/>
+              <w:jc w:val="left"/>
+              <w:rPr>
+                <w:sz w:val="22"/>
+                <w:lang w:eastAsia="en-GB"/>
+              </w:rPr>
+            </w:pPr>
+            <w:r>
+              <w:rPr>
+                <w:sz w:val="22"/>
+                <w:lang w:eastAsia="en-GB"/>
+              </w:rPr>
+              <w:t>Error message</w:t>
+            </w:r>
+          </w:p>
+        </w:tc>
+        <w:tc>
+          <w:tcPr>
+            <w:tcW w:w="1701" w:type="dxa"/>
+            <w:vMerge w:val="restart"/>
+          </w:tcPr>
+          <w:p>
+            <w:pPr>
+              <w:spacing w:line="276" w:lineRule="auto"/>
+              <w:jc w:val="left"/>
+              <w:rPr>
+                <w:sz w:val="22"/>
+                <w:lang w:eastAsia="en-GB"/>
+              </w:rPr>
+            </w:pPr>
+            <w:r>
+              <w:rPr>
+                <w:sz w:val="22"/>
+                <w:lang w:eastAsia="en-GB"/>
+              </w:rPr>
+              <w:t>Student dashboard open</w:t>
+            </w:r>
+          </w:p>
+        </w:tc>
+        <w:tc>
+          <w:tcPr>
+            <w:tcW w:w="850" w:type="dxa"/>
+          </w:tcPr>
+          <w:p>
+            <w:pPr>
+              <w:spacing w:line="276" w:lineRule="auto"/>
+              <w:jc w:val="left"/>
+              <w:rPr>
+                <w:sz w:val="22"/>
+                <w:lang w:eastAsia="en-GB"/>
+              </w:rPr>
+            </w:pPr>
+            <w:r>
+              <w:rPr>
+                <w:sz w:val="22"/>
+                <w:lang w:eastAsia="en-GB"/>
+              </w:rPr>
+              <w:t>Failed</w:t>
+            </w:r>
+          </w:p>
+        </w:tc>
+      </w:tr>
+      <w:tr>
+        <w:tc>
+          <w:tcPr>
+            <w:tcW w:w="1384" w:type="dxa"/>
+          </w:tcPr>
+          <w:p>
+            <w:pPr>
+              <w:spacing w:line="276" w:lineRule="auto"/>
+              <w:jc w:val="left"/>
+              <w:rPr>
+                <w:sz w:val="22"/>
+                <w:lang w:eastAsia="en-GB"/>
+              </w:rPr>
+            </w:pPr>
+            <w:r>
+              <w:rPr>
+                <w:sz w:val="22"/>
+                <w:lang w:eastAsia="en-GB"/>
+              </w:rPr>
+              <w:t>ATTEMPT_2</w:t>
+            </w:r>
+          </w:p>
+        </w:tc>
+        <w:tc>
+          <w:tcPr>
+            <w:tcW w:w="1418" w:type="dxa"/>
+            <w:vMerge/>
+          </w:tcPr>
+          <w:p>
+            <w:pPr>
+              <w:spacing w:line="276" w:lineRule="auto"/>
+              <w:jc w:val="left"/>
+              <w:rPr>
+                <w:sz w:val="22"/>
+                <w:lang w:eastAsia="en-GB"/>
+              </w:rPr>
+            </w:pPr>
+          </w:p>
+        </w:tc>
+        <w:tc>
+          <w:tcPr>
+            <w:tcW w:w="1984" w:type="dxa"/>
+            <w:vMerge/>
+          </w:tcPr>
+          <w:p>
+            <w:pPr>
+              <w:spacing w:line="276" w:lineRule="auto"/>
+              <w:jc w:val="left"/>
+              <w:rPr>
+                <w:sz w:val="22"/>
+                <w:lang w:eastAsia="en-GB"/>
+              </w:rPr>
+            </w:pPr>
+          </w:p>
+        </w:tc>
+        <w:tc>
+          <w:tcPr>
+            <w:tcW w:w="1843" w:type="dxa"/>
+            <w:vMerge/>
+          </w:tcPr>
+          <w:p>
+            <w:pPr>
+              <w:spacing w:line="276" w:lineRule="auto"/>
+              <w:jc w:val="left"/>
+              <w:rPr>
+                <w:sz w:val="22"/>
+                <w:lang w:eastAsia="en-GB"/>
+              </w:rPr>
+            </w:pPr>
+          </w:p>
+        </w:tc>
+        <w:tc>
+          <w:tcPr>
+            <w:tcW w:w="1984" w:type="dxa"/>
+            <w:vMerge/>
+          </w:tcPr>
+          <w:p>
+            <w:pPr>
+              <w:spacing w:line="276" w:lineRule="auto"/>
+              <w:jc w:val="left"/>
+              <w:rPr>
+                <w:sz w:val="22"/>
+                <w:lang w:eastAsia="en-GB"/>
+              </w:rPr>
+            </w:pPr>
+          </w:p>
+        </w:tc>
+        <w:tc>
+          <w:tcPr>
+            <w:tcW w:w="1701" w:type="dxa"/>
+            <w:vMerge/>
+          </w:tcPr>
+          <w:p>
+            <w:pPr>
+              <w:spacing w:line="276" w:lineRule="auto"/>
+              <w:jc w:val="left"/>
+              <w:rPr>
+                <w:sz w:val="22"/>
+                <w:lang w:eastAsia="en-GB"/>
+              </w:rPr>
+            </w:pPr>
+          </w:p>
+        </w:tc>
+        <w:tc>
+          <w:tcPr>
+            <w:tcW w:w="1985" w:type="dxa"/>
+            <w:vMerge/>
+          </w:tcPr>
+          <w:p>
+            <w:pPr>
+              <w:spacing w:line="276" w:lineRule="auto"/>
+              <w:jc w:val="left"/>
+              <w:rPr>
+                <w:sz w:val="22"/>
+                <w:lang w:eastAsia="en-GB"/>
+              </w:rPr>
+            </w:pPr>
+          </w:p>
+        </w:tc>
+        <w:tc>
+          <w:tcPr>
+            <w:tcW w:w="1701" w:type="dxa"/>
+            <w:vMerge/>
+          </w:tcPr>
+          <w:p>
+            <w:pPr>
+              <w:spacing w:line="276" w:lineRule="auto"/>
+              <w:jc w:val="left"/>
+              <w:rPr>
+                <w:sz w:val="22"/>
+                <w:lang w:eastAsia="en-GB"/>
+              </w:rPr>
+            </w:pPr>
+          </w:p>
+        </w:tc>
+        <w:tc>
+          <w:tcPr>
+            <w:tcW w:w="1701" w:type="dxa"/>
+            <w:vMerge/>
+          </w:tcPr>
+          <w:p>
+            <w:pPr>
+              <w:spacing w:line="276" w:lineRule="auto"/>
+              <w:jc w:val="left"/>
+              <w:rPr>
+                <w:sz w:val="22"/>
+                <w:lang w:eastAsia="en-GB"/>
+              </w:rPr>
+            </w:pPr>
+          </w:p>
+        </w:tc>
+        <w:tc>
+          <w:tcPr>
+            <w:tcW w:w="850" w:type="dxa"/>
+          </w:tcPr>
+          <w:p>
+            <w:pPr>
+              <w:spacing w:line="276" w:lineRule="auto"/>
+              <w:jc w:val="left"/>
+              <w:rPr>
+                <w:sz w:val="22"/>
+                <w:lang w:eastAsia="en-GB"/>
+              </w:rPr>
+            </w:pPr>
+            <w:r>
+              <w:rPr>
+                <w:sz w:val="22"/>
+                <w:lang w:eastAsia="en-GB"/>
+              </w:rPr>
+              <w:t>Passed</w:t>
+            </w:r>
+          </w:p>
+        </w:tc>
+      </w:tr>
+      <w:tr>
+        <w:tc>
+          <w:tcPr>
+            <w:tcW w:w="1384" w:type="dxa"/>
+          </w:tcPr>
+          <w:p>
+            <w:pPr>
+              <w:spacing w:line="276" w:lineRule="auto"/>
+              <w:jc w:val="left"/>
+              <w:rPr>
+                <w:sz w:val="22"/>
+                <w:lang w:eastAsia="en-GB"/>
+              </w:rPr>
+            </w:pPr>
+          </w:p>
+        </w:tc>
+        <w:tc>
+          <w:tcPr>
+            <w:tcW w:w="1418" w:type="dxa"/>
+          </w:tcPr>
+          <w:p>
+            <w:pPr>
+              <w:spacing w:line="276" w:lineRule="auto"/>
+              <w:jc w:val="left"/>
+              <w:rPr>
+                <w:sz w:val="22"/>
+                <w:lang w:eastAsia="en-GB"/>
+              </w:rPr>
+            </w:pPr>
+          </w:p>
+        </w:tc>
+        <w:tc>
+          <w:tcPr>
+            <w:tcW w:w="1984" w:type="dxa"/>
+          </w:tcPr>
+          <w:p>
+            <w:pPr>
+              <w:spacing w:line="276" w:lineRule="auto"/>
+              <w:jc w:val="left"/>
+              <w:rPr>
+                <w:sz w:val="22"/>
+                <w:lang w:eastAsia="en-GB"/>
+              </w:rPr>
+            </w:pPr>
+          </w:p>
+        </w:tc>
+        <w:tc>
+          <w:tcPr>
+            <w:tcW w:w="1843" w:type="dxa"/>
+          </w:tcPr>
+          <w:p>
+            <w:pPr>
+              <w:spacing w:line="276" w:lineRule="auto"/>
+              <w:jc w:val="left"/>
+              <w:rPr>
+                <w:sz w:val="22"/>
+                <w:lang w:eastAsia="en-GB"/>
+              </w:rPr>
+            </w:pPr>
+          </w:p>
+        </w:tc>
+        <w:tc>
+          <w:tcPr>
+            <w:tcW w:w="1984" w:type="dxa"/>
+          </w:tcPr>
+          <w:p>
+            <w:pPr>
+              <w:spacing w:line="276" w:lineRule="auto"/>
+              <w:jc w:val="left"/>
+              <w:rPr>
+                <w:sz w:val="22"/>
+                <w:lang w:eastAsia="en-GB"/>
+              </w:rPr>
+            </w:pPr>
+          </w:p>
+        </w:tc>
+        <w:tc>
+          <w:tcPr>
+            <w:tcW w:w="1701" w:type="dxa"/>
+          </w:tcPr>
+          <w:p>
+            <w:pPr>
+              <w:spacing w:line="276" w:lineRule="auto"/>
+              <w:jc w:val="left"/>
+              <w:rPr>
+                <w:sz w:val="22"/>
+                <w:lang w:eastAsia="en-GB"/>
+              </w:rPr>
+            </w:pPr>
+          </w:p>
+        </w:tc>
+        <w:tc>
+          <w:tcPr>
+            <w:tcW w:w="1985" w:type="dxa"/>
+          </w:tcPr>
+          <w:p>
+            <w:pPr>
+              <w:spacing w:line="276" w:lineRule="auto"/>
+              <w:jc w:val="left"/>
+              <w:rPr>
+                <w:sz w:val="22"/>
+                <w:lang w:eastAsia="en-GB"/>
+              </w:rPr>
+            </w:pPr>
+          </w:p>
+        </w:tc>
+        <w:tc>
+          <w:tcPr>
+            <w:tcW w:w="1701" w:type="dxa"/>
+          </w:tcPr>
+          <w:p>
+            <w:pPr>
+              <w:spacing w:line="276" w:lineRule="auto"/>
+              <w:jc w:val="left"/>
+              <w:rPr>
+                <w:sz w:val="22"/>
+                <w:lang w:eastAsia="en-GB"/>
+              </w:rPr>
+            </w:pPr>
+          </w:p>
+        </w:tc>
+        <w:tc>
+          <w:tcPr>
+            <w:tcW w:w="1701" w:type="dxa"/>
+          </w:tcPr>
+          <w:p>
+            <w:pPr>
+              <w:spacing w:line="276" w:lineRule="auto"/>
+              <w:jc w:val="left"/>
+              <w:rPr>
+                <w:sz w:val="22"/>
+                <w:lang w:eastAsia="en-GB"/>
+              </w:rPr>
+            </w:pPr>
+          </w:p>
+        </w:tc>
+        <w:tc>
+          <w:tcPr>
+            <w:tcW w:w="850" w:type="dxa"/>
+          </w:tcPr>
+          <w:p>
+            <w:pPr>
+              <w:spacing w:line="276" w:lineRule="auto"/>
+              <w:jc w:val="left"/>
+              <w:rPr>
+                <w:sz w:val="22"/>
+                <w:lang w:eastAsia="en-GB"/>
+              </w:rPr>
+            </w:pPr>
+          </w:p>
+        </w:tc>
+      </w:tr>
+    </w:tbl>
+    <w:p>
+      <w:pPr>
+        <w:rPr>
+          <w:lang w:eastAsia="en-GB"/>
+        </w:rPr>
+        <w:sectPr>
+          <w:pgSz w:w="19278" w:h="11907" w:orient="landscape" w:code="9"/>
+          <w:pgMar w:top="1440" w:right="1440" w:bottom="1440" w:left="1440" w:header="720" w:footer="720" w:gutter="0"/>
+          <w:cols w:space="720"/>
+          <w:docGrid w:linePitch="360"/>
+        </w:sectPr>
+      </w:pPr>
     </w:p>
     <w:p>
       <w:pPr>
         <w:pStyle w:val="Heading1"/>
       </w:pPr>
-      <w:bookmarkStart w:id="112" w:name="_Toc182004039"/>
-      <w:r>
+      <w:bookmarkStart w:id="109" w:name="_Toc182004039"/>
+      <w:r>
+        <w:lastRenderedPageBreak/>
         <w:t xml:space="preserve">Chapter </w:t>
       </w:r>
       <w:r>
@@ -21644,10 +24077,13 @@
       <w:r>
         <w:t xml:space="preserve"> </w:t>
       </w:r>
-      <w:r>
-        <w:t>Conclusion and Future Work</w:t>
-      </w:r>
-      <w:bookmarkEnd w:id="112"/>
+      <w:bookmarkEnd w:id="109"/>
+      <w:r>
+        <w:t>Conclusion</w:t>
+      </w:r>
+      <w:r>
+        <w:t xml:space="preserve"> and Future Work</w:t>
+      </w:r>
     </w:p>
     <w:p>
       <w:pPr>
@@ -21667,19 +24103,19 @@
     </w:p>
     <w:p>
       <w:pPr>
-        <w:pStyle w:val="Heading3"/>
+        <w:pStyle w:val="Heading2"/>
         <w:rPr>
           <w:highlight w:val="yellow"/>
         </w:rPr>
       </w:pPr>
-      <w:bookmarkStart w:id="113" w:name="_Toc182004040"/>
+      <w:bookmarkStart w:id="110" w:name="_Toc182004040"/>
       <w:r>
         <w:rPr>
           <w:highlight w:val="yellow"/>
         </w:rPr>
         <w:t>Potential for Industry Implementation</w:t>
       </w:r>
-      <w:bookmarkEnd w:id="113"/>
+      <w:bookmarkEnd w:id="110"/>
     </w:p>
     <w:p>
       <w:pPr>
@@ -21701,15 +24137,7 @@
         <w:t>Canvas</w:t>
       </w:r>
       <w:r>
-        <w:t xml:space="preserve">. The website would adapt to different screen sizes </w:t>
-      </w:r>
-      <w:proofErr w:type="gramStart"/>
-      <w:r>
-        <w:t>and also</w:t>
-      </w:r>
-      <w:proofErr w:type="gramEnd"/>
-      <w:r>
-        <w:t xml:space="preserve"> have an application for mobile users. Inclusive UX design would allow all kinds of users to utilise Coursework Wizard by supporting people with varying disabilities like colour-blindness</w:t>
+        <w:t>. The website would adapt to different screen sizes and also have an application for mobile users. Inclusive UX design would allow all kinds of users to utilise Coursework Wizard by supporting people with varying disabilities like colour-blindness</w:t>
       </w:r>
       <w:r>
         <w:t xml:space="preserve"> and hearing impairment</w:t>
@@ -21807,19 +24235,67 @@
         <w:t>.</w:t>
       </w:r>
     </w:p>
-    <w:p>
-      <w:pPr>
-        <w:rPr>
-          <w:lang w:eastAsia="en-GB"/>
-        </w:rPr>
-      </w:pPr>
-    </w:p>
-    <w:p>
-      <w:pPr>
-        <w:rPr>
-          <w:lang w:eastAsia="en-GB"/>
-        </w:rPr>
-      </w:pPr>
+    <w:p/>
+    <w:p>
+      <w:r>
+        <w:t xml:space="preserve">  </w:t>
+      </w:r>
+      <w:r>
+        <w:rPr>
+          <w:b/>
+          <w:bCs/>
+        </w:rPr>
+        <w:t>6.1 Summary of Key Findings</w:t>
+      </w:r>
+    </w:p>
+    <w:p>
+      <w:r>
+        <w:t xml:space="preserve">main achievements of </w:t>
+      </w:r>
+      <w:r>
+        <w:rPr>
+          <w:i/>
+          <w:iCs/>
+        </w:rPr>
+        <w:t>Coursework Wizard</w:t>
+      </w:r>
+      <w:r>
+        <w:t>.</w:t>
+      </w:r>
+    </w:p>
+    <w:p>
+      <w:r>
+        <w:t xml:space="preserve">  </w:t>
+      </w:r>
+      <w:r>
+        <w:rPr>
+          <w:b/>
+          <w:bCs/>
+        </w:rPr>
+        <w:t>6.2 Limitations and Future Work</w:t>
+      </w:r>
+    </w:p>
+    <w:p>
+      <w:r>
+        <w:t>limitations encountered and ideas for extending the project</w:t>
+      </w:r>
+    </w:p>
+    <w:p>
+      <w:r>
+        <w:t xml:space="preserve">  </w:t>
+      </w:r>
+      <w:r>
+        <w:rPr>
+          <w:b/>
+          <w:bCs/>
+        </w:rPr>
+        <w:t>6.3 Final Reflections on the Project</w:t>
+      </w:r>
+    </w:p>
+    <w:p>
+      <w:r>
+        <w:t>Personal insights and learnings from undertaking the project as a solo developer.</w:t>
+      </w:r>
       <w:r>
         <w:rPr>
           <w:lang w:eastAsia="en-GB"/>
@@ -21842,27 +24318,30 @@
           <w:vanish/>
         </w:rPr>
       </w:pPr>
-      <w:bookmarkStart w:id="114" w:name="_Toc54570042"/>
-      <w:bookmarkStart w:id="115" w:name="_Toc54653411"/>
-      <w:bookmarkStart w:id="116" w:name="_Toc54653585"/>
-      <w:bookmarkStart w:id="117" w:name="_Toc54653759"/>
-      <w:bookmarkStart w:id="118" w:name="_Toc54656839"/>
-      <w:bookmarkStart w:id="119" w:name="_Toc54737486"/>
-      <w:bookmarkStart w:id="120" w:name="_Toc54738252"/>
-      <w:bookmarkStart w:id="121" w:name="_Toc54738424"/>
-      <w:bookmarkStart w:id="122" w:name="_Toc54738606"/>
-      <w:bookmarkStart w:id="123" w:name="_Toc54738699"/>
-      <w:bookmarkStart w:id="124" w:name="_Toc58782760"/>
-      <w:bookmarkStart w:id="125" w:name="_Toc58803328"/>
-      <w:bookmarkStart w:id="126" w:name="_Toc58861932"/>
-      <w:bookmarkStart w:id="127" w:name="_Toc58967728"/>
-      <w:bookmarkStart w:id="128" w:name="_Toc58971418"/>
-      <w:bookmarkStart w:id="129" w:name="_Toc58974946"/>
-      <w:bookmarkStart w:id="130" w:name="_Toc59391489"/>
-      <w:bookmarkStart w:id="131" w:name="_Toc59493466"/>
-      <w:bookmarkStart w:id="132" w:name="_Toc59562043"/>
-      <w:bookmarkStart w:id="133" w:name="_Toc59564519"/>
-      <w:bookmarkStart w:id="134" w:name="_Toc59564639"/>
+      <w:bookmarkStart w:id="111" w:name="_Toc54570042"/>
+      <w:bookmarkStart w:id="112" w:name="_Toc54653411"/>
+      <w:bookmarkStart w:id="113" w:name="_Toc54653585"/>
+      <w:bookmarkStart w:id="114" w:name="_Toc54653759"/>
+      <w:bookmarkStart w:id="115" w:name="_Toc54656839"/>
+      <w:bookmarkStart w:id="116" w:name="_Toc54737486"/>
+      <w:bookmarkStart w:id="117" w:name="_Toc54738252"/>
+      <w:bookmarkStart w:id="118" w:name="_Toc54738424"/>
+      <w:bookmarkStart w:id="119" w:name="_Toc54738606"/>
+      <w:bookmarkStart w:id="120" w:name="_Toc54738699"/>
+      <w:bookmarkStart w:id="121" w:name="_Toc58782760"/>
+      <w:bookmarkStart w:id="122" w:name="_Toc58803328"/>
+      <w:bookmarkStart w:id="123" w:name="_Toc58861932"/>
+      <w:bookmarkStart w:id="124" w:name="_Toc58967728"/>
+      <w:bookmarkStart w:id="125" w:name="_Toc58971418"/>
+      <w:bookmarkStart w:id="126" w:name="_Toc58974946"/>
+      <w:bookmarkStart w:id="127" w:name="_Toc59391489"/>
+      <w:bookmarkStart w:id="128" w:name="_Toc59493466"/>
+      <w:bookmarkStart w:id="129" w:name="_Toc59562043"/>
+      <w:bookmarkStart w:id="130" w:name="_Toc59564519"/>
+      <w:bookmarkStart w:id="131" w:name="_Toc59564639"/>
+      <w:bookmarkEnd w:id="111"/>
+      <w:bookmarkEnd w:id="112"/>
+      <w:bookmarkEnd w:id="113"/>
       <w:bookmarkEnd w:id="114"/>
       <w:bookmarkEnd w:id="115"/>
       <w:bookmarkEnd w:id="116"/>
@@ -21881,12 +24360,9 @@
       <w:bookmarkEnd w:id="129"/>
       <w:bookmarkEnd w:id="130"/>
       <w:bookmarkEnd w:id="131"/>
-      <w:bookmarkEnd w:id="132"/>
-      <w:bookmarkEnd w:id="133"/>
-      <w:bookmarkEnd w:id="134"/>
-    </w:p>
-    <w:bookmarkStart w:id="135" w:name="_Toc182004041" w:displacedByCustomXml="next"/>
-    <w:bookmarkStart w:id="136" w:name="_Hlk517086270" w:displacedByCustomXml="next"/>
+    </w:p>
+    <w:bookmarkStart w:id="132" w:name="_Toc182004041" w:displacedByCustomXml="next"/>
+    <w:bookmarkStart w:id="133" w:name="_Hlk517086270" w:displacedByCustomXml="next"/>
     <w:sdt>
       <w:sdtPr>
         <w:rPr>
@@ -21921,7 +24397,7 @@
               <w:r>
                 <w:t>References</w:t>
               </w:r>
-              <w:bookmarkEnd w:id="135"/>
+              <w:bookmarkEnd w:id="132"/>
               <w:r>
                 <w:rPr>
                   <w:rFonts w:cs="Times New Roman"/>
@@ -22712,6 +25188,7 @@
                         <w:noProof/>
                         <w:szCs w:val="24"/>
                       </w:rPr>
+                      <w:lastRenderedPageBreak/>
                       <w:t xml:space="preserve">[11] </w:t>
                     </w:r>
                   </w:p>
@@ -23508,6 +25985,7 @@
                         <w:noProof/>
                         <w:szCs w:val="24"/>
                       </w:rPr>
+                      <w:lastRenderedPageBreak/>
                       <w:t xml:space="preserve">[22] </w:t>
                     </w:r>
                   </w:p>
@@ -24338,7 +26816,16 @@
                         <w:noProof/>
                         <w:szCs w:val="24"/>
                       </w:rPr>
-                      <w:t xml:space="preserve">J. Sauer, S. Andreas and S. Schmutz, “Usability, user experience and accessibility: towards an integrative model,” </w:t>
+                      <w:t xml:space="preserve">J. Sauer, S. Andreas and S. Schmutz, “Usability, user experience and accessibility: </w:t>
+                    </w:r>
+                    <w:r>
+                      <w:rPr>
+                        <w:rFonts w:cs="Times New Roman"/>
+                        <w:noProof/>
+                        <w:szCs w:val="24"/>
+                      </w:rPr>
+                      <w:lastRenderedPageBreak/>
+                      <w:t xml:space="preserve">towards an integrative model,” </w:t>
                     </w:r>
                     <w:r>
                       <w:rPr>
@@ -24387,6 +26874,7 @@
                         <w:noProof/>
                         <w:szCs w:val="24"/>
                       </w:rPr>
+                      <w:lastRenderedPageBreak/>
                       <w:t xml:space="preserve">[34] </w:t>
                     </w:r>
                   </w:p>
@@ -25127,6 +27615,7 @@
                         <w:noProof/>
                         <w:szCs w:val="24"/>
                       </w:rPr>
+                      <w:lastRenderedPageBreak/>
                       <w:t xml:space="preserve">[44] </w:t>
                     </w:r>
                   </w:p>
@@ -25940,7 +28429,18 @@
                         <w:noProof/>
                         <w:szCs w:val="24"/>
                       </w:rPr>
-                      <w:t xml:space="preserve">California Management Review, </w:t>
+                      <w:t xml:space="preserve">California Management </w:t>
+                    </w:r>
+                    <w:r>
+                      <w:rPr>
+                        <w:rFonts w:cs="Times New Roman"/>
+                        <w:i/>
+                        <w:iCs/>
+                        <w:noProof/>
+                        <w:szCs w:val="24"/>
+                      </w:rPr>
+                      <w:lastRenderedPageBreak/>
+                      <w:t xml:space="preserve">Review, </w:t>
                     </w:r>
                     <w:r>
                       <w:rPr>
@@ -25979,6 +28479,7 @@
                         <w:noProof/>
                         <w:szCs w:val="24"/>
                       </w:rPr>
+                      <w:lastRenderedPageBreak/>
                       <w:t xml:space="preserve">[56] </w:t>
                     </w:r>
                   </w:p>
@@ -26710,6 +29211,7 @@
                         <w:noProof/>
                         <w:szCs w:val="24"/>
                       </w:rPr>
+                      <w:lastRenderedPageBreak/>
                       <w:t xml:space="preserve">[66] </w:t>
                     </w:r>
                   </w:p>
@@ -27710,6 +30212,7 @@
                         <w:noProof/>
                         <w:szCs w:val="24"/>
                       </w:rPr>
+                      <w:lastRenderedPageBreak/>
                       <w:t xml:space="preserve">[80] </w:t>
                     </w:r>
                   </w:p>
@@ -28416,6 +30919,7 @@
                         <w:noProof/>
                         <w:szCs w:val="24"/>
                       </w:rPr>
+                      <w:lastRenderedPageBreak/>
                       <w:t xml:space="preserve">[91] </w:t>
                     </w:r>
                   </w:p>
@@ -29155,7 +31659,18 @@
                         <w:noProof/>
                         <w:szCs w:val="24"/>
                       </w:rPr>
-                      <w:t xml:space="preserve">Indonesian Journal of Educational Research and Technology, </w:t>
+                      <w:t xml:space="preserve">Indonesian Journal of Educational Research </w:t>
+                    </w:r>
+                    <w:r>
+                      <w:rPr>
+                        <w:rFonts w:cs="Times New Roman"/>
+                        <w:i/>
+                        <w:iCs/>
+                        <w:noProof/>
+                        <w:szCs w:val="24"/>
+                      </w:rPr>
+                      <w:lastRenderedPageBreak/>
+                      <w:t xml:space="preserve">and Technology, </w:t>
                     </w:r>
                     <w:r>
                       <w:rPr>
@@ -29194,6 +31709,7 @@
                         <w:noProof/>
                         <w:szCs w:val="24"/>
                       </w:rPr>
+                      <w:lastRenderedPageBreak/>
                       <w:t xml:space="preserve">[102] </w:t>
                     </w:r>
                   </w:p>
@@ -29257,6 +31773,10 @@
             <w:p>
               <w:pPr>
                 <w:spacing w:after="0"/>
+                <w:rPr>
+                  <w:rFonts w:cs="Times New Roman"/>
+                  <w:szCs w:val="24"/>
+                </w:rPr>
               </w:pPr>
               <w:r>
                 <w:rPr>
@@ -29275,45 +31795,53 @@
     </w:sdt>
     <w:p>
       <w:pPr>
+        <w:spacing w:after="0"/>
+        <w:rPr>
+          <w:rFonts w:cs="Times New Roman"/>
+          <w:szCs w:val="24"/>
+        </w:rPr>
+      </w:pPr>
+      <w:r>
+        <w:rPr>
+          <w:b/>
+          <w:sz w:val="32"/>
+          <w:szCs w:val="32"/>
+        </w:rPr>
+        <w:fldChar w:fldCharType="begin"/>
+      </w:r>
+      <w:r>
+        <w:instrText xml:space="preserve"> BIBLIOGRAPHY  \l 1033 </w:instrText>
+      </w:r>
+      <w:r>
+        <w:rPr>
+          <w:b/>
+          <w:sz w:val="32"/>
+          <w:szCs w:val="32"/>
+        </w:rPr>
+        <w:fldChar w:fldCharType="separate"/>
+      </w:r>
+    </w:p>
+    <w:p>
+      <w:pPr>
+        <w:pStyle w:val="Text"/>
+      </w:pPr>
+      <w:r>
+        <w:fldChar w:fldCharType="end"/>
+      </w:r>
+      <w:r>
+        <w:br w:type="page"/>
+      </w:r>
+    </w:p>
+    <w:p>
+      <w:pPr>
         <w:pStyle w:val="Heading1"/>
-        <w:rPr>
-          <w:rFonts w:asciiTheme="minorHAnsi" w:hAnsiTheme="minorHAnsi"/>
-          <w:noProof/>
-          <w:sz w:val="22"/>
-          <w:lang w:val="en-US"/>
-        </w:rPr>
-      </w:pPr>
-      <w:r>
-        <w:fldChar w:fldCharType="begin"/>
-      </w:r>
-      <w:r>
-        <w:instrText xml:space="preserve"> BIBLIOGRAPHY  \l 1033 </w:instrText>
-      </w:r>
-      <w:r>
-        <w:fldChar w:fldCharType="separate"/>
-      </w:r>
-    </w:p>
-    <w:p>
-      <w:pPr>
-        <w:pStyle w:val="Text"/>
-      </w:pPr>
-      <w:r>
-        <w:fldChar w:fldCharType="end"/>
-      </w:r>
-      <w:r>
-        <w:br w:type="page"/>
-      </w:r>
-    </w:p>
-    <w:p>
-      <w:pPr>
-        <w:pStyle w:val="Heading1"/>
-      </w:pPr>
-      <w:bookmarkStart w:id="137" w:name="_Toc182004042"/>
+      </w:pPr>
+      <w:bookmarkStart w:id="134" w:name="_Toc182004042"/>
       <w:r>
         <w:lastRenderedPageBreak/>
         <w:t>Bibliography</w:t>
       </w:r>
-      <w:bookmarkEnd w:id="137"/>
+      <w:bookmarkEnd w:id="134"/>
       <w:r>
         <w:fldChar w:fldCharType="begin"/>
       </w:r>
@@ -29654,6 +32182,7 @@
         <w:rPr>
           <w:noProof/>
         </w:rPr>
+        <w:lastRenderedPageBreak/>
         <w:t xml:space="preserve">Thomlinson, M., Challis, N. &amp; Robinson, M., 2010. Coursework, what should be its nature and assessment weight?. </w:t>
       </w:r>
       <w:r>
@@ -29741,6 +32270,7 @@
         <w:pStyle w:val="Heading1"/>
       </w:pPr>
       <w:r>
+        <w:lastRenderedPageBreak/>
         <w:fldChar w:fldCharType="end"/>
       </w:r>
       <w:r>
@@ -29749,7 +32279,7 @@
         </w:rPr>
         <w:fldChar w:fldCharType="end"/>
       </w:r>
-      <w:bookmarkStart w:id="138" w:name="_Toc182004043"/>
+      <w:bookmarkStart w:id="135" w:name="_Toc182004043"/>
       <w:r>
         <w:t xml:space="preserve">Appendix </w:t>
       </w:r>
@@ -29762,9 +32292,9 @@
       <w:r>
         <w:t>Heuristic Evaluation</w:t>
       </w:r>
-      <w:bookmarkEnd w:id="138"/>
-    </w:p>
-    <w:bookmarkEnd w:id="136"/>
+      <w:bookmarkEnd w:id="135"/>
+    </w:p>
+    <w:bookmarkEnd w:id="133"/>
     <w:p>
       <w:pPr>
         <w:pStyle w:val="Text"/>
@@ -30149,15 +32679,7 @@
         <w:spacing w:before="0" w:after="0" w:line="276" w:lineRule="auto"/>
       </w:pPr>
       <w:r>
-        <w:t xml:space="preserve">Availability: </w:t>
-      </w:r>
-      <w:proofErr w:type="gramStart"/>
-      <w:r>
-        <w:t>Make information visible at all times</w:t>
-      </w:r>
-      <w:proofErr w:type="gramEnd"/>
-      <w:r>
-        <w:t xml:space="preserve"> so that users do not need to memorise it. For example, directions on streets</w:t>
+        <w:t>Availability: Make information visible at all times so that users do not need to memorise it. For example, directions on streets</w:t>
       </w:r>
     </w:p>
     <w:p>
@@ -30224,6 +32746,7 @@
         <w:ind w:left="992" w:hanging="635"/>
       </w:pPr>
       <w:r>
+        <w:lastRenderedPageBreak/>
         <w:t xml:space="preserve"> Aesthetic and minimalist design</w:t>
       </w:r>
     </w:p>
@@ -30299,15 +32822,7 @@
         <w:spacing w:before="0" w:after="0" w:line="276" w:lineRule="auto"/>
       </w:pPr>
       <w:r>
-        <w:t xml:space="preserve">Recognising errors: When an error occurs, the system should clearly display the error </w:t>
-      </w:r>
-      <w:proofErr w:type="gramStart"/>
-      <w:r>
-        <w:t>message</w:t>
-      </w:r>
-      <w:proofErr w:type="gramEnd"/>
-      <w:r>
-        <w:t xml:space="preserve"> and the user should be able to understand that an error has occurred</w:t>
+        <w:t>Recognising errors: When an error occurs, the system should clearly display the error message and the user should be able to understand that an error has occurred</w:t>
       </w:r>
     </w:p>
     <w:p>
@@ -30402,11 +32917,12 @@
       <w:pPr>
         <w:pStyle w:val="Heading1"/>
       </w:pPr>
-      <w:bookmarkStart w:id="139" w:name="_Toc182004044"/>
-      <w:r>
+      <w:bookmarkStart w:id="136" w:name="_Toc182004044"/>
+      <w:r>
+        <w:lastRenderedPageBreak/>
         <w:t>Appendix B: SUS Survey</w:t>
       </w:r>
-      <w:bookmarkEnd w:id="139"/>
+      <w:bookmarkEnd w:id="136"/>
     </w:p>
     <w:p>
       <w:r>
@@ -30471,13 +32987,13 @@
             <w:pPr>
               <w:pStyle w:val="Caption"/>
             </w:pPr>
-            <w:bookmarkStart w:id="140" w:name="_Toc164278655"/>
+            <w:bookmarkStart w:id="137" w:name="_Toc164278655"/>
             <w:r>
               <w:rPr>
                 <w:noProof/>
               </w:rPr>
               <w:drawing>
-                <wp:anchor distT="0" distB="0" distL="114300" distR="114300" simplePos="0" relativeHeight="251662848" behindDoc="0" locked="0" layoutInCell="1" allowOverlap="1" wp14:anchorId="5DEBCB88" wp14:editId="11798C6B">
+                <wp:anchor distT="0" distB="0" distL="114300" distR="114300" simplePos="0" relativeHeight="251658240" behindDoc="0" locked="0" layoutInCell="1" allowOverlap="1" wp14:anchorId="5DEBCB88" wp14:editId="11798C6B">
                   <wp:simplePos x="843915" y="1934210"/>
                   <wp:positionH relativeFrom="margin">
                     <wp:align>center</wp:align>
@@ -30502,7 +33018,7 @@
                           </pic:cNvPicPr>
                         </pic:nvPicPr>
                         <pic:blipFill rotWithShape="1">
-                          <a:blip r:embed="rId16" cstate="print">
+                          <a:blip r:embed="rId18" cstate="print">
                             <a:extLst>
                               <a:ext uri="{28A0092B-C50C-407E-A947-70E740481C1C}">
                                 <a14:useLocalDpi xmlns:a14="http://schemas.microsoft.com/office/drawing/2010/main" val="0"/>
@@ -30574,1022 +33090,26 @@
                 </w:r>
               </w:sdtContent>
             </w:sdt>
-            <w:bookmarkEnd w:id="140"/>
+            <w:bookmarkEnd w:id="137"/>
           </w:p>
         </w:tc>
       </w:tr>
     </w:tbl>
     <w:p>
       <w:pPr>
-        <w:sectPr>
-          <w:headerReference w:type="default" r:id="rId17"/>
-          <w:pgSz w:w="11906" w:h="16838" w:code="9"/>
-          <w:pgMar w:top="1440" w:right="1440" w:bottom="1440" w:left="1440" w:header="720" w:footer="720" w:gutter="0"/>
-          <w:pgNumType w:start="1"/>
-          <w:cols w:space="720"/>
-          <w:docGrid w:linePitch="360"/>
-        </w:sectPr>
-      </w:pPr>
-    </w:p>
-    <w:p>
-      <w:pPr>
         <w:pStyle w:val="Heading1"/>
       </w:pPr>
-      <w:bookmarkStart w:id="141" w:name="_Toc182004045"/>
-      <w:r>
-        <w:lastRenderedPageBreak/>
-        <w:t>Appendix C: Project Plan</w:t>
-      </w:r>
-      <w:bookmarkEnd w:id="141"/>
-    </w:p>
-    <w:p>
-      <w:pPr>
-        <w:pStyle w:val="Heading2"/>
-        <w:numPr>
-          <w:ilvl w:val="0"/>
-          <w:numId w:val="0"/>
-        </w:numPr>
-        <w:ind w:left="567" w:hanging="567"/>
-      </w:pPr>
-      <w:bookmarkStart w:id="142" w:name="_Toc182004046"/>
-      <w:r>
-        <w:t>Gantt Chart</w:t>
-      </w:r>
-      <w:bookmarkEnd w:id="142"/>
-    </w:p>
-    <w:p>
-      <w:pPr>
-        <w:pStyle w:val="Text"/>
-        <w:rPr>
-          <w:lang w:bidi="ar-AE"/>
-        </w:rPr>
-      </w:pPr>
-      <w:r>
-        <w:t xml:space="preserve">The Gantt chart for the project plan in Figure </w:t>
-      </w:r>
-      <w:r>
-        <w:t>1</w:t>
-      </w:r>
-      <w:r>
-        <w:t xml:space="preserve"> </w:t>
-      </w:r>
-      <w:r>
-        <w:t>was developed at the beginning of the project and changes were made during the implementation</w:t>
-      </w:r>
-      <w:r>
-        <w:t>.</w:t>
-      </w:r>
-    </w:p>
-    <w:tbl>
-      <w:tblPr>
-        <w:tblStyle w:val="TableGrid"/>
-        <w:tblW w:w="0" w:type="auto"/>
-        <w:tblBorders>
-          <w:top w:val="none" w:sz="0" w:space="0" w:color="auto"/>
-          <w:left w:val="none" w:sz="0" w:space="0" w:color="auto"/>
-          <w:bottom w:val="none" w:sz="0" w:space="0" w:color="auto"/>
-          <w:right w:val="none" w:sz="0" w:space="0" w:color="auto"/>
-          <w:insideH w:val="none" w:sz="0" w:space="0" w:color="auto"/>
-          <w:insideV w:val="none" w:sz="0" w:space="0" w:color="auto"/>
-        </w:tblBorders>
-        <w:tblLook w:val="04A0" w:firstRow="1" w:lastRow="0" w:firstColumn="1" w:lastColumn="0" w:noHBand="0" w:noVBand="1"/>
-      </w:tblPr>
-      <w:tblGrid>
-        <w:gridCol w:w="14174"/>
-      </w:tblGrid>
-      <w:tr>
-        <w:tc>
-          <w:tcPr>
-            <w:tcW w:w="14174" w:type="dxa"/>
-          </w:tcPr>
-          <w:p>
-            <w:pPr>
-              <w:rPr>
-                <w:highlight w:val="yellow"/>
-                <w:lang w:bidi="ar-AE"/>
-              </w:rPr>
-            </w:pPr>
-            <w:r>
-              <w:rPr>
-                <w:noProof/>
-                <w:lang w:bidi="ar-AE"/>
-              </w:rPr>
-              <w:drawing>
-                <wp:inline distT="0" distB="0" distL="0" distR="0" wp14:anchorId="63AEA35E" wp14:editId="2D28033B">
-                  <wp:extent cx="8861525" cy="4034367"/>
-                  <wp:effectExtent l="0" t="0" r="0" b="4445"/>
-                  <wp:docPr id="1203584370" name="Picture 2"/>
-                  <wp:cNvGraphicFramePr>
-                    <a:graphicFrameLocks xmlns:a="http://schemas.openxmlformats.org/drawingml/2006/main" noChangeAspect="1"/>
-                  </wp:cNvGraphicFramePr>
-                  <a:graphic xmlns:a="http://schemas.openxmlformats.org/drawingml/2006/main">
-                    <a:graphicData uri="http://schemas.openxmlformats.org/drawingml/2006/picture">
-                      <pic:pic xmlns:pic="http://schemas.openxmlformats.org/drawingml/2006/picture">
-                        <pic:nvPicPr>
-                          <pic:cNvPr id="1203584370" name="Picture 1203584370"/>
-                          <pic:cNvPicPr/>
-                        </pic:nvPicPr>
-                        <pic:blipFill rotWithShape="1">
-                          <a:blip r:embed="rId18" cstate="print">
-                            <a:extLst>
-                              <a:ext uri="{28A0092B-C50C-407E-A947-70E740481C1C}">
-                                <a14:useLocalDpi xmlns:a14="http://schemas.microsoft.com/office/drawing/2010/main" val="0"/>
-                              </a:ext>
-                            </a:extLst>
-                          </a:blip>
-                          <a:srcRect t="1" b="4023"/>
-                          <a:stretch/>
-                        </pic:blipFill>
-                        <pic:spPr bwMode="auto">
-                          <a:xfrm>
-                            <a:off x="0" y="0"/>
-                            <a:ext cx="8863330" cy="4035189"/>
-                          </a:xfrm>
-                          <a:prstGeom prst="rect">
-                            <a:avLst/>
-                          </a:prstGeom>
-                          <a:ln>
-                            <a:noFill/>
-                          </a:ln>
-                          <a:extLst>
-                            <a:ext uri="{53640926-AAD7-44D8-BBD7-CCE9431645EC}">
-                              <a14:shadowObscured xmlns:a14="http://schemas.microsoft.com/office/drawing/2010/main"/>
-                            </a:ext>
-                          </a:extLst>
-                        </pic:spPr>
-                      </pic:pic>
-                    </a:graphicData>
-                  </a:graphic>
-                </wp:inline>
-              </w:drawing>
-            </w:r>
-          </w:p>
-          <w:p>
-            <w:pPr>
-              <w:pStyle w:val="Caption"/>
-              <w:spacing w:after="0"/>
-              <w:rPr>
-                <w:highlight w:val="yellow"/>
-                <w:lang w:bidi="ar-AE"/>
-              </w:rPr>
-            </w:pPr>
-            <w:bookmarkStart w:id="143" w:name="_Toc164278654"/>
-            <w:r>
-              <w:t>Appendix C – Figure 1</w:t>
-            </w:r>
-            <w:r>
-              <w:t xml:space="preserve"> </w:t>
-            </w:r>
-            <w:r>
-              <w:rPr>
-                <w:lang w:bidi="ar-AE"/>
-              </w:rPr>
-              <w:t>Project G</w:t>
-            </w:r>
-            <w:r>
-              <w:rPr>
-                <w:lang w:bidi="ar-AE"/>
-              </w:rPr>
-              <w:t xml:space="preserve">antt </w:t>
-            </w:r>
-            <w:r>
-              <w:rPr>
-                <w:lang w:bidi="ar-AE"/>
-              </w:rPr>
-              <w:t>C</w:t>
-            </w:r>
-            <w:r>
-              <w:rPr>
-                <w:lang w:bidi="ar-AE"/>
-              </w:rPr>
-              <w:t>hart</w:t>
-            </w:r>
-            <w:bookmarkEnd w:id="143"/>
-          </w:p>
-        </w:tc>
-      </w:tr>
-    </w:tbl>
-    <w:p>
-      <w:pPr>
-        <w:sectPr>
-          <w:pgSz w:w="16838" w:h="11906" w:orient="landscape" w:code="9"/>
-          <w:pgMar w:top="1440" w:right="1440" w:bottom="1440" w:left="1440" w:header="720" w:footer="720" w:gutter="0"/>
-          <w:cols w:space="720"/>
-          <w:docGrid w:linePitch="360"/>
-        </w:sectPr>
-      </w:pPr>
-    </w:p>
-    <w:p>
-      <w:pPr>
-        <w:pStyle w:val="Heading2"/>
-        <w:numPr>
-          <w:ilvl w:val="0"/>
-          <w:numId w:val="0"/>
-        </w:numPr>
-        <w:ind w:left="567" w:hanging="567"/>
-      </w:pPr>
-      <w:bookmarkStart w:id="144" w:name="_Toc182004047"/>
-      <w:r>
-        <w:lastRenderedPageBreak/>
-        <w:t>Risk Management</w:t>
-      </w:r>
-      <w:bookmarkEnd w:id="144"/>
-    </w:p>
-    <w:p>
-      <w:pPr>
-        <w:pStyle w:val="Text"/>
-      </w:pPr>
-      <w:r>
-        <w:t>A proactive approach to risk assessment involves identifying and evaluating uncertainties that have a negative impact on the project objective. Table 5.1 outlines the associated risks, their likelihood level (high, medium, and low), and mitigation strategies. The developer will continuously monitor and review these factors throughout the project</w:t>
-      </w:r>
-      <w:sdt>
-        <w:sdtPr>
-          <w:id w:val="-1604334386"/>
-          <w:citation/>
-        </w:sdtPr>
-        <w:sdtContent>
-          <w:r>
-            <w:fldChar w:fldCharType="begin"/>
-          </w:r>
-          <w:r>
-            <w:instrText xml:space="preserve"> CITATION Ado14 \l 1033 </w:instrText>
-          </w:r>
-          <w:r>
-            <w:fldChar w:fldCharType="separate"/>
-          </w:r>
-          <w:r>
-            <w:rPr>
-              <w:noProof/>
-            </w:rPr>
-            <w:t xml:space="preserve"> </w:t>
-          </w:r>
-          <w:r>
-            <w:rPr>
-              <w:noProof/>
-            </w:rPr>
-            <w:t>[77]</w:t>
-          </w:r>
-          <w:r>
-            <w:fldChar w:fldCharType="end"/>
-          </w:r>
-        </w:sdtContent>
-      </w:sdt>
-      <w:r>
-        <w:t>.</w:t>
-      </w:r>
-    </w:p>
-    <w:p>
-      <w:pPr>
-        <w:pStyle w:val="table"/>
-      </w:pPr>
-      <w:bookmarkStart w:id="145" w:name="_Toc164278659"/>
-      <w:r>
-        <w:t xml:space="preserve">Table </w:t>
-      </w:r>
-      <w:r>
-        <w:t>5</w:t>
-      </w:r>
-      <w:r>
-        <w:t>.1 Project risk analysis and mitigation plan</w:t>
-      </w:r>
-      <w:bookmarkEnd w:id="145"/>
-    </w:p>
-    <w:tbl>
-      <w:tblPr>
-        <w:tblStyle w:val="TableGrid"/>
-        <w:tblW w:w="0" w:type="auto"/>
-        <w:tblLayout w:type="fixed"/>
-        <w:tblCellMar>
-          <w:left w:w="57" w:type="dxa"/>
-          <w:right w:w="57" w:type="dxa"/>
-        </w:tblCellMar>
-        <w:tblLook w:val="04A0" w:firstRow="1" w:lastRow="0" w:firstColumn="1" w:lastColumn="0" w:noHBand="0" w:noVBand="1"/>
-      </w:tblPr>
-      <w:tblGrid>
-        <w:gridCol w:w="1900"/>
-        <w:gridCol w:w="1276"/>
-        <w:gridCol w:w="2410"/>
-        <w:gridCol w:w="3554"/>
-      </w:tblGrid>
-      <w:tr>
-        <w:tc>
-          <w:tcPr>
-            <w:tcW w:w="1900" w:type="dxa"/>
-            <w:shd w:val="clear" w:color="auto" w:fill="E7E6E6" w:themeFill="background2"/>
-            <w:vAlign w:val="center"/>
-          </w:tcPr>
-          <w:p>
-            <w:pPr>
-              <w:pStyle w:val="Text"/>
-              <w:spacing w:before="0" w:after="0" w:line="276" w:lineRule="auto"/>
-              <w:jc w:val="center"/>
-            </w:pPr>
-            <w:r>
-              <w:t>Risk</w:t>
-            </w:r>
-          </w:p>
-        </w:tc>
-        <w:tc>
-          <w:tcPr>
-            <w:tcW w:w="1276" w:type="dxa"/>
-            <w:shd w:val="clear" w:color="auto" w:fill="E7E6E6" w:themeFill="background2"/>
-            <w:vAlign w:val="center"/>
-          </w:tcPr>
-          <w:p>
-            <w:pPr>
-              <w:pStyle w:val="Text"/>
-              <w:spacing w:before="0" w:after="0" w:line="276" w:lineRule="auto"/>
-              <w:jc w:val="center"/>
-            </w:pPr>
-            <w:r>
-              <w:t>Probability</w:t>
-            </w:r>
-          </w:p>
-        </w:tc>
-        <w:tc>
-          <w:tcPr>
-            <w:tcW w:w="2410" w:type="dxa"/>
-            <w:shd w:val="clear" w:color="auto" w:fill="E7E6E6" w:themeFill="background2"/>
-            <w:vAlign w:val="center"/>
-          </w:tcPr>
-          <w:p>
-            <w:pPr>
-              <w:pStyle w:val="Text"/>
-              <w:spacing w:before="0" w:after="0" w:line="276" w:lineRule="auto"/>
-              <w:jc w:val="center"/>
-            </w:pPr>
-            <w:r>
-              <w:t>Impact</w:t>
-            </w:r>
-          </w:p>
-        </w:tc>
-        <w:tc>
-          <w:tcPr>
-            <w:tcW w:w="3554" w:type="dxa"/>
-            <w:shd w:val="clear" w:color="auto" w:fill="E7E6E6" w:themeFill="background2"/>
-            <w:vAlign w:val="center"/>
-          </w:tcPr>
-          <w:p>
-            <w:pPr>
-              <w:pStyle w:val="Text"/>
-              <w:spacing w:before="0" w:after="0" w:line="276" w:lineRule="auto"/>
-              <w:jc w:val="center"/>
-            </w:pPr>
-            <w:r>
-              <w:t>Mitigating Action(s)</w:t>
-            </w:r>
-          </w:p>
-        </w:tc>
-      </w:tr>
-      <w:tr>
-        <w:tc>
-          <w:tcPr>
-            <w:tcW w:w="1900" w:type="dxa"/>
-            <w:vAlign w:val="center"/>
-          </w:tcPr>
-          <w:p>
-            <w:pPr>
-              <w:pStyle w:val="Text"/>
-              <w:spacing w:before="0" w:after="0" w:line="276" w:lineRule="auto"/>
-              <w:jc w:val="left"/>
-            </w:pPr>
-            <w:r>
-              <w:t xml:space="preserve">Lack of technical proficiency </w:t>
-            </w:r>
-          </w:p>
-        </w:tc>
-        <w:tc>
-          <w:tcPr>
-            <w:tcW w:w="1276" w:type="dxa"/>
-            <w:vAlign w:val="center"/>
-          </w:tcPr>
-          <w:p>
-            <w:pPr>
-              <w:pStyle w:val="Text"/>
-              <w:spacing w:before="0" w:after="0" w:line="276" w:lineRule="auto"/>
-              <w:jc w:val="center"/>
-            </w:pPr>
-            <w:r>
-              <w:t>High</w:t>
-            </w:r>
-          </w:p>
-        </w:tc>
-        <w:tc>
-          <w:tcPr>
-            <w:tcW w:w="2410" w:type="dxa"/>
-            <w:vAlign w:val="center"/>
-          </w:tcPr>
-          <w:p>
-            <w:pPr>
-              <w:pStyle w:val="Text"/>
-              <w:spacing w:before="0" w:after="0" w:line="276" w:lineRule="auto"/>
-              <w:jc w:val="left"/>
-            </w:pPr>
-            <w:r>
-              <w:t xml:space="preserve">High - Website will get delayed and have poor quality </w:t>
-            </w:r>
-          </w:p>
-        </w:tc>
-        <w:tc>
-          <w:tcPr>
-            <w:tcW w:w="3554" w:type="dxa"/>
-            <w:vAlign w:val="center"/>
-          </w:tcPr>
-          <w:p>
-            <w:pPr>
-              <w:pStyle w:val="Text"/>
-              <w:numPr>
-                <w:ilvl w:val="0"/>
-                <w:numId w:val="31"/>
-              </w:numPr>
-              <w:spacing w:before="0" w:after="0" w:line="276" w:lineRule="auto"/>
-              <w:ind w:left="227" w:hanging="227"/>
-              <w:jc w:val="left"/>
-            </w:pPr>
-            <w:r>
-              <w:t>Keep learning the tools and start small</w:t>
-            </w:r>
-          </w:p>
-          <w:p>
-            <w:pPr>
-              <w:pStyle w:val="Text"/>
-              <w:numPr>
-                <w:ilvl w:val="0"/>
-                <w:numId w:val="31"/>
-              </w:numPr>
-              <w:spacing w:before="0" w:after="0" w:line="276" w:lineRule="auto"/>
-              <w:ind w:left="227" w:hanging="227"/>
-              <w:jc w:val="left"/>
-            </w:pPr>
-            <w:r>
-              <w:t>Take support from available tutorials and guides</w:t>
-            </w:r>
-          </w:p>
-        </w:tc>
-      </w:tr>
-      <w:tr>
-        <w:tc>
-          <w:tcPr>
-            <w:tcW w:w="1900" w:type="dxa"/>
-            <w:vAlign w:val="center"/>
-          </w:tcPr>
-          <w:p>
-            <w:pPr>
-              <w:pStyle w:val="Text"/>
-              <w:spacing w:before="0" w:after="0" w:line="276" w:lineRule="auto"/>
-              <w:jc w:val="left"/>
-            </w:pPr>
-            <w:r>
-              <w:t>Unavailable or outdated packages or APIs</w:t>
-            </w:r>
-          </w:p>
-        </w:tc>
-        <w:tc>
-          <w:tcPr>
-            <w:tcW w:w="1276" w:type="dxa"/>
-            <w:vAlign w:val="center"/>
-          </w:tcPr>
-          <w:p>
-            <w:pPr>
-              <w:pStyle w:val="Text"/>
-              <w:spacing w:before="0" w:after="0" w:line="276" w:lineRule="auto"/>
-              <w:jc w:val="center"/>
-            </w:pPr>
-            <w:r>
-              <w:t>Medium</w:t>
-            </w:r>
-          </w:p>
-        </w:tc>
-        <w:tc>
-          <w:tcPr>
-            <w:tcW w:w="2410" w:type="dxa"/>
-            <w:vAlign w:val="center"/>
-          </w:tcPr>
-          <w:p>
-            <w:pPr>
-              <w:pStyle w:val="Text"/>
-              <w:spacing w:before="0" w:after="0" w:line="276" w:lineRule="auto"/>
-              <w:jc w:val="left"/>
-            </w:pPr>
-            <w:r>
-              <w:t>High – The project plan and requirements will change</w:t>
-            </w:r>
-          </w:p>
-        </w:tc>
-        <w:tc>
-          <w:tcPr>
-            <w:tcW w:w="3554" w:type="dxa"/>
-            <w:vAlign w:val="center"/>
-          </w:tcPr>
-          <w:p>
-            <w:pPr>
-              <w:pStyle w:val="Text"/>
-              <w:numPr>
-                <w:ilvl w:val="0"/>
-                <w:numId w:val="31"/>
-              </w:numPr>
-              <w:spacing w:before="0" w:after="0" w:line="276" w:lineRule="auto"/>
-              <w:ind w:left="227" w:hanging="227"/>
-              <w:jc w:val="left"/>
-            </w:pPr>
-            <w:r>
-              <w:t>Research about them before beginning the task</w:t>
-            </w:r>
-          </w:p>
-          <w:p>
-            <w:pPr>
-              <w:pStyle w:val="Text"/>
-              <w:numPr>
-                <w:ilvl w:val="0"/>
-                <w:numId w:val="31"/>
-              </w:numPr>
-              <w:spacing w:before="0" w:after="0" w:line="276" w:lineRule="auto"/>
-              <w:ind w:left="227" w:hanging="227"/>
-              <w:jc w:val="left"/>
-            </w:pPr>
-            <w:r>
-              <w:t>Leave it if the task is of low priority</w:t>
-            </w:r>
-          </w:p>
-        </w:tc>
-      </w:tr>
-      <w:tr>
-        <w:tc>
-          <w:tcPr>
-            <w:tcW w:w="1900" w:type="dxa"/>
-            <w:vAlign w:val="center"/>
-          </w:tcPr>
-          <w:p>
-            <w:pPr>
-              <w:pStyle w:val="Text"/>
-              <w:spacing w:before="0" w:after="0" w:line="276" w:lineRule="auto"/>
-              <w:jc w:val="left"/>
-            </w:pPr>
-            <w:r>
-              <w:t>Computer failure and loss of data</w:t>
-            </w:r>
-          </w:p>
-        </w:tc>
-        <w:tc>
-          <w:tcPr>
-            <w:tcW w:w="1276" w:type="dxa"/>
-            <w:vAlign w:val="center"/>
-          </w:tcPr>
-          <w:p>
-            <w:pPr>
-              <w:pStyle w:val="Text"/>
-              <w:spacing w:before="0" w:after="0" w:line="276" w:lineRule="auto"/>
-              <w:jc w:val="center"/>
-            </w:pPr>
-            <w:r>
-              <w:t>Low</w:t>
-            </w:r>
-          </w:p>
-        </w:tc>
-        <w:tc>
-          <w:tcPr>
-            <w:tcW w:w="2410" w:type="dxa"/>
-            <w:vAlign w:val="center"/>
-          </w:tcPr>
-          <w:p>
-            <w:pPr>
-              <w:pStyle w:val="Text"/>
-              <w:spacing w:before="0" w:after="0" w:line="276" w:lineRule="auto"/>
-              <w:jc w:val="left"/>
-            </w:pPr>
-            <w:r>
-              <w:t>High - Work will have to begin from scratch</w:t>
-            </w:r>
-          </w:p>
-        </w:tc>
-        <w:tc>
-          <w:tcPr>
-            <w:tcW w:w="3554" w:type="dxa"/>
-            <w:vAlign w:val="center"/>
-          </w:tcPr>
-          <w:p>
-            <w:pPr>
-              <w:pStyle w:val="Text"/>
-              <w:numPr>
-                <w:ilvl w:val="0"/>
-                <w:numId w:val="31"/>
-              </w:numPr>
-              <w:spacing w:before="0" w:after="0" w:line="276" w:lineRule="auto"/>
-              <w:ind w:left="227" w:hanging="227"/>
-              <w:jc w:val="left"/>
-            </w:pPr>
-            <w:r>
-              <w:t>Keep a backup of all files on HWU OneDrive</w:t>
-            </w:r>
-          </w:p>
-          <w:p>
-            <w:pPr>
-              <w:pStyle w:val="Text"/>
-              <w:numPr>
-                <w:ilvl w:val="0"/>
-                <w:numId w:val="31"/>
-              </w:numPr>
-              <w:spacing w:before="0" w:after="0" w:line="276" w:lineRule="auto"/>
-              <w:ind w:left="227" w:hanging="227"/>
-              <w:jc w:val="left"/>
-            </w:pPr>
-            <w:r>
-              <w:t>Use version control programs</w:t>
-            </w:r>
-          </w:p>
-        </w:tc>
-      </w:tr>
-      <w:tr>
-        <w:tc>
-          <w:tcPr>
-            <w:tcW w:w="1900" w:type="dxa"/>
-            <w:vAlign w:val="center"/>
-          </w:tcPr>
-          <w:p>
-            <w:pPr>
-              <w:pStyle w:val="Text"/>
-              <w:spacing w:before="0" w:after="0" w:line="276" w:lineRule="auto"/>
-              <w:jc w:val="left"/>
-            </w:pPr>
-            <w:r>
-              <w:t>The project falls behind schedule</w:t>
-            </w:r>
-          </w:p>
-        </w:tc>
-        <w:tc>
-          <w:tcPr>
-            <w:tcW w:w="1276" w:type="dxa"/>
-            <w:vAlign w:val="center"/>
-          </w:tcPr>
-          <w:p>
-            <w:pPr>
-              <w:pStyle w:val="Text"/>
-              <w:spacing w:before="0" w:after="0" w:line="276" w:lineRule="auto"/>
-              <w:jc w:val="center"/>
-            </w:pPr>
-            <w:r>
-              <w:t>High</w:t>
-            </w:r>
-          </w:p>
-        </w:tc>
-        <w:tc>
-          <w:tcPr>
-            <w:tcW w:w="2410" w:type="dxa"/>
-            <w:vAlign w:val="center"/>
-          </w:tcPr>
-          <w:p>
-            <w:pPr>
-              <w:pStyle w:val="Text"/>
-              <w:spacing w:before="0" w:after="0" w:line="276" w:lineRule="auto"/>
-              <w:jc w:val="left"/>
-            </w:pPr>
-            <w:r>
-              <w:t>Medium - Less time to work</w:t>
-            </w:r>
-          </w:p>
-        </w:tc>
-        <w:tc>
-          <w:tcPr>
-            <w:tcW w:w="3554" w:type="dxa"/>
-            <w:vAlign w:val="center"/>
-          </w:tcPr>
-          <w:p>
-            <w:pPr>
-              <w:pStyle w:val="Text"/>
-              <w:numPr>
-                <w:ilvl w:val="0"/>
-                <w:numId w:val="31"/>
-              </w:numPr>
-              <w:spacing w:before="0" w:after="0" w:line="276" w:lineRule="auto"/>
-              <w:ind w:left="227" w:hanging="227"/>
-              <w:jc w:val="left"/>
-            </w:pPr>
-            <w:r>
-              <w:t>Plan tasks realistically with buffer time</w:t>
-            </w:r>
-          </w:p>
-        </w:tc>
-      </w:tr>
-      <w:tr>
-        <w:tc>
-          <w:tcPr>
-            <w:tcW w:w="1900" w:type="dxa"/>
-            <w:vAlign w:val="center"/>
-          </w:tcPr>
-          <w:p>
-            <w:pPr>
-              <w:pStyle w:val="Text"/>
-              <w:spacing w:before="0" w:after="0" w:line="276" w:lineRule="auto"/>
-              <w:jc w:val="left"/>
-            </w:pPr>
-            <w:r>
-              <w:t>Change in requirements</w:t>
-            </w:r>
-          </w:p>
-        </w:tc>
-        <w:tc>
-          <w:tcPr>
-            <w:tcW w:w="1276" w:type="dxa"/>
-            <w:vAlign w:val="center"/>
-          </w:tcPr>
-          <w:p>
-            <w:pPr>
-              <w:pStyle w:val="Text"/>
-              <w:spacing w:before="0" w:after="0" w:line="276" w:lineRule="auto"/>
-              <w:jc w:val="center"/>
-            </w:pPr>
-            <w:r>
-              <w:t>Medium</w:t>
-            </w:r>
-          </w:p>
-        </w:tc>
-        <w:tc>
-          <w:tcPr>
-            <w:tcW w:w="2410" w:type="dxa"/>
-            <w:vAlign w:val="center"/>
-          </w:tcPr>
-          <w:p>
-            <w:pPr>
-              <w:pStyle w:val="Text"/>
-              <w:spacing w:before="0" w:after="0" w:line="276" w:lineRule="auto"/>
-              <w:jc w:val="left"/>
-            </w:pPr>
-            <w:r>
-              <w:t>High - Project plan will change</w:t>
-            </w:r>
-          </w:p>
-        </w:tc>
-        <w:tc>
-          <w:tcPr>
-            <w:tcW w:w="3554" w:type="dxa"/>
-            <w:vAlign w:val="center"/>
-          </w:tcPr>
-          <w:p>
-            <w:pPr>
-              <w:pStyle w:val="Text"/>
-              <w:numPr>
-                <w:ilvl w:val="0"/>
-                <w:numId w:val="31"/>
-              </w:numPr>
-              <w:spacing w:before="0" w:after="0" w:line="276" w:lineRule="auto"/>
-              <w:ind w:left="227" w:hanging="227"/>
-              <w:jc w:val="left"/>
-            </w:pPr>
-            <w:r>
-              <w:t>Develop the website in iterations and prioritise requirements</w:t>
-            </w:r>
-          </w:p>
-        </w:tc>
-      </w:tr>
-      <w:tr>
-        <w:tc>
-          <w:tcPr>
-            <w:tcW w:w="1900" w:type="dxa"/>
-            <w:vAlign w:val="center"/>
-          </w:tcPr>
-          <w:p>
-            <w:pPr>
-              <w:pStyle w:val="Text"/>
-              <w:spacing w:before="0" w:after="0" w:line="276" w:lineRule="auto"/>
-              <w:jc w:val="left"/>
-            </w:pPr>
-            <w:r>
-              <w:t>High workload at work</w:t>
-            </w:r>
-          </w:p>
-        </w:tc>
-        <w:tc>
-          <w:tcPr>
-            <w:tcW w:w="1276" w:type="dxa"/>
-            <w:vAlign w:val="center"/>
-          </w:tcPr>
-          <w:p>
-            <w:pPr>
-              <w:pStyle w:val="Text"/>
-              <w:spacing w:before="0" w:after="0" w:line="276" w:lineRule="auto"/>
-              <w:jc w:val="center"/>
-            </w:pPr>
-            <w:r>
-              <w:t>High</w:t>
-            </w:r>
-          </w:p>
-        </w:tc>
-        <w:tc>
-          <w:tcPr>
-            <w:tcW w:w="2410" w:type="dxa"/>
-            <w:vAlign w:val="center"/>
-          </w:tcPr>
-          <w:p>
-            <w:pPr>
-              <w:pStyle w:val="Text"/>
-              <w:spacing w:before="0" w:after="0" w:line="276" w:lineRule="auto"/>
-              <w:jc w:val="left"/>
-            </w:pPr>
-            <w:r>
-              <w:t>High - Less time to work on project</w:t>
-            </w:r>
-          </w:p>
-        </w:tc>
-        <w:tc>
-          <w:tcPr>
-            <w:tcW w:w="3554" w:type="dxa"/>
-            <w:vAlign w:val="center"/>
-          </w:tcPr>
-          <w:p>
-            <w:pPr>
-              <w:pStyle w:val="Text"/>
-              <w:numPr>
-                <w:ilvl w:val="0"/>
-                <w:numId w:val="31"/>
-              </w:numPr>
-              <w:spacing w:before="0" w:after="0" w:line="276" w:lineRule="auto"/>
-              <w:ind w:left="227" w:hanging="227"/>
-              <w:jc w:val="left"/>
-            </w:pPr>
-            <w:r>
-              <w:t>Shift to remote work or take a short leave</w:t>
-            </w:r>
-          </w:p>
-        </w:tc>
-      </w:tr>
-      <w:tr>
-        <w:tc>
-          <w:tcPr>
-            <w:tcW w:w="1900" w:type="dxa"/>
-            <w:vAlign w:val="center"/>
-          </w:tcPr>
-          <w:p>
-            <w:pPr>
-              <w:pStyle w:val="Text"/>
-              <w:spacing w:before="0" w:after="0" w:line="276" w:lineRule="auto"/>
-              <w:jc w:val="left"/>
-            </w:pPr>
-            <w:r>
-              <w:t>Author illness</w:t>
-            </w:r>
-          </w:p>
-        </w:tc>
-        <w:tc>
-          <w:tcPr>
-            <w:tcW w:w="1276" w:type="dxa"/>
-            <w:vAlign w:val="center"/>
-          </w:tcPr>
-          <w:p>
-            <w:pPr>
-              <w:pStyle w:val="Text"/>
-              <w:spacing w:before="0" w:after="0" w:line="276" w:lineRule="auto"/>
-              <w:jc w:val="center"/>
-            </w:pPr>
-            <w:r>
-              <w:t>Medium</w:t>
-            </w:r>
-          </w:p>
-        </w:tc>
-        <w:tc>
-          <w:tcPr>
-            <w:tcW w:w="2410" w:type="dxa"/>
-            <w:vAlign w:val="center"/>
-          </w:tcPr>
-          <w:p>
-            <w:pPr>
-              <w:pStyle w:val="Text"/>
-              <w:spacing w:before="0" w:after="0" w:line="276" w:lineRule="auto"/>
-              <w:jc w:val="left"/>
-            </w:pPr>
-            <w:r>
-              <w:t>Medium – The project will halt temporarily</w:t>
-            </w:r>
-          </w:p>
-        </w:tc>
-        <w:tc>
-          <w:tcPr>
-            <w:tcW w:w="3554" w:type="dxa"/>
-            <w:vAlign w:val="center"/>
-          </w:tcPr>
-          <w:p>
-            <w:pPr>
-              <w:pStyle w:val="Text"/>
-              <w:numPr>
-                <w:ilvl w:val="0"/>
-                <w:numId w:val="31"/>
-              </w:numPr>
-              <w:spacing w:before="0" w:after="0" w:line="276" w:lineRule="auto"/>
-              <w:ind w:left="227" w:hanging="227"/>
-              <w:jc w:val="left"/>
-            </w:pPr>
-            <w:r>
-              <w:t>If the case is severe, discuss it with the university</w:t>
-            </w:r>
-          </w:p>
-        </w:tc>
-      </w:tr>
-      <w:tr>
-        <w:tc>
-          <w:tcPr>
-            <w:tcW w:w="1900" w:type="dxa"/>
-            <w:vAlign w:val="center"/>
-          </w:tcPr>
-          <w:p>
-            <w:pPr>
-              <w:pStyle w:val="Text"/>
-              <w:spacing w:before="0" w:after="0" w:line="276" w:lineRule="auto"/>
-              <w:jc w:val="left"/>
-            </w:pPr>
-            <w:r>
-              <w:t>Supervisor illness or emergency leave</w:t>
-            </w:r>
-          </w:p>
-        </w:tc>
-        <w:tc>
-          <w:tcPr>
-            <w:tcW w:w="1276" w:type="dxa"/>
-            <w:vAlign w:val="center"/>
-          </w:tcPr>
-          <w:p>
-            <w:pPr>
-              <w:pStyle w:val="Text"/>
-              <w:spacing w:before="0" w:after="0" w:line="276" w:lineRule="auto"/>
-              <w:jc w:val="center"/>
-            </w:pPr>
-            <w:r>
-              <w:t>Medium</w:t>
-            </w:r>
-          </w:p>
-        </w:tc>
-        <w:tc>
-          <w:tcPr>
-            <w:tcW w:w="2410" w:type="dxa"/>
-            <w:vAlign w:val="center"/>
-          </w:tcPr>
-          <w:p>
-            <w:pPr>
-              <w:pStyle w:val="Text"/>
-              <w:spacing w:before="0" w:after="0" w:line="276" w:lineRule="auto"/>
-              <w:jc w:val="left"/>
-            </w:pPr>
-            <w:r>
-              <w:t>Medium - Difficult to communicate and get feedback</w:t>
-            </w:r>
-          </w:p>
-        </w:tc>
-        <w:tc>
-          <w:tcPr>
-            <w:tcW w:w="3554" w:type="dxa"/>
-            <w:vAlign w:val="center"/>
-          </w:tcPr>
-          <w:p>
-            <w:pPr>
-              <w:pStyle w:val="Text"/>
-              <w:numPr>
-                <w:ilvl w:val="0"/>
-                <w:numId w:val="31"/>
-              </w:numPr>
-              <w:spacing w:before="0" w:after="0" w:line="276" w:lineRule="auto"/>
-              <w:ind w:left="227" w:hanging="227"/>
-              <w:jc w:val="left"/>
-            </w:pPr>
-            <w:r>
-              <w:t>Use Teams or email for communication</w:t>
-            </w:r>
-          </w:p>
-          <w:p>
-            <w:pPr>
-              <w:pStyle w:val="Text"/>
-              <w:numPr>
-                <w:ilvl w:val="0"/>
-                <w:numId w:val="31"/>
-              </w:numPr>
-              <w:spacing w:before="0" w:after="0" w:line="276" w:lineRule="auto"/>
-              <w:ind w:left="227" w:hanging="227"/>
-              <w:jc w:val="left"/>
-            </w:pPr>
-            <w:r>
-              <w:t>If the case is severe, discuss it with the university</w:t>
-            </w:r>
-          </w:p>
-        </w:tc>
-      </w:tr>
-    </w:tbl>
-    <w:p>
-      <w:pPr>
-        <w:pStyle w:val="Text"/>
-      </w:pPr>
-      <w:r>
-        <w:br w:type="page"/>
-      </w:r>
-    </w:p>
-    <w:p>
-      <w:pPr>
-        <w:pStyle w:val="Heading1"/>
-      </w:pPr>
-      <w:bookmarkStart w:id="146" w:name="_Toc182004048"/>
-      <w:r>
-        <w:t xml:space="preserve">Appendix E: </w:t>
+      <w:bookmarkStart w:id="138" w:name="_Toc182004048"/>
+      <w:r>
+        <w:t>Ap</w:t>
+      </w:r>
+      <w:r>
+        <w:t xml:space="preserve">pendix E: </w:t>
       </w:r>
       <w:r>
         <w:t>Professional, Legal, Ethical and Social Issues</w:t>
       </w:r>
-      <w:bookmarkEnd w:id="146"/>
+      <w:bookmarkEnd w:id="138"/>
     </w:p>
     <w:p>
       <w:pPr>
@@ -31680,7 +33200,11 @@
         <w:t xml:space="preserve">’ </w:t>
       </w:r>
       <w:r>
-        <w:t>consent and will be completely anonymised to protect their privacy. Throughout the project, all software</w:t>
+        <w:t xml:space="preserve">consent and will be completely anonymised </w:t>
+      </w:r>
+      <w:r>
+        <w:lastRenderedPageBreak/>
+        <w:t>to protect their privacy. Throughout the project, all software</w:t>
       </w:r>
       <w:r>
         <w:t xml:space="preserve"> </w:t>
@@ -31794,11 +33318,11 @@
       <w:pPr>
         <w:pStyle w:val="Heading1"/>
       </w:pPr>
-      <w:bookmarkStart w:id="147" w:name="_Toc182004049"/>
+      <w:bookmarkStart w:id="139" w:name="_Toc182004049"/>
       <w:r>
         <w:t xml:space="preserve">Appendix E: </w:t>
       </w:r>
-      <w:bookmarkEnd w:id="147"/>
+      <w:bookmarkEnd w:id="139"/>
       <w:r>
         <w:t>Prototype</w:t>
       </w:r>
@@ -31807,11 +33331,11 @@
       <w:pPr>
         <w:pStyle w:val="Heading1"/>
       </w:pPr>
-      <w:bookmarkStart w:id="148" w:name="_Toc182004050"/>
+      <w:bookmarkStart w:id="140" w:name="_Toc182004050"/>
       <w:r>
         <w:t xml:space="preserve">Appendix E: </w:t>
       </w:r>
-      <w:bookmarkEnd w:id="148"/>
+      <w:bookmarkEnd w:id="140"/>
       <w:r>
         <w:t>Final Website</w:t>
       </w:r>
@@ -31820,11 +33344,11 @@
       <w:pPr>
         <w:pStyle w:val="Heading1"/>
       </w:pPr>
-      <w:bookmarkStart w:id="149" w:name="_Toc182004051"/>
+      <w:bookmarkStart w:id="141" w:name="_Toc182004051"/>
       <w:r>
         <w:t xml:space="preserve">Appendix E: </w:t>
       </w:r>
-      <w:bookmarkEnd w:id="149"/>
+      <w:bookmarkEnd w:id="141"/>
       <w:r>
         <w:t>Questionnaires and Testing Documents</w:t>
       </w:r>
@@ -31834,10 +33358,7 @@
         <w:pStyle w:val="Heading1"/>
       </w:pPr>
       <w:r>
-        <w:t xml:space="preserve">Appendix E: </w:t>
-      </w:r>
-      <w:r>
-        <w:t>Evaluation Results</w:t>
+        <w:t>Appendix E: Evaluation Results</w:t>
       </w:r>
     </w:p>
     <w:p>
@@ -31845,18 +33366,8 @@
         <w:pStyle w:val="Heading1"/>
       </w:pPr>
       <w:r>
-        <w:t xml:space="preserve">Appendix E: </w:t>
-      </w:r>
-      <w:r>
-        <w:t>JIRA Sprints</w:t>
-      </w:r>
-    </w:p>
-    <w:p/>
-    <w:p/>
-    <w:p>
-      <w:pPr>
-        <w:pStyle w:val="Text"/>
-      </w:pPr>
+        <w:t>Appendix E: JIRA Sprints</w:t>
+      </w:r>
     </w:p>
     <w:sectPr>
       <w:pgSz w:w="11906" w:h="16838" w:code="9"/>
@@ -32016,7 +33527,7 @@
         <w:rPr>
           <w:noProof/>
         </w:rPr>
-        <w:t>List of Abbreviations</w:t>
+        <w:t>Abstract</w:t>
       </w:r>
     </w:fldSimple>
   </w:p>
@@ -32574,6 +34085,155 @@
     </w:lvl>
   </w:abstractNum>
   <w:abstractNum w:abstractNumId="5" w15:restartNumberingAfterBreak="0">
+    <w:nsid w:val="10DB4661"/>
+    <w:multiLevelType w:val="multilevel"/>
+    <w:tmpl w:val="85BE7056"/>
+    <w:lvl w:ilvl="0">
+      <w:start w:val="1"/>
+      <w:numFmt w:val="bullet"/>
+      <w:lvlText w:val=""/>
+      <w:lvlJc w:val="left"/>
+      <w:pPr>
+        <w:tabs>
+          <w:tab w:val="num" w:pos="720"/>
+        </w:tabs>
+        <w:ind w:left="720" w:hanging="360"/>
+      </w:pPr>
+      <w:rPr>
+        <w:rFonts w:ascii="Symbol" w:hAnsi="Symbol" w:hint="default"/>
+        <w:sz w:val="20"/>
+      </w:rPr>
+    </w:lvl>
+    <w:lvl w:ilvl="1" w:tentative="1">
+      <w:start w:val="1"/>
+      <w:numFmt w:val="bullet"/>
+      <w:lvlText w:val="o"/>
+      <w:lvlJc w:val="left"/>
+      <w:pPr>
+        <w:tabs>
+          <w:tab w:val="num" w:pos="1440"/>
+        </w:tabs>
+        <w:ind w:left="1440" w:hanging="360"/>
+      </w:pPr>
+      <w:rPr>
+        <w:rFonts w:ascii="Courier New" w:hAnsi="Courier New" w:hint="default"/>
+        <w:sz w:val="20"/>
+      </w:rPr>
+    </w:lvl>
+    <w:lvl w:ilvl="2" w:tentative="1">
+      <w:start w:val="1"/>
+      <w:numFmt w:val="bullet"/>
+      <w:lvlText w:val=""/>
+      <w:lvlJc w:val="left"/>
+      <w:pPr>
+        <w:tabs>
+          <w:tab w:val="num" w:pos="2160"/>
+        </w:tabs>
+        <w:ind w:left="2160" w:hanging="360"/>
+      </w:pPr>
+      <w:rPr>
+        <w:rFonts w:ascii="Wingdings" w:hAnsi="Wingdings" w:hint="default"/>
+        <w:sz w:val="20"/>
+      </w:rPr>
+    </w:lvl>
+    <w:lvl w:ilvl="3" w:tentative="1">
+      <w:start w:val="1"/>
+      <w:numFmt w:val="bullet"/>
+      <w:lvlText w:val=""/>
+      <w:lvlJc w:val="left"/>
+      <w:pPr>
+        <w:tabs>
+          <w:tab w:val="num" w:pos="2880"/>
+        </w:tabs>
+        <w:ind w:left="2880" w:hanging="360"/>
+      </w:pPr>
+      <w:rPr>
+        <w:rFonts w:ascii="Wingdings" w:hAnsi="Wingdings" w:hint="default"/>
+        <w:sz w:val="20"/>
+      </w:rPr>
+    </w:lvl>
+    <w:lvl w:ilvl="4" w:tentative="1">
+      <w:start w:val="1"/>
+      <w:numFmt w:val="bullet"/>
+      <w:lvlText w:val=""/>
+      <w:lvlJc w:val="left"/>
+      <w:pPr>
+        <w:tabs>
+          <w:tab w:val="num" w:pos="3600"/>
+        </w:tabs>
+        <w:ind w:left="3600" w:hanging="360"/>
+      </w:pPr>
+      <w:rPr>
+        <w:rFonts w:ascii="Wingdings" w:hAnsi="Wingdings" w:hint="default"/>
+        <w:sz w:val="20"/>
+      </w:rPr>
+    </w:lvl>
+    <w:lvl w:ilvl="5" w:tentative="1">
+      <w:start w:val="1"/>
+      <w:numFmt w:val="bullet"/>
+      <w:lvlText w:val=""/>
+      <w:lvlJc w:val="left"/>
+      <w:pPr>
+        <w:tabs>
+          <w:tab w:val="num" w:pos="4320"/>
+        </w:tabs>
+        <w:ind w:left="4320" w:hanging="360"/>
+      </w:pPr>
+      <w:rPr>
+        <w:rFonts w:ascii="Wingdings" w:hAnsi="Wingdings" w:hint="default"/>
+        <w:sz w:val="20"/>
+      </w:rPr>
+    </w:lvl>
+    <w:lvl w:ilvl="6" w:tentative="1">
+      <w:start w:val="1"/>
+      <w:numFmt w:val="bullet"/>
+      <w:lvlText w:val=""/>
+      <w:lvlJc w:val="left"/>
+      <w:pPr>
+        <w:tabs>
+          <w:tab w:val="num" w:pos="5040"/>
+        </w:tabs>
+        <w:ind w:left="5040" w:hanging="360"/>
+      </w:pPr>
+      <w:rPr>
+        <w:rFonts w:ascii="Wingdings" w:hAnsi="Wingdings" w:hint="default"/>
+        <w:sz w:val="20"/>
+      </w:rPr>
+    </w:lvl>
+    <w:lvl w:ilvl="7" w:tentative="1">
+      <w:start w:val="1"/>
+      <w:numFmt w:val="bullet"/>
+      <w:lvlText w:val=""/>
+      <w:lvlJc w:val="left"/>
+      <w:pPr>
+        <w:tabs>
+          <w:tab w:val="num" w:pos="5760"/>
+        </w:tabs>
+        <w:ind w:left="5760" w:hanging="360"/>
+      </w:pPr>
+      <w:rPr>
+        <w:rFonts w:ascii="Wingdings" w:hAnsi="Wingdings" w:hint="default"/>
+        <w:sz w:val="20"/>
+      </w:rPr>
+    </w:lvl>
+    <w:lvl w:ilvl="8" w:tentative="1">
+      <w:start w:val="1"/>
+      <w:numFmt w:val="bullet"/>
+      <w:lvlText w:val=""/>
+      <w:lvlJc w:val="left"/>
+      <w:pPr>
+        <w:tabs>
+          <w:tab w:val="num" w:pos="6480"/>
+        </w:tabs>
+        <w:ind w:left="6480" w:hanging="360"/>
+      </w:pPr>
+      <w:rPr>
+        <w:rFonts w:ascii="Wingdings" w:hAnsi="Wingdings" w:hint="default"/>
+        <w:sz w:val="20"/>
+      </w:rPr>
+    </w:lvl>
+  </w:abstractNum>
+  <w:abstractNum w:abstractNumId="6" w15:restartNumberingAfterBreak="0">
     <w:nsid w:val="14CB51F9"/>
     <w:multiLevelType w:val="hybridMultilevel"/>
     <w:tmpl w:val="72580620"/>
@@ -32662,7 +34322,7 @@
       </w:pPr>
     </w:lvl>
   </w:abstractNum>
-  <w:abstractNum w:abstractNumId="6" w15:restartNumberingAfterBreak="0">
+  <w:abstractNum w:abstractNumId="7" w15:restartNumberingAfterBreak="0">
     <w:nsid w:val="17030979"/>
     <w:multiLevelType w:val="hybridMultilevel"/>
     <w:tmpl w:val="8ECA7572"/>
@@ -32751,7 +34411,7 @@
       </w:pPr>
     </w:lvl>
   </w:abstractNum>
-  <w:abstractNum w:abstractNumId="7" w15:restartNumberingAfterBreak="0">
+  <w:abstractNum w:abstractNumId="8" w15:restartNumberingAfterBreak="0">
     <w:nsid w:val="1A5F53DE"/>
     <w:multiLevelType w:val="hybridMultilevel"/>
     <w:tmpl w:val="559219CA"/>
@@ -32864,7 +34524,156 @@
       </w:rPr>
     </w:lvl>
   </w:abstractNum>
-  <w:abstractNum w:abstractNumId="8" w15:restartNumberingAfterBreak="0">
+  <w:abstractNum w:abstractNumId="9" w15:restartNumberingAfterBreak="0">
+    <w:nsid w:val="1D6D0F25"/>
+    <w:multiLevelType w:val="multilevel"/>
+    <w:tmpl w:val="42BEE134"/>
+    <w:lvl w:ilvl="0">
+      <w:start w:val="1"/>
+      <w:numFmt w:val="bullet"/>
+      <w:lvlText w:val=""/>
+      <w:lvlJc w:val="left"/>
+      <w:pPr>
+        <w:tabs>
+          <w:tab w:val="num" w:pos="720"/>
+        </w:tabs>
+        <w:ind w:left="720" w:hanging="360"/>
+      </w:pPr>
+      <w:rPr>
+        <w:rFonts w:ascii="Symbol" w:hAnsi="Symbol" w:hint="default"/>
+        <w:sz w:val="20"/>
+      </w:rPr>
+    </w:lvl>
+    <w:lvl w:ilvl="1" w:tentative="1">
+      <w:start w:val="1"/>
+      <w:numFmt w:val="bullet"/>
+      <w:lvlText w:val="o"/>
+      <w:lvlJc w:val="left"/>
+      <w:pPr>
+        <w:tabs>
+          <w:tab w:val="num" w:pos="1440"/>
+        </w:tabs>
+        <w:ind w:left="1440" w:hanging="360"/>
+      </w:pPr>
+      <w:rPr>
+        <w:rFonts w:ascii="Courier New" w:hAnsi="Courier New" w:hint="default"/>
+        <w:sz w:val="20"/>
+      </w:rPr>
+    </w:lvl>
+    <w:lvl w:ilvl="2" w:tentative="1">
+      <w:start w:val="1"/>
+      <w:numFmt w:val="bullet"/>
+      <w:lvlText w:val=""/>
+      <w:lvlJc w:val="left"/>
+      <w:pPr>
+        <w:tabs>
+          <w:tab w:val="num" w:pos="2160"/>
+        </w:tabs>
+        <w:ind w:left="2160" w:hanging="360"/>
+      </w:pPr>
+      <w:rPr>
+        <w:rFonts w:ascii="Wingdings" w:hAnsi="Wingdings" w:hint="default"/>
+        <w:sz w:val="20"/>
+      </w:rPr>
+    </w:lvl>
+    <w:lvl w:ilvl="3" w:tentative="1">
+      <w:start w:val="1"/>
+      <w:numFmt w:val="bullet"/>
+      <w:lvlText w:val=""/>
+      <w:lvlJc w:val="left"/>
+      <w:pPr>
+        <w:tabs>
+          <w:tab w:val="num" w:pos="2880"/>
+        </w:tabs>
+        <w:ind w:left="2880" w:hanging="360"/>
+      </w:pPr>
+      <w:rPr>
+        <w:rFonts w:ascii="Wingdings" w:hAnsi="Wingdings" w:hint="default"/>
+        <w:sz w:val="20"/>
+      </w:rPr>
+    </w:lvl>
+    <w:lvl w:ilvl="4" w:tentative="1">
+      <w:start w:val="1"/>
+      <w:numFmt w:val="bullet"/>
+      <w:lvlText w:val=""/>
+      <w:lvlJc w:val="left"/>
+      <w:pPr>
+        <w:tabs>
+          <w:tab w:val="num" w:pos="3600"/>
+        </w:tabs>
+        <w:ind w:left="3600" w:hanging="360"/>
+      </w:pPr>
+      <w:rPr>
+        <w:rFonts w:ascii="Wingdings" w:hAnsi="Wingdings" w:hint="default"/>
+        <w:sz w:val="20"/>
+      </w:rPr>
+    </w:lvl>
+    <w:lvl w:ilvl="5" w:tentative="1">
+      <w:start w:val="1"/>
+      <w:numFmt w:val="bullet"/>
+      <w:lvlText w:val=""/>
+      <w:lvlJc w:val="left"/>
+      <w:pPr>
+        <w:tabs>
+          <w:tab w:val="num" w:pos="4320"/>
+        </w:tabs>
+        <w:ind w:left="4320" w:hanging="360"/>
+      </w:pPr>
+      <w:rPr>
+        <w:rFonts w:ascii="Wingdings" w:hAnsi="Wingdings" w:hint="default"/>
+        <w:sz w:val="20"/>
+      </w:rPr>
+    </w:lvl>
+    <w:lvl w:ilvl="6" w:tentative="1">
+      <w:start w:val="1"/>
+      <w:numFmt w:val="bullet"/>
+      <w:lvlText w:val=""/>
+      <w:lvlJc w:val="left"/>
+      <w:pPr>
+        <w:tabs>
+          <w:tab w:val="num" w:pos="5040"/>
+        </w:tabs>
+        <w:ind w:left="5040" w:hanging="360"/>
+      </w:pPr>
+      <w:rPr>
+        <w:rFonts w:ascii="Wingdings" w:hAnsi="Wingdings" w:hint="default"/>
+        <w:sz w:val="20"/>
+      </w:rPr>
+    </w:lvl>
+    <w:lvl w:ilvl="7" w:tentative="1">
+      <w:start w:val="1"/>
+      <w:numFmt w:val="bullet"/>
+      <w:lvlText w:val=""/>
+      <w:lvlJc w:val="left"/>
+      <w:pPr>
+        <w:tabs>
+          <w:tab w:val="num" w:pos="5760"/>
+        </w:tabs>
+        <w:ind w:left="5760" w:hanging="360"/>
+      </w:pPr>
+      <w:rPr>
+        <w:rFonts w:ascii="Wingdings" w:hAnsi="Wingdings" w:hint="default"/>
+        <w:sz w:val="20"/>
+      </w:rPr>
+    </w:lvl>
+    <w:lvl w:ilvl="8" w:tentative="1">
+      <w:start w:val="1"/>
+      <w:numFmt w:val="bullet"/>
+      <w:lvlText w:val=""/>
+      <w:lvlJc w:val="left"/>
+      <w:pPr>
+        <w:tabs>
+          <w:tab w:val="num" w:pos="6480"/>
+        </w:tabs>
+        <w:ind w:left="6480" w:hanging="360"/>
+      </w:pPr>
+      <w:rPr>
+        <w:rFonts w:ascii="Wingdings" w:hAnsi="Wingdings" w:hint="default"/>
+        <w:sz w:val="20"/>
+      </w:rPr>
+    </w:lvl>
+  </w:abstractNum>
+  <w:abstractNum w:abstractNumId="10" w15:restartNumberingAfterBreak="0">
     <w:nsid w:val="1DCE17C0"/>
     <w:multiLevelType w:val="hybridMultilevel"/>
     <w:tmpl w:val="FADA1B0A"/>
@@ -32953,7 +34762,7 @@
       </w:pPr>
     </w:lvl>
   </w:abstractNum>
-  <w:abstractNum w:abstractNumId="9" w15:restartNumberingAfterBreak="0">
+  <w:abstractNum w:abstractNumId="11" w15:restartNumberingAfterBreak="0">
     <w:nsid w:val="1E1E21E9"/>
     <w:multiLevelType w:val="hybridMultilevel"/>
     <w:tmpl w:val="A52ADB84"/>
@@ -33066,7 +34875,305 @@
       </w:rPr>
     </w:lvl>
   </w:abstractNum>
-  <w:abstractNum w:abstractNumId="10" w15:restartNumberingAfterBreak="0">
+  <w:abstractNum w:abstractNumId="12" w15:restartNumberingAfterBreak="0">
+    <w:nsid w:val="1E927970"/>
+    <w:multiLevelType w:val="multilevel"/>
+    <w:tmpl w:val="1598CB52"/>
+    <w:lvl w:ilvl="0">
+      <w:start w:val="1"/>
+      <w:numFmt w:val="bullet"/>
+      <w:lvlText w:val=""/>
+      <w:lvlJc w:val="left"/>
+      <w:pPr>
+        <w:tabs>
+          <w:tab w:val="num" w:pos="720"/>
+        </w:tabs>
+        <w:ind w:left="720" w:hanging="360"/>
+      </w:pPr>
+      <w:rPr>
+        <w:rFonts w:ascii="Symbol" w:hAnsi="Symbol" w:hint="default"/>
+        <w:sz w:val="20"/>
+      </w:rPr>
+    </w:lvl>
+    <w:lvl w:ilvl="1" w:tentative="1">
+      <w:start w:val="1"/>
+      <w:numFmt w:val="bullet"/>
+      <w:lvlText w:val="o"/>
+      <w:lvlJc w:val="left"/>
+      <w:pPr>
+        <w:tabs>
+          <w:tab w:val="num" w:pos="1440"/>
+        </w:tabs>
+        <w:ind w:left="1440" w:hanging="360"/>
+      </w:pPr>
+      <w:rPr>
+        <w:rFonts w:ascii="Courier New" w:hAnsi="Courier New" w:hint="default"/>
+        <w:sz w:val="20"/>
+      </w:rPr>
+    </w:lvl>
+    <w:lvl w:ilvl="2" w:tentative="1">
+      <w:start w:val="1"/>
+      <w:numFmt w:val="bullet"/>
+      <w:lvlText w:val=""/>
+      <w:lvlJc w:val="left"/>
+      <w:pPr>
+        <w:tabs>
+          <w:tab w:val="num" w:pos="2160"/>
+        </w:tabs>
+        <w:ind w:left="2160" w:hanging="360"/>
+      </w:pPr>
+      <w:rPr>
+        <w:rFonts w:ascii="Wingdings" w:hAnsi="Wingdings" w:hint="default"/>
+        <w:sz w:val="20"/>
+      </w:rPr>
+    </w:lvl>
+    <w:lvl w:ilvl="3" w:tentative="1">
+      <w:start w:val="1"/>
+      <w:numFmt w:val="bullet"/>
+      <w:lvlText w:val=""/>
+      <w:lvlJc w:val="left"/>
+      <w:pPr>
+        <w:tabs>
+          <w:tab w:val="num" w:pos="2880"/>
+        </w:tabs>
+        <w:ind w:left="2880" w:hanging="360"/>
+      </w:pPr>
+      <w:rPr>
+        <w:rFonts w:ascii="Wingdings" w:hAnsi="Wingdings" w:hint="default"/>
+        <w:sz w:val="20"/>
+      </w:rPr>
+    </w:lvl>
+    <w:lvl w:ilvl="4" w:tentative="1">
+      <w:start w:val="1"/>
+      <w:numFmt w:val="bullet"/>
+      <w:lvlText w:val=""/>
+      <w:lvlJc w:val="left"/>
+      <w:pPr>
+        <w:tabs>
+          <w:tab w:val="num" w:pos="3600"/>
+        </w:tabs>
+        <w:ind w:left="3600" w:hanging="360"/>
+      </w:pPr>
+      <w:rPr>
+        <w:rFonts w:ascii="Wingdings" w:hAnsi="Wingdings" w:hint="default"/>
+        <w:sz w:val="20"/>
+      </w:rPr>
+    </w:lvl>
+    <w:lvl w:ilvl="5" w:tentative="1">
+      <w:start w:val="1"/>
+      <w:numFmt w:val="bullet"/>
+      <w:lvlText w:val=""/>
+      <w:lvlJc w:val="left"/>
+      <w:pPr>
+        <w:tabs>
+          <w:tab w:val="num" w:pos="4320"/>
+        </w:tabs>
+        <w:ind w:left="4320" w:hanging="360"/>
+      </w:pPr>
+      <w:rPr>
+        <w:rFonts w:ascii="Wingdings" w:hAnsi="Wingdings" w:hint="default"/>
+        <w:sz w:val="20"/>
+      </w:rPr>
+    </w:lvl>
+    <w:lvl w:ilvl="6" w:tentative="1">
+      <w:start w:val="1"/>
+      <w:numFmt w:val="bullet"/>
+      <w:lvlText w:val=""/>
+      <w:lvlJc w:val="left"/>
+      <w:pPr>
+        <w:tabs>
+          <w:tab w:val="num" w:pos="5040"/>
+        </w:tabs>
+        <w:ind w:left="5040" w:hanging="360"/>
+      </w:pPr>
+      <w:rPr>
+        <w:rFonts w:ascii="Wingdings" w:hAnsi="Wingdings" w:hint="default"/>
+        <w:sz w:val="20"/>
+      </w:rPr>
+    </w:lvl>
+    <w:lvl w:ilvl="7" w:tentative="1">
+      <w:start w:val="1"/>
+      <w:numFmt w:val="bullet"/>
+      <w:lvlText w:val=""/>
+      <w:lvlJc w:val="left"/>
+      <w:pPr>
+        <w:tabs>
+          <w:tab w:val="num" w:pos="5760"/>
+        </w:tabs>
+        <w:ind w:left="5760" w:hanging="360"/>
+      </w:pPr>
+      <w:rPr>
+        <w:rFonts w:ascii="Wingdings" w:hAnsi="Wingdings" w:hint="default"/>
+        <w:sz w:val="20"/>
+      </w:rPr>
+    </w:lvl>
+    <w:lvl w:ilvl="8" w:tentative="1">
+      <w:start w:val="1"/>
+      <w:numFmt w:val="bullet"/>
+      <w:lvlText w:val=""/>
+      <w:lvlJc w:val="left"/>
+      <w:pPr>
+        <w:tabs>
+          <w:tab w:val="num" w:pos="6480"/>
+        </w:tabs>
+        <w:ind w:left="6480" w:hanging="360"/>
+      </w:pPr>
+      <w:rPr>
+        <w:rFonts w:ascii="Wingdings" w:hAnsi="Wingdings" w:hint="default"/>
+        <w:sz w:val="20"/>
+      </w:rPr>
+    </w:lvl>
+  </w:abstractNum>
+  <w:abstractNum w:abstractNumId="13" w15:restartNumberingAfterBreak="0">
+    <w:nsid w:val="1F750182"/>
+    <w:multiLevelType w:val="multilevel"/>
+    <w:tmpl w:val="049AFCE2"/>
+    <w:lvl w:ilvl="0">
+      <w:start w:val="1"/>
+      <w:numFmt w:val="bullet"/>
+      <w:lvlText w:val=""/>
+      <w:lvlJc w:val="left"/>
+      <w:pPr>
+        <w:tabs>
+          <w:tab w:val="num" w:pos="720"/>
+        </w:tabs>
+        <w:ind w:left="720" w:hanging="360"/>
+      </w:pPr>
+      <w:rPr>
+        <w:rFonts w:ascii="Symbol" w:hAnsi="Symbol" w:hint="default"/>
+        <w:sz w:val="20"/>
+      </w:rPr>
+    </w:lvl>
+    <w:lvl w:ilvl="1" w:tentative="1">
+      <w:start w:val="1"/>
+      <w:numFmt w:val="bullet"/>
+      <w:lvlText w:val="o"/>
+      <w:lvlJc w:val="left"/>
+      <w:pPr>
+        <w:tabs>
+          <w:tab w:val="num" w:pos="1440"/>
+        </w:tabs>
+        <w:ind w:left="1440" w:hanging="360"/>
+      </w:pPr>
+      <w:rPr>
+        <w:rFonts w:ascii="Courier New" w:hAnsi="Courier New" w:hint="default"/>
+        <w:sz w:val="20"/>
+      </w:rPr>
+    </w:lvl>
+    <w:lvl w:ilvl="2" w:tentative="1">
+      <w:start w:val="1"/>
+      <w:numFmt w:val="bullet"/>
+      <w:lvlText w:val=""/>
+      <w:lvlJc w:val="left"/>
+      <w:pPr>
+        <w:tabs>
+          <w:tab w:val="num" w:pos="2160"/>
+        </w:tabs>
+        <w:ind w:left="2160" w:hanging="360"/>
+      </w:pPr>
+      <w:rPr>
+        <w:rFonts w:ascii="Wingdings" w:hAnsi="Wingdings" w:hint="default"/>
+        <w:sz w:val="20"/>
+      </w:rPr>
+    </w:lvl>
+    <w:lvl w:ilvl="3" w:tentative="1">
+      <w:start w:val="1"/>
+      <w:numFmt w:val="bullet"/>
+      <w:lvlText w:val=""/>
+      <w:lvlJc w:val="left"/>
+      <w:pPr>
+        <w:tabs>
+          <w:tab w:val="num" w:pos="2880"/>
+        </w:tabs>
+        <w:ind w:left="2880" w:hanging="360"/>
+      </w:pPr>
+      <w:rPr>
+        <w:rFonts w:ascii="Wingdings" w:hAnsi="Wingdings" w:hint="default"/>
+        <w:sz w:val="20"/>
+      </w:rPr>
+    </w:lvl>
+    <w:lvl w:ilvl="4" w:tentative="1">
+      <w:start w:val="1"/>
+      <w:numFmt w:val="bullet"/>
+      <w:lvlText w:val=""/>
+      <w:lvlJc w:val="left"/>
+      <w:pPr>
+        <w:tabs>
+          <w:tab w:val="num" w:pos="3600"/>
+        </w:tabs>
+        <w:ind w:left="3600" w:hanging="360"/>
+      </w:pPr>
+      <w:rPr>
+        <w:rFonts w:ascii="Wingdings" w:hAnsi="Wingdings" w:hint="default"/>
+        <w:sz w:val="20"/>
+      </w:rPr>
+    </w:lvl>
+    <w:lvl w:ilvl="5" w:tentative="1">
+      <w:start w:val="1"/>
+      <w:numFmt w:val="bullet"/>
+      <w:lvlText w:val=""/>
+      <w:lvlJc w:val="left"/>
+      <w:pPr>
+        <w:tabs>
+          <w:tab w:val="num" w:pos="4320"/>
+        </w:tabs>
+        <w:ind w:left="4320" w:hanging="360"/>
+      </w:pPr>
+      <w:rPr>
+        <w:rFonts w:ascii="Wingdings" w:hAnsi="Wingdings" w:hint="default"/>
+        <w:sz w:val="20"/>
+      </w:rPr>
+    </w:lvl>
+    <w:lvl w:ilvl="6" w:tentative="1">
+      <w:start w:val="1"/>
+      <w:numFmt w:val="bullet"/>
+      <w:lvlText w:val=""/>
+      <w:lvlJc w:val="left"/>
+      <w:pPr>
+        <w:tabs>
+          <w:tab w:val="num" w:pos="5040"/>
+        </w:tabs>
+        <w:ind w:left="5040" w:hanging="360"/>
+      </w:pPr>
+      <w:rPr>
+        <w:rFonts w:ascii="Wingdings" w:hAnsi="Wingdings" w:hint="default"/>
+        <w:sz w:val="20"/>
+      </w:rPr>
+    </w:lvl>
+    <w:lvl w:ilvl="7" w:tentative="1">
+      <w:start w:val="1"/>
+      <w:numFmt w:val="bullet"/>
+      <w:lvlText w:val=""/>
+      <w:lvlJc w:val="left"/>
+      <w:pPr>
+        <w:tabs>
+          <w:tab w:val="num" w:pos="5760"/>
+        </w:tabs>
+        <w:ind w:left="5760" w:hanging="360"/>
+      </w:pPr>
+      <w:rPr>
+        <w:rFonts w:ascii="Wingdings" w:hAnsi="Wingdings" w:hint="default"/>
+        <w:sz w:val="20"/>
+      </w:rPr>
+    </w:lvl>
+    <w:lvl w:ilvl="8" w:tentative="1">
+      <w:start w:val="1"/>
+      <w:numFmt w:val="bullet"/>
+      <w:lvlText w:val=""/>
+      <w:lvlJc w:val="left"/>
+      <w:pPr>
+        <w:tabs>
+          <w:tab w:val="num" w:pos="6480"/>
+        </w:tabs>
+        <w:ind w:left="6480" w:hanging="360"/>
+      </w:pPr>
+      <w:rPr>
+        <w:rFonts w:ascii="Wingdings" w:hAnsi="Wingdings" w:hint="default"/>
+        <w:sz w:val="20"/>
+      </w:rPr>
+    </w:lvl>
+  </w:abstractNum>
+  <w:abstractNum w:abstractNumId="14" w15:restartNumberingAfterBreak="0">
     <w:nsid w:val="1FA47BB1"/>
     <w:multiLevelType w:val="hybridMultilevel"/>
     <w:tmpl w:val="1E26EAD2"/>
@@ -33179,7 +35286,7 @@
       </w:rPr>
     </w:lvl>
   </w:abstractNum>
-  <w:abstractNum w:abstractNumId="11" w15:restartNumberingAfterBreak="0">
+  <w:abstractNum w:abstractNumId="15" w15:restartNumberingAfterBreak="0">
     <w:nsid w:val="203D0744"/>
     <w:multiLevelType w:val="hybridMultilevel"/>
     <w:tmpl w:val="24E6F78C"/>
@@ -33268,7 +35375,7 @@
       </w:pPr>
     </w:lvl>
   </w:abstractNum>
-  <w:abstractNum w:abstractNumId="12" w15:restartNumberingAfterBreak="0">
+  <w:abstractNum w:abstractNumId="16" w15:restartNumberingAfterBreak="0">
     <w:nsid w:val="24377D2A"/>
     <w:multiLevelType w:val="multilevel"/>
     <w:tmpl w:val="651C7AA2"/>
@@ -33387,7 +35494,7 @@
       </w:rPr>
     </w:lvl>
   </w:abstractNum>
-  <w:abstractNum w:abstractNumId="13" w15:restartNumberingAfterBreak="0">
+  <w:abstractNum w:abstractNumId="17" w15:restartNumberingAfterBreak="0">
     <w:nsid w:val="24D9591D"/>
     <w:multiLevelType w:val="hybridMultilevel"/>
     <w:tmpl w:val="FADA1B0A"/>
@@ -33476,7 +35583,156 @@
       </w:pPr>
     </w:lvl>
   </w:abstractNum>
-  <w:abstractNum w:abstractNumId="14" w15:restartNumberingAfterBreak="0">
+  <w:abstractNum w:abstractNumId="18" w15:restartNumberingAfterBreak="0">
+    <w:nsid w:val="26EE4138"/>
+    <w:multiLevelType w:val="multilevel"/>
+    <w:tmpl w:val="6B0AED6C"/>
+    <w:lvl w:ilvl="0">
+      <w:start w:val="1"/>
+      <w:numFmt w:val="bullet"/>
+      <w:lvlText w:val=""/>
+      <w:lvlJc w:val="left"/>
+      <w:pPr>
+        <w:tabs>
+          <w:tab w:val="num" w:pos="720"/>
+        </w:tabs>
+        <w:ind w:left="720" w:hanging="360"/>
+      </w:pPr>
+      <w:rPr>
+        <w:rFonts w:ascii="Symbol" w:hAnsi="Symbol" w:hint="default"/>
+        <w:sz w:val="20"/>
+      </w:rPr>
+    </w:lvl>
+    <w:lvl w:ilvl="1" w:tentative="1">
+      <w:start w:val="1"/>
+      <w:numFmt w:val="bullet"/>
+      <w:lvlText w:val="o"/>
+      <w:lvlJc w:val="left"/>
+      <w:pPr>
+        <w:tabs>
+          <w:tab w:val="num" w:pos="1440"/>
+        </w:tabs>
+        <w:ind w:left="1440" w:hanging="360"/>
+      </w:pPr>
+      <w:rPr>
+        <w:rFonts w:ascii="Courier New" w:hAnsi="Courier New" w:hint="default"/>
+        <w:sz w:val="20"/>
+      </w:rPr>
+    </w:lvl>
+    <w:lvl w:ilvl="2" w:tentative="1">
+      <w:start w:val="1"/>
+      <w:numFmt w:val="bullet"/>
+      <w:lvlText w:val=""/>
+      <w:lvlJc w:val="left"/>
+      <w:pPr>
+        <w:tabs>
+          <w:tab w:val="num" w:pos="2160"/>
+        </w:tabs>
+        <w:ind w:left="2160" w:hanging="360"/>
+      </w:pPr>
+      <w:rPr>
+        <w:rFonts w:ascii="Wingdings" w:hAnsi="Wingdings" w:hint="default"/>
+        <w:sz w:val="20"/>
+      </w:rPr>
+    </w:lvl>
+    <w:lvl w:ilvl="3" w:tentative="1">
+      <w:start w:val="1"/>
+      <w:numFmt w:val="bullet"/>
+      <w:lvlText w:val=""/>
+      <w:lvlJc w:val="left"/>
+      <w:pPr>
+        <w:tabs>
+          <w:tab w:val="num" w:pos="2880"/>
+        </w:tabs>
+        <w:ind w:left="2880" w:hanging="360"/>
+      </w:pPr>
+      <w:rPr>
+        <w:rFonts w:ascii="Wingdings" w:hAnsi="Wingdings" w:hint="default"/>
+        <w:sz w:val="20"/>
+      </w:rPr>
+    </w:lvl>
+    <w:lvl w:ilvl="4" w:tentative="1">
+      <w:start w:val="1"/>
+      <w:numFmt w:val="bullet"/>
+      <w:lvlText w:val=""/>
+      <w:lvlJc w:val="left"/>
+      <w:pPr>
+        <w:tabs>
+          <w:tab w:val="num" w:pos="3600"/>
+        </w:tabs>
+        <w:ind w:left="3600" w:hanging="360"/>
+      </w:pPr>
+      <w:rPr>
+        <w:rFonts w:ascii="Wingdings" w:hAnsi="Wingdings" w:hint="default"/>
+        <w:sz w:val="20"/>
+      </w:rPr>
+    </w:lvl>
+    <w:lvl w:ilvl="5" w:tentative="1">
+      <w:start w:val="1"/>
+      <w:numFmt w:val="bullet"/>
+      <w:lvlText w:val=""/>
+      <w:lvlJc w:val="left"/>
+      <w:pPr>
+        <w:tabs>
+          <w:tab w:val="num" w:pos="4320"/>
+        </w:tabs>
+        <w:ind w:left="4320" w:hanging="360"/>
+      </w:pPr>
+      <w:rPr>
+        <w:rFonts w:ascii="Wingdings" w:hAnsi="Wingdings" w:hint="default"/>
+        <w:sz w:val="20"/>
+      </w:rPr>
+    </w:lvl>
+    <w:lvl w:ilvl="6" w:tentative="1">
+      <w:start w:val="1"/>
+      <w:numFmt w:val="bullet"/>
+      <w:lvlText w:val=""/>
+      <w:lvlJc w:val="left"/>
+      <w:pPr>
+        <w:tabs>
+          <w:tab w:val="num" w:pos="5040"/>
+        </w:tabs>
+        <w:ind w:left="5040" w:hanging="360"/>
+      </w:pPr>
+      <w:rPr>
+        <w:rFonts w:ascii="Wingdings" w:hAnsi="Wingdings" w:hint="default"/>
+        <w:sz w:val="20"/>
+      </w:rPr>
+    </w:lvl>
+    <w:lvl w:ilvl="7" w:tentative="1">
+      <w:start w:val="1"/>
+      <w:numFmt w:val="bullet"/>
+      <w:lvlText w:val=""/>
+      <w:lvlJc w:val="left"/>
+      <w:pPr>
+        <w:tabs>
+          <w:tab w:val="num" w:pos="5760"/>
+        </w:tabs>
+        <w:ind w:left="5760" w:hanging="360"/>
+      </w:pPr>
+      <w:rPr>
+        <w:rFonts w:ascii="Wingdings" w:hAnsi="Wingdings" w:hint="default"/>
+        <w:sz w:val="20"/>
+      </w:rPr>
+    </w:lvl>
+    <w:lvl w:ilvl="8" w:tentative="1">
+      <w:start w:val="1"/>
+      <w:numFmt w:val="bullet"/>
+      <w:lvlText w:val=""/>
+      <w:lvlJc w:val="left"/>
+      <w:pPr>
+        <w:tabs>
+          <w:tab w:val="num" w:pos="6480"/>
+        </w:tabs>
+        <w:ind w:left="6480" w:hanging="360"/>
+      </w:pPr>
+      <w:rPr>
+        <w:rFonts w:ascii="Wingdings" w:hAnsi="Wingdings" w:hint="default"/>
+        <w:sz w:val="20"/>
+      </w:rPr>
+    </w:lvl>
+  </w:abstractNum>
+  <w:abstractNum w:abstractNumId="19" w15:restartNumberingAfterBreak="0">
     <w:nsid w:val="28C4209D"/>
     <w:multiLevelType w:val="multilevel"/>
     <w:tmpl w:val="E06E8CF2"/>
@@ -33625,7 +35881,156 @@
       </w:rPr>
     </w:lvl>
   </w:abstractNum>
-  <w:abstractNum w:abstractNumId="15" w15:restartNumberingAfterBreak="0">
+  <w:abstractNum w:abstractNumId="20" w15:restartNumberingAfterBreak="0">
+    <w:nsid w:val="28DF2D16"/>
+    <w:multiLevelType w:val="multilevel"/>
+    <w:tmpl w:val="CBBA38E4"/>
+    <w:lvl w:ilvl="0">
+      <w:start w:val="1"/>
+      <w:numFmt w:val="bullet"/>
+      <w:lvlText w:val=""/>
+      <w:lvlJc w:val="left"/>
+      <w:pPr>
+        <w:tabs>
+          <w:tab w:val="num" w:pos="720"/>
+        </w:tabs>
+        <w:ind w:left="720" w:hanging="360"/>
+      </w:pPr>
+      <w:rPr>
+        <w:rFonts w:ascii="Symbol" w:hAnsi="Symbol" w:hint="default"/>
+        <w:sz w:val="20"/>
+      </w:rPr>
+    </w:lvl>
+    <w:lvl w:ilvl="1" w:tentative="1">
+      <w:start w:val="1"/>
+      <w:numFmt w:val="bullet"/>
+      <w:lvlText w:val="o"/>
+      <w:lvlJc w:val="left"/>
+      <w:pPr>
+        <w:tabs>
+          <w:tab w:val="num" w:pos="1440"/>
+        </w:tabs>
+        <w:ind w:left="1440" w:hanging="360"/>
+      </w:pPr>
+      <w:rPr>
+        <w:rFonts w:ascii="Courier New" w:hAnsi="Courier New" w:hint="default"/>
+        <w:sz w:val="20"/>
+      </w:rPr>
+    </w:lvl>
+    <w:lvl w:ilvl="2" w:tentative="1">
+      <w:start w:val="1"/>
+      <w:numFmt w:val="bullet"/>
+      <w:lvlText w:val=""/>
+      <w:lvlJc w:val="left"/>
+      <w:pPr>
+        <w:tabs>
+          <w:tab w:val="num" w:pos="2160"/>
+        </w:tabs>
+        <w:ind w:left="2160" w:hanging="360"/>
+      </w:pPr>
+      <w:rPr>
+        <w:rFonts w:ascii="Wingdings" w:hAnsi="Wingdings" w:hint="default"/>
+        <w:sz w:val="20"/>
+      </w:rPr>
+    </w:lvl>
+    <w:lvl w:ilvl="3" w:tentative="1">
+      <w:start w:val="1"/>
+      <w:numFmt w:val="bullet"/>
+      <w:lvlText w:val=""/>
+      <w:lvlJc w:val="left"/>
+      <w:pPr>
+        <w:tabs>
+          <w:tab w:val="num" w:pos="2880"/>
+        </w:tabs>
+        <w:ind w:left="2880" w:hanging="360"/>
+      </w:pPr>
+      <w:rPr>
+        <w:rFonts w:ascii="Wingdings" w:hAnsi="Wingdings" w:hint="default"/>
+        <w:sz w:val="20"/>
+      </w:rPr>
+    </w:lvl>
+    <w:lvl w:ilvl="4" w:tentative="1">
+      <w:start w:val="1"/>
+      <w:numFmt w:val="bullet"/>
+      <w:lvlText w:val=""/>
+      <w:lvlJc w:val="left"/>
+      <w:pPr>
+        <w:tabs>
+          <w:tab w:val="num" w:pos="3600"/>
+        </w:tabs>
+        <w:ind w:left="3600" w:hanging="360"/>
+      </w:pPr>
+      <w:rPr>
+        <w:rFonts w:ascii="Wingdings" w:hAnsi="Wingdings" w:hint="default"/>
+        <w:sz w:val="20"/>
+      </w:rPr>
+    </w:lvl>
+    <w:lvl w:ilvl="5" w:tentative="1">
+      <w:start w:val="1"/>
+      <w:numFmt w:val="bullet"/>
+      <w:lvlText w:val=""/>
+      <w:lvlJc w:val="left"/>
+      <w:pPr>
+        <w:tabs>
+          <w:tab w:val="num" w:pos="4320"/>
+        </w:tabs>
+        <w:ind w:left="4320" w:hanging="360"/>
+      </w:pPr>
+      <w:rPr>
+        <w:rFonts w:ascii="Wingdings" w:hAnsi="Wingdings" w:hint="default"/>
+        <w:sz w:val="20"/>
+      </w:rPr>
+    </w:lvl>
+    <w:lvl w:ilvl="6" w:tentative="1">
+      <w:start w:val="1"/>
+      <w:numFmt w:val="bullet"/>
+      <w:lvlText w:val=""/>
+      <w:lvlJc w:val="left"/>
+      <w:pPr>
+        <w:tabs>
+          <w:tab w:val="num" w:pos="5040"/>
+        </w:tabs>
+        <w:ind w:left="5040" w:hanging="360"/>
+      </w:pPr>
+      <w:rPr>
+        <w:rFonts w:ascii="Wingdings" w:hAnsi="Wingdings" w:hint="default"/>
+        <w:sz w:val="20"/>
+      </w:rPr>
+    </w:lvl>
+    <w:lvl w:ilvl="7" w:tentative="1">
+      <w:start w:val="1"/>
+      <w:numFmt w:val="bullet"/>
+      <w:lvlText w:val=""/>
+      <w:lvlJc w:val="left"/>
+      <w:pPr>
+        <w:tabs>
+          <w:tab w:val="num" w:pos="5760"/>
+        </w:tabs>
+        <w:ind w:left="5760" w:hanging="360"/>
+      </w:pPr>
+      <w:rPr>
+        <w:rFonts w:ascii="Wingdings" w:hAnsi="Wingdings" w:hint="default"/>
+        <w:sz w:val="20"/>
+      </w:rPr>
+    </w:lvl>
+    <w:lvl w:ilvl="8" w:tentative="1">
+      <w:start w:val="1"/>
+      <w:numFmt w:val="bullet"/>
+      <w:lvlText w:val=""/>
+      <w:lvlJc w:val="left"/>
+      <w:pPr>
+        <w:tabs>
+          <w:tab w:val="num" w:pos="6480"/>
+        </w:tabs>
+        <w:ind w:left="6480" w:hanging="360"/>
+      </w:pPr>
+      <w:rPr>
+        <w:rFonts w:ascii="Wingdings" w:hAnsi="Wingdings" w:hint="default"/>
+        <w:sz w:val="20"/>
+      </w:rPr>
+    </w:lvl>
+  </w:abstractNum>
+  <w:abstractNum w:abstractNumId="21" w15:restartNumberingAfterBreak="0">
     <w:nsid w:val="2A8A2B55"/>
     <w:multiLevelType w:val="hybridMultilevel"/>
     <w:tmpl w:val="455E7666"/>
@@ -33738,7 +36143,7 @@
       </w:rPr>
     </w:lvl>
   </w:abstractNum>
-  <w:abstractNum w:abstractNumId="16" w15:restartNumberingAfterBreak="0">
+  <w:abstractNum w:abstractNumId="22" w15:restartNumberingAfterBreak="0">
     <w:nsid w:val="2C4061AB"/>
     <w:multiLevelType w:val="hybridMultilevel"/>
     <w:tmpl w:val="2C6A3EA8"/>
@@ -33851,7 +36256,7 @@
       </w:rPr>
     </w:lvl>
   </w:abstractNum>
-  <w:abstractNum w:abstractNumId="17" w15:restartNumberingAfterBreak="0">
+  <w:abstractNum w:abstractNumId="23" w15:restartNumberingAfterBreak="0">
     <w:nsid w:val="2EBD4DE5"/>
     <w:multiLevelType w:val="hybridMultilevel"/>
     <w:tmpl w:val="2C3AF78C"/>
@@ -33964,7 +36369,7 @@
       </w:rPr>
     </w:lvl>
   </w:abstractNum>
-  <w:abstractNum w:abstractNumId="18" w15:restartNumberingAfterBreak="0">
+  <w:abstractNum w:abstractNumId="24" w15:restartNumberingAfterBreak="0">
     <w:nsid w:val="32FC2D5F"/>
     <w:multiLevelType w:val="hybridMultilevel"/>
     <w:tmpl w:val="82D83E86"/>
@@ -34077,7 +36482,7 @@
       </w:rPr>
     </w:lvl>
   </w:abstractNum>
-  <w:abstractNum w:abstractNumId="19" w15:restartNumberingAfterBreak="0">
+  <w:abstractNum w:abstractNumId="25" w15:restartNumberingAfterBreak="0">
     <w:nsid w:val="33312AA0"/>
     <w:multiLevelType w:val="hybridMultilevel"/>
     <w:tmpl w:val="3DE4E1B4"/>
@@ -34166,7 +36571,7 @@
       </w:pPr>
     </w:lvl>
   </w:abstractNum>
-  <w:abstractNum w:abstractNumId="20" w15:restartNumberingAfterBreak="0">
+  <w:abstractNum w:abstractNumId="26" w15:restartNumberingAfterBreak="0">
     <w:nsid w:val="356064EE"/>
     <w:multiLevelType w:val="hybridMultilevel"/>
     <w:tmpl w:val="8ECA7572"/>
@@ -34255,7 +36660,7 @@
       </w:pPr>
     </w:lvl>
   </w:abstractNum>
-  <w:abstractNum w:abstractNumId="21" w15:restartNumberingAfterBreak="0">
+  <w:abstractNum w:abstractNumId="27" w15:restartNumberingAfterBreak="0">
     <w:nsid w:val="35C33180"/>
     <w:multiLevelType w:val="hybridMultilevel"/>
     <w:tmpl w:val="72989FB0"/>
@@ -34368,7 +36773,7 @@
       </w:rPr>
     </w:lvl>
   </w:abstractNum>
-  <w:abstractNum w:abstractNumId="22" w15:restartNumberingAfterBreak="0">
+  <w:abstractNum w:abstractNumId="28" w15:restartNumberingAfterBreak="0">
     <w:nsid w:val="386960DD"/>
     <w:multiLevelType w:val="hybridMultilevel"/>
     <w:tmpl w:val="7B40CECA"/>
@@ -34481,7 +36886,7 @@
       </w:rPr>
     </w:lvl>
   </w:abstractNum>
-  <w:abstractNum w:abstractNumId="23" w15:restartNumberingAfterBreak="0">
+  <w:abstractNum w:abstractNumId="29" w15:restartNumberingAfterBreak="0">
     <w:nsid w:val="3C640A5F"/>
     <w:multiLevelType w:val="hybridMultilevel"/>
     <w:tmpl w:val="28DCCE18"/>
@@ -34570,7 +36975,7 @@
       </w:pPr>
     </w:lvl>
   </w:abstractNum>
-  <w:abstractNum w:abstractNumId="24" w15:restartNumberingAfterBreak="0">
+  <w:abstractNum w:abstractNumId="30" w15:restartNumberingAfterBreak="0">
     <w:nsid w:val="3F6D0B93"/>
     <w:multiLevelType w:val="hybridMultilevel"/>
     <w:tmpl w:val="BE8C9830"/>
@@ -34659,7 +37064,7 @@
       </w:pPr>
     </w:lvl>
   </w:abstractNum>
-  <w:abstractNum w:abstractNumId="25" w15:restartNumberingAfterBreak="0">
+  <w:abstractNum w:abstractNumId="31" w15:restartNumberingAfterBreak="0">
     <w:nsid w:val="40134F34"/>
     <w:multiLevelType w:val="multilevel"/>
     <w:tmpl w:val="8C68F160"/>
@@ -34777,7 +37182,7 @@
       </w:rPr>
     </w:lvl>
   </w:abstractNum>
-  <w:abstractNum w:abstractNumId="26" w15:restartNumberingAfterBreak="0">
+  <w:abstractNum w:abstractNumId="32" w15:restartNumberingAfterBreak="0">
     <w:nsid w:val="47CD4BE8"/>
     <w:multiLevelType w:val="hybridMultilevel"/>
     <w:tmpl w:val="FADA1B0A"/>
@@ -34866,7 +37271,156 @@
       </w:pPr>
     </w:lvl>
   </w:abstractNum>
-  <w:abstractNum w:abstractNumId="27" w15:restartNumberingAfterBreak="0">
+  <w:abstractNum w:abstractNumId="33" w15:restartNumberingAfterBreak="0">
+    <w:nsid w:val="4BE67086"/>
+    <w:multiLevelType w:val="multilevel"/>
+    <w:tmpl w:val="09E6273C"/>
+    <w:lvl w:ilvl="0">
+      <w:start w:val="1"/>
+      <w:numFmt w:val="bullet"/>
+      <w:lvlText w:val=""/>
+      <w:lvlJc w:val="left"/>
+      <w:pPr>
+        <w:tabs>
+          <w:tab w:val="num" w:pos="720"/>
+        </w:tabs>
+        <w:ind w:left="720" w:hanging="360"/>
+      </w:pPr>
+      <w:rPr>
+        <w:rFonts w:ascii="Symbol" w:hAnsi="Symbol" w:hint="default"/>
+        <w:sz w:val="20"/>
+      </w:rPr>
+    </w:lvl>
+    <w:lvl w:ilvl="1" w:tentative="1">
+      <w:start w:val="1"/>
+      <w:numFmt w:val="bullet"/>
+      <w:lvlText w:val="o"/>
+      <w:lvlJc w:val="left"/>
+      <w:pPr>
+        <w:tabs>
+          <w:tab w:val="num" w:pos="1440"/>
+        </w:tabs>
+        <w:ind w:left="1440" w:hanging="360"/>
+      </w:pPr>
+      <w:rPr>
+        <w:rFonts w:ascii="Courier New" w:hAnsi="Courier New" w:hint="default"/>
+        <w:sz w:val="20"/>
+      </w:rPr>
+    </w:lvl>
+    <w:lvl w:ilvl="2" w:tentative="1">
+      <w:start w:val="1"/>
+      <w:numFmt w:val="bullet"/>
+      <w:lvlText w:val=""/>
+      <w:lvlJc w:val="left"/>
+      <w:pPr>
+        <w:tabs>
+          <w:tab w:val="num" w:pos="2160"/>
+        </w:tabs>
+        <w:ind w:left="2160" w:hanging="360"/>
+      </w:pPr>
+      <w:rPr>
+        <w:rFonts w:ascii="Wingdings" w:hAnsi="Wingdings" w:hint="default"/>
+        <w:sz w:val="20"/>
+      </w:rPr>
+    </w:lvl>
+    <w:lvl w:ilvl="3" w:tentative="1">
+      <w:start w:val="1"/>
+      <w:numFmt w:val="bullet"/>
+      <w:lvlText w:val=""/>
+      <w:lvlJc w:val="left"/>
+      <w:pPr>
+        <w:tabs>
+          <w:tab w:val="num" w:pos="2880"/>
+        </w:tabs>
+        <w:ind w:left="2880" w:hanging="360"/>
+      </w:pPr>
+      <w:rPr>
+        <w:rFonts w:ascii="Wingdings" w:hAnsi="Wingdings" w:hint="default"/>
+        <w:sz w:val="20"/>
+      </w:rPr>
+    </w:lvl>
+    <w:lvl w:ilvl="4" w:tentative="1">
+      <w:start w:val="1"/>
+      <w:numFmt w:val="bullet"/>
+      <w:lvlText w:val=""/>
+      <w:lvlJc w:val="left"/>
+      <w:pPr>
+        <w:tabs>
+          <w:tab w:val="num" w:pos="3600"/>
+        </w:tabs>
+        <w:ind w:left="3600" w:hanging="360"/>
+      </w:pPr>
+      <w:rPr>
+        <w:rFonts w:ascii="Wingdings" w:hAnsi="Wingdings" w:hint="default"/>
+        <w:sz w:val="20"/>
+      </w:rPr>
+    </w:lvl>
+    <w:lvl w:ilvl="5" w:tentative="1">
+      <w:start w:val="1"/>
+      <w:numFmt w:val="bullet"/>
+      <w:lvlText w:val=""/>
+      <w:lvlJc w:val="left"/>
+      <w:pPr>
+        <w:tabs>
+          <w:tab w:val="num" w:pos="4320"/>
+        </w:tabs>
+        <w:ind w:left="4320" w:hanging="360"/>
+      </w:pPr>
+      <w:rPr>
+        <w:rFonts w:ascii="Wingdings" w:hAnsi="Wingdings" w:hint="default"/>
+        <w:sz w:val="20"/>
+      </w:rPr>
+    </w:lvl>
+    <w:lvl w:ilvl="6" w:tentative="1">
+      <w:start w:val="1"/>
+      <w:numFmt w:val="bullet"/>
+      <w:lvlText w:val=""/>
+      <w:lvlJc w:val="left"/>
+      <w:pPr>
+        <w:tabs>
+          <w:tab w:val="num" w:pos="5040"/>
+        </w:tabs>
+        <w:ind w:left="5040" w:hanging="360"/>
+      </w:pPr>
+      <w:rPr>
+        <w:rFonts w:ascii="Wingdings" w:hAnsi="Wingdings" w:hint="default"/>
+        <w:sz w:val="20"/>
+      </w:rPr>
+    </w:lvl>
+    <w:lvl w:ilvl="7" w:tentative="1">
+      <w:start w:val="1"/>
+      <w:numFmt w:val="bullet"/>
+      <w:lvlText w:val=""/>
+      <w:lvlJc w:val="left"/>
+      <w:pPr>
+        <w:tabs>
+          <w:tab w:val="num" w:pos="5760"/>
+        </w:tabs>
+        <w:ind w:left="5760" w:hanging="360"/>
+      </w:pPr>
+      <w:rPr>
+        <w:rFonts w:ascii="Wingdings" w:hAnsi="Wingdings" w:hint="default"/>
+        <w:sz w:val="20"/>
+      </w:rPr>
+    </w:lvl>
+    <w:lvl w:ilvl="8" w:tentative="1">
+      <w:start w:val="1"/>
+      <w:numFmt w:val="bullet"/>
+      <w:lvlText w:val=""/>
+      <w:lvlJc w:val="left"/>
+      <w:pPr>
+        <w:tabs>
+          <w:tab w:val="num" w:pos="6480"/>
+        </w:tabs>
+        <w:ind w:left="6480" w:hanging="360"/>
+      </w:pPr>
+      <w:rPr>
+        <w:rFonts w:ascii="Wingdings" w:hAnsi="Wingdings" w:hint="default"/>
+        <w:sz w:val="20"/>
+      </w:rPr>
+    </w:lvl>
+  </w:abstractNum>
+  <w:abstractNum w:abstractNumId="34" w15:restartNumberingAfterBreak="0">
     <w:nsid w:val="4C0D5131"/>
     <w:multiLevelType w:val="hybridMultilevel"/>
     <w:tmpl w:val="3C0E4EB8"/>
@@ -34979,7 +37533,7 @@
       </w:rPr>
     </w:lvl>
   </w:abstractNum>
-  <w:abstractNum w:abstractNumId="28" w15:restartNumberingAfterBreak="0">
+  <w:abstractNum w:abstractNumId="35" w15:restartNumberingAfterBreak="0">
     <w:nsid w:val="52752725"/>
     <w:multiLevelType w:val="multilevel"/>
     <w:tmpl w:val="39446128"/>
@@ -35092,7 +37646,7 @@
       </w:rPr>
     </w:lvl>
   </w:abstractNum>
-  <w:abstractNum w:abstractNumId="29" w15:restartNumberingAfterBreak="0">
+  <w:abstractNum w:abstractNumId="36" w15:restartNumberingAfterBreak="0">
     <w:nsid w:val="54382550"/>
     <w:multiLevelType w:val="hybridMultilevel"/>
     <w:tmpl w:val="4086C49E"/>
@@ -35205,7 +37759,7 @@
       </w:rPr>
     </w:lvl>
   </w:abstractNum>
-  <w:abstractNum w:abstractNumId="30" w15:restartNumberingAfterBreak="0">
+  <w:abstractNum w:abstractNumId="37" w15:restartNumberingAfterBreak="0">
     <w:nsid w:val="563D361B"/>
     <w:multiLevelType w:val="hybridMultilevel"/>
     <w:tmpl w:val="62EA2370"/>
@@ -35303,7 +37857,7 @@
       </w:pPr>
     </w:lvl>
   </w:abstractNum>
-  <w:abstractNum w:abstractNumId="31" w15:restartNumberingAfterBreak="0">
+  <w:abstractNum w:abstractNumId="38" w15:restartNumberingAfterBreak="0">
     <w:nsid w:val="56E846E3"/>
     <w:multiLevelType w:val="hybridMultilevel"/>
     <w:tmpl w:val="5CC20A96"/>
@@ -35416,7 +37970,7 @@
       </w:rPr>
     </w:lvl>
   </w:abstractNum>
-  <w:abstractNum w:abstractNumId="32" w15:restartNumberingAfterBreak="0">
+  <w:abstractNum w:abstractNumId="39" w15:restartNumberingAfterBreak="0">
     <w:nsid w:val="596656DC"/>
     <w:multiLevelType w:val="hybridMultilevel"/>
     <w:tmpl w:val="8ECA7572"/>
@@ -35505,7 +38059,7 @@
       </w:pPr>
     </w:lvl>
   </w:abstractNum>
-  <w:abstractNum w:abstractNumId="33" w15:restartNumberingAfterBreak="0">
+  <w:abstractNum w:abstractNumId="40" w15:restartNumberingAfterBreak="0">
     <w:nsid w:val="5D0C68E7"/>
     <w:multiLevelType w:val="hybridMultilevel"/>
     <w:tmpl w:val="8AB600F2"/>
@@ -35618,7 +38172,7 @@
       </w:rPr>
     </w:lvl>
   </w:abstractNum>
-  <w:abstractNum w:abstractNumId="34" w15:restartNumberingAfterBreak="0">
+  <w:abstractNum w:abstractNumId="41" w15:restartNumberingAfterBreak="0">
     <w:nsid w:val="61314D10"/>
     <w:multiLevelType w:val="hybridMultilevel"/>
     <w:tmpl w:val="FADA1B0A"/>
@@ -35707,7 +38261,7 @@
       </w:pPr>
     </w:lvl>
   </w:abstractNum>
-  <w:abstractNum w:abstractNumId="35" w15:restartNumberingAfterBreak="0">
+  <w:abstractNum w:abstractNumId="42" w15:restartNumberingAfterBreak="0">
     <w:nsid w:val="618A4367"/>
     <w:multiLevelType w:val="hybridMultilevel"/>
     <w:tmpl w:val="0784C43C"/>
@@ -35793,7 +38347,7 @@
       </w:pPr>
     </w:lvl>
   </w:abstractNum>
-  <w:abstractNum w:abstractNumId="36" w15:restartNumberingAfterBreak="0">
+  <w:abstractNum w:abstractNumId="43" w15:restartNumberingAfterBreak="0">
     <w:nsid w:val="61C86E9A"/>
     <w:multiLevelType w:val="hybridMultilevel"/>
     <w:tmpl w:val="C4047C6E"/>
@@ -35906,7 +38460,7 @@
       </w:rPr>
     </w:lvl>
   </w:abstractNum>
-  <w:abstractNum w:abstractNumId="37" w15:restartNumberingAfterBreak="0">
+  <w:abstractNum w:abstractNumId="44" w15:restartNumberingAfterBreak="0">
     <w:nsid w:val="61E55CF2"/>
     <w:multiLevelType w:val="multilevel"/>
     <w:tmpl w:val="8C0C3468"/>
@@ -36070,13 +38624,311 @@
       </w:rPr>
     </w:lvl>
   </w:abstractNum>
-  <w:abstractNum w:abstractNumId="38" w15:restartNumberingAfterBreak="0">
+  <w:abstractNum w:abstractNumId="45" w15:restartNumberingAfterBreak="0">
+    <w:nsid w:val="626C171F"/>
+    <w:multiLevelType w:val="multilevel"/>
+    <w:tmpl w:val="5A3AF5E8"/>
+    <w:lvl w:ilvl="0">
+      <w:start w:val="1"/>
+      <w:numFmt w:val="bullet"/>
+      <w:lvlText w:val=""/>
+      <w:lvlJc w:val="left"/>
+      <w:pPr>
+        <w:tabs>
+          <w:tab w:val="num" w:pos="720"/>
+        </w:tabs>
+        <w:ind w:left="720" w:hanging="360"/>
+      </w:pPr>
+      <w:rPr>
+        <w:rFonts w:ascii="Symbol" w:hAnsi="Symbol" w:hint="default"/>
+        <w:sz w:val="20"/>
+      </w:rPr>
+    </w:lvl>
+    <w:lvl w:ilvl="1" w:tentative="1">
+      <w:start w:val="1"/>
+      <w:numFmt w:val="bullet"/>
+      <w:lvlText w:val="o"/>
+      <w:lvlJc w:val="left"/>
+      <w:pPr>
+        <w:tabs>
+          <w:tab w:val="num" w:pos="1440"/>
+        </w:tabs>
+        <w:ind w:left="1440" w:hanging="360"/>
+      </w:pPr>
+      <w:rPr>
+        <w:rFonts w:ascii="Courier New" w:hAnsi="Courier New" w:hint="default"/>
+        <w:sz w:val="20"/>
+      </w:rPr>
+    </w:lvl>
+    <w:lvl w:ilvl="2" w:tentative="1">
+      <w:start w:val="1"/>
+      <w:numFmt w:val="bullet"/>
+      <w:lvlText w:val=""/>
+      <w:lvlJc w:val="left"/>
+      <w:pPr>
+        <w:tabs>
+          <w:tab w:val="num" w:pos="2160"/>
+        </w:tabs>
+        <w:ind w:left="2160" w:hanging="360"/>
+      </w:pPr>
+      <w:rPr>
+        <w:rFonts w:ascii="Wingdings" w:hAnsi="Wingdings" w:hint="default"/>
+        <w:sz w:val="20"/>
+      </w:rPr>
+    </w:lvl>
+    <w:lvl w:ilvl="3" w:tentative="1">
+      <w:start w:val="1"/>
+      <w:numFmt w:val="bullet"/>
+      <w:lvlText w:val=""/>
+      <w:lvlJc w:val="left"/>
+      <w:pPr>
+        <w:tabs>
+          <w:tab w:val="num" w:pos="2880"/>
+        </w:tabs>
+        <w:ind w:left="2880" w:hanging="360"/>
+      </w:pPr>
+      <w:rPr>
+        <w:rFonts w:ascii="Wingdings" w:hAnsi="Wingdings" w:hint="default"/>
+        <w:sz w:val="20"/>
+      </w:rPr>
+    </w:lvl>
+    <w:lvl w:ilvl="4" w:tentative="1">
+      <w:start w:val="1"/>
+      <w:numFmt w:val="bullet"/>
+      <w:lvlText w:val=""/>
+      <w:lvlJc w:val="left"/>
+      <w:pPr>
+        <w:tabs>
+          <w:tab w:val="num" w:pos="3600"/>
+        </w:tabs>
+        <w:ind w:left="3600" w:hanging="360"/>
+      </w:pPr>
+      <w:rPr>
+        <w:rFonts w:ascii="Wingdings" w:hAnsi="Wingdings" w:hint="default"/>
+        <w:sz w:val="20"/>
+      </w:rPr>
+    </w:lvl>
+    <w:lvl w:ilvl="5" w:tentative="1">
+      <w:start w:val="1"/>
+      <w:numFmt w:val="bullet"/>
+      <w:lvlText w:val=""/>
+      <w:lvlJc w:val="left"/>
+      <w:pPr>
+        <w:tabs>
+          <w:tab w:val="num" w:pos="4320"/>
+        </w:tabs>
+        <w:ind w:left="4320" w:hanging="360"/>
+      </w:pPr>
+      <w:rPr>
+        <w:rFonts w:ascii="Wingdings" w:hAnsi="Wingdings" w:hint="default"/>
+        <w:sz w:val="20"/>
+      </w:rPr>
+    </w:lvl>
+    <w:lvl w:ilvl="6" w:tentative="1">
+      <w:start w:val="1"/>
+      <w:numFmt w:val="bullet"/>
+      <w:lvlText w:val=""/>
+      <w:lvlJc w:val="left"/>
+      <w:pPr>
+        <w:tabs>
+          <w:tab w:val="num" w:pos="5040"/>
+        </w:tabs>
+        <w:ind w:left="5040" w:hanging="360"/>
+      </w:pPr>
+      <w:rPr>
+        <w:rFonts w:ascii="Wingdings" w:hAnsi="Wingdings" w:hint="default"/>
+        <w:sz w:val="20"/>
+      </w:rPr>
+    </w:lvl>
+    <w:lvl w:ilvl="7" w:tentative="1">
+      <w:start w:val="1"/>
+      <w:numFmt w:val="bullet"/>
+      <w:lvlText w:val=""/>
+      <w:lvlJc w:val="left"/>
+      <w:pPr>
+        <w:tabs>
+          <w:tab w:val="num" w:pos="5760"/>
+        </w:tabs>
+        <w:ind w:left="5760" w:hanging="360"/>
+      </w:pPr>
+      <w:rPr>
+        <w:rFonts w:ascii="Wingdings" w:hAnsi="Wingdings" w:hint="default"/>
+        <w:sz w:val="20"/>
+      </w:rPr>
+    </w:lvl>
+    <w:lvl w:ilvl="8" w:tentative="1">
+      <w:start w:val="1"/>
+      <w:numFmt w:val="bullet"/>
+      <w:lvlText w:val=""/>
+      <w:lvlJc w:val="left"/>
+      <w:pPr>
+        <w:tabs>
+          <w:tab w:val="num" w:pos="6480"/>
+        </w:tabs>
+        <w:ind w:left="6480" w:hanging="360"/>
+      </w:pPr>
+      <w:rPr>
+        <w:rFonts w:ascii="Wingdings" w:hAnsi="Wingdings" w:hint="default"/>
+        <w:sz w:val="20"/>
+      </w:rPr>
+    </w:lvl>
+  </w:abstractNum>
+  <w:abstractNum w:abstractNumId="46" w15:restartNumberingAfterBreak="0">
+    <w:nsid w:val="67741C78"/>
+    <w:multiLevelType w:val="multilevel"/>
+    <w:tmpl w:val="A3F0C840"/>
+    <w:lvl w:ilvl="0">
+      <w:start w:val="1"/>
+      <w:numFmt w:val="bullet"/>
+      <w:lvlText w:val=""/>
+      <w:lvlJc w:val="left"/>
+      <w:pPr>
+        <w:tabs>
+          <w:tab w:val="num" w:pos="720"/>
+        </w:tabs>
+        <w:ind w:left="720" w:hanging="360"/>
+      </w:pPr>
+      <w:rPr>
+        <w:rFonts w:ascii="Symbol" w:hAnsi="Symbol" w:hint="default"/>
+        <w:sz w:val="20"/>
+      </w:rPr>
+    </w:lvl>
+    <w:lvl w:ilvl="1">
+      <w:start w:val="1"/>
+      <w:numFmt w:val="bullet"/>
+      <w:lvlText w:val="o"/>
+      <w:lvlJc w:val="left"/>
+      <w:pPr>
+        <w:tabs>
+          <w:tab w:val="num" w:pos="1440"/>
+        </w:tabs>
+        <w:ind w:left="1440" w:hanging="360"/>
+      </w:pPr>
+      <w:rPr>
+        <w:rFonts w:ascii="Courier New" w:hAnsi="Courier New" w:hint="default"/>
+        <w:sz w:val="20"/>
+      </w:rPr>
+    </w:lvl>
+    <w:lvl w:ilvl="2" w:tentative="1">
+      <w:start w:val="1"/>
+      <w:numFmt w:val="bullet"/>
+      <w:lvlText w:val=""/>
+      <w:lvlJc w:val="left"/>
+      <w:pPr>
+        <w:tabs>
+          <w:tab w:val="num" w:pos="2160"/>
+        </w:tabs>
+        <w:ind w:left="2160" w:hanging="360"/>
+      </w:pPr>
+      <w:rPr>
+        <w:rFonts w:ascii="Wingdings" w:hAnsi="Wingdings" w:hint="default"/>
+        <w:sz w:val="20"/>
+      </w:rPr>
+    </w:lvl>
+    <w:lvl w:ilvl="3" w:tentative="1">
+      <w:start w:val="1"/>
+      <w:numFmt w:val="bullet"/>
+      <w:lvlText w:val=""/>
+      <w:lvlJc w:val="left"/>
+      <w:pPr>
+        <w:tabs>
+          <w:tab w:val="num" w:pos="2880"/>
+        </w:tabs>
+        <w:ind w:left="2880" w:hanging="360"/>
+      </w:pPr>
+      <w:rPr>
+        <w:rFonts w:ascii="Wingdings" w:hAnsi="Wingdings" w:hint="default"/>
+        <w:sz w:val="20"/>
+      </w:rPr>
+    </w:lvl>
+    <w:lvl w:ilvl="4" w:tentative="1">
+      <w:start w:val="1"/>
+      <w:numFmt w:val="bullet"/>
+      <w:lvlText w:val=""/>
+      <w:lvlJc w:val="left"/>
+      <w:pPr>
+        <w:tabs>
+          <w:tab w:val="num" w:pos="3600"/>
+        </w:tabs>
+        <w:ind w:left="3600" w:hanging="360"/>
+      </w:pPr>
+      <w:rPr>
+        <w:rFonts w:ascii="Wingdings" w:hAnsi="Wingdings" w:hint="default"/>
+        <w:sz w:val="20"/>
+      </w:rPr>
+    </w:lvl>
+    <w:lvl w:ilvl="5" w:tentative="1">
+      <w:start w:val="1"/>
+      <w:numFmt w:val="bullet"/>
+      <w:lvlText w:val=""/>
+      <w:lvlJc w:val="left"/>
+      <w:pPr>
+        <w:tabs>
+          <w:tab w:val="num" w:pos="4320"/>
+        </w:tabs>
+        <w:ind w:left="4320" w:hanging="360"/>
+      </w:pPr>
+      <w:rPr>
+        <w:rFonts w:ascii="Wingdings" w:hAnsi="Wingdings" w:hint="default"/>
+        <w:sz w:val="20"/>
+      </w:rPr>
+    </w:lvl>
+    <w:lvl w:ilvl="6" w:tentative="1">
+      <w:start w:val="1"/>
+      <w:numFmt w:val="bullet"/>
+      <w:lvlText w:val=""/>
+      <w:lvlJc w:val="left"/>
+      <w:pPr>
+        <w:tabs>
+          <w:tab w:val="num" w:pos="5040"/>
+        </w:tabs>
+        <w:ind w:left="5040" w:hanging="360"/>
+      </w:pPr>
+      <w:rPr>
+        <w:rFonts w:ascii="Wingdings" w:hAnsi="Wingdings" w:hint="default"/>
+        <w:sz w:val="20"/>
+      </w:rPr>
+    </w:lvl>
+    <w:lvl w:ilvl="7" w:tentative="1">
+      <w:start w:val="1"/>
+      <w:numFmt w:val="bullet"/>
+      <w:lvlText w:val=""/>
+      <w:lvlJc w:val="left"/>
+      <w:pPr>
+        <w:tabs>
+          <w:tab w:val="num" w:pos="5760"/>
+        </w:tabs>
+        <w:ind w:left="5760" w:hanging="360"/>
+      </w:pPr>
+      <w:rPr>
+        <w:rFonts w:ascii="Wingdings" w:hAnsi="Wingdings" w:hint="default"/>
+        <w:sz w:val="20"/>
+      </w:rPr>
+    </w:lvl>
+    <w:lvl w:ilvl="8" w:tentative="1">
+      <w:start w:val="1"/>
+      <w:numFmt w:val="bullet"/>
+      <w:lvlText w:val=""/>
+      <w:lvlJc w:val="left"/>
+      <w:pPr>
+        <w:tabs>
+          <w:tab w:val="num" w:pos="6480"/>
+        </w:tabs>
+        <w:ind w:left="6480" w:hanging="360"/>
+      </w:pPr>
+      <w:rPr>
+        <w:rFonts w:ascii="Wingdings" w:hAnsi="Wingdings" w:hint="default"/>
+        <w:sz w:val="20"/>
+      </w:rPr>
+    </w:lvl>
+  </w:abstractNum>
+  <w:abstractNum w:abstractNumId="47" w15:restartNumberingAfterBreak="0">
     <w:nsid w:val="683D38FA"/>
     <w:multiLevelType w:val="multilevel"/>
     <w:tmpl w:val="8C68F160"/>
     <w:numStyleLink w:val="Style1"/>
   </w:abstractNum>
-  <w:abstractNum w:abstractNumId="39" w15:restartNumberingAfterBreak="0">
+  <w:abstractNum w:abstractNumId="48" w15:restartNumberingAfterBreak="0">
     <w:nsid w:val="699E2475"/>
     <w:multiLevelType w:val="hybridMultilevel"/>
     <w:tmpl w:val="BE123634"/>
@@ -36189,7 +39041,7 @@
       </w:rPr>
     </w:lvl>
   </w:abstractNum>
-  <w:abstractNum w:abstractNumId="40" w15:restartNumberingAfterBreak="0">
+  <w:abstractNum w:abstractNumId="49" w15:restartNumberingAfterBreak="0">
     <w:nsid w:val="6A8117A3"/>
     <w:multiLevelType w:val="multilevel"/>
     <w:tmpl w:val="EE0CE4C8"/>
@@ -36338,7 +39190,7 @@
       </w:rPr>
     </w:lvl>
   </w:abstractNum>
-  <w:abstractNum w:abstractNumId="41" w15:restartNumberingAfterBreak="0">
+  <w:abstractNum w:abstractNumId="50" w15:restartNumberingAfterBreak="0">
     <w:nsid w:val="6D9D798E"/>
     <w:multiLevelType w:val="multilevel"/>
     <w:tmpl w:val="40A6B46E"/>
@@ -36487,7 +39339,7 @@
       </w:rPr>
     </w:lvl>
   </w:abstractNum>
-  <w:abstractNum w:abstractNumId="42" w15:restartNumberingAfterBreak="0">
+  <w:abstractNum w:abstractNumId="51" w15:restartNumberingAfterBreak="0">
     <w:nsid w:val="73F26EE4"/>
     <w:multiLevelType w:val="hybridMultilevel"/>
     <w:tmpl w:val="2040A384"/>
@@ -36573,7 +39425,7 @@
       </w:pPr>
     </w:lvl>
   </w:abstractNum>
-  <w:abstractNum w:abstractNumId="43" w15:restartNumberingAfterBreak="0">
+  <w:abstractNum w:abstractNumId="52" w15:restartNumberingAfterBreak="0">
     <w:nsid w:val="759B178E"/>
     <w:multiLevelType w:val="hybridMultilevel"/>
     <w:tmpl w:val="90601AF0"/>
@@ -36686,7 +39538,7 @@
       </w:rPr>
     </w:lvl>
   </w:abstractNum>
-  <w:abstractNum w:abstractNumId="44" w15:restartNumberingAfterBreak="0">
+  <w:abstractNum w:abstractNumId="53" w15:restartNumberingAfterBreak="0">
     <w:nsid w:val="7A7E00B0"/>
     <w:multiLevelType w:val="hybridMultilevel"/>
     <w:tmpl w:val="FADA1B0A"/>
@@ -36776,7 +39628,7 @@
     </w:lvl>
   </w:abstractNum>
   <w:num w:numId="1" w16cid:durableId="81951918">
-    <w:abstractNumId w:val="12"/>
+    <w:abstractNumId w:val="16"/>
   </w:num>
   <w:num w:numId="2" w16cid:durableId="2128817579">
     <w:abstractNumId w:val="0"/>
@@ -36785,13 +39637,13 @@
     <w:abstractNumId w:val="3"/>
   </w:num>
   <w:num w:numId="4" w16cid:durableId="1098989801">
-    <w:abstractNumId w:val="25"/>
+    <w:abstractNumId w:val="31"/>
   </w:num>
   <w:num w:numId="5" w16cid:durableId="1906908798">
-    <w:abstractNumId w:val="28"/>
+    <w:abstractNumId w:val="35"/>
   </w:num>
   <w:num w:numId="6" w16cid:durableId="2049135989">
-    <w:abstractNumId w:val="38"/>
+    <w:abstractNumId w:val="47"/>
     <w:lvlOverride w:ilvl="1">
       <w:lvl w:ilvl="1">
         <w:start w:val="1"/>
@@ -36824,121 +39676,148 @@
     </w:lvlOverride>
   </w:num>
   <w:num w:numId="7" w16cid:durableId="1840192125">
-    <w:abstractNumId w:val="37"/>
+    <w:abstractNumId w:val="44"/>
   </w:num>
   <w:num w:numId="8" w16cid:durableId="1808081742">
-    <w:abstractNumId w:val="9"/>
+    <w:abstractNumId w:val="11"/>
   </w:num>
   <w:num w:numId="9" w16cid:durableId="683634827">
-    <w:abstractNumId w:val="35"/>
+    <w:abstractNumId w:val="42"/>
   </w:num>
   <w:num w:numId="10" w16cid:durableId="1148479055">
-    <w:abstractNumId w:val="20"/>
+    <w:abstractNumId w:val="26"/>
   </w:num>
   <w:num w:numId="11" w16cid:durableId="1244218296">
-    <w:abstractNumId w:val="18"/>
+    <w:abstractNumId w:val="24"/>
   </w:num>
   <w:num w:numId="12" w16cid:durableId="1465931477">
-    <w:abstractNumId w:val="42"/>
+    <w:abstractNumId w:val="51"/>
   </w:num>
   <w:num w:numId="13" w16cid:durableId="1827354851">
-    <w:abstractNumId w:val="19"/>
+    <w:abstractNumId w:val="25"/>
   </w:num>
   <w:num w:numId="14" w16cid:durableId="246694765">
-    <w:abstractNumId w:val="23"/>
+    <w:abstractNumId w:val="29"/>
   </w:num>
   <w:num w:numId="15" w16cid:durableId="895699610">
-    <w:abstractNumId w:val="24"/>
+    <w:abstractNumId w:val="30"/>
   </w:num>
   <w:num w:numId="16" w16cid:durableId="552078660">
-    <w:abstractNumId w:val="34"/>
+    <w:abstractNumId w:val="41"/>
   </w:num>
   <w:num w:numId="17" w16cid:durableId="647323611">
-    <w:abstractNumId w:val="6"/>
+    <w:abstractNumId w:val="7"/>
   </w:num>
   <w:num w:numId="18" w16cid:durableId="55979810">
     <w:abstractNumId w:val="2"/>
   </w:num>
   <w:num w:numId="19" w16cid:durableId="215750092">
+    <w:abstractNumId w:val="39"/>
+  </w:num>
+  <w:num w:numId="20" w16cid:durableId="298465501">
+    <w:abstractNumId w:val="6"/>
+  </w:num>
+  <w:num w:numId="21" w16cid:durableId="1431856763">
     <w:abstractNumId w:val="32"/>
   </w:num>
-  <w:num w:numId="20" w16cid:durableId="298465501">
-    <w:abstractNumId w:val="5"/>
-  </w:num>
-  <w:num w:numId="21" w16cid:durableId="1431856763">
-    <w:abstractNumId w:val="26"/>
-  </w:num>
   <w:num w:numId="22" w16cid:durableId="177279298">
-    <w:abstractNumId w:val="30"/>
+    <w:abstractNumId w:val="37"/>
   </w:num>
   <w:num w:numId="23" w16cid:durableId="1163008278">
+    <w:abstractNumId w:val="10"/>
+  </w:num>
+  <w:num w:numId="24" w16cid:durableId="24448670">
+    <w:abstractNumId w:val="53"/>
+  </w:num>
+  <w:num w:numId="25" w16cid:durableId="1967811853">
+    <w:abstractNumId w:val="17"/>
+  </w:num>
+  <w:num w:numId="26" w16cid:durableId="2010519666">
+    <w:abstractNumId w:val="15"/>
+  </w:num>
+  <w:num w:numId="27" w16cid:durableId="1264609349">
+    <w:abstractNumId w:val="48"/>
+  </w:num>
+  <w:num w:numId="28" w16cid:durableId="885608359">
+    <w:abstractNumId w:val="52"/>
+  </w:num>
+  <w:num w:numId="29" w16cid:durableId="605383160">
+    <w:abstractNumId w:val="22"/>
+  </w:num>
+  <w:num w:numId="30" w16cid:durableId="1588073274">
+    <w:abstractNumId w:val="36"/>
+  </w:num>
+  <w:num w:numId="31" w16cid:durableId="204220600">
+    <w:abstractNumId w:val="38"/>
+  </w:num>
+  <w:num w:numId="32" w16cid:durableId="364524506">
+    <w:abstractNumId w:val="40"/>
+  </w:num>
+  <w:num w:numId="33" w16cid:durableId="1086999424">
+    <w:abstractNumId w:val="27"/>
+  </w:num>
+  <w:num w:numId="34" w16cid:durableId="1627850956">
+    <w:abstractNumId w:val="23"/>
+  </w:num>
+  <w:num w:numId="35" w16cid:durableId="2105880663">
+    <w:abstractNumId w:val="21"/>
+  </w:num>
+  <w:num w:numId="36" w16cid:durableId="1086456665">
     <w:abstractNumId w:val="8"/>
   </w:num>
-  <w:num w:numId="24" w16cid:durableId="24448670">
-    <w:abstractNumId w:val="44"/>
-  </w:num>
-  <w:num w:numId="25" w16cid:durableId="1967811853">
-    <w:abstractNumId w:val="13"/>
-  </w:num>
-  <w:num w:numId="26" w16cid:durableId="2010519666">
-    <w:abstractNumId w:val="11"/>
-  </w:num>
-  <w:num w:numId="27" w16cid:durableId="1264609349">
-    <w:abstractNumId w:val="39"/>
-  </w:num>
-  <w:num w:numId="28" w16cid:durableId="885608359">
-    <w:abstractNumId w:val="43"/>
-  </w:num>
-  <w:num w:numId="29" w16cid:durableId="605383160">
-    <w:abstractNumId w:val="16"/>
-  </w:num>
-  <w:num w:numId="30" w16cid:durableId="1588073274">
-    <w:abstractNumId w:val="29"/>
-  </w:num>
-  <w:num w:numId="31" w16cid:durableId="204220600">
-    <w:abstractNumId w:val="31"/>
-  </w:num>
-  <w:num w:numId="32" w16cid:durableId="364524506">
-    <w:abstractNumId w:val="33"/>
-  </w:num>
-  <w:num w:numId="33" w16cid:durableId="1086999424">
-    <w:abstractNumId w:val="21"/>
-  </w:num>
-  <w:num w:numId="34" w16cid:durableId="1627850956">
-    <w:abstractNumId w:val="17"/>
-  </w:num>
-  <w:num w:numId="35" w16cid:durableId="2105880663">
-    <w:abstractNumId w:val="15"/>
-  </w:num>
-  <w:num w:numId="36" w16cid:durableId="1086456665">
-    <w:abstractNumId w:val="7"/>
-  </w:num>
   <w:num w:numId="37" w16cid:durableId="357392510">
-    <w:abstractNumId w:val="10"/>
+    <w:abstractNumId w:val="14"/>
   </w:num>
   <w:num w:numId="38" w16cid:durableId="1652099587">
-    <w:abstractNumId w:val="22"/>
+    <w:abstractNumId w:val="28"/>
   </w:num>
   <w:num w:numId="39" w16cid:durableId="1084571713">
-    <w:abstractNumId w:val="27"/>
+    <w:abstractNumId w:val="34"/>
   </w:num>
   <w:num w:numId="40" w16cid:durableId="1208372007">
-    <w:abstractNumId w:val="40"/>
+    <w:abstractNumId w:val="49"/>
   </w:num>
   <w:num w:numId="41" w16cid:durableId="633027967">
-    <w:abstractNumId w:val="36"/>
+    <w:abstractNumId w:val="43"/>
   </w:num>
   <w:num w:numId="42" w16cid:durableId="2106421077">
     <w:abstractNumId w:val="1"/>
   </w:num>
   <w:num w:numId="43" w16cid:durableId="1264342996">
-    <w:abstractNumId w:val="41"/>
+    <w:abstractNumId w:val="50"/>
   </w:num>
   <w:num w:numId="44" w16cid:durableId="1168642559">
-    <w:abstractNumId w:val="14"/>
+    <w:abstractNumId w:val="19"/>
   </w:num>
   <w:num w:numId="45" w16cid:durableId="1381635087">
     <w:abstractNumId w:val="4"/>
+  </w:num>
+  <w:num w:numId="46" w16cid:durableId="1489249055">
+    <w:abstractNumId w:val="46"/>
+  </w:num>
+  <w:num w:numId="47" w16cid:durableId="416748292">
+    <w:abstractNumId w:val="13"/>
+  </w:num>
+  <w:num w:numId="48" w16cid:durableId="141776009">
+    <w:abstractNumId w:val="20"/>
+  </w:num>
+  <w:num w:numId="49" w16cid:durableId="792096442">
+    <w:abstractNumId w:val="45"/>
+  </w:num>
+  <w:num w:numId="50" w16cid:durableId="1232929118">
+    <w:abstractNumId w:val="12"/>
+  </w:num>
+  <w:num w:numId="51" w16cid:durableId="1994946085">
+    <w:abstractNumId w:val="18"/>
+  </w:num>
+  <w:num w:numId="52" w16cid:durableId="584534421">
+    <w:abstractNumId w:val="9"/>
+  </w:num>
+  <w:num w:numId="53" w16cid:durableId="352266147">
+    <w:abstractNumId w:val="5"/>
+  </w:num>
+  <w:num w:numId="54" w16cid:durableId="1293051517">
+    <w:abstractNumId w:val="33"/>
   </w:num>
   <w:numIdMacAtCleanup w:val="26"/>
 </w:numbering>
@@ -37342,7 +40221,7 @@
   </w:latentStyles>
   <w:style w:type="paragraph" w:default="1" w:styleId="Normal">
     <w:name w:val="Normal"/>
-    <w:rsid w:val="00811462"/>
+    <w:rsid w:val="00296DB9"/>
     <w:rPr>
       <w:rFonts w:ascii="Times New Roman" w:hAnsi="Times New Roman"/>
       <w:sz w:val="24"/>
@@ -37559,6 +40438,7 @@
   <w:style w:type="character" w:default="1" w:styleId="DefaultParagraphFont">
     <w:name w:val="Default Paragraph Font"/>
     <w:uiPriority w:val="1"/>
+    <w:semiHidden/>
     <w:unhideWhenUsed/>
   </w:style>
   <w:style w:type="table" w:default="1" w:styleId="TableNormal">
@@ -39398,10 +42278,12 @@
   </w:compat>
   <w:rsids>
     <w:rsidRoot w:val="00D764C1"/>
+    <w:rsid w:val="000201F4"/>
     <w:rsid w:val="00084537"/>
     <w:rsid w:val="00367227"/>
     <w:rsid w:val="003770F7"/>
     <w:rsid w:val="0039208A"/>
+    <w:rsid w:val="00473440"/>
     <w:rsid w:val="004E2F5B"/>
     <w:rsid w:val="00563A3E"/>
     <w:rsid w:val="00621771"/>
@@ -39410,12 +42292,20 @@
     <w:rsid w:val="00730DF8"/>
     <w:rsid w:val="0074073E"/>
     <w:rsid w:val="00781533"/>
+    <w:rsid w:val="00816AE7"/>
     <w:rsid w:val="0088316D"/>
+    <w:rsid w:val="008B397C"/>
     <w:rsid w:val="008F5A22"/>
     <w:rsid w:val="008F6CD0"/>
+    <w:rsid w:val="00A348B4"/>
+    <w:rsid w:val="00A45A17"/>
     <w:rsid w:val="00AE26B8"/>
+    <w:rsid w:val="00BA2D7A"/>
+    <w:rsid w:val="00BC576B"/>
     <w:rsid w:val="00BE1FA0"/>
+    <w:rsid w:val="00C14A7C"/>
     <w:rsid w:val="00D764C1"/>
+    <w:rsid w:val="00DE0555"/>
     <w:rsid w:val="00DE7B98"/>
     <w:rsid w:val="00E44379"/>
     <w:rsid w:val="00E8650B"/>
